--- a/templates/label_60.docx
+++ b/templates/label_60.docx
@@ -5623,4926 +5623,6 @@
       <w:pPr>
         <w:spacing w:after="0" w:line="20" w:lineRule="exact"/>
       </w:pPr>
-      <w:r>
-        <w:rPr>
-          <w:noProof/>
-        </w:rPr>
-        <mc:AlternateContent>
-          <mc:Choice Requires="wps">
-            <w:drawing>
-              <wp:anchor distT="0" distB="0" distL="114300" distR="114300" simplePos="0" relativeHeight="251659264" behindDoc="0" locked="1" layoutInCell="0" allowOverlap="1" wp14:anchorId="007E95FA" wp14:editId="1D8DAA80">
-                <wp:simplePos x="0" y="0"/>
-                <wp:positionH relativeFrom="page">
-                  <wp:posOffset>274320</wp:posOffset>
-                </wp:positionH>
-                <wp:positionV relativeFrom="page">
-                  <wp:posOffset>504190</wp:posOffset>
-                </wp:positionV>
-                <wp:extent cx="1600200" cy="603250"/>
-                <wp:effectExtent l="7620" t="8890" r="11430" b="6985"/>
-                <wp:wrapNone/>
-                <wp:docPr id="394552479" name="Rectangle: Rounded Corners 60"/>
-                <wp:cNvGraphicFramePr>
-                  <a:graphicFrameLocks xmlns:a="http://schemas.openxmlformats.org/drawingml/2006/main"/>
-                </wp:cNvGraphicFramePr>
-                <a:graphic xmlns:a="http://schemas.openxmlformats.org/drawingml/2006/main">
-                  <a:graphicData uri="http://schemas.microsoft.com/office/word/2010/wordprocessingShape">
-                    <wps:wsp>
-                      <wps:cNvSpPr>
-                        <a:spLocks noChangeArrowheads="1"/>
-                      </wps:cNvSpPr>
-                      <wps:spPr bwMode="auto">
-                        <a:xfrm>
-                          <a:off x="0" y="0"/>
-                          <a:ext cx="1600200" cy="603250"/>
-                        </a:xfrm>
-                        <a:prstGeom prst="roundRect">
-                          <a:avLst>
-                            <a:gd name="adj" fmla="val 14241"/>
-                          </a:avLst>
-                        </a:prstGeom>
-                        <a:noFill/>
-                        <a:ln w="3175">
-                          <a:solidFill>
-                            <a:srgbClr val="BFBFBF"/>
-                          </a:solidFill>
-                          <a:round/>
-                          <a:headEnd/>
-                          <a:tailEnd/>
-                        </a:ln>
-                        <a:extLst>
-                          <a:ext uri="{909E8E84-426E-40DD-AFC4-6F175D3DCCD1}">
-                            <a14:hiddenFill xmlns:a14="http://schemas.microsoft.com/office/drawing/2010/main">
-                              <a:solidFill>
-                                <a:srgbClr val="FFFFFF"/>
-                              </a:solidFill>
-                            </a14:hiddenFill>
-                          </a:ext>
-                        </a:extLst>
-                      </wps:spPr>
-                      <wps:bodyPr rot="0" vert="horz" wrap="square" lIns="91440" tIns="45720" rIns="91440" bIns="45720" anchor="t" anchorCtr="0" upright="1">
-                        <a:noAutofit/>
-                      </wps:bodyPr>
-                    </wps:wsp>
-                  </a:graphicData>
-                </a:graphic>
-                <wp14:sizeRelH relativeFrom="page">
-                  <wp14:pctWidth>0</wp14:pctWidth>
-                </wp14:sizeRelH>
-                <wp14:sizeRelV relativeFrom="page">
-                  <wp14:pctHeight>0</wp14:pctHeight>
-                </wp14:sizeRelV>
-              </wp:anchor>
-            </w:drawing>
-          </mc:Choice>
-          <mc:Fallback>
-            <w:pict>
-              <v:roundrect w14:anchorId="43E53118" id="Rectangle: Rounded Corners 60" o:spid="_x0000_s1026" style="position:absolute;margin-left:21.6pt;margin-top:39.7pt;width:126pt;height:47.5pt;z-index:251659264;visibility:visible;mso-wrap-style:square;mso-width-percent:0;mso-height-percent:0;mso-wrap-distance-left:9pt;mso-wrap-distance-top:0;mso-wrap-distance-right:9pt;mso-wrap-distance-bottom:0;mso-position-horizontal:absolute;mso-position-horizontal-relative:page;mso-position-vertical:absolute;mso-position-vertical-relative:page;mso-width-percent:0;mso-height-percent:0;mso-width-relative:page;mso-height-relative:page;v-text-anchor:top" arcsize="9333f" o:gfxdata="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" o:allowincell="f" filled="f" strokecolor="#bfbfbf" strokeweight=".25pt">
-                <w10:wrap anchorx="page" anchory="page"/>
-                <w10:anchorlock/>
-              </v:roundrect>
-            </w:pict>
-          </mc:Fallback>
-        </mc:AlternateContent>
-      </w:r>
-      <w:r>
-        <w:rPr>
-          <w:noProof/>
-        </w:rPr>
-        <mc:AlternateContent>
-          <mc:Choice Requires="wps">
-            <w:drawing>
-              <wp:anchor distT="0" distB="0" distL="114300" distR="114300" simplePos="0" relativeHeight="251660288" behindDoc="0" locked="1" layoutInCell="0" allowOverlap="1" wp14:anchorId="134C4BF9" wp14:editId="4EC520ED">
-                <wp:simplePos x="0" y="0"/>
-                <wp:positionH relativeFrom="page">
-                  <wp:posOffset>2148840</wp:posOffset>
-                </wp:positionH>
-                <wp:positionV relativeFrom="page">
-                  <wp:posOffset>504190</wp:posOffset>
-                </wp:positionV>
-                <wp:extent cx="1600200" cy="603250"/>
-                <wp:effectExtent l="5715" t="8890" r="13335" b="6985"/>
-                <wp:wrapNone/>
-                <wp:docPr id="566846426" name="Rectangle: Rounded Corners 59"/>
-                <wp:cNvGraphicFramePr>
-                  <a:graphicFrameLocks xmlns:a="http://schemas.openxmlformats.org/drawingml/2006/main"/>
-                </wp:cNvGraphicFramePr>
-                <a:graphic xmlns:a="http://schemas.openxmlformats.org/drawingml/2006/main">
-                  <a:graphicData uri="http://schemas.microsoft.com/office/word/2010/wordprocessingShape">
-                    <wps:wsp>
-                      <wps:cNvSpPr>
-                        <a:spLocks noChangeArrowheads="1"/>
-                      </wps:cNvSpPr>
-                      <wps:spPr bwMode="auto">
-                        <a:xfrm>
-                          <a:off x="0" y="0"/>
-                          <a:ext cx="1600200" cy="603250"/>
-                        </a:xfrm>
-                        <a:prstGeom prst="roundRect">
-                          <a:avLst>
-                            <a:gd name="adj" fmla="val 14241"/>
-                          </a:avLst>
-                        </a:prstGeom>
-                        <a:noFill/>
-                        <a:ln w="3175">
-                          <a:solidFill>
-                            <a:srgbClr val="BFBFBF"/>
-                          </a:solidFill>
-                          <a:round/>
-                          <a:headEnd/>
-                          <a:tailEnd/>
-                        </a:ln>
-                        <a:extLst>
-                          <a:ext uri="{909E8E84-426E-40DD-AFC4-6F175D3DCCD1}">
-                            <a14:hiddenFill xmlns:a14="http://schemas.microsoft.com/office/drawing/2010/main">
-                              <a:solidFill>
-                                <a:srgbClr val="FFFFFF"/>
-                              </a:solidFill>
-                            </a14:hiddenFill>
-                          </a:ext>
-                        </a:extLst>
-                      </wps:spPr>
-                      <wps:bodyPr rot="0" vert="horz" wrap="square" lIns="91440" tIns="45720" rIns="91440" bIns="45720" anchor="t" anchorCtr="0" upright="1">
-                        <a:noAutofit/>
-                      </wps:bodyPr>
-                    </wps:wsp>
-                  </a:graphicData>
-                </a:graphic>
-                <wp14:sizeRelH relativeFrom="page">
-                  <wp14:pctWidth>0</wp14:pctWidth>
-                </wp14:sizeRelH>
-                <wp14:sizeRelV relativeFrom="page">
-                  <wp14:pctHeight>0</wp14:pctHeight>
-                </wp14:sizeRelV>
-              </wp:anchor>
-            </w:drawing>
-          </mc:Choice>
-          <mc:Fallback>
-            <w:pict>
-              <v:roundrect w14:anchorId="4916B9E5" id="Rectangle: Rounded Corners 59" o:spid="_x0000_s1026" style="position:absolute;margin-left:169.2pt;margin-top:39.7pt;width:126pt;height:47.5pt;z-index:251660288;visibility:visible;mso-wrap-style:square;mso-width-percent:0;mso-height-percent:0;mso-wrap-distance-left:9pt;mso-wrap-distance-top:0;mso-wrap-distance-right:9pt;mso-wrap-distance-bottom:0;mso-position-horizontal:absolute;mso-position-horizontal-relative:page;mso-position-vertical:absolute;mso-position-vertical-relative:page;mso-width-percent:0;mso-height-percent:0;mso-width-relative:page;mso-height-relative:page;v-text-anchor:top" arcsize="9333f" o:gfxdata="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" o:allowincell="f" filled="f" strokecolor="#bfbfbf" strokeweight=".25pt">
-                <w10:wrap anchorx="page" anchory="page"/>
-                <w10:anchorlock/>
-              </v:roundrect>
-            </w:pict>
-          </mc:Fallback>
-        </mc:AlternateContent>
-      </w:r>
-      <w:r>
-        <w:rPr>
-          <w:noProof/>
-        </w:rPr>
-        <mc:AlternateContent>
-          <mc:Choice Requires="wps">
-            <w:drawing>
-              <wp:anchor distT="0" distB="0" distL="114300" distR="114300" simplePos="0" relativeHeight="251661312" behindDoc="0" locked="1" layoutInCell="0" allowOverlap="1" wp14:anchorId="710B531E" wp14:editId="4CA92099">
-                <wp:simplePos x="0" y="0"/>
-                <wp:positionH relativeFrom="page">
-                  <wp:posOffset>4023360</wp:posOffset>
-                </wp:positionH>
-                <wp:positionV relativeFrom="page">
-                  <wp:posOffset>504190</wp:posOffset>
-                </wp:positionV>
-                <wp:extent cx="1600200" cy="603250"/>
-                <wp:effectExtent l="13335" t="8890" r="5715" b="6985"/>
-                <wp:wrapNone/>
-                <wp:docPr id="1998994368" name="Rectangle: Rounded Corners 58"/>
-                <wp:cNvGraphicFramePr>
-                  <a:graphicFrameLocks xmlns:a="http://schemas.openxmlformats.org/drawingml/2006/main"/>
-                </wp:cNvGraphicFramePr>
-                <a:graphic xmlns:a="http://schemas.openxmlformats.org/drawingml/2006/main">
-                  <a:graphicData uri="http://schemas.microsoft.com/office/word/2010/wordprocessingShape">
-                    <wps:wsp>
-                      <wps:cNvSpPr>
-                        <a:spLocks noChangeArrowheads="1"/>
-                      </wps:cNvSpPr>
-                      <wps:spPr bwMode="auto">
-                        <a:xfrm>
-                          <a:off x="0" y="0"/>
-                          <a:ext cx="1600200" cy="603250"/>
-                        </a:xfrm>
-                        <a:prstGeom prst="roundRect">
-                          <a:avLst>
-                            <a:gd name="adj" fmla="val 14241"/>
-                          </a:avLst>
-                        </a:prstGeom>
-                        <a:noFill/>
-                        <a:ln w="3175">
-                          <a:solidFill>
-                            <a:srgbClr val="BFBFBF"/>
-                          </a:solidFill>
-                          <a:round/>
-                          <a:headEnd/>
-                          <a:tailEnd/>
-                        </a:ln>
-                        <a:extLst>
-                          <a:ext uri="{909E8E84-426E-40DD-AFC4-6F175D3DCCD1}">
-                            <a14:hiddenFill xmlns:a14="http://schemas.microsoft.com/office/drawing/2010/main">
-                              <a:solidFill>
-                                <a:srgbClr val="FFFFFF"/>
-                              </a:solidFill>
-                            </a14:hiddenFill>
-                          </a:ext>
-                        </a:extLst>
-                      </wps:spPr>
-                      <wps:bodyPr rot="0" vert="horz" wrap="square" lIns="91440" tIns="45720" rIns="91440" bIns="45720" anchor="t" anchorCtr="0" upright="1">
-                        <a:noAutofit/>
-                      </wps:bodyPr>
-                    </wps:wsp>
-                  </a:graphicData>
-                </a:graphic>
-                <wp14:sizeRelH relativeFrom="page">
-                  <wp14:pctWidth>0</wp14:pctWidth>
-                </wp14:sizeRelH>
-                <wp14:sizeRelV relativeFrom="page">
-                  <wp14:pctHeight>0</wp14:pctHeight>
-                </wp14:sizeRelV>
-              </wp:anchor>
-            </w:drawing>
-          </mc:Choice>
-          <mc:Fallback>
-            <w:pict>
-              <v:roundrect w14:anchorId="68FA3EF7" id="Rectangle: Rounded Corners 58" o:spid="_x0000_s1026" style="position:absolute;margin-left:316.8pt;margin-top:39.7pt;width:126pt;height:47.5pt;z-index:251661312;visibility:visible;mso-wrap-style:square;mso-width-percent:0;mso-height-percent:0;mso-wrap-distance-left:9pt;mso-wrap-distance-top:0;mso-wrap-distance-right:9pt;mso-wrap-distance-bottom:0;mso-position-horizontal:absolute;mso-position-horizontal-relative:page;mso-position-vertical:absolute;mso-position-vertical-relative:page;mso-width-percent:0;mso-height-percent:0;mso-width-relative:page;mso-height-relative:page;v-text-anchor:top" arcsize="9333f" o:gfxdata="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" o:allowincell="f" filled="f" strokecolor="#bfbfbf" strokeweight=".25pt">
-                <w10:wrap anchorx="page" anchory="page"/>
-                <w10:anchorlock/>
-              </v:roundrect>
-            </w:pict>
-          </mc:Fallback>
-        </mc:AlternateContent>
-      </w:r>
-      <w:r>
-        <w:rPr>
-          <w:noProof/>
-        </w:rPr>
-        <mc:AlternateContent>
-          <mc:Choice Requires="wps">
-            <w:drawing>
-              <wp:anchor distT="0" distB="0" distL="114300" distR="114300" simplePos="0" relativeHeight="251662336" behindDoc="0" locked="1" layoutInCell="0" allowOverlap="1" wp14:anchorId="5A808C10" wp14:editId="56B2D67E">
-                <wp:simplePos x="0" y="0"/>
-                <wp:positionH relativeFrom="page">
-                  <wp:posOffset>5897880</wp:posOffset>
-                </wp:positionH>
-                <wp:positionV relativeFrom="page">
-                  <wp:posOffset>504190</wp:posOffset>
-                </wp:positionV>
-                <wp:extent cx="1600200" cy="603250"/>
-                <wp:effectExtent l="11430" t="8890" r="7620" b="6985"/>
-                <wp:wrapNone/>
-                <wp:docPr id="1798737606" name="Rectangle: Rounded Corners 57"/>
-                <wp:cNvGraphicFramePr>
-                  <a:graphicFrameLocks xmlns:a="http://schemas.openxmlformats.org/drawingml/2006/main"/>
-                </wp:cNvGraphicFramePr>
-                <a:graphic xmlns:a="http://schemas.openxmlformats.org/drawingml/2006/main">
-                  <a:graphicData uri="http://schemas.microsoft.com/office/word/2010/wordprocessingShape">
-                    <wps:wsp>
-                      <wps:cNvSpPr>
-                        <a:spLocks noChangeArrowheads="1"/>
-                      </wps:cNvSpPr>
-                      <wps:spPr bwMode="auto">
-                        <a:xfrm>
-                          <a:off x="0" y="0"/>
-                          <a:ext cx="1600200" cy="603250"/>
-                        </a:xfrm>
-                        <a:prstGeom prst="roundRect">
-                          <a:avLst>
-                            <a:gd name="adj" fmla="val 14241"/>
-                          </a:avLst>
-                        </a:prstGeom>
-                        <a:noFill/>
-                        <a:ln w="3175">
-                          <a:solidFill>
-                            <a:srgbClr val="BFBFBF"/>
-                          </a:solidFill>
-                          <a:round/>
-                          <a:headEnd/>
-                          <a:tailEnd/>
-                        </a:ln>
-                        <a:extLst>
-                          <a:ext uri="{909E8E84-426E-40DD-AFC4-6F175D3DCCD1}">
-                            <a14:hiddenFill xmlns:a14="http://schemas.microsoft.com/office/drawing/2010/main">
-                              <a:solidFill>
-                                <a:srgbClr val="FFFFFF"/>
-                              </a:solidFill>
-                            </a14:hiddenFill>
-                          </a:ext>
-                        </a:extLst>
-                      </wps:spPr>
-                      <wps:bodyPr rot="0" vert="horz" wrap="square" lIns="91440" tIns="45720" rIns="91440" bIns="45720" anchor="t" anchorCtr="0" upright="1">
-                        <a:noAutofit/>
-                      </wps:bodyPr>
-                    </wps:wsp>
-                  </a:graphicData>
-                </a:graphic>
-                <wp14:sizeRelH relativeFrom="page">
-                  <wp14:pctWidth>0</wp14:pctWidth>
-                </wp14:sizeRelH>
-                <wp14:sizeRelV relativeFrom="page">
-                  <wp14:pctHeight>0</wp14:pctHeight>
-                </wp14:sizeRelV>
-              </wp:anchor>
-            </w:drawing>
-          </mc:Choice>
-          <mc:Fallback>
-            <w:pict>
-              <v:roundrect w14:anchorId="16CE75A8" id="Rectangle: Rounded Corners 57" o:spid="_x0000_s1026" style="position:absolute;margin-left:464.4pt;margin-top:39.7pt;width:126pt;height:47.5pt;z-index:251662336;visibility:visible;mso-wrap-style:square;mso-width-percent:0;mso-height-percent:0;mso-wrap-distance-left:9pt;mso-wrap-distance-top:0;mso-wrap-distance-right:9pt;mso-wrap-distance-bottom:0;mso-position-horizontal:absolute;mso-position-horizontal-relative:page;mso-position-vertical:absolute;mso-position-vertical-relative:page;mso-width-percent:0;mso-height-percent:0;mso-width-relative:page;mso-height-relative:page;v-text-anchor:top" arcsize="9333f" o:gfxdata="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" o:allowincell="f" filled="f" strokecolor="#bfbfbf" strokeweight=".25pt">
-                <w10:wrap anchorx="page" anchory="page"/>
-                <w10:anchorlock/>
-              </v:roundrect>
-            </w:pict>
-          </mc:Fallback>
-        </mc:AlternateContent>
-      </w:r>
-      <w:r>
-        <w:rPr>
-          <w:noProof/>
-        </w:rPr>
-        <mc:AlternateContent>
-          <mc:Choice Requires="wps">
-            <w:drawing>
-              <wp:anchor distT="0" distB="0" distL="114300" distR="114300" simplePos="0" relativeHeight="251663360" behindDoc="0" locked="1" layoutInCell="0" allowOverlap="1" wp14:anchorId="108A2219" wp14:editId="34CE7B3F">
-                <wp:simplePos x="0" y="0"/>
-                <wp:positionH relativeFrom="page">
-                  <wp:posOffset>274320</wp:posOffset>
-                </wp:positionH>
-                <wp:positionV relativeFrom="page">
-                  <wp:posOffset>1107440</wp:posOffset>
-                </wp:positionV>
-                <wp:extent cx="1600200" cy="603250"/>
-                <wp:effectExtent l="7620" t="12065" r="11430" b="13335"/>
-                <wp:wrapNone/>
-                <wp:docPr id="1940048716" name="Rectangle: Rounded Corners 56"/>
-                <wp:cNvGraphicFramePr>
-                  <a:graphicFrameLocks xmlns:a="http://schemas.openxmlformats.org/drawingml/2006/main"/>
-                </wp:cNvGraphicFramePr>
-                <a:graphic xmlns:a="http://schemas.openxmlformats.org/drawingml/2006/main">
-                  <a:graphicData uri="http://schemas.microsoft.com/office/word/2010/wordprocessingShape">
-                    <wps:wsp>
-                      <wps:cNvSpPr>
-                        <a:spLocks noChangeArrowheads="1"/>
-                      </wps:cNvSpPr>
-                      <wps:spPr bwMode="auto">
-                        <a:xfrm>
-                          <a:off x="0" y="0"/>
-                          <a:ext cx="1600200" cy="603250"/>
-                        </a:xfrm>
-                        <a:prstGeom prst="roundRect">
-                          <a:avLst>
-                            <a:gd name="adj" fmla="val 14241"/>
-                          </a:avLst>
-                        </a:prstGeom>
-                        <a:noFill/>
-                        <a:ln w="3175">
-                          <a:solidFill>
-                            <a:srgbClr val="BFBFBF"/>
-                          </a:solidFill>
-                          <a:round/>
-                          <a:headEnd/>
-                          <a:tailEnd/>
-                        </a:ln>
-                        <a:extLst>
-                          <a:ext uri="{909E8E84-426E-40DD-AFC4-6F175D3DCCD1}">
-                            <a14:hiddenFill xmlns:a14="http://schemas.microsoft.com/office/drawing/2010/main">
-                              <a:solidFill>
-                                <a:srgbClr val="FFFFFF"/>
-                              </a:solidFill>
-                            </a14:hiddenFill>
-                          </a:ext>
-                        </a:extLst>
-                      </wps:spPr>
-                      <wps:bodyPr rot="0" vert="horz" wrap="square" lIns="91440" tIns="45720" rIns="91440" bIns="45720" anchor="t" anchorCtr="0" upright="1">
-                        <a:noAutofit/>
-                      </wps:bodyPr>
-                    </wps:wsp>
-                  </a:graphicData>
-                </a:graphic>
-                <wp14:sizeRelH relativeFrom="page">
-                  <wp14:pctWidth>0</wp14:pctWidth>
-                </wp14:sizeRelH>
-                <wp14:sizeRelV relativeFrom="page">
-                  <wp14:pctHeight>0</wp14:pctHeight>
-                </wp14:sizeRelV>
-              </wp:anchor>
-            </w:drawing>
-          </mc:Choice>
-          <mc:Fallback>
-            <w:pict>
-              <v:roundrect w14:anchorId="065C7723" id="Rectangle: Rounded Corners 56" o:spid="_x0000_s1026" style="position:absolute;margin-left:21.6pt;margin-top:87.2pt;width:126pt;height:47.5pt;z-index:251663360;visibility:visible;mso-wrap-style:square;mso-width-percent:0;mso-height-percent:0;mso-wrap-distance-left:9pt;mso-wrap-distance-top:0;mso-wrap-distance-right:9pt;mso-wrap-distance-bottom:0;mso-position-horizontal:absolute;mso-position-horizontal-relative:page;mso-position-vertical:absolute;mso-position-vertical-relative:page;mso-width-percent:0;mso-height-percent:0;mso-width-relative:page;mso-height-relative:page;v-text-anchor:top" arcsize="9333f" o:gfxdata="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" o:allowincell="f" filled="f" strokecolor="#bfbfbf" strokeweight=".25pt">
-                <w10:wrap anchorx="page" anchory="page"/>
-                <w10:anchorlock/>
-              </v:roundrect>
-            </w:pict>
-          </mc:Fallback>
-        </mc:AlternateContent>
-      </w:r>
-      <w:r>
-        <w:rPr>
-          <w:noProof/>
-        </w:rPr>
-        <mc:AlternateContent>
-          <mc:Choice Requires="wps">
-            <w:drawing>
-              <wp:anchor distT="0" distB="0" distL="114300" distR="114300" simplePos="0" relativeHeight="251664384" behindDoc="0" locked="1" layoutInCell="0" allowOverlap="1" wp14:anchorId="1E4ADC38" wp14:editId="7294CBE2">
-                <wp:simplePos x="0" y="0"/>
-                <wp:positionH relativeFrom="page">
-                  <wp:posOffset>2148840</wp:posOffset>
-                </wp:positionH>
-                <wp:positionV relativeFrom="page">
-                  <wp:posOffset>1107440</wp:posOffset>
-                </wp:positionV>
-                <wp:extent cx="1600200" cy="603250"/>
-                <wp:effectExtent l="5715" t="12065" r="13335" b="13335"/>
-                <wp:wrapNone/>
-                <wp:docPr id="106561225" name="Rectangle: Rounded Corners 55"/>
-                <wp:cNvGraphicFramePr>
-                  <a:graphicFrameLocks xmlns:a="http://schemas.openxmlformats.org/drawingml/2006/main"/>
-                </wp:cNvGraphicFramePr>
-                <a:graphic xmlns:a="http://schemas.openxmlformats.org/drawingml/2006/main">
-                  <a:graphicData uri="http://schemas.microsoft.com/office/word/2010/wordprocessingShape">
-                    <wps:wsp>
-                      <wps:cNvSpPr>
-                        <a:spLocks noChangeArrowheads="1"/>
-                      </wps:cNvSpPr>
-                      <wps:spPr bwMode="auto">
-                        <a:xfrm>
-                          <a:off x="0" y="0"/>
-                          <a:ext cx="1600200" cy="603250"/>
-                        </a:xfrm>
-                        <a:prstGeom prst="roundRect">
-                          <a:avLst>
-                            <a:gd name="adj" fmla="val 14241"/>
-                          </a:avLst>
-                        </a:prstGeom>
-                        <a:noFill/>
-                        <a:ln w="3175">
-                          <a:solidFill>
-                            <a:srgbClr val="BFBFBF"/>
-                          </a:solidFill>
-                          <a:round/>
-                          <a:headEnd/>
-                          <a:tailEnd/>
-                        </a:ln>
-                        <a:extLst>
-                          <a:ext uri="{909E8E84-426E-40DD-AFC4-6F175D3DCCD1}">
-                            <a14:hiddenFill xmlns:a14="http://schemas.microsoft.com/office/drawing/2010/main">
-                              <a:solidFill>
-                                <a:srgbClr val="FFFFFF"/>
-                              </a:solidFill>
-                            </a14:hiddenFill>
-                          </a:ext>
-                        </a:extLst>
-                      </wps:spPr>
-                      <wps:bodyPr rot="0" vert="horz" wrap="square" lIns="91440" tIns="45720" rIns="91440" bIns="45720" anchor="t" anchorCtr="0" upright="1">
-                        <a:noAutofit/>
-                      </wps:bodyPr>
-                    </wps:wsp>
-                  </a:graphicData>
-                </a:graphic>
-                <wp14:sizeRelH relativeFrom="page">
-                  <wp14:pctWidth>0</wp14:pctWidth>
-                </wp14:sizeRelH>
-                <wp14:sizeRelV relativeFrom="page">
-                  <wp14:pctHeight>0</wp14:pctHeight>
-                </wp14:sizeRelV>
-              </wp:anchor>
-            </w:drawing>
-          </mc:Choice>
-          <mc:Fallback>
-            <w:pict>
-              <v:roundrect w14:anchorId="319AAC71" id="Rectangle: Rounded Corners 55" o:spid="_x0000_s1026" style="position:absolute;margin-left:169.2pt;margin-top:87.2pt;width:126pt;height:47.5pt;z-index:251664384;visibility:visible;mso-wrap-style:square;mso-width-percent:0;mso-height-percent:0;mso-wrap-distance-left:9pt;mso-wrap-distance-top:0;mso-wrap-distance-right:9pt;mso-wrap-distance-bottom:0;mso-position-horizontal:absolute;mso-position-horizontal-relative:page;mso-position-vertical:absolute;mso-position-vertical-relative:page;mso-width-percent:0;mso-height-percent:0;mso-width-relative:page;mso-height-relative:page;v-text-anchor:top" arcsize="9333f" o:gfxdata="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" o:allowincell="f" filled="f" strokecolor="#bfbfbf" strokeweight=".25pt">
-                <w10:wrap anchorx="page" anchory="page"/>
-                <w10:anchorlock/>
-              </v:roundrect>
-            </w:pict>
-          </mc:Fallback>
-        </mc:AlternateContent>
-      </w:r>
-      <w:r>
-        <w:rPr>
-          <w:noProof/>
-        </w:rPr>
-        <mc:AlternateContent>
-          <mc:Choice Requires="wps">
-            <w:drawing>
-              <wp:anchor distT="0" distB="0" distL="114300" distR="114300" simplePos="0" relativeHeight="251665408" behindDoc="0" locked="1" layoutInCell="0" allowOverlap="1" wp14:anchorId="38EF2098" wp14:editId="03206AFF">
-                <wp:simplePos x="0" y="0"/>
-                <wp:positionH relativeFrom="page">
-                  <wp:posOffset>4023360</wp:posOffset>
-                </wp:positionH>
-                <wp:positionV relativeFrom="page">
-                  <wp:posOffset>1107440</wp:posOffset>
-                </wp:positionV>
-                <wp:extent cx="1600200" cy="603250"/>
-                <wp:effectExtent l="13335" t="12065" r="5715" b="13335"/>
-                <wp:wrapNone/>
-                <wp:docPr id="1581983273" name="Rectangle: Rounded Corners 54"/>
-                <wp:cNvGraphicFramePr>
-                  <a:graphicFrameLocks xmlns:a="http://schemas.openxmlformats.org/drawingml/2006/main"/>
-                </wp:cNvGraphicFramePr>
-                <a:graphic xmlns:a="http://schemas.openxmlformats.org/drawingml/2006/main">
-                  <a:graphicData uri="http://schemas.microsoft.com/office/word/2010/wordprocessingShape">
-                    <wps:wsp>
-                      <wps:cNvSpPr>
-                        <a:spLocks noChangeArrowheads="1"/>
-                      </wps:cNvSpPr>
-                      <wps:spPr bwMode="auto">
-                        <a:xfrm>
-                          <a:off x="0" y="0"/>
-                          <a:ext cx="1600200" cy="603250"/>
-                        </a:xfrm>
-                        <a:prstGeom prst="roundRect">
-                          <a:avLst>
-                            <a:gd name="adj" fmla="val 14241"/>
-                          </a:avLst>
-                        </a:prstGeom>
-                        <a:noFill/>
-                        <a:ln w="3175">
-                          <a:solidFill>
-                            <a:srgbClr val="BFBFBF"/>
-                          </a:solidFill>
-                          <a:round/>
-                          <a:headEnd/>
-                          <a:tailEnd/>
-                        </a:ln>
-                        <a:extLst>
-                          <a:ext uri="{909E8E84-426E-40DD-AFC4-6F175D3DCCD1}">
-                            <a14:hiddenFill xmlns:a14="http://schemas.microsoft.com/office/drawing/2010/main">
-                              <a:solidFill>
-                                <a:srgbClr val="FFFFFF"/>
-                              </a:solidFill>
-                            </a14:hiddenFill>
-                          </a:ext>
-                        </a:extLst>
-                      </wps:spPr>
-                      <wps:bodyPr rot="0" vert="horz" wrap="square" lIns="91440" tIns="45720" rIns="91440" bIns="45720" anchor="t" anchorCtr="0" upright="1">
-                        <a:noAutofit/>
-                      </wps:bodyPr>
-                    </wps:wsp>
-                  </a:graphicData>
-                </a:graphic>
-                <wp14:sizeRelH relativeFrom="page">
-                  <wp14:pctWidth>0</wp14:pctWidth>
-                </wp14:sizeRelH>
-                <wp14:sizeRelV relativeFrom="page">
-                  <wp14:pctHeight>0</wp14:pctHeight>
-                </wp14:sizeRelV>
-              </wp:anchor>
-            </w:drawing>
-          </mc:Choice>
-          <mc:Fallback>
-            <w:pict>
-              <v:roundrect w14:anchorId="08126A59" id="Rectangle: Rounded Corners 54" o:spid="_x0000_s1026" style="position:absolute;margin-left:316.8pt;margin-top:87.2pt;width:126pt;height:47.5pt;z-index:251665408;visibility:visible;mso-wrap-style:square;mso-width-percent:0;mso-height-percent:0;mso-wrap-distance-left:9pt;mso-wrap-distance-top:0;mso-wrap-distance-right:9pt;mso-wrap-distance-bottom:0;mso-position-horizontal:absolute;mso-position-horizontal-relative:page;mso-position-vertical:absolute;mso-position-vertical-relative:page;mso-width-percent:0;mso-height-percent:0;mso-width-relative:page;mso-height-relative:page;v-text-anchor:top" arcsize="9333f" o:gfxdata="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" o:allowincell="f" filled="f" strokecolor="#bfbfbf" strokeweight=".25pt">
-                <w10:wrap anchorx="page" anchory="page"/>
-                <w10:anchorlock/>
-              </v:roundrect>
-            </w:pict>
-          </mc:Fallback>
-        </mc:AlternateContent>
-      </w:r>
-      <w:r>
-        <w:rPr>
-          <w:noProof/>
-        </w:rPr>
-        <mc:AlternateContent>
-          <mc:Choice Requires="wps">
-            <w:drawing>
-              <wp:anchor distT="0" distB="0" distL="114300" distR="114300" simplePos="0" relativeHeight="251666432" behindDoc="0" locked="1" layoutInCell="0" allowOverlap="1" wp14:anchorId="48C22F4D" wp14:editId="0BEFD82D">
-                <wp:simplePos x="0" y="0"/>
-                <wp:positionH relativeFrom="page">
-                  <wp:posOffset>5897880</wp:posOffset>
-                </wp:positionH>
-                <wp:positionV relativeFrom="page">
-                  <wp:posOffset>1107440</wp:posOffset>
-                </wp:positionV>
-                <wp:extent cx="1600200" cy="603250"/>
-                <wp:effectExtent l="11430" t="12065" r="7620" b="13335"/>
-                <wp:wrapNone/>
-                <wp:docPr id="1326409813" name="Rectangle: Rounded Corners 53"/>
-                <wp:cNvGraphicFramePr>
-                  <a:graphicFrameLocks xmlns:a="http://schemas.openxmlformats.org/drawingml/2006/main"/>
-                </wp:cNvGraphicFramePr>
-                <a:graphic xmlns:a="http://schemas.openxmlformats.org/drawingml/2006/main">
-                  <a:graphicData uri="http://schemas.microsoft.com/office/word/2010/wordprocessingShape">
-                    <wps:wsp>
-                      <wps:cNvSpPr>
-                        <a:spLocks noChangeArrowheads="1"/>
-                      </wps:cNvSpPr>
-                      <wps:spPr bwMode="auto">
-                        <a:xfrm>
-                          <a:off x="0" y="0"/>
-                          <a:ext cx="1600200" cy="603250"/>
-                        </a:xfrm>
-                        <a:prstGeom prst="roundRect">
-                          <a:avLst>
-                            <a:gd name="adj" fmla="val 14241"/>
-                          </a:avLst>
-                        </a:prstGeom>
-                        <a:noFill/>
-                        <a:ln w="3175">
-                          <a:solidFill>
-                            <a:srgbClr val="BFBFBF"/>
-                          </a:solidFill>
-                          <a:round/>
-                          <a:headEnd/>
-                          <a:tailEnd/>
-                        </a:ln>
-                        <a:extLst>
-                          <a:ext uri="{909E8E84-426E-40DD-AFC4-6F175D3DCCD1}">
-                            <a14:hiddenFill xmlns:a14="http://schemas.microsoft.com/office/drawing/2010/main">
-                              <a:solidFill>
-                                <a:srgbClr val="FFFFFF"/>
-                              </a:solidFill>
-                            </a14:hiddenFill>
-                          </a:ext>
-                        </a:extLst>
-                      </wps:spPr>
-                      <wps:bodyPr rot="0" vert="horz" wrap="square" lIns="91440" tIns="45720" rIns="91440" bIns="45720" anchor="t" anchorCtr="0" upright="1">
-                        <a:noAutofit/>
-                      </wps:bodyPr>
-                    </wps:wsp>
-                  </a:graphicData>
-                </a:graphic>
-                <wp14:sizeRelH relativeFrom="page">
-                  <wp14:pctWidth>0</wp14:pctWidth>
-                </wp14:sizeRelH>
-                <wp14:sizeRelV relativeFrom="page">
-                  <wp14:pctHeight>0</wp14:pctHeight>
-                </wp14:sizeRelV>
-              </wp:anchor>
-            </w:drawing>
-          </mc:Choice>
-          <mc:Fallback>
-            <w:pict>
-              <v:roundrect w14:anchorId="68FDE713" id="Rectangle: Rounded Corners 53" o:spid="_x0000_s1026" style="position:absolute;margin-left:464.4pt;margin-top:87.2pt;width:126pt;height:47.5pt;z-index:251666432;visibility:visible;mso-wrap-style:square;mso-width-percent:0;mso-height-percent:0;mso-wrap-distance-left:9pt;mso-wrap-distance-top:0;mso-wrap-distance-right:9pt;mso-wrap-distance-bottom:0;mso-position-horizontal:absolute;mso-position-horizontal-relative:page;mso-position-vertical:absolute;mso-position-vertical-relative:page;mso-width-percent:0;mso-height-percent:0;mso-width-relative:page;mso-height-relative:page;v-text-anchor:top" arcsize="9333f" o:gfxdata="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" o:allowincell="f" filled="f" strokecolor="#bfbfbf" strokeweight=".25pt">
-                <w10:wrap anchorx="page" anchory="page"/>
-                <w10:anchorlock/>
-              </v:roundrect>
-            </w:pict>
-          </mc:Fallback>
-        </mc:AlternateContent>
-      </w:r>
-      <w:r>
-        <w:rPr>
-          <w:noProof/>
-        </w:rPr>
-        <mc:AlternateContent>
-          <mc:Choice Requires="wps">
-            <w:drawing>
-              <wp:anchor distT="0" distB="0" distL="114300" distR="114300" simplePos="0" relativeHeight="251667456" behindDoc="0" locked="1" layoutInCell="0" allowOverlap="1" wp14:anchorId="5C9D6CC5" wp14:editId="55B9DF78">
-                <wp:simplePos x="0" y="0"/>
-                <wp:positionH relativeFrom="page">
-                  <wp:posOffset>274320</wp:posOffset>
-                </wp:positionH>
-                <wp:positionV relativeFrom="page">
-                  <wp:posOffset>1711325</wp:posOffset>
-                </wp:positionV>
-                <wp:extent cx="1600200" cy="603250"/>
-                <wp:effectExtent l="7620" t="6350" r="11430" b="9525"/>
-                <wp:wrapNone/>
-                <wp:docPr id="887074413" name="Rectangle: Rounded Corners 52"/>
-                <wp:cNvGraphicFramePr>
-                  <a:graphicFrameLocks xmlns:a="http://schemas.openxmlformats.org/drawingml/2006/main"/>
-                </wp:cNvGraphicFramePr>
-                <a:graphic xmlns:a="http://schemas.openxmlformats.org/drawingml/2006/main">
-                  <a:graphicData uri="http://schemas.microsoft.com/office/word/2010/wordprocessingShape">
-                    <wps:wsp>
-                      <wps:cNvSpPr>
-                        <a:spLocks noChangeArrowheads="1"/>
-                      </wps:cNvSpPr>
-                      <wps:spPr bwMode="auto">
-                        <a:xfrm>
-                          <a:off x="0" y="0"/>
-                          <a:ext cx="1600200" cy="603250"/>
-                        </a:xfrm>
-                        <a:prstGeom prst="roundRect">
-                          <a:avLst>
-                            <a:gd name="adj" fmla="val 14241"/>
-                          </a:avLst>
-                        </a:prstGeom>
-                        <a:noFill/>
-                        <a:ln w="3175">
-                          <a:solidFill>
-                            <a:srgbClr val="BFBFBF"/>
-                          </a:solidFill>
-                          <a:round/>
-                          <a:headEnd/>
-                          <a:tailEnd/>
-                        </a:ln>
-                        <a:extLst>
-                          <a:ext uri="{909E8E84-426E-40DD-AFC4-6F175D3DCCD1}">
-                            <a14:hiddenFill xmlns:a14="http://schemas.microsoft.com/office/drawing/2010/main">
-                              <a:solidFill>
-                                <a:srgbClr val="FFFFFF"/>
-                              </a:solidFill>
-                            </a14:hiddenFill>
-                          </a:ext>
-                        </a:extLst>
-                      </wps:spPr>
-                      <wps:bodyPr rot="0" vert="horz" wrap="square" lIns="91440" tIns="45720" rIns="91440" bIns="45720" anchor="t" anchorCtr="0" upright="1">
-                        <a:noAutofit/>
-                      </wps:bodyPr>
-                    </wps:wsp>
-                  </a:graphicData>
-                </a:graphic>
-                <wp14:sizeRelH relativeFrom="page">
-                  <wp14:pctWidth>0</wp14:pctWidth>
-                </wp14:sizeRelH>
-                <wp14:sizeRelV relativeFrom="page">
-                  <wp14:pctHeight>0</wp14:pctHeight>
-                </wp14:sizeRelV>
-              </wp:anchor>
-            </w:drawing>
-          </mc:Choice>
-          <mc:Fallback>
-            <w:pict>
-              <v:roundrect w14:anchorId="0D04010E" id="Rectangle: Rounded Corners 52" o:spid="_x0000_s1026" style="position:absolute;margin-left:21.6pt;margin-top:134.75pt;width:126pt;height:47.5pt;z-index:251667456;visibility:visible;mso-wrap-style:square;mso-width-percent:0;mso-height-percent:0;mso-wrap-distance-left:9pt;mso-wrap-distance-top:0;mso-wrap-distance-right:9pt;mso-wrap-distance-bottom:0;mso-position-horizontal:absolute;mso-position-horizontal-relative:page;mso-position-vertical:absolute;mso-position-vertical-relative:page;mso-width-percent:0;mso-height-percent:0;mso-width-relative:page;mso-height-relative:page;v-text-anchor:top" arcsize="9333f" o:gfxdata="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" o:allowincell="f" filled="f" strokecolor="#bfbfbf" strokeweight=".25pt">
-                <w10:wrap anchorx="page" anchory="page"/>
-                <w10:anchorlock/>
-              </v:roundrect>
-            </w:pict>
-          </mc:Fallback>
-        </mc:AlternateContent>
-      </w:r>
-      <w:r>
-        <w:rPr>
-          <w:noProof/>
-        </w:rPr>
-        <mc:AlternateContent>
-          <mc:Choice Requires="wps">
-            <w:drawing>
-              <wp:anchor distT="0" distB="0" distL="114300" distR="114300" simplePos="0" relativeHeight="251668480" behindDoc="0" locked="1" layoutInCell="0" allowOverlap="1" wp14:anchorId="1E62AC91" wp14:editId="16011B4D">
-                <wp:simplePos x="0" y="0"/>
-                <wp:positionH relativeFrom="page">
-                  <wp:posOffset>2148840</wp:posOffset>
-                </wp:positionH>
-                <wp:positionV relativeFrom="page">
-                  <wp:posOffset>1711325</wp:posOffset>
-                </wp:positionV>
-                <wp:extent cx="1600200" cy="603250"/>
-                <wp:effectExtent l="5715" t="6350" r="13335" b="9525"/>
-                <wp:wrapNone/>
-                <wp:docPr id="2015072320" name="Rectangle: Rounded Corners 51"/>
-                <wp:cNvGraphicFramePr>
-                  <a:graphicFrameLocks xmlns:a="http://schemas.openxmlformats.org/drawingml/2006/main"/>
-                </wp:cNvGraphicFramePr>
-                <a:graphic xmlns:a="http://schemas.openxmlformats.org/drawingml/2006/main">
-                  <a:graphicData uri="http://schemas.microsoft.com/office/word/2010/wordprocessingShape">
-                    <wps:wsp>
-                      <wps:cNvSpPr>
-                        <a:spLocks noChangeArrowheads="1"/>
-                      </wps:cNvSpPr>
-                      <wps:spPr bwMode="auto">
-                        <a:xfrm>
-                          <a:off x="0" y="0"/>
-                          <a:ext cx="1600200" cy="603250"/>
-                        </a:xfrm>
-                        <a:prstGeom prst="roundRect">
-                          <a:avLst>
-                            <a:gd name="adj" fmla="val 14241"/>
-                          </a:avLst>
-                        </a:prstGeom>
-                        <a:noFill/>
-                        <a:ln w="3175">
-                          <a:solidFill>
-                            <a:srgbClr val="BFBFBF"/>
-                          </a:solidFill>
-                          <a:round/>
-                          <a:headEnd/>
-                          <a:tailEnd/>
-                        </a:ln>
-                        <a:extLst>
-                          <a:ext uri="{909E8E84-426E-40DD-AFC4-6F175D3DCCD1}">
-                            <a14:hiddenFill xmlns:a14="http://schemas.microsoft.com/office/drawing/2010/main">
-                              <a:solidFill>
-                                <a:srgbClr val="FFFFFF"/>
-                              </a:solidFill>
-                            </a14:hiddenFill>
-                          </a:ext>
-                        </a:extLst>
-                      </wps:spPr>
-                      <wps:bodyPr rot="0" vert="horz" wrap="square" lIns="91440" tIns="45720" rIns="91440" bIns="45720" anchor="t" anchorCtr="0" upright="1">
-                        <a:noAutofit/>
-                      </wps:bodyPr>
-                    </wps:wsp>
-                  </a:graphicData>
-                </a:graphic>
-                <wp14:sizeRelH relativeFrom="page">
-                  <wp14:pctWidth>0</wp14:pctWidth>
-                </wp14:sizeRelH>
-                <wp14:sizeRelV relativeFrom="page">
-                  <wp14:pctHeight>0</wp14:pctHeight>
-                </wp14:sizeRelV>
-              </wp:anchor>
-            </w:drawing>
-          </mc:Choice>
-          <mc:Fallback>
-            <w:pict>
-              <v:roundrect w14:anchorId="6EBD09D6" id="Rectangle: Rounded Corners 51" o:spid="_x0000_s1026" style="position:absolute;margin-left:169.2pt;margin-top:134.75pt;width:126pt;height:47.5pt;z-index:251668480;visibility:visible;mso-wrap-style:square;mso-width-percent:0;mso-height-percent:0;mso-wrap-distance-left:9pt;mso-wrap-distance-top:0;mso-wrap-distance-right:9pt;mso-wrap-distance-bottom:0;mso-position-horizontal:absolute;mso-position-horizontal-relative:page;mso-position-vertical:absolute;mso-position-vertical-relative:page;mso-width-percent:0;mso-height-percent:0;mso-width-relative:page;mso-height-relative:page;v-text-anchor:top" arcsize="9333f" o:gfxdata="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" o:allowincell="f" filled="f" strokecolor="#bfbfbf" strokeweight=".25pt">
-                <w10:wrap anchorx="page" anchory="page"/>
-                <w10:anchorlock/>
-              </v:roundrect>
-            </w:pict>
-          </mc:Fallback>
-        </mc:AlternateContent>
-      </w:r>
-      <w:r>
-        <w:rPr>
-          <w:noProof/>
-        </w:rPr>
-        <mc:AlternateContent>
-          <mc:Choice Requires="wps">
-            <w:drawing>
-              <wp:anchor distT="0" distB="0" distL="114300" distR="114300" simplePos="0" relativeHeight="251669504" behindDoc="0" locked="1" layoutInCell="0" allowOverlap="1" wp14:anchorId="4A82F8D6" wp14:editId="79E11689">
-                <wp:simplePos x="0" y="0"/>
-                <wp:positionH relativeFrom="page">
-                  <wp:posOffset>4023360</wp:posOffset>
-                </wp:positionH>
-                <wp:positionV relativeFrom="page">
-                  <wp:posOffset>1711325</wp:posOffset>
-                </wp:positionV>
-                <wp:extent cx="1600200" cy="603250"/>
-                <wp:effectExtent l="13335" t="6350" r="5715" b="9525"/>
-                <wp:wrapNone/>
-                <wp:docPr id="1197029180" name="Rectangle: Rounded Corners 50"/>
-                <wp:cNvGraphicFramePr>
-                  <a:graphicFrameLocks xmlns:a="http://schemas.openxmlformats.org/drawingml/2006/main"/>
-                </wp:cNvGraphicFramePr>
-                <a:graphic xmlns:a="http://schemas.openxmlformats.org/drawingml/2006/main">
-                  <a:graphicData uri="http://schemas.microsoft.com/office/word/2010/wordprocessingShape">
-                    <wps:wsp>
-                      <wps:cNvSpPr>
-                        <a:spLocks noChangeArrowheads="1"/>
-                      </wps:cNvSpPr>
-                      <wps:spPr bwMode="auto">
-                        <a:xfrm>
-                          <a:off x="0" y="0"/>
-                          <a:ext cx="1600200" cy="603250"/>
-                        </a:xfrm>
-                        <a:prstGeom prst="roundRect">
-                          <a:avLst>
-                            <a:gd name="adj" fmla="val 14241"/>
-                          </a:avLst>
-                        </a:prstGeom>
-                        <a:noFill/>
-                        <a:ln w="3175">
-                          <a:solidFill>
-                            <a:srgbClr val="BFBFBF"/>
-                          </a:solidFill>
-                          <a:round/>
-                          <a:headEnd/>
-                          <a:tailEnd/>
-                        </a:ln>
-                        <a:extLst>
-                          <a:ext uri="{909E8E84-426E-40DD-AFC4-6F175D3DCCD1}">
-                            <a14:hiddenFill xmlns:a14="http://schemas.microsoft.com/office/drawing/2010/main">
-                              <a:solidFill>
-                                <a:srgbClr val="FFFFFF"/>
-                              </a:solidFill>
-                            </a14:hiddenFill>
-                          </a:ext>
-                        </a:extLst>
-                      </wps:spPr>
-                      <wps:bodyPr rot="0" vert="horz" wrap="square" lIns="91440" tIns="45720" rIns="91440" bIns="45720" anchor="t" anchorCtr="0" upright="1">
-                        <a:noAutofit/>
-                      </wps:bodyPr>
-                    </wps:wsp>
-                  </a:graphicData>
-                </a:graphic>
-                <wp14:sizeRelH relativeFrom="page">
-                  <wp14:pctWidth>0</wp14:pctWidth>
-                </wp14:sizeRelH>
-                <wp14:sizeRelV relativeFrom="page">
-                  <wp14:pctHeight>0</wp14:pctHeight>
-                </wp14:sizeRelV>
-              </wp:anchor>
-            </w:drawing>
-          </mc:Choice>
-          <mc:Fallback>
-            <w:pict>
-              <v:roundrect w14:anchorId="30DED392" id="Rectangle: Rounded Corners 50" o:spid="_x0000_s1026" style="position:absolute;margin-left:316.8pt;margin-top:134.75pt;width:126pt;height:47.5pt;z-index:251669504;visibility:visible;mso-wrap-style:square;mso-width-percent:0;mso-height-percent:0;mso-wrap-distance-left:9pt;mso-wrap-distance-top:0;mso-wrap-distance-right:9pt;mso-wrap-distance-bottom:0;mso-position-horizontal:absolute;mso-position-horizontal-relative:page;mso-position-vertical:absolute;mso-position-vertical-relative:page;mso-width-percent:0;mso-height-percent:0;mso-width-relative:page;mso-height-relative:page;v-text-anchor:top" arcsize="9333f" o:gfxdata="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" o:allowincell="f" filled="f" strokecolor="#bfbfbf" strokeweight=".25pt">
-                <w10:wrap anchorx="page" anchory="page"/>
-                <w10:anchorlock/>
-              </v:roundrect>
-            </w:pict>
-          </mc:Fallback>
-        </mc:AlternateContent>
-      </w:r>
-      <w:r>
-        <w:rPr>
-          <w:noProof/>
-        </w:rPr>
-        <mc:AlternateContent>
-          <mc:Choice Requires="wps">
-            <w:drawing>
-              <wp:anchor distT="0" distB="0" distL="114300" distR="114300" simplePos="0" relativeHeight="251670528" behindDoc="0" locked="1" layoutInCell="0" allowOverlap="1" wp14:anchorId="1D91127F" wp14:editId="4109D50C">
-                <wp:simplePos x="0" y="0"/>
-                <wp:positionH relativeFrom="page">
-                  <wp:posOffset>5897880</wp:posOffset>
-                </wp:positionH>
-                <wp:positionV relativeFrom="page">
-                  <wp:posOffset>1711325</wp:posOffset>
-                </wp:positionV>
-                <wp:extent cx="1600200" cy="603250"/>
-                <wp:effectExtent l="11430" t="6350" r="7620" b="9525"/>
-                <wp:wrapNone/>
-                <wp:docPr id="611179189" name="Rectangle: Rounded Corners 49"/>
-                <wp:cNvGraphicFramePr>
-                  <a:graphicFrameLocks xmlns:a="http://schemas.openxmlformats.org/drawingml/2006/main"/>
-                </wp:cNvGraphicFramePr>
-                <a:graphic xmlns:a="http://schemas.openxmlformats.org/drawingml/2006/main">
-                  <a:graphicData uri="http://schemas.microsoft.com/office/word/2010/wordprocessingShape">
-                    <wps:wsp>
-                      <wps:cNvSpPr>
-                        <a:spLocks noChangeArrowheads="1"/>
-                      </wps:cNvSpPr>
-                      <wps:spPr bwMode="auto">
-                        <a:xfrm>
-                          <a:off x="0" y="0"/>
-                          <a:ext cx="1600200" cy="603250"/>
-                        </a:xfrm>
-                        <a:prstGeom prst="roundRect">
-                          <a:avLst>
-                            <a:gd name="adj" fmla="val 14241"/>
-                          </a:avLst>
-                        </a:prstGeom>
-                        <a:noFill/>
-                        <a:ln w="3175">
-                          <a:solidFill>
-                            <a:srgbClr val="BFBFBF"/>
-                          </a:solidFill>
-                          <a:round/>
-                          <a:headEnd/>
-                          <a:tailEnd/>
-                        </a:ln>
-                        <a:extLst>
-                          <a:ext uri="{909E8E84-426E-40DD-AFC4-6F175D3DCCD1}">
-                            <a14:hiddenFill xmlns:a14="http://schemas.microsoft.com/office/drawing/2010/main">
-                              <a:solidFill>
-                                <a:srgbClr val="FFFFFF"/>
-                              </a:solidFill>
-                            </a14:hiddenFill>
-                          </a:ext>
-                        </a:extLst>
-                      </wps:spPr>
-                      <wps:bodyPr rot="0" vert="horz" wrap="square" lIns="91440" tIns="45720" rIns="91440" bIns="45720" anchor="t" anchorCtr="0" upright="1">
-                        <a:noAutofit/>
-                      </wps:bodyPr>
-                    </wps:wsp>
-                  </a:graphicData>
-                </a:graphic>
-                <wp14:sizeRelH relativeFrom="page">
-                  <wp14:pctWidth>0</wp14:pctWidth>
-                </wp14:sizeRelH>
-                <wp14:sizeRelV relativeFrom="page">
-                  <wp14:pctHeight>0</wp14:pctHeight>
-                </wp14:sizeRelV>
-              </wp:anchor>
-            </w:drawing>
-          </mc:Choice>
-          <mc:Fallback>
-            <w:pict>
-              <v:roundrect w14:anchorId="09D375AE" id="Rectangle: Rounded Corners 49" o:spid="_x0000_s1026" style="position:absolute;margin-left:464.4pt;margin-top:134.75pt;width:126pt;height:47.5pt;z-index:251670528;visibility:visible;mso-wrap-style:square;mso-width-percent:0;mso-height-percent:0;mso-wrap-distance-left:9pt;mso-wrap-distance-top:0;mso-wrap-distance-right:9pt;mso-wrap-distance-bottom:0;mso-position-horizontal:absolute;mso-position-horizontal-relative:page;mso-position-vertical:absolute;mso-position-vertical-relative:page;mso-width-percent:0;mso-height-percent:0;mso-width-relative:page;mso-height-relative:page;v-text-anchor:top" arcsize="9333f" o:gfxdata="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" o:allowincell="f" filled="f" strokecolor="#bfbfbf" strokeweight=".25pt">
-                <w10:wrap anchorx="page" anchory="page"/>
-                <w10:anchorlock/>
-              </v:roundrect>
-            </w:pict>
-          </mc:Fallback>
-        </mc:AlternateContent>
-      </w:r>
-      <w:r>
-        <w:rPr>
-          <w:noProof/>
-        </w:rPr>
-        <mc:AlternateContent>
-          <mc:Choice Requires="wps">
-            <w:drawing>
-              <wp:anchor distT="0" distB="0" distL="114300" distR="114300" simplePos="0" relativeHeight="251671552" behindDoc="0" locked="1" layoutInCell="0" allowOverlap="1" wp14:anchorId="617F4310" wp14:editId="014B1636">
-                <wp:simplePos x="0" y="0"/>
-                <wp:positionH relativeFrom="page">
-                  <wp:posOffset>274320</wp:posOffset>
-                </wp:positionH>
-                <wp:positionV relativeFrom="page">
-                  <wp:posOffset>2314575</wp:posOffset>
-                </wp:positionV>
-                <wp:extent cx="1600200" cy="603250"/>
-                <wp:effectExtent l="7620" t="9525" r="11430" b="6350"/>
-                <wp:wrapNone/>
-                <wp:docPr id="913429924" name="Rectangle: Rounded Corners 48"/>
-                <wp:cNvGraphicFramePr>
-                  <a:graphicFrameLocks xmlns:a="http://schemas.openxmlformats.org/drawingml/2006/main"/>
-                </wp:cNvGraphicFramePr>
-                <a:graphic xmlns:a="http://schemas.openxmlformats.org/drawingml/2006/main">
-                  <a:graphicData uri="http://schemas.microsoft.com/office/word/2010/wordprocessingShape">
-                    <wps:wsp>
-                      <wps:cNvSpPr>
-                        <a:spLocks noChangeArrowheads="1"/>
-                      </wps:cNvSpPr>
-                      <wps:spPr bwMode="auto">
-                        <a:xfrm>
-                          <a:off x="0" y="0"/>
-                          <a:ext cx="1600200" cy="603250"/>
-                        </a:xfrm>
-                        <a:prstGeom prst="roundRect">
-                          <a:avLst>
-                            <a:gd name="adj" fmla="val 14241"/>
-                          </a:avLst>
-                        </a:prstGeom>
-                        <a:noFill/>
-                        <a:ln w="3175">
-                          <a:solidFill>
-                            <a:srgbClr val="BFBFBF"/>
-                          </a:solidFill>
-                          <a:round/>
-                          <a:headEnd/>
-                          <a:tailEnd/>
-                        </a:ln>
-                        <a:extLst>
-                          <a:ext uri="{909E8E84-426E-40DD-AFC4-6F175D3DCCD1}">
-                            <a14:hiddenFill xmlns:a14="http://schemas.microsoft.com/office/drawing/2010/main">
-                              <a:solidFill>
-                                <a:srgbClr val="FFFFFF"/>
-                              </a:solidFill>
-                            </a14:hiddenFill>
-                          </a:ext>
-                        </a:extLst>
-                      </wps:spPr>
-                      <wps:bodyPr rot="0" vert="horz" wrap="square" lIns="91440" tIns="45720" rIns="91440" bIns="45720" anchor="t" anchorCtr="0" upright="1">
-                        <a:noAutofit/>
-                      </wps:bodyPr>
-                    </wps:wsp>
-                  </a:graphicData>
-                </a:graphic>
-                <wp14:sizeRelH relativeFrom="page">
-                  <wp14:pctWidth>0</wp14:pctWidth>
-                </wp14:sizeRelH>
-                <wp14:sizeRelV relativeFrom="page">
-                  <wp14:pctHeight>0</wp14:pctHeight>
-                </wp14:sizeRelV>
-              </wp:anchor>
-            </w:drawing>
-          </mc:Choice>
-          <mc:Fallback>
-            <w:pict>
-              <v:roundrect w14:anchorId="5F9AA2D1" id="Rectangle: Rounded Corners 48" o:spid="_x0000_s1026" style="position:absolute;margin-left:21.6pt;margin-top:182.25pt;width:126pt;height:47.5pt;z-index:251671552;visibility:visible;mso-wrap-style:square;mso-width-percent:0;mso-height-percent:0;mso-wrap-distance-left:9pt;mso-wrap-distance-top:0;mso-wrap-distance-right:9pt;mso-wrap-distance-bottom:0;mso-position-horizontal:absolute;mso-position-horizontal-relative:page;mso-position-vertical:absolute;mso-position-vertical-relative:page;mso-width-percent:0;mso-height-percent:0;mso-width-relative:page;mso-height-relative:page;v-text-anchor:top" arcsize="9333f" o:gfxdata="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" o:allowincell="f" filled="f" strokecolor="#bfbfbf" strokeweight=".25pt">
-                <w10:wrap anchorx="page" anchory="page"/>
-                <w10:anchorlock/>
-              </v:roundrect>
-            </w:pict>
-          </mc:Fallback>
-        </mc:AlternateContent>
-      </w:r>
-      <w:r>
-        <w:rPr>
-          <w:noProof/>
-        </w:rPr>
-        <mc:AlternateContent>
-          <mc:Choice Requires="wps">
-            <w:drawing>
-              <wp:anchor distT="0" distB="0" distL="114300" distR="114300" simplePos="0" relativeHeight="251672576" behindDoc="0" locked="1" layoutInCell="0" allowOverlap="1" wp14:anchorId="6A3CAE1A" wp14:editId="7EB13E12">
-                <wp:simplePos x="0" y="0"/>
-                <wp:positionH relativeFrom="page">
-                  <wp:posOffset>2148840</wp:posOffset>
-                </wp:positionH>
-                <wp:positionV relativeFrom="page">
-                  <wp:posOffset>2314575</wp:posOffset>
-                </wp:positionV>
-                <wp:extent cx="1600200" cy="603250"/>
-                <wp:effectExtent l="5715" t="9525" r="13335" b="6350"/>
-                <wp:wrapNone/>
-                <wp:docPr id="1024816562" name="Rectangle: Rounded Corners 47"/>
-                <wp:cNvGraphicFramePr>
-                  <a:graphicFrameLocks xmlns:a="http://schemas.openxmlformats.org/drawingml/2006/main"/>
-                </wp:cNvGraphicFramePr>
-                <a:graphic xmlns:a="http://schemas.openxmlformats.org/drawingml/2006/main">
-                  <a:graphicData uri="http://schemas.microsoft.com/office/word/2010/wordprocessingShape">
-                    <wps:wsp>
-                      <wps:cNvSpPr>
-                        <a:spLocks noChangeArrowheads="1"/>
-                      </wps:cNvSpPr>
-                      <wps:spPr bwMode="auto">
-                        <a:xfrm>
-                          <a:off x="0" y="0"/>
-                          <a:ext cx="1600200" cy="603250"/>
-                        </a:xfrm>
-                        <a:prstGeom prst="roundRect">
-                          <a:avLst>
-                            <a:gd name="adj" fmla="val 14241"/>
-                          </a:avLst>
-                        </a:prstGeom>
-                        <a:noFill/>
-                        <a:ln w="3175">
-                          <a:solidFill>
-                            <a:srgbClr val="BFBFBF"/>
-                          </a:solidFill>
-                          <a:round/>
-                          <a:headEnd/>
-                          <a:tailEnd/>
-                        </a:ln>
-                        <a:extLst>
-                          <a:ext uri="{909E8E84-426E-40DD-AFC4-6F175D3DCCD1}">
-                            <a14:hiddenFill xmlns:a14="http://schemas.microsoft.com/office/drawing/2010/main">
-                              <a:solidFill>
-                                <a:srgbClr val="FFFFFF"/>
-                              </a:solidFill>
-                            </a14:hiddenFill>
-                          </a:ext>
-                        </a:extLst>
-                      </wps:spPr>
-                      <wps:bodyPr rot="0" vert="horz" wrap="square" lIns="91440" tIns="45720" rIns="91440" bIns="45720" anchor="t" anchorCtr="0" upright="1">
-                        <a:noAutofit/>
-                      </wps:bodyPr>
-                    </wps:wsp>
-                  </a:graphicData>
-                </a:graphic>
-                <wp14:sizeRelH relativeFrom="page">
-                  <wp14:pctWidth>0</wp14:pctWidth>
-                </wp14:sizeRelH>
-                <wp14:sizeRelV relativeFrom="page">
-                  <wp14:pctHeight>0</wp14:pctHeight>
-                </wp14:sizeRelV>
-              </wp:anchor>
-            </w:drawing>
-          </mc:Choice>
-          <mc:Fallback>
-            <w:pict>
-              <v:roundrect w14:anchorId="33AAD11E" id="Rectangle: Rounded Corners 47" o:spid="_x0000_s1026" style="position:absolute;margin-left:169.2pt;margin-top:182.25pt;width:126pt;height:47.5pt;z-index:251672576;visibility:visible;mso-wrap-style:square;mso-width-percent:0;mso-height-percent:0;mso-wrap-distance-left:9pt;mso-wrap-distance-top:0;mso-wrap-distance-right:9pt;mso-wrap-distance-bottom:0;mso-position-horizontal:absolute;mso-position-horizontal-relative:page;mso-position-vertical:absolute;mso-position-vertical-relative:page;mso-width-percent:0;mso-height-percent:0;mso-width-relative:page;mso-height-relative:page;v-text-anchor:top" arcsize="9333f" o:gfxdata="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" o:allowincell="f" filled="f" strokecolor="#bfbfbf" strokeweight=".25pt">
-                <w10:wrap anchorx="page" anchory="page"/>
-                <w10:anchorlock/>
-              </v:roundrect>
-            </w:pict>
-          </mc:Fallback>
-        </mc:AlternateContent>
-      </w:r>
-      <w:r>
-        <w:rPr>
-          <w:noProof/>
-        </w:rPr>
-        <mc:AlternateContent>
-          <mc:Choice Requires="wps">
-            <w:drawing>
-              <wp:anchor distT="0" distB="0" distL="114300" distR="114300" simplePos="0" relativeHeight="251673600" behindDoc="0" locked="1" layoutInCell="0" allowOverlap="1" wp14:anchorId="34F00DDD" wp14:editId="2C6ABB0F">
-                <wp:simplePos x="0" y="0"/>
-                <wp:positionH relativeFrom="page">
-                  <wp:posOffset>4023360</wp:posOffset>
-                </wp:positionH>
-                <wp:positionV relativeFrom="page">
-                  <wp:posOffset>2314575</wp:posOffset>
-                </wp:positionV>
-                <wp:extent cx="1600200" cy="603250"/>
-                <wp:effectExtent l="13335" t="9525" r="5715" b="6350"/>
-                <wp:wrapNone/>
-                <wp:docPr id="578162192" name="Rectangle: Rounded Corners 46"/>
-                <wp:cNvGraphicFramePr>
-                  <a:graphicFrameLocks xmlns:a="http://schemas.openxmlformats.org/drawingml/2006/main"/>
-                </wp:cNvGraphicFramePr>
-                <a:graphic xmlns:a="http://schemas.openxmlformats.org/drawingml/2006/main">
-                  <a:graphicData uri="http://schemas.microsoft.com/office/word/2010/wordprocessingShape">
-                    <wps:wsp>
-                      <wps:cNvSpPr>
-                        <a:spLocks noChangeArrowheads="1"/>
-                      </wps:cNvSpPr>
-                      <wps:spPr bwMode="auto">
-                        <a:xfrm>
-                          <a:off x="0" y="0"/>
-                          <a:ext cx="1600200" cy="603250"/>
-                        </a:xfrm>
-                        <a:prstGeom prst="roundRect">
-                          <a:avLst>
-                            <a:gd name="adj" fmla="val 14241"/>
-                          </a:avLst>
-                        </a:prstGeom>
-                        <a:noFill/>
-                        <a:ln w="3175">
-                          <a:solidFill>
-                            <a:srgbClr val="BFBFBF"/>
-                          </a:solidFill>
-                          <a:round/>
-                          <a:headEnd/>
-                          <a:tailEnd/>
-                        </a:ln>
-                        <a:extLst>
-                          <a:ext uri="{909E8E84-426E-40DD-AFC4-6F175D3DCCD1}">
-                            <a14:hiddenFill xmlns:a14="http://schemas.microsoft.com/office/drawing/2010/main">
-                              <a:solidFill>
-                                <a:srgbClr val="FFFFFF"/>
-                              </a:solidFill>
-                            </a14:hiddenFill>
-                          </a:ext>
-                        </a:extLst>
-                      </wps:spPr>
-                      <wps:bodyPr rot="0" vert="horz" wrap="square" lIns="91440" tIns="45720" rIns="91440" bIns="45720" anchor="t" anchorCtr="0" upright="1">
-                        <a:noAutofit/>
-                      </wps:bodyPr>
-                    </wps:wsp>
-                  </a:graphicData>
-                </a:graphic>
-                <wp14:sizeRelH relativeFrom="page">
-                  <wp14:pctWidth>0</wp14:pctWidth>
-                </wp14:sizeRelH>
-                <wp14:sizeRelV relativeFrom="page">
-                  <wp14:pctHeight>0</wp14:pctHeight>
-                </wp14:sizeRelV>
-              </wp:anchor>
-            </w:drawing>
-          </mc:Choice>
-          <mc:Fallback>
-            <w:pict>
-              <v:roundrect w14:anchorId="425DFBA8" id="Rectangle: Rounded Corners 46" o:spid="_x0000_s1026" style="position:absolute;margin-left:316.8pt;margin-top:182.25pt;width:126pt;height:47.5pt;z-index:251673600;visibility:visible;mso-wrap-style:square;mso-width-percent:0;mso-height-percent:0;mso-wrap-distance-left:9pt;mso-wrap-distance-top:0;mso-wrap-distance-right:9pt;mso-wrap-distance-bottom:0;mso-position-horizontal:absolute;mso-position-horizontal-relative:page;mso-position-vertical:absolute;mso-position-vertical-relative:page;mso-width-percent:0;mso-height-percent:0;mso-width-relative:page;mso-height-relative:page;v-text-anchor:top" arcsize="9333f" o:gfxdata="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" o:allowincell="f" filled="f" strokecolor="#bfbfbf" strokeweight=".25pt">
-                <w10:wrap anchorx="page" anchory="page"/>
-                <w10:anchorlock/>
-              </v:roundrect>
-            </w:pict>
-          </mc:Fallback>
-        </mc:AlternateContent>
-      </w:r>
-      <w:r>
-        <w:rPr>
-          <w:noProof/>
-        </w:rPr>
-        <mc:AlternateContent>
-          <mc:Choice Requires="wps">
-            <w:drawing>
-              <wp:anchor distT="0" distB="0" distL="114300" distR="114300" simplePos="0" relativeHeight="251674624" behindDoc="0" locked="1" layoutInCell="0" allowOverlap="1" wp14:anchorId="785098C5" wp14:editId="39C6FF14">
-                <wp:simplePos x="0" y="0"/>
-                <wp:positionH relativeFrom="page">
-                  <wp:posOffset>5897880</wp:posOffset>
-                </wp:positionH>
-                <wp:positionV relativeFrom="page">
-                  <wp:posOffset>2314575</wp:posOffset>
-                </wp:positionV>
-                <wp:extent cx="1600200" cy="603250"/>
-                <wp:effectExtent l="11430" t="9525" r="7620" b="6350"/>
-                <wp:wrapNone/>
-                <wp:docPr id="1396766208" name="Rectangle: Rounded Corners 45"/>
-                <wp:cNvGraphicFramePr>
-                  <a:graphicFrameLocks xmlns:a="http://schemas.openxmlformats.org/drawingml/2006/main"/>
-                </wp:cNvGraphicFramePr>
-                <a:graphic xmlns:a="http://schemas.openxmlformats.org/drawingml/2006/main">
-                  <a:graphicData uri="http://schemas.microsoft.com/office/word/2010/wordprocessingShape">
-                    <wps:wsp>
-                      <wps:cNvSpPr>
-                        <a:spLocks noChangeArrowheads="1"/>
-                      </wps:cNvSpPr>
-                      <wps:spPr bwMode="auto">
-                        <a:xfrm>
-                          <a:off x="0" y="0"/>
-                          <a:ext cx="1600200" cy="603250"/>
-                        </a:xfrm>
-                        <a:prstGeom prst="roundRect">
-                          <a:avLst>
-                            <a:gd name="adj" fmla="val 14241"/>
-                          </a:avLst>
-                        </a:prstGeom>
-                        <a:noFill/>
-                        <a:ln w="3175">
-                          <a:solidFill>
-                            <a:srgbClr val="BFBFBF"/>
-                          </a:solidFill>
-                          <a:round/>
-                          <a:headEnd/>
-                          <a:tailEnd/>
-                        </a:ln>
-                        <a:extLst>
-                          <a:ext uri="{909E8E84-426E-40DD-AFC4-6F175D3DCCD1}">
-                            <a14:hiddenFill xmlns:a14="http://schemas.microsoft.com/office/drawing/2010/main">
-                              <a:solidFill>
-                                <a:srgbClr val="FFFFFF"/>
-                              </a:solidFill>
-                            </a14:hiddenFill>
-                          </a:ext>
-                        </a:extLst>
-                      </wps:spPr>
-                      <wps:bodyPr rot="0" vert="horz" wrap="square" lIns="91440" tIns="45720" rIns="91440" bIns="45720" anchor="t" anchorCtr="0" upright="1">
-                        <a:noAutofit/>
-                      </wps:bodyPr>
-                    </wps:wsp>
-                  </a:graphicData>
-                </a:graphic>
-                <wp14:sizeRelH relativeFrom="page">
-                  <wp14:pctWidth>0</wp14:pctWidth>
-                </wp14:sizeRelH>
-                <wp14:sizeRelV relativeFrom="page">
-                  <wp14:pctHeight>0</wp14:pctHeight>
-                </wp14:sizeRelV>
-              </wp:anchor>
-            </w:drawing>
-          </mc:Choice>
-          <mc:Fallback>
-            <w:pict>
-              <v:roundrect w14:anchorId="0673D6B0" id="Rectangle: Rounded Corners 45" o:spid="_x0000_s1026" style="position:absolute;margin-left:464.4pt;margin-top:182.25pt;width:126pt;height:47.5pt;z-index:251674624;visibility:visible;mso-wrap-style:square;mso-width-percent:0;mso-height-percent:0;mso-wrap-distance-left:9pt;mso-wrap-distance-top:0;mso-wrap-distance-right:9pt;mso-wrap-distance-bottom:0;mso-position-horizontal:absolute;mso-position-horizontal-relative:page;mso-position-vertical:absolute;mso-position-vertical-relative:page;mso-width-percent:0;mso-height-percent:0;mso-width-relative:page;mso-height-relative:page;v-text-anchor:top" arcsize="9333f" o:gfxdata="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" o:allowincell="f" filled="f" strokecolor="#bfbfbf" strokeweight=".25pt">
-                <w10:wrap anchorx="page" anchory="page"/>
-                <w10:anchorlock/>
-              </v:roundrect>
-            </w:pict>
-          </mc:Fallback>
-        </mc:AlternateContent>
-      </w:r>
-      <w:r>
-        <w:rPr>
-          <w:noProof/>
-        </w:rPr>
-        <mc:AlternateContent>
-          <mc:Choice Requires="wps">
-            <w:drawing>
-              <wp:anchor distT="0" distB="0" distL="114300" distR="114300" simplePos="0" relativeHeight="251675648" behindDoc="0" locked="1" layoutInCell="0" allowOverlap="1" wp14:anchorId="4701B454" wp14:editId="6784D87E">
-                <wp:simplePos x="0" y="0"/>
-                <wp:positionH relativeFrom="page">
-                  <wp:posOffset>274320</wp:posOffset>
-                </wp:positionH>
-                <wp:positionV relativeFrom="page">
-                  <wp:posOffset>2918460</wp:posOffset>
-                </wp:positionV>
-                <wp:extent cx="1600200" cy="603250"/>
-                <wp:effectExtent l="7620" t="13335" r="11430" b="12065"/>
-                <wp:wrapNone/>
-                <wp:docPr id="2080435585" name="Rectangle: Rounded Corners 44"/>
-                <wp:cNvGraphicFramePr>
-                  <a:graphicFrameLocks xmlns:a="http://schemas.openxmlformats.org/drawingml/2006/main"/>
-                </wp:cNvGraphicFramePr>
-                <a:graphic xmlns:a="http://schemas.openxmlformats.org/drawingml/2006/main">
-                  <a:graphicData uri="http://schemas.microsoft.com/office/word/2010/wordprocessingShape">
-                    <wps:wsp>
-                      <wps:cNvSpPr>
-                        <a:spLocks noChangeArrowheads="1"/>
-                      </wps:cNvSpPr>
-                      <wps:spPr bwMode="auto">
-                        <a:xfrm>
-                          <a:off x="0" y="0"/>
-                          <a:ext cx="1600200" cy="603250"/>
-                        </a:xfrm>
-                        <a:prstGeom prst="roundRect">
-                          <a:avLst>
-                            <a:gd name="adj" fmla="val 14241"/>
-                          </a:avLst>
-                        </a:prstGeom>
-                        <a:noFill/>
-                        <a:ln w="3175">
-                          <a:solidFill>
-                            <a:srgbClr val="BFBFBF"/>
-                          </a:solidFill>
-                          <a:round/>
-                          <a:headEnd/>
-                          <a:tailEnd/>
-                        </a:ln>
-                        <a:extLst>
-                          <a:ext uri="{909E8E84-426E-40DD-AFC4-6F175D3DCCD1}">
-                            <a14:hiddenFill xmlns:a14="http://schemas.microsoft.com/office/drawing/2010/main">
-                              <a:solidFill>
-                                <a:srgbClr val="FFFFFF"/>
-                              </a:solidFill>
-                            </a14:hiddenFill>
-                          </a:ext>
-                        </a:extLst>
-                      </wps:spPr>
-                      <wps:bodyPr rot="0" vert="horz" wrap="square" lIns="91440" tIns="45720" rIns="91440" bIns="45720" anchor="t" anchorCtr="0" upright="1">
-                        <a:noAutofit/>
-                      </wps:bodyPr>
-                    </wps:wsp>
-                  </a:graphicData>
-                </a:graphic>
-                <wp14:sizeRelH relativeFrom="page">
-                  <wp14:pctWidth>0</wp14:pctWidth>
-                </wp14:sizeRelH>
-                <wp14:sizeRelV relativeFrom="page">
-                  <wp14:pctHeight>0</wp14:pctHeight>
-                </wp14:sizeRelV>
-              </wp:anchor>
-            </w:drawing>
-          </mc:Choice>
-          <mc:Fallback>
-            <w:pict>
-              <v:roundrect w14:anchorId="4602FAC6" id="Rectangle: Rounded Corners 44" o:spid="_x0000_s1026" style="position:absolute;margin-left:21.6pt;margin-top:229.8pt;width:126pt;height:47.5pt;z-index:251675648;visibility:visible;mso-wrap-style:square;mso-width-percent:0;mso-height-percent:0;mso-wrap-distance-left:9pt;mso-wrap-distance-top:0;mso-wrap-distance-right:9pt;mso-wrap-distance-bottom:0;mso-position-horizontal:absolute;mso-position-horizontal-relative:page;mso-position-vertical:absolute;mso-position-vertical-relative:page;mso-width-percent:0;mso-height-percent:0;mso-width-relative:page;mso-height-relative:page;v-text-anchor:top" arcsize="9333f" o:gfxdata="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" o:allowincell="f" filled="f" strokecolor="#bfbfbf" strokeweight=".25pt">
-                <w10:wrap anchorx="page" anchory="page"/>
-                <w10:anchorlock/>
-              </v:roundrect>
-            </w:pict>
-          </mc:Fallback>
-        </mc:AlternateContent>
-      </w:r>
-      <w:r>
-        <w:rPr>
-          <w:noProof/>
-        </w:rPr>
-        <mc:AlternateContent>
-          <mc:Choice Requires="wps">
-            <w:drawing>
-              <wp:anchor distT="0" distB="0" distL="114300" distR="114300" simplePos="0" relativeHeight="251676672" behindDoc="0" locked="1" layoutInCell="0" allowOverlap="1" wp14:anchorId="276FD09C" wp14:editId="6B17D605">
-                <wp:simplePos x="0" y="0"/>
-                <wp:positionH relativeFrom="page">
-                  <wp:posOffset>2148840</wp:posOffset>
-                </wp:positionH>
-                <wp:positionV relativeFrom="page">
-                  <wp:posOffset>2918460</wp:posOffset>
-                </wp:positionV>
-                <wp:extent cx="1600200" cy="603250"/>
-                <wp:effectExtent l="5715" t="13335" r="13335" b="12065"/>
-                <wp:wrapNone/>
-                <wp:docPr id="346965713" name="Rectangle: Rounded Corners 43"/>
-                <wp:cNvGraphicFramePr>
-                  <a:graphicFrameLocks xmlns:a="http://schemas.openxmlformats.org/drawingml/2006/main"/>
-                </wp:cNvGraphicFramePr>
-                <a:graphic xmlns:a="http://schemas.openxmlformats.org/drawingml/2006/main">
-                  <a:graphicData uri="http://schemas.microsoft.com/office/word/2010/wordprocessingShape">
-                    <wps:wsp>
-                      <wps:cNvSpPr>
-                        <a:spLocks noChangeArrowheads="1"/>
-                      </wps:cNvSpPr>
-                      <wps:spPr bwMode="auto">
-                        <a:xfrm>
-                          <a:off x="0" y="0"/>
-                          <a:ext cx="1600200" cy="603250"/>
-                        </a:xfrm>
-                        <a:prstGeom prst="roundRect">
-                          <a:avLst>
-                            <a:gd name="adj" fmla="val 14241"/>
-                          </a:avLst>
-                        </a:prstGeom>
-                        <a:noFill/>
-                        <a:ln w="3175">
-                          <a:solidFill>
-                            <a:srgbClr val="BFBFBF"/>
-                          </a:solidFill>
-                          <a:round/>
-                          <a:headEnd/>
-                          <a:tailEnd/>
-                        </a:ln>
-                        <a:extLst>
-                          <a:ext uri="{909E8E84-426E-40DD-AFC4-6F175D3DCCD1}">
-                            <a14:hiddenFill xmlns:a14="http://schemas.microsoft.com/office/drawing/2010/main">
-                              <a:solidFill>
-                                <a:srgbClr val="FFFFFF"/>
-                              </a:solidFill>
-                            </a14:hiddenFill>
-                          </a:ext>
-                        </a:extLst>
-                      </wps:spPr>
-                      <wps:bodyPr rot="0" vert="horz" wrap="square" lIns="91440" tIns="45720" rIns="91440" bIns="45720" anchor="t" anchorCtr="0" upright="1">
-                        <a:noAutofit/>
-                      </wps:bodyPr>
-                    </wps:wsp>
-                  </a:graphicData>
-                </a:graphic>
-                <wp14:sizeRelH relativeFrom="page">
-                  <wp14:pctWidth>0</wp14:pctWidth>
-                </wp14:sizeRelH>
-                <wp14:sizeRelV relativeFrom="page">
-                  <wp14:pctHeight>0</wp14:pctHeight>
-                </wp14:sizeRelV>
-              </wp:anchor>
-            </w:drawing>
-          </mc:Choice>
-          <mc:Fallback>
-            <w:pict>
-              <v:roundrect w14:anchorId="2408703B" id="Rectangle: Rounded Corners 43" o:spid="_x0000_s1026" style="position:absolute;margin-left:169.2pt;margin-top:229.8pt;width:126pt;height:47.5pt;z-index:251676672;visibility:visible;mso-wrap-style:square;mso-width-percent:0;mso-height-percent:0;mso-wrap-distance-left:9pt;mso-wrap-distance-top:0;mso-wrap-distance-right:9pt;mso-wrap-distance-bottom:0;mso-position-horizontal:absolute;mso-position-horizontal-relative:page;mso-position-vertical:absolute;mso-position-vertical-relative:page;mso-width-percent:0;mso-height-percent:0;mso-width-relative:page;mso-height-relative:page;v-text-anchor:top" arcsize="9333f" o:gfxdata="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" o:allowincell="f" filled="f" strokecolor="#bfbfbf" strokeweight=".25pt">
-                <w10:wrap anchorx="page" anchory="page"/>
-                <w10:anchorlock/>
-              </v:roundrect>
-            </w:pict>
-          </mc:Fallback>
-        </mc:AlternateContent>
-      </w:r>
-      <w:r>
-        <w:rPr>
-          <w:noProof/>
-        </w:rPr>
-        <mc:AlternateContent>
-          <mc:Choice Requires="wps">
-            <w:drawing>
-              <wp:anchor distT="0" distB="0" distL="114300" distR="114300" simplePos="0" relativeHeight="251677696" behindDoc="0" locked="1" layoutInCell="0" allowOverlap="1" wp14:anchorId="07A2BF33" wp14:editId="6B8F280B">
-                <wp:simplePos x="0" y="0"/>
-                <wp:positionH relativeFrom="page">
-                  <wp:posOffset>4023360</wp:posOffset>
-                </wp:positionH>
-                <wp:positionV relativeFrom="page">
-                  <wp:posOffset>2918460</wp:posOffset>
-                </wp:positionV>
-                <wp:extent cx="1600200" cy="603250"/>
-                <wp:effectExtent l="13335" t="13335" r="5715" b="12065"/>
-                <wp:wrapNone/>
-                <wp:docPr id="864710697" name="Rectangle: Rounded Corners 42"/>
-                <wp:cNvGraphicFramePr>
-                  <a:graphicFrameLocks xmlns:a="http://schemas.openxmlformats.org/drawingml/2006/main"/>
-                </wp:cNvGraphicFramePr>
-                <a:graphic xmlns:a="http://schemas.openxmlformats.org/drawingml/2006/main">
-                  <a:graphicData uri="http://schemas.microsoft.com/office/word/2010/wordprocessingShape">
-                    <wps:wsp>
-                      <wps:cNvSpPr>
-                        <a:spLocks noChangeArrowheads="1"/>
-                      </wps:cNvSpPr>
-                      <wps:spPr bwMode="auto">
-                        <a:xfrm>
-                          <a:off x="0" y="0"/>
-                          <a:ext cx="1600200" cy="603250"/>
-                        </a:xfrm>
-                        <a:prstGeom prst="roundRect">
-                          <a:avLst>
-                            <a:gd name="adj" fmla="val 14241"/>
-                          </a:avLst>
-                        </a:prstGeom>
-                        <a:noFill/>
-                        <a:ln w="3175">
-                          <a:solidFill>
-                            <a:srgbClr val="BFBFBF"/>
-                          </a:solidFill>
-                          <a:round/>
-                          <a:headEnd/>
-                          <a:tailEnd/>
-                        </a:ln>
-                        <a:extLst>
-                          <a:ext uri="{909E8E84-426E-40DD-AFC4-6F175D3DCCD1}">
-                            <a14:hiddenFill xmlns:a14="http://schemas.microsoft.com/office/drawing/2010/main">
-                              <a:solidFill>
-                                <a:srgbClr val="FFFFFF"/>
-                              </a:solidFill>
-                            </a14:hiddenFill>
-                          </a:ext>
-                        </a:extLst>
-                      </wps:spPr>
-                      <wps:bodyPr rot="0" vert="horz" wrap="square" lIns="91440" tIns="45720" rIns="91440" bIns="45720" anchor="t" anchorCtr="0" upright="1">
-                        <a:noAutofit/>
-                      </wps:bodyPr>
-                    </wps:wsp>
-                  </a:graphicData>
-                </a:graphic>
-                <wp14:sizeRelH relativeFrom="page">
-                  <wp14:pctWidth>0</wp14:pctWidth>
-                </wp14:sizeRelH>
-                <wp14:sizeRelV relativeFrom="page">
-                  <wp14:pctHeight>0</wp14:pctHeight>
-                </wp14:sizeRelV>
-              </wp:anchor>
-            </w:drawing>
-          </mc:Choice>
-          <mc:Fallback>
-            <w:pict>
-              <v:roundrect w14:anchorId="42FFBBB4" id="Rectangle: Rounded Corners 42" o:spid="_x0000_s1026" style="position:absolute;margin-left:316.8pt;margin-top:229.8pt;width:126pt;height:47.5pt;z-index:251677696;visibility:visible;mso-wrap-style:square;mso-width-percent:0;mso-height-percent:0;mso-wrap-distance-left:9pt;mso-wrap-distance-top:0;mso-wrap-distance-right:9pt;mso-wrap-distance-bottom:0;mso-position-horizontal:absolute;mso-position-horizontal-relative:page;mso-position-vertical:absolute;mso-position-vertical-relative:page;mso-width-percent:0;mso-height-percent:0;mso-width-relative:page;mso-height-relative:page;v-text-anchor:top" arcsize="9333f" o:gfxdata="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" o:allowincell="f" filled="f" strokecolor="#bfbfbf" strokeweight=".25pt">
-                <w10:wrap anchorx="page" anchory="page"/>
-                <w10:anchorlock/>
-              </v:roundrect>
-            </w:pict>
-          </mc:Fallback>
-        </mc:AlternateContent>
-      </w:r>
-      <w:r>
-        <w:rPr>
-          <w:noProof/>
-        </w:rPr>
-        <mc:AlternateContent>
-          <mc:Choice Requires="wps">
-            <w:drawing>
-              <wp:anchor distT="0" distB="0" distL="114300" distR="114300" simplePos="0" relativeHeight="251678720" behindDoc="0" locked="1" layoutInCell="0" allowOverlap="1" wp14:anchorId="098DC8CB" wp14:editId="18A2340A">
-                <wp:simplePos x="0" y="0"/>
-                <wp:positionH relativeFrom="page">
-                  <wp:posOffset>5897880</wp:posOffset>
-                </wp:positionH>
-                <wp:positionV relativeFrom="page">
-                  <wp:posOffset>2918460</wp:posOffset>
-                </wp:positionV>
-                <wp:extent cx="1600200" cy="603250"/>
-                <wp:effectExtent l="11430" t="13335" r="7620" b="12065"/>
-                <wp:wrapNone/>
-                <wp:docPr id="363529918" name="Rectangle: Rounded Corners 41"/>
-                <wp:cNvGraphicFramePr>
-                  <a:graphicFrameLocks xmlns:a="http://schemas.openxmlformats.org/drawingml/2006/main"/>
-                </wp:cNvGraphicFramePr>
-                <a:graphic xmlns:a="http://schemas.openxmlformats.org/drawingml/2006/main">
-                  <a:graphicData uri="http://schemas.microsoft.com/office/word/2010/wordprocessingShape">
-                    <wps:wsp>
-                      <wps:cNvSpPr>
-                        <a:spLocks noChangeArrowheads="1"/>
-                      </wps:cNvSpPr>
-                      <wps:spPr bwMode="auto">
-                        <a:xfrm>
-                          <a:off x="0" y="0"/>
-                          <a:ext cx="1600200" cy="603250"/>
-                        </a:xfrm>
-                        <a:prstGeom prst="roundRect">
-                          <a:avLst>
-                            <a:gd name="adj" fmla="val 14241"/>
-                          </a:avLst>
-                        </a:prstGeom>
-                        <a:noFill/>
-                        <a:ln w="3175">
-                          <a:solidFill>
-                            <a:srgbClr val="BFBFBF"/>
-                          </a:solidFill>
-                          <a:round/>
-                          <a:headEnd/>
-                          <a:tailEnd/>
-                        </a:ln>
-                        <a:extLst>
-                          <a:ext uri="{909E8E84-426E-40DD-AFC4-6F175D3DCCD1}">
-                            <a14:hiddenFill xmlns:a14="http://schemas.microsoft.com/office/drawing/2010/main">
-                              <a:solidFill>
-                                <a:srgbClr val="FFFFFF"/>
-                              </a:solidFill>
-                            </a14:hiddenFill>
-                          </a:ext>
-                        </a:extLst>
-                      </wps:spPr>
-                      <wps:bodyPr rot="0" vert="horz" wrap="square" lIns="91440" tIns="45720" rIns="91440" bIns="45720" anchor="t" anchorCtr="0" upright="1">
-                        <a:noAutofit/>
-                      </wps:bodyPr>
-                    </wps:wsp>
-                  </a:graphicData>
-                </a:graphic>
-                <wp14:sizeRelH relativeFrom="page">
-                  <wp14:pctWidth>0</wp14:pctWidth>
-                </wp14:sizeRelH>
-                <wp14:sizeRelV relativeFrom="page">
-                  <wp14:pctHeight>0</wp14:pctHeight>
-                </wp14:sizeRelV>
-              </wp:anchor>
-            </w:drawing>
-          </mc:Choice>
-          <mc:Fallback>
-            <w:pict>
-              <v:roundrect w14:anchorId="57B9105E" id="Rectangle: Rounded Corners 41" o:spid="_x0000_s1026" style="position:absolute;margin-left:464.4pt;margin-top:229.8pt;width:126pt;height:47.5pt;z-index:251678720;visibility:visible;mso-wrap-style:square;mso-width-percent:0;mso-height-percent:0;mso-wrap-distance-left:9pt;mso-wrap-distance-top:0;mso-wrap-distance-right:9pt;mso-wrap-distance-bottom:0;mso-position-horizontal:absolute;mso-position-horizontal-relative:page;mso-position-vertical:absolute;mso-position-vertical-relative:page;mso-width-percent:0;mso-height-percent:0;mso-width-relative:page;mso-height-relative:page;v-text-anchor:top" arcsize="9333f" o:gfxdata="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" o:allowincell="f" filled="f" strokecolor="#bfbfbf" strokeweight=".25pt">
-                <w10:wrap anchorx="page" anchory="page"/>
-                <w10:anchorlock/>
-              </v:roundrect>
-            </w:pict>
-          </mc:Fallback>
-        </mc:AlternateContent>
-      </w:r>
-      <w:r>
-        <w:rPr>
-          <w:noProof/>
-        </w:rPr>
-        <mc:AlternateContent>
-          <mc:Choice Requires="wps">
-            <w:drawing>
-              <wp:anchor distT="0" distB="0" distL="114300" distR="114300" simplePos="0" relativeHeight="251679744" behindDoc="0" locked="1" layoutInCell="0" allowOverlap="1" wp14:anchorId="1F5CCF3E" wp14:editId="334D671B">
-                <wp:simplePos x="0" y="0"/>
-                <wp:positionH relativeFrom="page">
-                  <wp:posOffset>274320</wp:posOffset>
-                </wp:positionH>
-                <wp:positionV relativeFrom="page">
-                  <wp:posOffset>3521710</wp:posOffset>
-                </wp:positionV>
-                <wp:extent cx="1600200" cy="603250"/>
-                <wp:effectExtent l="7620" t="6985" r="11430" b="8890"/>
-                <wp:wrapNone/>
-                <wp:docPr id="1183323668" name="Rectangle: Rounded Corners 40"/>
-                <wp:cNvGraphicFramePr>
-                  <a:graphicFrameLocks xmlns:a="http://schemas.openxmlformats.org/drawingml/2006/main"/>
-                </wp:cNvGraphicFramePr>
-                <a:graphic xmlns:a="http://schemas.openxmlformats.org/drawingml/2006/main">
-                  <a:graphicData uri="http://schemas.microsoft.com/office/word/2010/wordprocessingShape">
-                    <wps:wsp>
-                      <wps:cNvSpPr>
-                        <a:spLocks noChangeArrowheads="1"/>
-                      </wps:cNvSpPr>
-                      <wps:spPr bwMode="auto">
-                        <a:xfrm>
-                          <a:off x="0" y="0"/>
-                          <a:ext cx="1600200" cy="603250"/>
-                        </a:xfrm>
-                        <a:prstGeom prst="roundRect">
-                          <a:avLst>
-                            <a:gd name="adj" fmla="val 14241"/>
-                          </a:avLst>
-                        </a:prstGeom>
-                        <a:noFill/>
-                        <a:ln w="3175">
-                          <a:solidFill>
-                            <a:srgbClr val="BFBFBF"/>
-                          </a:solidFill>
-                          <a:round/>
-                          <a:headEnd/>
-                          <a:tailEnd/>
-                        </a:ln>
-                        <a:extLst>
-                          <a:ext uri="{909E8E84-426E-40DD-AFC4-6F175D3DCCD1}">
-                            <a14:hiddenFill xmlns:a14="http://schemas.microsoft.com/office/drawing/2010/main">
-                              <a:solidFill>
-                                <a:srgbClr val="FFFFFF"/>
-                              </a:solidFill>
-                            </a14:hiddenFill>
-                          </a:ext>
-                        </a:extLst>
-                      </wps:spPr>
-                      <wps:bodyPr rot="0" vert="horz" wrap="square" lIns="91440" tIns="45720" rIns="91440" bIns="45720" anchor="t" anchorCtr="0" upright="1">
-                        <a:noAutofit/>
-                      </wps:bodyPr>
-                    </wps:wsp>
-                  </a:graphicData>
-                </a:graphic>
-                <wp14:sizeRelH relativeFrom="page">
-                  <wp14:pctWidth>0</wp14:pctWidth>
-                </wp14:sizeRelH>
-                <wp14:sizeRelV relativeFrom="page">
-                  <wp14:pctHeight>0</wp14:pctHeight>
-                </wp14:sizeRelV>
-              </wp:anchor>
-            </w:drawing>
-          </mc:Choice>
-          <mc:Fallback>
-            <w:pict>
-              <v:roundrect w14:anchorId="3AC7BCBD" id="Rectangle: Rounded Corners 40" o:spid="_x0000_s1026" style="position:absolute;margin-left:21.6pt;margin-top:277.3pt;width:126pt;height:47.5pt;z-index:251679744;visibility:visible;mso-wrap-style:square;mso-width-percent:0;mso-height-percent:0;mso-wrap-distance-left:9pt;mso-wrap-distance-top:0;mso-wrap-distance-right:9pt;mso-wrap-distance-bottom:0;mso-position-horizontal:absolute;mso-position-horizontal-relative:page;mso-position-vertical:absolute;mso-position-vertical-relative:page;mso-width-percent:0;mso-height-percent:0;mso-width-relative:page;mso-height-relative:page;v-text-anchor:top" arcsize="9333f" o:gfxdata="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" o:allowincell="f" filled="f" strokecolor="#bfbfbf" strokeweight=".25pt">
-                <w10:wrap anchorx="page" anchory="page"/>
-                <w10:anchorlock/>
-              </v:roundrect>
-            </w:pict>
-          </mc:Fallback>
-        </mc:AlternateContent>
-      </w:r>
-      <w:r>
-        <w:rPr>
-          <w:noProof/>
-        </w:rPr>
-        <mc:AlternateContent>
-          <mc:Choice Requires="wps">
-            <w:drawing>
-              <wp:anchor distT="0" distB="0" distL="114300" distR="114300" simplePos="0" relativeHeight="251680768" behindDoc="0" locked="1" layoutInCell="0" allowOverlap="1" wp14:anchorId="4687398A" wp14:editId="681F337C">
-                <wp:simplePos x="0" y="0"/>
-                <wp:positionH relativeFrom="page">
-                  <wp:posOffset>2148840</wp:posOffset>
-                </wp:positionH>
-                <wp:positionV relativeFrom="page">
-                  <wp:posOffset>3521710</wp:posOffset>
-                </wp:positionV>
-                <wp:extent cx="1600200" cy="603250"/>
-                <wp:effectExtent l="5715" t="6985" r="13335" b="8890"/>
-                <wp:wrapNone/>
-                <wp:docPr id="668891196" name="Rectangle: Rounded Corners 39"/>
-                <wp:cNvGraphicFramePr>
-                  <a:graphicFrameLocks xmlns:a="http://schemas.openxmlformats.org/drawingml/2006/main"/>
-                </wp:cNvGraphicFramePr>
-                <a:graphic xmlns:a="http://schemas.openxmlformats.org/drawingml/2006/main">
-                  <a:graphicData uri="http://schemas.microsoft.com/office/word/2010/wordprocessingShape">
-                    <wps:wsp>
-                      <wps:cNvSpPr>
-                        <a:spLocks noChangeArrowheads="1"/>
-                      </wps:cNvSpPr>
-                      <wps:spPr bwMode="auto">
-                        <a:xfrm>
-                          <a:off x="0" y="0"/>
-                          <a:ext cx="1600200" cy="603250"/>
-                        </a:xfrm>
-                        <a:prstGeom prst="roundRect">
-                          <a:avLst>
-                            <a:gd name="adj" fmla="val 14241"/>
-                          </a:avLst>
-                        </a:prstGeom>
-                        <a:noFill/>
-                        <a:ln w="3175">
-                          <a:solidFill>
-                            <a:srgbClr val="BFBFBF"/>
-                          </a:solidFill>
-                          <a:round/>
-                          <a:headEnd/>
-                          <a:tailEnd/>
-                        </a:ln>
-                        <a:extLst>
-                          <a:ext uri="{909E8E84-426E-40DD-AFC4-6F175D3DCCD1}">
-                            <a14:hiddenFill xmlns:a14="http://schemas.microsoft.com/office/drawing/2010/main">
-                              <a:solidFill>
-                                <a:srgbClr val="FFFFFF"/>
-                              </a:solidFill>
-                            </a14:hiddenFill>
-                          </a:ext>
-                        </a:extLst>
-                      </wps:spPr>
-                      <wps:bodyPr rot="0" vert="horz" wrap="square" lIns="91440" tIns="45720" rIns="91440" bIns="45720" anchor="t" anchorCtr="0" upright="1">
-                        <a:noAutofit/>
-                      </wps:bodyPr>
-                    </wps:wsp>
-                  </a:graphicData>
-                </a:graphic>
-                <wp14:sizeRelH relativeFrom="page">
-                  <wp14:pctWidth>0</wp14:pctWidth>
-                </wp14:sizeRelH>
-                <wp14:sizeRelV relativeFrom="page">
-                  <wp14:pctHeight>0</wp14:pctHeight>
-                </wp14:sizeRelV>
-              </wp:anchor>
-            </w:drawing>
-          </mc:Choice>
-          <mc:Fallback>
-            <w:pict>
-              <v:roundrect w14:anchorId="46A3A335" id="Rectangle: Rounded Corners 39" o:spid="_x0000_s1026" style="position:absolute;margin-left:169.2pt;margin-top:277.3pt;width:126pt;height:47.5pt;z-index:251680768;visibility:visible;mso-wrap-style:square;mso-width-percent:0;mso-height-percent:0;mso-wrap-distance-left:9pt;mso-wrap-distance-top:0;mso-wrap-distance-right:9pt;mso-wrap-distance-bottom:0;mso-position-horizontal:absolute;mso-position-horizontal-relative:page;mso-position-vertical:absolute;mso-position-vertical-relative:page;mso-width-percent:0;mso-height-percent:0;mso-width-relative:page;mso-height-relative:page;v-text-anchor:top" arcsize="9333f" o:gfxdata="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" o:allowincell="f" filled="f" strokecolor="#bfbfbf" strokeweight=".25pt">
-                <w10:wrap anchorx="page" anchory="page"/>
-                <w10:anchorlock/>
-              </v:roundrect>
-            </w:pict>
-          </mc:Fallback>
-        </mc:AlternateContent>
-      </w:r>
-      <w:r>
-        <w:rPr>
-          <w:noProof/>
-        </w:rPr>
-        <mc:AlternateContent>
-          <mc:Choice Requires="wps">
-            <w:drawing>
-              <wp:anchor distT="0" distB="0" distL="114300" distR="114300" simplePos="0" relativeHeight="251681792" behindDoc="0" locked="1" layoutInCell="0" allowOverlap="1" wp14:anchorId="4CB74FEE" wp14:editId="467A311D">
-                <wp:simplePos x="0" y="0"/>
-                <wp:positionH relativeFrom="page">
-                  <wp:posOffset>4023360</wp:posOffset>
-                </wp:positionH>
-                <wp:positionV relativeFrom="page">
-                  <wp:posOffset>3521710</wp:posOffset>
-                </wp:positionV>
-                <wp:extent cx="1600200" cy="603250"/>
-                <wp:effectExtent l="13335" t="6985" r="5715" b="8890"/>
-                <wp:wrapNone/>
-                <wp:docPr id="1680280817" name="Rectangle: Rounded Corners 38"/>
-                <wp:cNvGraphicFramePr>
-                  <a:graphicFrameLocks xmlns:a="http://schemas.openxmlformats.org/drawingml/2006/main"/>
-                </wp:cNvGraphicFramePr>
-                <a:graphic xmlns:a="http://schemas.openxmlformats.org/drawingml/2006/main">
-                  <a:graphicData uri="http://schemas.microsoft.com/office/word/2010/wordprocessingShape">
-                    <wps:wsp>
-                      <wps:cNvSpPr>
-                        <a:spLocks noChangeArrowheads="1"/>
-                      </wps:cNvSpPr>
-                      <wps:spPr bwMode="auto">
-                        <a:xfrm>
-                          <a:off x="0" y="0"/>
-                          <a:ext cx="1600200" cy="603250"/>
-                        </a:xfrm>
-                        <a:prstGeom prst="roundRect">
-                          <a:avLst>
-                            <a:gd name="adj" fmla="val 14241"/>
-                          </a:avLst>
-                        </a:prstGeom>
-                        <a:noFill/>
-                        <a:ln w="3175">
-                          <a:solidFill>
-                            <a:srgbClr val="BFBFBF"/>
-                          </a:solidFill>
-                          <a:round/>
-                          <a:headEnd/>
-                          <a:tailEnd/>
-                        </a:ln>
-                        <a:extLst>
-                          <a:ext uri="{909E8E84-426E-40DD-AFC4-6F175D3DCCD1}">
-                            <a14:hiddenFill xmlns:a14="http://schemas.microsoft.com/office/drawing/2010/main">
-                              <a:solidFill>
-                                <a:srgbClr val="FFFFFF"/>
-                              </a:solidFill>
-                            </a14:hiddenFill>
-                          </a:ext>
-                        </a:extLst>
-                      </wps:spPr>
-                      <wps:bodyPr rot="0" vert="horz" wrap="square" lIns="91440" tIns="45720" rIns="91440" bIns="45720" anchor="t" anchorCtr="0" upright="1">
-                        <a:noAutofit/>
-                      </wps:bodyPr>
-                    </wps:wsp>
-                  </a:graphicData>
-                </a:graphic>
-                <wp14:sizeRelH relativeFrom="page">
-                  <wp14:pctWidth>0</wp14:pctWidth>
-                </wp14:sizeRelH>
-                <wp14:sizeRelV relativeFrom="page">
-                  <wp14:pctHeight>0</wp14:pctHeight>
-                </wp14:sizeRelV>
-              </wp:anchor>
-            </w:drawing>
-          </mc:Choice>
-          <mc:Fallback>
-            <w:pict>
-              <v:roundrect w14:anchorId="6C23E61D" id="Rectangle: Rounded Corners 38" o:spid="_x0000_s1026" style="position:absolute;margin-left:316.8pt;margin-top:277.3pt;width:126pt;height:47.5pt;z-index:251681792;visibility:visible;mso-wrap-style:square;mso-width-percent:0;mso-height-percent:0;mso-wrap-distance-left:9pt;mso-wrap-distance-top:0;mso-wrap-distance-right:9pt;mso-wrap-distance-bottom:0;mso-position-horizontal:absolute;mso-position-horizontal-relative:page;mso-position-vertical:absolute;mso-position-vertical-relative:page;mso-width-percent:0;mso-height-percent:0;mso-width-relative:page;mso-height-relative:page;v-text-anchor:top" arcsize="9333f" o:gfxdata="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" o:allowincell="f" filled="f" strokecolor="#bfbfbf" strokeweight=".25pt">
-                <w10:wrap anchorx="page" anchory="page"/>
-                <w10:anchorlock/>
-              </v:roundrect>
-            </w:pict>
-          </mc:Fallback>
-        </mc:AlternateContent>
-      </w:r>
-      <w:r>
-        <w:rPr>
-          <w:noProof/>
-        </w:rPr>
-        <mc:AlternateContent>
-          <mc:Choice Requires="wps">
-            <w:drawing>
-              <wp:anchor distT="0" distB="0" distL="114300" distR="114300" simplePos="0" relativeHeight="251682816" behindDoc="0" locked="1" layoutInCell="0" allowOverlap="1" wp14:anchorId="2F822D69" wp14:editId="0C2AF285">
-                <wp:simplePos x="0" y="0"/>
-                <wp:positionH relativeFrom="page">
-                  <wp:posOffset>5897880</wp:posOffset>
-                </wp:positionH>
-                <wp:positionV relativeFrom="page">
-                  <wp:posOffset>3521710</wp:posOffset>
-                </wp:positionV>
-                <wp:extent cx="1600200" cy="603250"/>
-                <wp:effectExtent l="11430" t="6985" r="7620" b="8890"/>
-                <wp:wrapNone/>
-                <wp:docPr id="619738995" name="Rectangle: Rounded Corners 37"/>
-                <wp:cNvGraphicFramePr>
-                  <a:graphicFrameLocks xmlns:a="http://schemas.openxmlformats.org/drawingml/2006/main"/>
-                </wp:cNvGraphicFramePr>
-                <a:graphic xmlns:a="http://schemas.openxmlformats.org/drawingml/2006/main">
-                  <a:graphicData uri="http://schemas.microsoft.com/office/word/2010/wordprocessingShape">
-                    <wps:wsp>
-                      <wps:cNvSpPr>
-                        <a:spLocks noChangeArrowheads="1"/>
-                      </wps:cNvSpPr>
-                      <wps:spPr bwMode="auto">
-                        <a:xfrm>
-                          <a:off x="0" y="0"/>
-                          <a:ext cx="1600200" cy="603250"/>
-                        </a:xfrm>
-                        <a:prstGeom prst="roundRect">
-                          <a:avLst>
-                            <a:gd name="adj" fmla="val 14241"/>
-                          </a:avLst>
-                        </a:prstGeom>
-                        <a:noFill/>
-                        <a:ln w="3175">
-                          <a:solidFill>
-                            <a:srgbClr val="BFBFBF"/>
-                          </a:solidFill>
-                          <a:round/>
-                          <a:headEnd/>
-                          <a:tailEnd/>
-                        </a:ln>
-                        <a:extLst>
-                          <a:ext uri="{909E8E84-426E-40DD-AFC4-6F175D3DCCD1}">
-                            <a14:hiddenFill xmlns:a14="http://schemas.microsoft.com/office/drawing/2010/main">
-                              <a:solidFill>
-                                <a:srgbClr val="FFFFFF"/>
-                              </a:solidFill>
-                            </a14:hiddenFill>
-                          </a:ext>
-                        </a:extLst>
-                      </wps:spPr>
-                      <wps:bodyPr rot="0" vert="horz" wrap="square" lIns="91440" tIns="45720" rIns="91440" bIns="45720" anchor="t" anchorCtr="0" upright="1">
-                        <a:noAutofit/>
-                      </wps:bodyPr>
-                    </wps:wsp>
-                  </a:graphicData>
-                </a:graphic>
-                <wp14:sizeRelH relativeFrom="page">
-                  <wp14:pctWidth>0</wp14:pctWidth>
-                </wp14:sizeRelH>
-                <wp14:sizeRelV relativeFrom="page">
-                  <wp14:pctHeight>0</wp14:pctHeight>
-                </wp14:sizeRelV>
-              </wp:anchor>
-            </w:drawing>
-          </mc:Choice>
-          <mc:Fallback>
-            <w:pict>
-              <v:roundrect w14:anchorId="3FF145A8" id="Rectangle: Rounded Corners 37" o:spid="_x0000_s1026" style="position:absolute;margin-left:464.4pt;margin-top:277.3pt;width:126pt;height:47.5pt;z-index:251682816;visibility:visible;mso-wrap-style:square;mso-width-percent:0;mso-height-percent:0;mso-wrap-distance-left:9pt;mso-wrap-distance-top:0;mso-wrap-distance-right:9pt;mso-wrap-distance-bottom:0;mso-position-horizontal:absolute;mso-position-horizontal-relative:page;mso-position-vertical:absolute;mso-position-vertical-relative:page;mso-width-percent:0;mso-height-percent:0;mso-width-relative:page;mso-height-relative:page;v-text-anchor:top" arcsize="9333f" o:gfxdata="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" o:allowincell="f" filled="f" strokecolor="#bfbfbf" strokeweight=".25pt">
-                <w10:wrap anchorx="page" anchory="page"/>
-                <w10:anchorlock/>
-              </v:roundrect>
-            </w:pict>
-          </mc:Fallback>
-        </mc:AlternateContent>
-      </w:r>
-      <w:r>
-        <w:rPr>
-          <w:noProof/>
-        </w:rPr>
-        <mc:AlternateContent>
-          <mc:Choice Requires="wps">
-            <w:drawing>
-              <wp:anchor distT="0" distB="0" distL="114300" distR="114300" simplePos="0" relativeHeight="251683840" behindDoc="0" locked="1" layoutInCell="0" allowOverlap="1" wp14:anchorId="3014E7B8" wp14:editId="47A7C62F">
-                <wp:simplePos x="0" y="0"/>
-                <wp:positionH relativeFrom="page">
-                  <wp:posOffset>274320</wp:posOffset>
-                </wp:positionH>
-                <wp:positionV relativeFrom="page">
-                  <wp:posOffset>4124960</wp:posOffset>
-                </wp:positionV>
-                <wp:extent cx="1600200" cy="603250"/>
-                <wp:effectExtent l="7620" t="10160" r="11430" b="5715"/>
-                <wp:wrapNone/>
-                <wp:docPr id="861519636" name="Rectangle: Rounded Corners 36"/>
-                <wp:cNvGraphicFramePr>
-                  <a:graphicFrameLocks xmlns:a="http://schemas.openxmlformats.org/drawingml/2006/main"/>
-                </wp:cNvGraphicFramePr>
-                <a:graphic xmlns:a="http://schemas.openxmlformats.org/drawingml/2006/main">
-                  <a:graphicData uri="http://schemas.microsoft.com/office/word/2010/wordprocessingShape">
-                    <wps:wsp>
-                      <wps:cNvSpPr>
-                        <a:spLocks noChangeArrowheads="1"/>
-                      </wps:cNvSpPr>
-                      <wps:spPr bwMode="auto">
-                        <a:xfrm>
-                          <a:off x="0" y="0"/>
-                          <a:ext cx="1600200" cy="603250"/>
-                        </a:xfrm>
-                        <a:prstGeom prst="roundRect">
-                          <a:avLst>
-                            <a:gd name="adj" fmla="val 14241"/>
-                          </a:avLst>
-                        </a:prstGeom>
-                        <a:noFill/>
-                        <a:ln w="3175">
-                          <a:solidFill>
-                            <a:srgbClr val="BFBFBF"/>
-                          </a:solidFill>
-                          <a:round/>
-                          <a:headEnd/>
-                          <a:tailEnd/>
-                        </a:ln>
-                        <a:extLst>
-                          <a:ext uri="{909E8E84-426E-40DD-AFC4-6F175D3DCCD1}">
-                            <a14:hiddenFill xmlns:a14="http://schemas.microsoft.com/office/drawing/2010/main">
-                              <a:solidFill>
-                                <a:srgbClr val="FFFFFF"/>
-                              </a:solidFill>
-                            </a14:hiddenFill>
-                          </a:ext>
-                        </a:extLst>
-                      </wps:spPr>
-                      <wps:bodyPr rot="0" vert="horz" wrap="square" lIns="91440" tIns="45720" rIns="91440" bIns="45720" anchor="t" anchorCtr="0" upright="1">
-                        <a:noAutofit/>
-                      </wps:bodyPr>
-                    </wps:wsp>
-                  </a:graphicData>
-                </a:graphic>
-                <wp14:sizeRelH relativeFrom="page">
-                  <wp14:pctWidth>0</wp14:pctWidth>
-                </wp14:sizeRelH>
-                <wp14:sizeRelV relativeFrom="page">
-                  <wp14:pctHeight>0</wp14:pctHeight>
-                </wp14:sizeRelV>
-              </wp:anchor>
-            </w:drawing>
-          </mc:Choice>
-          <mc:Fallback>
-            <w:pict>
-              <v:roundrect w14:anchorId="4EB04140" id="Rectangle: Rounded Corners 36" o:spid="_x0000_s1026" style="position:absolute;margin-left:21.6pt;margin-top:324.8pt;width:126pt;height:47.5pt;z-index:251683840;visibility:visible;mso-wrap-style:square;mso-width-percent:0;mso-height-percent:0;mso-wrap-distance-left:9pt;mso-wrap-distance-top:0;mso-wrap-distance-right:9pt;mso-wrap-distance-bottom:0;mso-position-horizontal:absolute;mso-position-horizontal-relative:page;mso-position-vertical:absolute;mso-position-vertical-relative:page;mso-width-percent:0;mso-height-percent:0;mso-width-relative:page;mso-height-relative:page;v-text-anchor:top" arcsize="9333f" o:gfxdata="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" o:allowincell="f" filled="f" strokecolor="#bfbfbf" strokeweight=".25pt">
-                <w10:wrap anchorx="page" anchory="page"/>
-                <w10:anchorlock/>
-              </v:roundrect>
-            </w:pict>
-          </mc:Fallback>
-        </mc:AlternateContent>
-      </w:r>
-      <w:r>
-        <w:rPr>
-          <w:noProof/>
-        </w:rPr>
-        <mc:AlternateContent>
-          <mc:Choice Requires="wps">
-            <w:drawing>
-              <wp:anchor distT="0" distB="0" distL="114300" distR="114300" simplePos="0" relativeHeight="251684864" behindDoc="0" locked="1" layoutInCell="0" allowOverlap="1" wp14:anchorId="2D0A37C4" wp14:editId="4007E8A2">
-                <wp:simplePos x="0" y="0"/>
-                <wp:positionH relativeFrom="page">
-                  <wp:posOffset>2148840</wp:posOffset>
-                </wp:positionH>
-                <wp:positionV relativeFrom="page">
-                  <wp:posOffset>4124960</wp:posOffset>
-                </wp:positionV>
-                <wp:extent cx="1600200" cy="603250"/>
-                <wp:effectExtent l="5715" t="10160" r="13335" b="5715"/>
-                <wp:wrapNone/>
-                <wp:docPr id="1504257757" name="Rectangle: Rounded Corners 35"/>
-                <wp:cNvGraphicFramePr>
-                  <a:graphicFrameLocks xmlns:a="http://schemas.openxmlformats.org/drawingml/2006/main"/>
-                </wp:cNvGraphicFramePr>
-                <a:graphic xmlns:a="http://schemas.openxmlformats.org/drawingml/2006/main">
-                  <a:graphicData uri="http://schemas.microsoft.com/office/word/2010/wordprocessingShape">
-                    <wps:wsp>
-                      <wps:cNvSpPr>
-                        <a:spLocks noChangeArrowheads="1"/>
-                      </wps:cNvSpPr>
-                      <wps:spPr bwMode="auto">
-                        <a:xfrm>
-                          <a:off x="0" y="0"/>
-                          <a:ext cx="1600200" cy="603250"/>
-                        </a:xfrm>
-                        <a:prstGeom prst="roundRect">
-                          <a:avLst>
-                            <a:gd name="adj" fmla="val 14241"/>
-                          </a:avLst>
-                        </a:prstGeom>
-                        <a:noFill/>
-                        <a:ln w="3175">
-                          <a:solidFill>
-                            <a:srgbClr val="BFBFBF"/>
-                          </a:solidFill>
-                          <a:round/>
-                          <a:headEnd/>
-                          <a:tailEnd/>
-                        </a:ln>
-                        <a:extLst>
-                          <a:ext uri="{909E8E84-426E-40DD-AFC4-6F175D3DCCD1}">
-                            <a14:hiddenFill xmlns:a14="http://schemas.microsoft.com/office/drawing/2010/main">
-                              <a:solidFill>
-                                <a:srgbClr val="FFFFFF"/>
-                              </a:solidFill>
-                            </a14:hiddenFill>
-                          </a:ext>
-                        </a:extLst>
-                      </wps:spPr>
-                      <wps:bodyPr rot="0" vert="horz" wrap="square" lIns="91440" tIns="45720" rIns="91440" bIns="45720" anchor="t" anchorCtr="0" upright="1">
-                        <a:noAutofit/>
-                      </wps:bodyPr>
-                    </wps:wsp>
-                  </a:graphicData>
-                </a:graphic>
-                <wp14:sizeRelH relativeFrom="page">
-                  <wp14:pctWidth>0</wp14:pctWidth>
-                </wp14:sizeRelH>
-                <wp14:sizeRelV relativeFrom="page">
-                  <wp14:pctHeight>0</wp14:pctHeight>
-                </wp14:sizeRelV>
-              </wp:anchor>
-            </w:drawing>
-          </mc:Choice>
-          <mc:Fallback>
-            <w:pict>
-              <v:roundrect w14:anchorId="12AE2D28" id="Rectangle: Rounded Corners 35" o:spid="_x0000_s1026" style="position:absolute;margin-left:169.2pt;margin-top:324.8pt;width:126pt;height:47.5pt;z-index:251684864;visibility:visible;mso-wrap-style:square;mso-width-percent:0;mso-height-percent:0;mso-wrap-distance-left:9pt;mso-wrap-distance-top:0;mso-wrap-distance-right:9pt;mso-wrap-distance-bottom:0;mso-position-horizontal:absolute;mso-position-horizontal-relative:page;mso-position-vertical:absolute;mso-position-vertical-relative:page;mso-width-percent:0;mso-height-percent:0;mso-width-relative:page;mso-height-relative:page;v-text-anchor:top" arcsize="9333f" o:gfxdata="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" o:allowincell="f" filled="f" strokecolor="#bfbfbf" strokeweight=".25pt">
-                <w10:wrap anchorx="page" anchory="page"/>
-                <w10:anchorlock/>
-              </v:roundrect>
-            </w:pict>
-          </mc:Fallback>
-        </mc:AlternateContent>
-      </w:r>
-      <w:r>
-        <w:rPr>
-          <w:noProof/>
-        </w:rPr>
-        <mc:AlternateContent>
-          <mc:Choice Requires="wps">
-            <w:drawing>
-              <wp:anchor distT="0" distB="0" distL="114300" distR="114300" simplePos="0" relativeHeight="251685888" behindDoc="0" locked="1" layoutInCell="0" allowOverlap="1" wp14:anchorId="7C0A1D56" wp14:editId="56190464">
-                <wp:simplePos x="0" y="0"/>
-                <wp:positionH relativeFrom="page">
-                  <wp:posOffset>4023360</wp:posOffset>
-                </wp:positionH>
-                <wp:positionV relativeFrom="page">
-                  <wp:posOffset>4124960</wp:posOffset>
-                </wp:positionV>
-                <wp:extent cx="1600200" cy="603250"/>
-                <wp:effectExtent l="13335" t="10160" r="5715" b="5715"/>
-                <wp:wrapNone/>
-                <wp:docPr id="1295199916" name="Rectangle: Rounded Corners 34"/>
-                <wp:cNvGraphicFramePr>
-                  <a:graphicFrameLocks xmlns:a="http://schemas.openxmlformats.org/drawingml/2006/main"/>
-                </wp:cNvGraphicFramePr>
-                <a:graphic xmlns:a="http://schemas.openxmlformats.org/drawingml/2006/main">
-                  <a:graphicData uri="http://schemas.microsoft.com/office/word/2010/wordprocessingShape">
-                    <wps:wsp>
-                      <wps:cNvSpPr>
-                        <a:spLocks noChangeArrowheads="1"/>
-                      </wps:cNvSpPr>
-                      <wps:spPr bwMode="auto">
-                        <a:xfrm>
-                          <a:off x="0" y="0"/>
-                          <a:ext cx="1600200" cy="603250"/>
-                        </a:xfrm>
-                        <a:prstGeom prst="roundRect">
-                          <a:avLst>
-                            <a:gd name="adj" fmla="val 14241"/>
-                          </a:avLst>
-                        </a:prstGeom>
-                        <a:noFill/>
-                        <a:ln w="3175">
-                          <a:solidFill>
-                            <a:srgbClr val="BFBFBF"/>
-                          </a:solidFill>
-                          <a:round/>
-                          <a:headEnd/>
-                          <a:tailEnd/>
-                        </a:ln>
-                        <a:extLst>
-                          <a:ext uri="{909E8E84-426E-40DD-AFC4-6F175D3DCCD1}">
-                            <a14:hiddenFill xmlns:a14="http://schemas.microsoft.com/office/drawing/2010/main">
-                              <a:solidFill>
-                                <a:srgbClr val="FFFFFF"/>
-                              </a:solidFill>
-                            </a14:hiddenFill>
-                          </a:ext>
-                        </a:extLst>
-                      </wps:spPr>
-                      <wps:bodyPr rot="0" vert="horz" wrap="square" lIns="91440" tIns="45720" rIns="91440" bIns="45720" anchor="t" anchorCtr="0" upright="1">
-                        <a:noAutofit/>
-                      </wps:bodyPr>
-                    </wps:wsp>
-                  </a:graphicData>
-                </a:graphic>
-                <wp14:sizeRelH relativeFrom="page">
-                  <wp14:pctWidth>0</wp14:pctWidth>
-                </wp14:sizeRelH>
-                <wp14:sizeRelV relativeFrom="page">
-                  <wp14:pctHeight>0</wp14:pctHeight>
-                </wp14:sizeRelV>
-              </wp:anchor>
-            </w:drawing>
-          </mc:Choice>
-          <mc:Fallback>
-            <w:pict>
-              <v:roundrect w14:anchorId="7E152348" id="Rectangle: Rounded Corners 34" o:spid="_x0000_s1026" style="position:absolute;margin-left:316.8pt;margin-top:324.8pt;width:126pt;height:47.5pt;z-index:251685888;visibility:visible;mso-wrap-style:square;mso-width-percent:0;mso-height-percent:0;mso-wrap-distance-left:9pt;mso-wrap-distance-top:0;mso-wrap-distance-right:9pt;mso-wrap-distance-bottom:0;mso-position-horizontal:absolute;mso-position-horizontal-relative:page;mso-position-vertical:absolute;mso-position-vertical-relative:page;mso-width-percent:0;mso-height-percent:0;mso-width-relative:page;mso-height-relative:page;v-text-anchor:top" arcsize="9333f" o:gfxdata="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" o:allowincell="f" filled="f" strokecolor="#bfbfbf" strokeweight=".25pt">
-                <w10:wrap anchorx="page" anchory="page"/>
-                <w10:anchorlock/>
-              </v:roundrect>
-            </w:pict>
-          </mc:Fallback>
-        </mc:AlternateContent>
-      </w:r>
-      <w:r>
-        <w:rPr>
-          <w:noProof/>
-        </w:rPr>
-        <mc:AlternateContent>
-          <mc:Choice Requires="wps">
-            <w:drawing>
-              <wp:anchor distT="0" distB="0" distL="114300" distR="114300" simplePos="0" relativeHeight="251686912" behindDoc="0" locked="1" layoutInCell="0" allowOverlap="1" wp14:anchorId="2B1462DB" wp14:editId="5002075C">
-                <wp:simplePos x="0" y="0"/>
-                <wp:positionH relativeFrom="page">
-                  <wp:posOffset>5897880</wp:posOffset>
-                </wp:positionH>
-                <wp:positionV relativeFrom="page">
-                  <wp:posOffset>4124960</wp:posOffset>
-                </wp:positionV>
-                <wp:extent cx="1600200" cy="603250"/>
-                <wp:effectExtent l="11430" t="10160" r="7620" b="5715"/>
-                <wp:wrapNone/>
-                <wp:docPr id="694810703" name="Rectangle: Rounded Corners 33"/>
-                <wp:cNvGraphicFramePr>
-                  <a:graphicFrameLocks xmlns:a="http://schemas.openxmlformats.org/drawingml/2006/main"/>
-                </wp:cNvGraphicFramePr>
-                <a:graphic xmlns:a="http://schemas.openxmlformats.org/drawingml/2006/main">
-                  <a:graphicData uri="http://schemas.microsoft.com/office/word/2010/wordprocessingShape">
-                    <wps:wsp>
-                      <wps:cNvSpPr>
-                        <a:spLocks noChangeArrowheads="1"/>
-                      </wps:cNvSpPr>
-                      <wps:spPr bwMode="auto">
-                        <a:xfrm>
-                          <a:off x="0" y="0"/>
-                          <a:ext cx="1600200" cy="603250"/>
-                        </a:xfrm>
-                        <a:prstGeom prst="roundRect">
-                          <a:avLst>
-                            <a:gd name="adj" fmla="val 14241"/>
-                          </a:avLst>
-                        </a:prstGeom>
-                        <a:noFill/>
-                        <a:ln w="3175">
-                          <a:solidFill>
-                            <a:srgbClr val="BFBFBF"/>
-                          </a:solidFill>
-                          <a:round/>
-                          <a:headEnd/>
-                          <a:tailEnd/>
-                        </a:ln>
-                        <a:extLst>
-                          <a:ext uri="{909E8E84-426E-40DD-AFC4-6F175D3DCCD1}">
-                            <a14:hiddenFill xmlns:a14="http://schemas.microsoft.com/office/drawing/2010/main">
-                              <a:solidFill>
-                                <a:srgbClr val="FFFFFF"/>
-                              </a:solidFill>
-                            </a14:hiddenFill>
-                          </a:ext>
-                        </a:extLst>
-                      </wps:spPr>
-                      <wps:bodyPr rot="0" vert="horz" wrap="square" lIns="91440" tIns="45720" rIns="91440" bIns="45720" anchor="t" anchorCtr="0" upright="1">
-                        <a:noAutofit/>
-                      </wps:bodyPr>
-                    </wps:wsp>
-                  </a:graphicData>
-                </a:graphic>
-                <wp14:sizeRelH relativeFrom="page">
-                  <wp14:pctWidth>0</wp14:pctWidth>
-                </wp14:sizeRelH>
-                <wp14:sizeRelV relativeFrom="page">
-                  <wp14:pctHeight>0</wp14:pctHeight>
-                </wp14:sizeRelV>
-              </wp:anchor>
-            </w:drawing>
-          </mc:Choice>
-          <mc:Fallback>
-            <w:pict>
-              <v:roundrect w14:anchorId="2082CFE3" id="Rectangle: Rounded Corners 33" o:spid="_x0000_s1026" style="position:absolute;margin-left:464.4pt;margin-top:324.8pt;width:126pt;height:47.5pt;z-index:251686912;visibility:visible;mso-wrap-style:square;mso-width-percent:0;mso-height-percent:0;mso-wrap-distance-left:9pt;mso-wrap-distance-top:0;mso-wrap-distance-right:9pt;mso-wrap-distance-bottom:0;mso-position-horizontal:absolute;mso-position-horizontal-relative:page;mso-position-vertical:absolute;mso-position-vertical-relative:page;mso-width-percent:0;mso-height-percent:0;mso-width-relative:page;mso-height-relative:page;v-text-anchor:top" arcsize="9333f" o:gfxdata="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" o:allowincell="f" filled="f" strokecolor="#bfbfbf" strokeweight=".25pt">
-                <w10:wrap anchorx="page" anchory="page"/>
-                <w10:anchorlock/>
-              </v:roundrect>
-            </w:pict>
-          </mc:Fallback>
-        </mc:AlternateContent>
-      </w:r>
-      <w:r>
-        <w:rPr>
-          <w:noProof/>
-        </w:rPr>
-        <mc:AlternateContent>
-          <mc:Choice Requires="wps">
-            <w:drawing>
-              <wp:anchor distT="0" distB="0" distL="114300" distR="114300" simplePos="0" relativeHeight="251687936" behindDoc="0" locked="1" layoutInCell="0" allowOverlap="1" wp14:anchorId="482133B7" wp14:editId="5A14F790">
-                <wp:simplePos x="0" y="0"/>
-                <wp:positionH relativeFrom="page">
-                  <wp:posOffset>274320</wp:posOffset>
-                </wp:positionH>
-                <wp:positionV relativeFrom="page">
-                  <wp:posOffset>4728845</wp:posOffset>
-                </wp:positionV>
-                <wp:extent cx="1600200" cy="603250"/>
-                <wp:effectExtent l="7620" t="13970" r="11430" b="11430"/>
-                <wp:wrapNone/>
-                <wp:docPr id="1386533888" name="Rectangle: Rounded Corners 32"/>
-                <wp:cNvGraphicFramePr>
-                  <a:graphicFrameLocks xmlns:a="http://schemas.openxmlformats.org/drawingml/2006/main"/>
-                </wp:cNvGraphicFramePr>
-                <a:graphic xmlns:a="http://schemas.openxmlformats.org/drawingml/2006/main">
-                  <a:graphicData uri="http://schemas.microsoft.com/office/word/2010/wordprocessingShape">
-                    <wps:wsp>
-                      <wps:cNvSpPr>
-                        <a:spLocks noChangeArrowheads="1"/>
-                      </wps:cNvSpPr>
-                      <wps:spPr bwMode="auto">
-                        <a:xfrm>
-                          <a:off x="0" y="0"/>
-                          <a:ext cx="1600200" cy="603250"/>
-                        </a:xfrm>
-                        <a:prstGeom prst="roundRect">
-                          <a:avLst>
-                            <a:gd name="adj" fmla="val 14241"/>
-                          </a:avLst>
-                        </a:prstGeom>
-                        <a:noFill/>
-                        <a:ln w="3175">
-                          <a:solidFill>
-                            <a:srgbClr val="BFBFBF"/>
-                          </a:solidFill>
-                          <a:round/>
-                          <a:headEnd/>
-                          <a:tailEnd/>
-                        </a:ln>
-                        <a:extLst>
-                          <a:ext uri="{909E8E84-426E-40DD-AFC4-6F175D3DCCD1}">
-                            <a14:hiddenFill xmlns:a14="http://schemas.microsoft.com/office/drawing/2010/main">
-                              <a:solidFill>
-                                <a:srgbClr val="FFFFFF"/>
-                              </a:solidFill>
-                            </a14:hiddenFill>
-                          </a:ext>
-                        </a:extLst>
-                      </wps:spPr>
-                      <wps:bodyPr rot="0" vert="horz" wrap="square" lIns="91440" tIns="45720" rIns="91440" bIns="45720" anchor="t" anchorCtr="0" upright="1">
-                        <a:noAutofit/>
-                      </wps:bodyPr>
-                    </wps:wsp>
-                  </a:graphicData>
-                </a:graphic>
-                <wp14:sizeRelH relativeFrom="page">
-                  <wp14:pctWidth>0</wp14:pctWidth>
-                </wp14:sizeRelH>
-                <wp14:sizeRelV relativeFrom="page">
-                  <wp14:pctHeight>0</wp14:pctHeight>
-                </wp14:sizeRelV>
-              </wp:anchor>
-            </w:drawing>
-          </mc:Choice>
-          <mc:Fallback>
-            <w:pict>
-              <v:roundrect w14:anchorId="6295F9E6" id="Rectangle: Rounded Corners 32" o:spid="_x0000_s1026" style="position:absolute;margin-left:21.6pt;margin-top:372.35pt;width:126pt;height:47.5pt;z-index:251687936;visibility:visible;mso-wrap-style:square;mso-width-percent:0;mso-height-percent:0;mso-wrap-distance-left:9pt;mso-wrap-distance-top:0;mso-wrap-distance-right:9pt;mso-wrap-distance-bottom:0;mso-position-horizontal:absolute;mso-position-horizontal-relative:page;mso-position-vertical:absolute;mso-position-vertical-relative:page;mso-width-percent:0;mso-height-percent:0;mso-width-relative:page;mso-height-relative:page;v-text-anchor:top" arcsize="9333f" o:gfxdata="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" o:allowincell="f" filled="f" strokecolor="#bfbfbf" strokeweight=".25pt">
-                <w10:wrap anchorx="page" anchory="page"/>
-                <w10:anchorlock/>
-              </v:roundrect>
-            </w:pict>
-          </mc:Fallback>
-        </mc:AlternateContent>
-      </w:r>
-      <w:r>
-        <w:rPr>
-          <w:noProof/>
-        </w:rPr>
-        <mc:AlternateContent>
-          <mc:Choice Requires="wps">
-            <w:drawing>
-              <wp:anchor distT="0" distB="0" distL="114300" distR="114300" simplePos="0" relativeHeight="251688960" behindDoc="0" locked="1" layoutInCell="0" allowOverlap="1" wp14:anchorId="3CC9CA3F" wp14:editId="6A993F08">
-                <wp:simplePos x="0" y="0"/>
-                <wp:positionH relativeFrom="page">
-                  <wp:posOffset>2148840</wp:posOffset>
-                </wp:positionH>
-                <wp:positionV relativeFrom="page">
-                  <wp:posOffset>4728845</wp:posOffset>
-                </wp:positionV>
-                <wp:extent cx="1600200" cy="603250"/>
-                <wp:effectExtent l="5715" t="13970" r="13335" b="11430"/>
-                <wp:wrapNone/>
-                <wp:docPr id="1126362488" name="Rectangle: Rounded Corners 31"/>
-                <wp:cNvGraphicFramePr>
-                  <a:graphicFrameLocks xmlns:a="http://schemas.openxmlformats.org/drawingml/2006/main"/>
-                </wp:cNvGraphicFramePr>
-                <a:graphic xmlns:a="http://schemas.openxmlformats.org/drawingml/2006/main">
-                  <a:graphicData uri="http://schemas.microsoft.com/office/word/2010/wordprocessingShape">
-                    <wps:wsp>
-                      <wps:cNvSpPr>
-                        <a:spLocks noChangeArrowheads="1"/>
-                      </wps:cNvSpPr>
-                      <wps:spPr bwMode="auto">
-                        <a:xfrm>
-                          <a:off x="0" y="0"/>
-                          <a:ext cx="1600200" cy="603250"/>
-                        </a:xfrm>
-                        <a:prstGeom prst="roundRect">
-                          <a:avLst>
-                            <a:gd name="adj" fmla="val 14241"/>
-                          </a:avLst>
-                        </a:prstGeom>
-                        <a:noFill/>
-                        <a:ln w="3175">
-                          <a:solidFill>
-                            <a:srgbClr val="BFBFBF"/>
-                          </a:solidFill>
-                          <a:round/>
-                          <a:headEnd/>
-                          <a:tailEnd/>
-                        </a:ln>
-                        <a:extLst>
-                          <a:ext uri="{909E8E84-426E-40DD-AFC4-6F175D3DCCD1}">
-                            <a14:hiddenFill xmlns:a14="http://schemas.microsoft.com/office/drawing/2010/main">
-                              <a:solidFill>
-                                <a:srgbClr val="FFFFFF"/>
-                              </a:solidFill>
-                            </a14:hiddenFill>
-                          </a:ext>
-                        </a:extLst>
-                      </wps:spPr>
-                      <wps:bodyPr rot="0" vert="horz" wrap="square" lIns="91440" tIns="45720" rIns="91440" bIns="45720" anchor="t" anchorCtr="0" upright="1">
-                        <a:noAutofit/>
-                      </wps:bodyPr>
-                    </wps:wsp>
-                  </a:graphicData>
-                </a:graphic>
-                <wp14:sizeRelH relativeFrom="page">
-                  <wp14:pctWidth>0</wp14:pctWidth>
-                </wp14:sizeRelH>
-                <wp14:sizeRelV relativeFrom="page">
-                  <wp14:pctHeight>0</wp14:pctHeight>
-                </wp14:sizeRelV>
-              </wp:anchor>
-            </w:drawing>
-          </mc:Choice>
-          <mc:Fallback>
-            <w:pict>
-              <v:roundrect w14:anchorId="04AF6AAE" id="Rectangle: Rounded Corners 31" o:spid="_x0000_s1026" style="position:absolute;margin-left:169.2pt;margin-top:372.35pt;width:126pt;height:47.5pt;z-index:251688960;visibility:visible;mso-wrap-style:square;mso-width-percent:0;mso-height-percent:0;mso-wrap-distance-left:9pt;mso-wrap-distance-top:0;mso-wrap-distance-right:9pt;mso-wrap-distance-bottom:0;mso-position-horizontal:absolute;mso-position-horizontal-relative:page;mso-position-vertical:absolute;mso-position-vertical-relative:page;mso-width-percent:0;mso-height-percent:0;mso-width-relative:page;mso-height-relative:page;v-text-anchor:top" arcsize="9333f" o:gfxdata="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" o:allowincell="f" filled="f" strokecolor="#bfbfbf" strokeweight=".25pt">
-                <w10:wrap anchorx="page" anchory="page"/>
-                <w10:anchorlock/>
-              </v:roundrect>
-            </w:pict>
-          </mc:Fallback>
-        </mc:AlternateContent>
-      </w:r>
-      <w:r>
-        <w:rPr>
-          <w:noProof/>
-        </w:rPr>
-        <mc:AlternateContent>
-          <mc:Choice Requires="wps">
-            <w:drawing>
-              <wp:anchor distT="0" distB="0" distL="114300" distR="114300" simplePos="0" relativeHeight="251689984" behindDoc="0" locked="1" layoutInCell="0" allowOverlap="1" wp14:anchorId="2460B9C4" wp14:editId="727C3B47">
-                <wp:simplePos x="0" y="0"/>
-                <wp:positionH relativeFrom="page">
-                  <wp:posOffset>4023360</wp:posOffset>
-                </wp:positionH>
-                <wp:positionV relativeFrom="page">
-                  <wp:posOffset>4728845</wp:posOffset>
-                </wp:positionV>
-                <wp:extent cx="1600200" cy="603250"/>
-                <wp:effectExtent l="13335" t="13970" r="5715" b="11430"/>
-                <wp:wrapNone/>
-                <wp:docPr id="1294224997" name="Rectangle: Rounded Corners 30"/>
-                <wp:cNvGraphicFramePr>
-                  <a:graphicFrameLocks xmlns:a="http://schemas.openxmlformats.org/drawingml/2006/main"/>
-                </wp:cNvGraphicFramePr>
-                <a:graphic xmlns:a="http://schemas.openxmlformats.org/drawingml/2006/main">
-                  <a:graphicData uri="http://schemas.microsoft.com/office/word/2010/wordprocessingShape">
-                    <wps:wsp>
-                      <wps:cNvSpPr>
-                        <a:spLocks noChangeArrowheads="1"/>
-                      </wps:cNvSpPr>
-                      <wps:spPr bwMode="auto">
-                        <a:xfrm>
-                          <a:off x="0" y="0"/>
-                          <a:ext cx="1600200" cy="603250"/>
-                        </a:xfrm>
-                        <a:prstGeom prst="roundRect">
-                          <a:avLst>
-                            <a:gd name="adj" fmla="val 14241"/>
-                          </a:avLst>
-                        </a:prstGeom>
-                        <a:noFill/>
-                        <a:ln w="3175">
-                          <a:solidFill>
-                            <a:srgbClr val="BFBFBF"/>
-                          </a:solidFill>
-                          <a:round/>
-                          <a:headEnd/>
-                          <a:tailEnd/>
-                        </a:ln>
-                        <a:extLst>
-                          <a:ext uri="{909E8E84-426E-40DD-AFC4-6F175D3DCCD1}">
-                            <a14:hiddenFill xmlns:a14="http://schemas.microsoft.com/office/drawing/2010/main">
-                              <a:solidFill>
-                                <a:srgbClr val="FFFFFF"/>
-                              </a:solidFill>
-                            </a14:hiddenFill>
-                          </a:ext>
-                        </a:extLst>
-                      </wps:spPr>
-                      <wps:bodyPr rot="0" vert="horz" wrap="square" lIns="91440" tIns="45720" rIns="91440" bIns="45720" anchor="t" anchorCtr="0" upright="1">
-                        <a:noAutofit/>
-                      </wps:bodyPr>
-                    </wps:wsp>
-                  </a:graphicData>
-                </a:graphic>
-                <wp14:sizeRelH relativeFrom="page">
-                  <wp14:pctWidth>0</wp14:pctWidth>
-                </wp14:sizeRelH>
-                <wp14:sizeRelV relativeFrom="page">
-                  <wp14:pctHeight>0</wp14:pctHeight>
-                </wp14:sizeRelV>
-              </wp:anchor>
-            </w:drawing>
-          </mc:Choice>
-          <mc:Fallback>
-            <w:pict>
-              <v:roundrect w14:anchorId="6280B084" id="Rectangle: Rounded Corners 30" o:spid="_x0000_s1026" style="position:absolute;margin-left:316.8pt;margin-top:372.35pt;width:126pt;height:47.5pt;z-index:251689984;visibility:visible;mso-wrap-style:square;mso-width-percent:0;mso-height-percent:0;mso-wrap-distance-left:9pt;mso-wrap-distance-top:0;mso-wrap-distance-right:9pt;mso-wrap-distance-bottom:0;mso-position-horizontal:absolute;mso-position-horizontal-relative:page;mso-position-vertical:absolute;mso-position-vertical-relative:page;mso-width-percent:0;mso-height-percent:0;mso-width-relative:page;mso-height-relative:page;v-text-anchor:top" arcsize="9333f" o:gfxdata="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" o:allowincell="f" filled="f" strokecolor="#bfbfbf" strokeweight=".25pt">
-                <w10:wrap anchorx="page" anchory="page"/>
-                <w10:anchorlock/>
-              </v:roundrect>
-            </w:pict>
-          </mc:Fallback>
-        </mc:AlternateContent>
-      </w:r>
-      <w:r>
-        <w:rPr>
-          <w:noProof/>
-        </w:rPr>
-        <mc:AlternateContent>
-          <mc:Choice Requires="wps">
-            <w:drawing>
-              <wp:anchor distT="0" distB="0" distL="114300" distR="114300" simplePos="0" relativeHeight="251691008" behindDoc="0" locked="1" layoutInCell="0" allowOverlap="1" wp14:anchorId="2DC356BE" wp14:editId="5E6454EA">
-                <wp:simplePos x="0" y="0"/>
-                <wp:positionH relativeFrom="page">
-                  <wp:posOffset>5897880</wp:posOffset>
-                </wp:positionH>
-                <wp:positionV relativeFrom="page">
-                  <wp:posOffset>4728845</wp:posOffset>
-                </wp:positionV>
-                <wp:extent cx="1600200" cy="603250"/>
-                <wp:effectExtent l="11430" t="13970" r="7620" b="11430"/>
-                <wp:wrapNone/>
-                <wp:docPr id="1681582311" name="Rectangle: Rounded Corners 29"/>
-                <wp:cNvGraphicFramePr>
-                  <a:graphicFrameLocks xmlns:a="http://schemas.openxmlformats.org/drawingml/2006/main"/>
-                </wp:cNvGraphicFramePr>
-                <a:graphic xmlns:a="http://schemas.openxmlformats.org/drawingml/2006/main">
-                  <a:graphicData uri="http://schemas.microsoft.com/office/word/2010/wordprocessingShape">
-                    <wps:wsp>
-                      <wps:cNvSpPr>
-                        <a:spLocks noChangeArrowheads="1"/>
-                      </wps:cNvSpPr>
-                      <wps:spPr bwMode="auto">
-                        <a:xfrm>
-                          <a:off x="0" y="0"/>
-                          <a:ext cx="1600200" cy="603250"/>
-                        </a:xfrm>
-                        <a:prstGeom prst="roundRect">
-                          <a:avLst>
-                            <a:gd name="adj" fmla="val 14241"/>
-                          </a:avLst>
-                        </a:prstGeom>
-                        <a:noFill/>
-                        <a:ln w="3175">
-                          <a:solidFill>
-                            <a:srgbClr val="BFBFBF"/>
-                          </a:solidFill>
-                          <a:round/>
-                          <a:headEnd/>
-                          <a:tailEnd/>
-                        </a:ln>
-                        <a:extLst>
-                          <a:ext uri="{909E8E84-426E-40DD-AFC4-6F175D3DCCD1}">
-                            <a14:hiddenFill xmlns:a14="http://schemas.microsoft.com/office/drawing/2010/main">
-                              <a:solidFill>
-                                <a:srgbClr val="FFFFFF"/>
-                              </a:solidFill>
-                            </a14:hiddenFill>
-                          </a:ext>
-                        </a:extLst>
-                      </wps:spPr>
-                      <wps:bodyPr rot="0" vert="horz" wrap="square" lIns="91440" tIns="45720" rIns="91440" bIns="45720" anchor="t" anchorCtr="0" upright="1">
-                        <a:noAutofit/>
-                      </wps:bodyPr>
-                    </wps:wsp>
-                  </a:graphicData>
-                </a:graphic>
-                <wp14:sizeRelH relativeFrom="page">
-                  <wp14:pctWidth>0</wp14:pctWidth>
-                </wp14:sizeRelH>
-                <wp14:sizeRelV relativeFrom="page">
-                  <wp14:pctHeight>0</wp14:pctHeight>
-                </wp14:sizeRelV>
-              </wp:anchor>
-            </w:drawing>
-          </mc:Choice>
-          <mc:Fallback>
-            <w:pict>
-              <v:roundrect w14:anchorId="761FFE5B" id="Rectangle: Rounded Corners 29" o:spid="_x0000_s1026" style="position:absolute;margin-left:464.4pt;margin-top:372.35pt;width:126pt;height:47.5pt;z-index:251691008;visibility:visible;mso-wrap-style:square;mso-width-percent:0;mso-height-percent:0;mso-wrap-distance-left:9pt;mso-wrap-distance-top:0;mso-wrap-distance-right:9pt;mso-wrap-distance-bottom:0;mso-position-horizontal:absolute;mso-position-horizontal-relative:page;mso-position-vertical:absolute;mso-position-vertical-relative:page;mso-width-percent:0;mso-height-percent:0;mso-width-relative:page;mso-height-relative:page;v-text-anchor:top" arcsize="9333f" o:gfxdata="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" o:allowincell="f" filled="f" strokecolor="#bfbfbf" strokeweight=".25pt">
-                <w10:wrap anchorx="page" anchory="page"/>
-                <w10:anchorlock/>
-              </v:roundrect>
-            </w:pict>
-          </mc:Fallback>
-        </mc:AlternateContent>
-      </w:r>
-      <w:r>
-        <w:rPr>
-          <w:noProof/>
-        </w:rPr>
-        <mc:AlternateContent>
-          <mc:Choice Requires="wps">
-            <w:drawing>
-              <wp:anchor distT="0" distB="0" distL="114300" distR="114300" simplePos="0" relativeHeight="251692032" behindDoc="0" locked="1" layoutInCell="0" allowOverlap="1" wp14:anchorId="39E375E4" wp14:editId="6F28FC0A">
-                <wp:simplePos x="0" y="0"/>
-                <wp:positionH relativeFrom="page">
-                  <wp:posOffset>274320</wp:posOffset>
-                </wp:positionH>
-                <wp:positionV relativeFrom="page">
-                  <wp:posOffset>5332095</wp:posOffset>
-                </wp:positionV>
-                <wp:extent cx="1600200" cy="603250"/>
-                <wp:effectExtent l="7620" t="7620" r="11430" b="8255"/>
-                <wp:wrapNone/>
-                <wp:docPr id="1133658609" name="Rectangle: Rounded Corners 28"/>
-                <wp:cNvGraphicFramePr>
-                  <a:graphicFrameLocks xmlns:a="http://schemas.openxmlformats.org/drawingml/2006/main"/>
-                </wp:cNvGraphicFramePr>
-                <a:graphic xmlns:a="http://schemas.openxmlformats.org/drawingml/2006/main">
-                  <a:graphicData uri="http://schemas.microsoft.com/office/word/2010/wordprocessingShape">
-                    <wps:wsp>
-                      <wps:cNvSpPr>
-                        <a:spLocks noChangeArrowheads="1"/>
-                      </wps:cNvSpPr>
-                      <wps:spPr bwMode="auto">
-                        <a:xfrm>
-                          <a:off x="0" y="0"/>
-                          <a:ext cx="1600200" cy="603250"/>
-                        </a:xfrm>
-                        <a:prstGeom prst="roundRect">
-                          <a:avLst>
-                            <a:gd name="adj" fmla="val 14241"/>
-                          </a:avLst>
-                        </a:prstGeom>
-                        <a:noFill/>
-                        <a:ln w="3175">
-                          <a:solidFill>
-                            <a:srgbClr val="BFBFBF"/>
-                          </a:solidFill>
-                          <a:round/>
-                          <a:headEnd/>
-                          <a:tailEnd/>
-                        </a:ln>
-                        <a:extLst>
-                          <a:ext uri="{909E8E84-426E-40DD-AFC4-6F175D3DCCD1}">
-                            <a14:hiddenFill xmlns:a14="http://schemas.microsoft.com/office/drawing/2010/main">
-                              <a:solidFill>
-                                <a:srgbClr val="FFFFFF"/>
-                              </a:solidFill>
-                            </a14:hiddenFill>
-                          </a:ext>
-                        </a:extLst>
-                      </wps:spPr>
-                      <wps:bodyPr rot="0" vert="horz" wrap="square" lIns="91440" tIns="45720" rIns="91440" bIns="45720" anchor="t" anchorCtr="0" upright="1">
-                        <a:noAutofit/>
-                      </wps:bodyPr>
-                    </wps:wsp>
-                  </a:graphicData>
-                </a:graphic>
-                <wp14:sizeRelH relativeFrom="page">
-                  <wp14:pctWidth>0</wp14:pctWidth>
-                </wp14:sizeRelH>
-                <wp14:sizeRelV relativeFrom="page">
-                  <wp14:pctHeight>0</wp14:pctHeight>
-                </wp14:sizeRelV>
-              </wp:anchor>
-            </w:drawing>
-          </mc:Choice>
-          <mc:Fallback>
-            <w:pict>
-              <v:roundrect w14:anchorId="7FA9F746" id="Rectangle: Rounded Corners 28" o:spid="_x0000_s1026" style="position:absolute;margin-left:21.6pt;margin-top:419.85pt;width:126pt;height:47.5pt;z-index:251692032;visibility:visible;mso-wrap-style:square;mso-width-percent:0;mso-height-percent:0;mso-wrap-distance-left:9pt;mso-wrap-distance-top:0;mso-wrap-distance-right:9pt;mso-wrap-distance-bottom:0;mso-position-horizontal:absolute;mso-position-horizontal-relative:page;mso-position-vertical:absolute;mso-position-vertical-relative:page;mso-width-percent:0;mso-height-percent:0;mso-width-relative:page;mso-height-relative:page;v-text-anchor:top" arcsize="9333f" o:gfxdata="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" o:allowincell="f" filled="f" strokecolor="#bfbfbf" strokeweight=".25pt">
-                <w10:wrap anchorx="page" anchory="page"/>
-                <w10:anchorlock/>
-              </v:roundrect>
-            </w:pict>
-          </mc:Fallback>
-        </mc:AlternateContent>
-      </w:r>
-      <w:r>
-        <w:rPr>
-          <w:noProof/>
-        </w:rPr>
-        <mc:AlternateContent>
-          <mc:Choice Requires="wps">
-            <w:drawing>
-              <wp:anchor distT="0" distB="0" distL="114300" distR="114300" simplePos="0" relativeHeight="251693056" behindDoc="0" locked="1" layoutInCell="0" allowOverlap="1" wp14:anchorId="662E6E83" wp14:editId="726A0E3D">
-                <wp:simplePos x="0" y="0"/>
-                <wp:positionH relativeFrom="page">
-                  <wp:posOffset>2148840</wp:posOffset>
-                </wp:positionH>
-                <wp:positionV relativeFrom="page">
-                  <wp:posOffset>5332095</wp:posOffset>
-                </wp:positionV>
-                <wp:extent cx="1600200" cy="603250"/>
-                <wp:effectExtent l="5715" t="7620" r="13335" b="8255"/>
-                <wp:wrapNone/>
-                <wp:docPr id="1603294581" name="Rectangle: Rounded Corners 27"/>
-                <wp:cNvGraphicFramePr>
-                  <a:graphicFrameLocks xmlns:a="http://schemas.openxmlformats.org/drawingml/2006/main"/>
-                </wp:cNvGraphicFramePr>
-                <a:graphic xmlns:a="http://schemas.openxmlformats.org/drawingml/2006/main">
-                  <a:graphicData uri="http://schemas.microsoft.com/office/word/2010/wordprocessingShape">
-                    <wps:wsp>
-                      <wps:cNvSpPr>
-                        <a:spLocks noChangeArrowheads="1"/>
-                      </wps:cNvSpPr>
-                      <wps:spPr bwMode="auto">
-                        <a:xfrm>
-                          <a:off x="0" y="0"/>
-                          <a:ext cx="1600200" cy="603250"/>
-                        </a:xfrm>
-                        <a:prstGeom prst="roundRect">
-                          <a:avLst>
-                            <a:gd name="adj" fmla="val 14241"/>
-                          </a:avLst>
-                        </a:prstGeom>
-                        <a:noFill/>
-                        <a:ln w="3175">
-                          <a:solidFill>
-                            <a:srgbClr val="BFBFBF"/>
-                          </a:solidFill>
-                          <a:round/>
-                          <a:headEnd/>
-                          <a:tailEnd/>
-                        </a:ln>
-                        <a:extLst>
-                          <a:ext uri="{909E8E84-426E-40DD-AFC4-6F175D3DCCD1}">
-                            <a14:hiddenFill xmlns:a14="http://schemas.microsoft.com/office/drawing/2010/main">
-                              <a:solidFill>
-                                <a:srgbClr val="FFFFFF"/>
-                              </a:solidFill>
-                            </a14:hiddenFill>
-                          </a:ext>
-                        </a:extLst>
-                      </wps:spPr>
-                      <wps:bodyPr rot="0" vert="horz" wrap="square" lIns="91440" tIns="45720" rIns="91440" bIns="45720" anchor="t" anchorCtr="0" upright="1">
-                        <a:noAutofit/>
-                      </wps:bodyPr>
-                    </wps:wsp>
-                  </a:graphicData>
-                </a:graphic>
-                <wp14:sizeRelH relativeFrom="page">
-                  <wp14:pctWidth>0</wp14:pctWidth>
-                </wp14:sizeRelH>
-                <wp14:sizeRelV relativeFrom="page">
-                  <wp14:pctHeight>0</wp14:pctHeight>
-                </wp14:sizeRelV>
-              </wp:anchor>
-            </w:drawing>
-          </mc:Choice>
-          <mc:Fallback>
-            <w:pict>
-              <v:roundrect w14:anchorId="3D300D02" id="Rectangle: Rounded Corners 27" o:spid="_x0000_s1026" style="position:absolute;margin-left:169.2pt;margin-top:419.85pt;width:126pt;height:47.5pt;z-index:251693056;visibility:visible;mso-wrap-style:square;mso-width-percent:0;mso-height-percent:0;mso-wrap-distance-left:9pt;mso-wrap-distance-top:0;mso-wrap-distance-right:9pt;mso-wrap-distance-bottom:0;mso-position-horizontal:absolute;mso-position-horizontal-relative:page;mso-position-vertical:absolute;mso-position-vertical-relative:page;mso-width-percent:0;mso-height-percent:0;mso-width-relative:page;mso-height-relative:page;v-text-anchor:top" arcsize="9333f" o:gfxdata="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" o:allowincell="f" filled="f" strokecolor="#bfbfbf" strokeweight=".25pt">
-                <w10:wrap anchorx="page" anchory="page"/>
-                <w10:anchorlock/>
-              </v:roundrect>
-            </w:pict>
-          </mc:Fallback>
-        </mc:AlternateContent>
-      </w:r>
-      <w:r>
-        <w:rPr>
-          <w:noProof/>
-        </w:rPr>
-        <mc:AlternateContent>
-          <mc:Choice Requires="wps">
-            <w:drawing>
-              <wp:anchor distT="0" distB="0" distL="114300" distR="114300" simplePos="0" relativeHeight="251694080" behindDoc="0" locked="1" layoutInCell="0" allowOverlap="1" wp14:anchorId="1E528AC2" wp14:editId="5DE29E46">
-                <wp:simplePos x="0" y="0"/>
-                <wp:positionH relativeFrom="page">
-                  <wp:posOffset>4023360</wp:posOffset>
-                </wp:positionH>
-                <wp:positionV relativeFrom="page">
-                  <wp:posOffset>5332095</wp:posOffset>
-                </wp:positionV>
-                <wp:extent cx="1600200" cy="603250"/>
-                <wp:effectExtent l="13335" t="7620" r="5715" b="8255"/>
-                <wp:wrapNone/>
-                <wp:docPr id="242205157" name="Rectangle: Rounded Corners 26"/>
-                <wp:cNvGraphicFramePr>
-                  <a:graphicFrameLocks xmlns:a="http://schemas.openxmlformats.org/drawingml/2006/main"/>
-                </wp:cNvGraphicFramePr>
-                <a:graphic xmlns:a="http://schemas.openxmlformats.org/drawingml/2006/main">
-                  <a:graphicData uri="http://schemas.microsoft.com/office/word/2010/wordprocessingShape">
-                    <wps:wsp>
-                      <wps:cNvSpPr>
-                        <a:spLocks noChangeArrowheads="1"/>
-                      </wps:cNvSpPr>
-                      <wps:spPr bwMode="auto">
-                        <a:xfrm>
-                          <a:off x="0" y="0"/>
-                          <a:ext cx="1600200" cy="603250"/>
-                        </a:xfrm>
-                        <a:prstGeom prst="roundRect">
-                          <a:avLst>
-                            <a:gd name="adj" fmla="val 14241"/>
-                          </a:avLst>
-                        </a:prstGeom>
-                        <a:noFill/>
-                        <a:ln w="3175">
-                          <a:solidFill>
-                            <a:srgbClr val="BFBFBF"/>
-                          </a:solidFill>
-                          <a:round/>
-                          <a:headEnd/>
-                          <a:tailEnd/>
-                        </a:ln>
-                        <a:extLst>
-                          <a:ext uri="{909E8E84-426E-40DD-AFC4-6F175D3DCCD1}">
-                            <a14:hiddenFill xmlns:a14="http://schemas.microsoft.com/office/drawing/2010/main">
-                              <a:solidFill>
-                                <a:srgbClr val="FFFFFF"/>
-                              </a:solidFill>
-                            </a14:hiddenFill>
-                          </a:ext>
-                        </a:extLst>
-                      </wps:spPr>
-                      <wps:bodyPr rot="0" vert="horz" wrap="square" lIns="91440" tIns="45720" rIns="91440" bIns="45720" anchor="t" anchorCtr="0" upright="1">
-                        <a:noAutofit/>
-                      </wps:bodyPr>
-                    </wps:wsp>
-                  </a:graphicData>
-                </a:graphic>
-                <wp14:sizeRelH relativeFrom="page">
-                  <wp14:pctWidth>0</wp14:pctWidth>
-                </wp14:sizeRelH>
-                <wp14:sizeRelV relativeFrom="page">
-                  <wp14:pctHeight>0</wp14:pctHeight>
-                </wp14:sizeRelV>
-              </wp:anchor>
-            </w:drawing>
-          </mc:Choice>
-          <mc:Fallback>
-            <w:pict>
-              <v:roundrect w14:anchorId="3F52E901" id="Rectangle: Rounded Corners 26" o:spid="_x0000_s1026" style="position:absolute;margin-left:316.8pt;margin-top:419.85pt;width:126pt;height:47.5pt;z-index:251694080;visibility:visible;mso-wrap-style:square;mso-width-percent:0;mso-height-percent:0;mso-wrap-distance-left:9pt;mso-wrap-distance-top:0;mso-wrap-distance-right:9pt;mso-wrap-distance-bottom:0;mso-position-horizontal:absolute;mso-position-horizontal-relative:page;mso-position-vertical:absolute;mso-position-vertical-relative:page;mso-width-percent:0;mso-height-percent:0;mso-width-relative:page;mso-height-relative:page;v-text-anchor:top" arcsize="9333f" o:gfxdata="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" o:allowincell="f" filled="f" strokecolor="#bfbfbf" strokeweight=".25pt">
-                <w10:wrap anchorx="page" anchory="page"/>
-                <w10:anchorlock/>
-              </v:roundrect>
-            </w:pict>
-          </mc:Fallback>
-        </mc:AlternateContent>
-      </w:r>
-      <w:r>
-        <w:rPr>
-          <w:noProof/>
-        </w:rPr>
-        <mc:AlternateContent>
-          <mc:Choice Requires="wps">
-            <w:drawing>
-              <wp:anchor distT="0" distB="0" distL="114300" distR="114300" simplePos="0" relativeHeight="251695104" behindDoc="0" locked="1" layoutInCell="0" allowOverlap="1" wp14:anchorId="5FA1EEEB" wp14:editId="5BC741FA">
-                <wp:simplePos x="0" y="0"/>
-                <wp:positionH relativeFrom="page">
-                  <wp:posOffset>5897880</wp:posOffset>
-                </wp:positionH>
-                <wp:positionV relativeFrom="page">
-                  <wp:posOffset>5332095</wp:posOffset>
-                </wp:positionV>
-                <wp:extent cx="1600200" cy="603250"/>
-                <wp:effectExtent l="11430" t="7620" r="7620" b="8255"/>
-                <wp:wrapNone/>
-                <wp:docPr id="1616196314" name="Rectangle: Rounded Corners 25"/>
-                <wp:cNvGraphicFramePr>
-                  <a:graphicFrameLocks xmlns:a="http://schemas.openxmlformats.org/drawingml/2006/main"/>
-                </wp:cNvGraphicFramePr>
-                <a:graphic xmlns:a="http://schemas.openxmlformats.org/drawingml/2006/main">
-                  <a:graphicData uri="http://schemas.microsoft.com/office/word/2010/wordprocessingShape">
-                    <wps:wsp>
-                      <wps:cNvSpPr>
-                        <a:spLocks noChangeArrowheads="1"/>
-                      </wps:cNvSpPr>
-                      <wps:spPr bwMode="auto">
-                        <a:xfrm>
-                          <a:off x="0" y="0"/>
-                          <a:ext cx="1600200" cy="603250"/>
-                        </a:xfrm>
-                        <a:prstGeom prst="roundRect">
-                          <a:avLst>
-                            <a:gd name="adj" fmla="val 14241"/>
-                          </a:avLst>
-                        </a:prstGeom>
-                        <a:noFill/>
-                        <a:ln w="3175">
-                          <a:solidFill>
-                            <a:srgbClr val="BFBFBF"/>
-                          </a:solidFill>
-                          <a:round/>
-                          <a:headEnd/>
-                          <a:tailEnd/>
-                        </a:ln>
-                        <a:extLst>
-                          <a:ext uri="{909E8E84-426E-40DD-AFC4-6F175D3DCCD1}">
-                            <a14:hiddenFill xmlns:a14="http://schemas.microsoft.com/office/drawing/2010/main">
-                              <a:solidFill>
-                                <a:srgbClr val="FFFFFF"/>
-                              </a:solidFill>
-                            </a14:hiddenFill>
-                          </a:ext>
-                        </a:extLst>
-                      </wps:spPr>
-                      <wps:bodyPr rot="0" vert="horz" wrap="square" lIns="91440" tIns="45720" rIns="91440" bIns="45720" anchor="t" anchorCtr="0" upright="1">
-                        <a:noAutofit/>
-                      </wps:bodyPr>
-                    </wps:wsp>
-                  </a:graphicData>
-                </a:graphic>
-                <wp14:sizeRelH relativeFrom="page">
-                  <wp14:pctWidth>0</wp14:pctWidth>
-                </wp14:sizeRelH>
-                <wp14:sizeRelV relativeFrom="page">
-                  <wp14:pctHeight>0</wp14:pctHeight>
-                </wp14:sizeRelV>
-              </wp:anchor>
-            </w:drawing>
-          </mc:Choice>
-          <mc:Fallback>
-            <w:pict>
-              <v:roundrect w14:anchorId="3B025822" id="Rectangle: Rounded Corners 25" o:spid="_x0000_s1026" style="position:absolute;margin-left:464.4pt;margin-top:419.85pt;width:126pt;height:47.5pt;z-index:251695104;visibility:visible;mso-wrap-style:square;mso-width-percent:0;mso-height-percent:0;mso-wrap-distance-left:9pt;mso-wrap-distance-top:0;mso-wrap-distance-right:9pt;mso-wrap-distance-bottom:0;mso-position-horizontal:absolute;mso-position-horizontal-relative:page;mso-position-vertical:absolute;mso-position-vertical-relative:page;mso-width-percent:0;mso-height-percent:0;mso-width-relative:page;mso-height-relative:page;v-text-anchor:top" arcsize="9333f" o:gfxdata="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" o:allowincell="f" filled="f" strokecolor="#bfbfbf" strokeweight=".25pt">
-                <w10:wrap anchorx="page" anchory="page"/>
-                <w10:anchorlock/>
-              </v:roundrect>
-            </w:pict>
-          </mc:Fallback>
-        </mc:AlternateContent>
-      </w:r>
-      <w:r>
-        <w:rPr>
-          <w:noProof/>
-        </w:rPr>
-        <mc:AlternateContent>
-          <mc:Choice Requires="wps">
-            <w:drawing>
-              <wp:anchor distT="0" distB="0" distL="114300" distR="114300" simplePos="0" relativeHeight="251696128" behindDoc="0" locked="1" layoutInCell="0" allowOverlap="1" wp14:anchorId="6257A149" wp14:editId="135BAF40">
-                <wp:simplePos x="0" y="0"/>
-                <wp:positionH relativeFrom="page">
-                  <wp:posOffset>274320</wp:posOffset>
-                </wp:positionH>
-                <wp:positionV relativeFrom="page">
-                  <wp:posOffset>5935980</wp:posOffset>
-                </wp:positionV>
-                <wp:extent cx="1600200" cy="603250"/>
-                <wp:effectExtent l="7620" t="11430" r="11430" b="13970"/>
-                <wp:wrapNone/>
-                <wp:docPr id="598136071" name="Rectangle: Rounded Corners 24"/>
-                <wp:cNvGraphicFramePr>
-                  <a:graphicFrameLocks xmlns:a="http://schemas.openxmlformats.org/drawingml/2006/main"/>
-                </wp:cNvGraphicFramePr>
-                <a:graphic xmlns:a="http://schemas.openxmlformats.org/drawingml/2006/main">
-                  <a:graphicData uri="http://schemas.microsoft.com/office/word/2010/wordprocessingShape">
-                    <wps:wsp>
-                      <wps:cNvSpPr>
-                        <a:spLocks noChangeArrowheads="1"/>
-                      </wps:cNvSpPr>
-                      <wps:spPr bwMode="auto">
-                        <a:xfrm>
-                          <a:off x="0" y="0"/>
-                          <a:ext cx="1600200" cy="603250"/>
-                        </a:xfrm>
-                        <a:prstGeom prst="roundRect">
-                          <a:avLst>
-                            <a:gd name="adj" fmla="val 14241"/>
-                          </a:avLst>
-                        </a:prstGeom>
-                        <a:noFill/>
-                        <a:ln w="3175">
-                          <a:solidFill>
-                            <a:srgbClr val="BFBFBF"/>
-                          </a:solidFill>
-                          <a:round/>
-                          <a:headEnd/>
-                          <a:tailEnd/>
-                        </a:ln>
-                        <a:extLst>
-                          <a:ext uri="{909E8E84-426E-40DD-AFC4-6F175D3DCCD1}">
-                            <a14:hiddenFill xmlns:a14="http://schemas.microsoft.com/office/drawing/2010/main">
-                              <a:solidFill>
-                                <a:srgbClr val="FFFFFF"/>
-                              </a:solidFill>
-                            </a14:hiddenFill>
-                          </a:ext>
-                        </a:extLst>
-                      </wps:spPr>
-                      <wps:bodyPr rot="0" vert="horz" wrap="square" lIns="91440" tIns="45720" rIns="91440" bIns="45720" anchor="t" anchorCtr="0" upright="1">
-                        <a:noAutofit/>
-                      </wps:bodyPr>
-                    </wps:wsp>
-                  </a:graphicData>
-                </a:graphic>
-                <wp14:sizeRelH relativeFrom="page">
-                  <wp14:pctWidth>0</wp14:pctWidth>
-                </wp14:sizeRelH>
-                <wp14:sizeRelV relativeFrom="page">
-                  <wp14:pctHeight>0</wp14:pctHeight>
-                </wp14:sizeRelV>
-              </wp:anchor>
-            </w:drawing>
-          </mc:Choice>
-          <mc:Fallback>
-            <w:pict>
-              <v:roundrect w14:anchorId="50613935" id="Rectangle: Rounded Corners 24" o:spid="_x0000_s1026" style="position:absolute;margin-left:21.6pt;margin-top:467.4pt;width:126pt;height:47.5pt;z-index:251696128;visibility:visible;mso-wrap-style:square;mso-width-percent:0;mso-height-percent:0;mso-wrap-distance-left:9pt;mso-wrap-distance-top:0;mso-wrap-distance-right:9pt;mso-wrap-distance-bottom:0;mso-position-horizontal:absolute;mso-position-horizontal-relative:page;mso-position-vertical:absolute;mso-position-vertical-relative:page;mso-width-percent:0;mso-height-percent:0;mso-width-relative:page;mso-height-relative:page;v-text-anchor:top" arcsize="9333f" o:gfxdata="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" o:allowincell="f" filled="f" strokecolor="#bfbfbf" strokeweight=".25pt">
-                <w10:wrap anchorx="page" anchory="page"/>
-                <w10:anchorlock/>
-              </v:roundrect>
-            </w:pict>
-          </mc:Fallback>
-        </mc:AlternateContent>
-      </w:r>
-      <w:r>
-        <w:rPr>
-          <w:noProof/>
-        </w:rPr>
-        <mc:AlternateContent>
-          <mc:Choice Requires="wps">
-            <w:drawing>
-              <wp:anchor distT="0" distB="0" distL="114300" distR="114300" simplePos="0" relativeHeight="251697152" behindDoc="0" locked="1" layoutInCell="0" allowOverlap="1" wp14:anchorId="56D34748" wp14:editId="7CEC0B61">
-                <wp:simplePos x="0" y="0"/>
-                <wp:positionH relativeFrom="page">
-                  <wp:posOffset>2148840</wp:posOffset>
-                </wp:positionH>
-                <wp:positionV relativeFrom="page">
-                  <wp:posOffset>5935980</wp:posOffset>
-                </wp:positionV>
-                <wp:extent cx="1600200" cy="603250"/>
-                <wp:effectExtent l="5715" t="11430" r="13335" b="13970"/>
-                <wp:wrapNone/>
-                <wp:docPr id="1578237480" name="Rectangle: Rounded Corners 23"/>
-                <wp:cNvGraphicFramePr>
-                  <a:graphicFrameLocks xmlns:a="http://schemas.openxmlformats.org/drawingml/2006/main"/>
-                </wp:cNvGraphicFramePr>
-                <a:graphic xmlns:a="http://schemas.openxmlformats.org/drawingml/2006/main">
-                  <a:graphicData uri="http://schemas.microsoft.com/office/word/2010/wordprocessingShape">
-                    <wps:wsp>
-                      <wps:cNvSpPr>
-                        <a:spLocks noChangeArrowheads="1"/>
-                      </wps:cNvSpPr>
-                      <wps:spPr bwMode="auto">
-                        <a:xfrm>
-                          <a:off x="0" y="0"/>
-                          <a:ext cx="1600200" cy="603250"/>
-                        </a:xfrm>
-                        <a:prstGeom prst="roundRect">
-                          <a:avLst>
-                            <a:gd name="adj" fmla="val 14241"/>
-                          </a:avLst>
-                        </a:prstGeom>
-                        <a:noFill/>
-                        <a:ln w="3175">
-                          <a:solidFill>
-                            <a:srgbClr val="BFBFBF"/>
-                          </a:solidFill>
-                          <a:round/>
-                          <a:headEnd/>
-                          <a:tailEnd/>
-                        </a:ln>
-                        <a:extLst>
-                          <a:ext uri="{909E8E84-426E-40DD-AFC4-6F175D3DCCD1}">
-                            <a14:hiddenFill xmlns:a14="http://schemas.microsoft.com/office/drawing/2010/main">
-                              <a:solidFill>
-                                <a:srgbClr val="FFFFFF"/>
-                              </a:solidFill>
-                            </a14:hiddenFill>
-                          </a:ext>
-                        </a:extLst>
-                      </wps:spPr>
-                      <wps:bodyPr rot="0" vert="horz" wrap="square" lIns="91440" tIns="45720" rIns="91440" bIns="45720" anchor="t" anchorCtr="0" upright="1">
-                        <a:noAutofit/>
-                      </wps:bodyPr>
-                    </wps:wsp>
-                  </a:graphicData>
-                </a:graphic>
-                <wp14:sizeRelH relativeFrom="page">
-                  <wp14:pctWidth>0</wp14:pctWidth>
-                </wp14:sizeRelH>
-                <wp14:sizeRelV relativeFrom="page">
-                  <wp14:pctHeight>0</wp14:pctHeight>
-                </wp14:sizeRelV>
-              </wp:anchor>
-            </w:drawing>
-          </mc:Choice>
-          <mc:Fallback>
-            <w:pict>
-              <v:roundrect w14:anchorId="06475748" id="Rectangle: Rounded Corners 23" o:spid="_x0000_s1026" style="position:absolute;margin-left:169.2pt;margin-top:467.4pt;width:126pt;height:47.5pt;z-index:251697152;visibility:visible;mso-wrap-style:square;mso-width-percent:0;mso-height-percent:0;mso-wrap-distance-left:9pt;mso-wrap-distance-top:0;mso-wrap-distance-right:9pt;mso-wrap-distance-bottom:0;mso-position-horizontal:absolute;mso-position-horizontal-relative:page;mso-position-vertical:absolute;mso-position-vertical-relative:page;mso-width-percent:0;mso-height-percent:0;mso-width-relative:page;mso-height-relative:page;v-text-anchor:top" arcsize="9333f" o:gfxdata="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" o:allowincell="f" filled="f" strokecolor="#bfbfbf" strokeweight=".25pt">
-                <w10:wrap anchorx="page" anchory="page"/>
-                <w10:anchorlock/>
-              </v:roundrect>
-            </w:pict>
-          </mc:Fallback>
-        </mc:AlternateContent>
-      </w:r>
-      <w:r>
-        <w:rPr>
-          <w:noProof/>
-        </w:rPr>
-        <mc:AlternateContent>
-          <mc:Choice Requires="wps">
-            <w:drawing>
-              <wp:anchor distT="0" distB="0" distL="114300" distR="114300" simplePos="0" relativeHeight="251698176" behindDoc="0" locked="1" layoutInCell="0" allowOverlap="1" wp14:anchorId="0262863A" wp14:editId="4010B3B9">
-                <wp:simplePos x="0" y="0"/>
-                <wp:positionH relativeFrom="page">
-                  <wp:posOffset>4023360</wp:posOffset>
-                </wp:positionH>
-                <wp:positionV relativeFrom="page">
-                  <wp:posOffset>5935980</wp:posOffset>
-                </wp:positionV>
-                <wp:extent cx="1600200" cy="603250"/>
-                <wp:effectExtent l="13335" t="11430" r="5715" b="13970"/>
-                <wp:wrapNone/>
-                <wp:docPr id="229303941" name="Rectangle: Rounded Corners 22"/>
-                <wp:cNvGraphicFramePr>
-                  <a:graphicFrameLocks xmlns:a="http://schemas.openxmlformats.org/drawingml/2006/main"/>
-                </wp:cNvGraphicFramePr>
-                <a:graphic xmlns:a="http://schemas.openxmlformats.org/drawingml/2006/main">
-                  <a:graphicData uri="http://schemas.microsoft.com/office/word/2010/wordprocessingShape">
-                    <wps:wsp>
-                      <wps:cNvSpPr>
-                        <a:spLocks noChangeArrowheads="1"/>
-                      </wps:cNvSpPr>
-                      <wps:spPr bwMode="auto">
-                        <a:xfrm>
-                          <a:off x="0" y="0"/>
-                          <a:ext cx="1600200" cy="603250"/>
-                        </a:xfrm>
-                        <a:prstGeom prst="roundRect">
-                          <a:avLst>
-                            <a:gd name="adj" fmla="val 14241"/>
-                          </a:avLst>
-                        </a:prstGeom>
-                        <a:noFill/>
-                        <a:ln w="3175">
-                          <a:solidFill>
-                            <a:srgbClr val="BFBFBF"/>
-                          </a:solidFill>
-                          <a:round/>
-                          <a:headEnd/>
-                          <a:tailEnd/>
-                        </a:ln>
-                        <a:extLst>
-                          <a:ext uri="{909E8E84-426E-40DD-AFC4-6F175D3DCCD1}">
-                            <a14:hiddenFill xmlns:a14="http://schemas.microsoft.com/office/drawing/2010/main">
-                              <a:solidFill>
-                                <a:srgbClr val="FFFFFF"/>
-                              </a:solidFill>
-                            </a14:hiddenFill>
-                          </a:ext>
-                        </a:extLst>
-                      </wps:spPr>
-                      <wps:bodyPr rot="0" vert="horz" wrap="square" lIns="91440" tIns="45720" rIns="91440" bIns="45720" anchor="t" anchorCtr="0" upright="1">
-                        <a:noAutofit/>
-                      </wps:bodyPr>
-                    </wps:wsp>
-                  </a:graphicData>
-                </a:graphic>
-                <wp14:sizeRelH relativeFrom="page">
-                  <wp14:pctWidth>0</wp14:pctWidth>
-                </wp14:sizeRelH>
-                <wp14:sizeRelV relativeFrom="page">
-                  <wp14:pctHeight>0</wp14:pctHeight>
-                </wp14:sizeRelV>
-              </wp:anchor>
-            </w:drawing>
-          </mc:Choice>
-          <mc:Fallback>
-            <w:pict>
-              <v:roundrect w14:anchorId="78C77CE2" id="Rectangle: Rounded Corners 22" o:spid="_x0000_s1026" style="position:absolute;margin-left:316.8pt;margin-top:467.4pt;width:126pt;height:47.5pt;z-index:251698176;visibility:visible;mso-wrap-style:square;mso-width-percent:0;mso-height-percent:0;mso-wrap-distance-left:9pt;mso-wrap-distance-top:0;mso-wrap-distance-right:9pt;mso-wrap-distance-bottom:0;mso-position-horizontal:absolute;mso-position-horizontal-relative:page;mso-position-vertical:absolute;mso-position-vertical-relative:page;mso-width-percent:0;mso-height-percent:0;mso-width-relative:page;mso-height-relative:page;v-text-anchor:top" arcsize="9333f" o:gfxdata="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" o:allowincell="f" filled="f" strokecolor="#bfbfbf" strokeweight=".25pt">
-                <w10:wrap anchorx="page" anchory="page"/>
-                <w10:anchorlock/>
-              </v:roundrect>
-            </w:pict>
-          </mc:Fallback>
-        </mc:AlternateContent>
-      </w:r>
-      <w:r>
-        <w:rPr>
-          <w:noProof/>
-        </w:rPr>
-        <mc:AlternateContent>
-          <mc:Choice Requires="wps">
-            <w:drawing>
-              <wp:anchor distT="0" distB="0" distL="114300" distR="114300" simplePos="0" relativeHeight="251699200" behindDoc="0" locked="1" layoutInCell="0" allowOverlap="1" wp14:anchorId="18C41638" wp14:editId="275EE49C">
-                <wp:simplePos x="0" y="0"/>
-                <wp:positionH relativeFrom="page">
-                  <wp:posOffset>5897880</wp:posOffset>
-                </wp:positionH>
-                <wp:positionV relativeFrom="page">
-                  <wp:posOffset>5935980</wp:posOffset>
-                </wp:positionV>
-                <wp:extent cx="1600200" cy="603250"/>
-                <wp:effectExtent l="11430" t="11430" r="7620" b="13970"/>
-                <wp:wrapNone/>
-                <wp:docPr id="427788614" name="Rectangle: Rounded Corners 21"/>
-                <wp:cNvGraphicFramePr>
-                  <a:graphicFrameLocks xmlns:a="http://schemas.openxmlformats.org/drawingml/2006/main"/>
-                </wp:cNvGraphicFramePr>
-                <a:graphic xmlns:a="http://schemas.openxmlformats.org/drawingml/2006/main">
-                  <a:graphicData uri="http://schemas.microsoft.com/office/word/2010/wordprocessingShape">
-                    <wps:wsp>
-                      <wps:cNvSpPr>
-                        <a:spLocks noChangeArrowheads="1"/>
-                      </wps:cNvSpPr>
-                      <wps:spPr bwMode="auto">
-                        <a:xfrm>
-                          <a:off x="0" y="0"/>
-                          <a:ext cx="1600200" cy="603250"/>
-                        </a:xfrm>
-                        <a:prstGeom prst="roundRect">
-                          <a:avLst>
-                            <a:gd name="adj" fmla="val 14241"/>
-                          </a:avLst>
-                        </a:prstGeom>
-                        <a:noFill/>
-                        <a:ln w="3175">
-                          <a:solidFill>
-                            <a:srgbClr val="BFBFBF"/>
-                          </a:solidFill>
-                          <a:round/>
-                          <a:headEnd/>
-                          <a:tailEnd/>
-                        </a:ln>
-                        <a:extLst>
-                          <a:ext uri="{909E8E84-426E-40DD-AFC4-6F175D3DCCD1}">
-                            <a14:hiddenFill xmlns:a14="http://schemas.microsoft.com/office/drawing/2010/main">
-                              <a:solidFill>
-                                <a:srgbClr val="FFFFFF"/>
-                              </a:solidFill>
-                            </a14:hiddenFill>
-                          </a:ext>
-                        </a:extLst>
-                      </wps:spPr>
-                      <wps:bodyPr rot="0" vert="horz" wrap="square" lIns="91440" tIns="45720" rIns="91440" bIns="45720" anchor="t" anchorCtr="0" upright="1">
-                        <a:noAutofit/>
-                      </wps:bodyPr>
-                    </wps:wsp>
-                  </a:graphicData>
-                </a:graphic>
-                <wp14:sizeRelH relativeFrom="page">
-                  <wp14:pctWidth>0</wp14:pctWidth>
-                </wp14:sizeRelH>
-                <wp14:sizeRelV relativeFrom="page">
-                  <wp14:pctHeight>0</wp14:pctHeight>
-                </wp14:sizeRelV>
-              </wp:anchor>
-            </w:drawing>
-          </mc:Choice>
-          <mc:Fallback>
-            <w:pict>
-              <v:roundrect w14:anchorId="08C0544A" id="Rectangle: Rounded Corners 21" o:spid="_x0000_s1026" style="position:absolute;margin-left:464.4pt;margin-top:467.4pt;width:126pt;height:47.5pt;z-index:251699200;visibility:visible;mso-wrap-style:square;mso-width-percent:0;mso-height-percent:0;mso-wrap-distance-left:9pt;mso-wrap-distance-top:0;mso-wrap-distance-right:9pt;mso-wrap-distance-bottom:0;mso-position-horizontal:absolute;mso-position-horizontal-relative:page;mso-position-vertical:absolute;mso-position-vertical-relative:page;mso-width-percent:0;mso-height-percent:0;mso-width-relative:page;mso-height-relative:page;v-text-anchor:top" arcsize="9333f" o:gfxdata="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" o:allowincell="f" filled="f" strokecolor="#bfbfbf" strokeweight=".25pt">
-                <w10:wrap anchorx="page" anchory="page"/>
-                <w10:anchorlock/>
-              </v:roundrect>
-            </w:pict>
-          </mc:Fallback>
-        </mc:AlternateContent>
-      </w:r>
-      <w:r>
-        <w:rPr>
-          <w:noProof/>
-        </w:rPr>
-        <mc:AlternateContent>
-          <mc:Choice Requires="wps">
-            <w:drawing>
-              <wp:anchor distT="0" distB="0" distL="114300" distR="114300" simplePos="0" relativeHeight="251700224" behindDoc="0" locked="1" layoutInCell="0" allowOverlap="1" wp14:anchorId="35953033" wp14:editId="531BC34A">
-                <wp:simplePos x="0" y="0"/>
-                <wp:positionH relativeFrom="page">
-                  <wp:posOffset>274320</wp:posOffset>
-                </wp:positionH>
-                <wp:positionV relativeFrom="page">
-                  <wp:posOffset>6539230</wp:posOffset>
-                </wp:positionV>
-                <wp:extent cx="1600200" cy="603250"/>
-                <wp:effectExtent l="7620" t="5080" r="11430" b="10795"/>
-                <wp:wrapNone/>
-                <wp:docPr id="1366954391" name="Rectangle: Rounded Corners 20"/>
-                <wp:cNvGraphicFramePr>
-                  <a:graphicFrameLocks xmlns:a="http://schemas.openxmlformats.org/drawingml/2006/main"/>
-                </wp:cNvGraphicFramePr>
-                <a:graphic xmlns:a="http://schemas.openxmlformats.org/drawingml/2006/main">
-                  <a:graphicData uri="http://schemas.microsoft.com/office/word/2010/wordprocessingShape">
-                    <wps:wsp>
-                      <wps:cNvSpPr>
-                        <a:spLocks noChangeArrowheads="1"/>
-                      </wps:cNvSpPr>
-                      <wps:spPr bwMode="auto">
-                        <a:xfrm>
-                          <a:off x="0" y="0"/>
-                          <a:ext cx="1600200" cy="603250"/>
-                        </a:xfrm>
-                        <a:prstGeom prst="roundRect">
-                          <a:avLst>
-                            <a:gd name="adj" fmla="val 14241"/>
-                          </a:avLst>
-                        </a:prstGeom>
-                        <a:noFill/>
-                        <a:ln w="3175">
-                          <a:solidFill>
-                            <a:srgbClr val="BFBFBF"/>
-                          </a:solidFill>
-                          <a:round/>
-                          <a:headEnd/>
-                          <a:tailEnd/>
-                        </a:ln>
-                        <a:extLst>
-                          <a:ext uri="{909E8E84-426E-40DD-AFC4-6F175D3DCCD1}">
-                            <a14:hiddenFill xmlns:a14="http://schemas.microsoft.com/office/drawing/2010/main">
-                              <a:solidFill>
-                                <a:srgbClr val="FFFFFF"/>
-                              </a:solidFill>
-                            </a14:hiddenFill>
-                          </a:ext>
-                        </a:extLst>
-                      </wps:spPr>
-                      <wps:bodyPr rot="0" vert="horz" wrap="square" lIns="91440" tIns="45720" rIns="91440" bIns="45720" anchor="t" anchorCtr="0" upright="1">
-                        <a:noAutofit/>
-                      </wps:bodyPr>
-                    </wps:wsp>
-                  </a:graphicData>
-                </a:graphic>
-                <wp14:sizeRelH relativeFrom="page">
-                  <wp14:pctWidth>0</wp14:pctWidth>
-                </wp14:sizeRelH>
-                <wp14:sizeRelV relativeFrom="page">
-                  <wp14:pctHeight>0</wp14:pctHeight>
-                </wp14:sizeRelV>
-              </wp:anchor>
-            </w:drawing>
-          </mc:Choice>
-          <mc:Fallback>
-            <w:pict>
-              <v:roundrect w14:anchorId="582FEEFA" id="Rectangle: Rounded Corners 20" o:spid="_x0000_s1026" style="position:absolute;margin-left:21.6pt;margin-top:514.9pt;width:126pt;height:47.5pt;z-index:251700224;visibility:visible;mso-wrap-style:square;mso-width-percent:0;mso-height-percent:0;mso-wrap-distance-left:9pt;mso-wrap-distance-top:0;mso-wrap-distance-right:9pt;mso-wrap-distance-bottom:0;mso-position-horizontal:absolute;mso-position-horizontal-relative:page;mso-position-vertical:absolute;mso-position-vertical-relative:page;mso-width-percent:0;mso-height-percent:0;mso-width-relative:page;mso-height-relative:page;v-text-anchor:top" arcsize="9333f" o:gfxdata="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" o:allowincell="f" filled="f" strokecolor="#bfbfbf" strokeweight=".25pt">
-                <w10:wrap anchorx="page" anchory="page"/>
-                <w10:anchorlock/>
-              </v:roundrect>
-            </w:pict>
-          </mc:Fallback>
-        </mc:AlternateContent>
-      </w:r>
-      <w:r>
-        <w:rPr>
-          <w:noProof/>
-        </w:rPr>
-        <mc:AlternateContent>
-          <mc:Choice Requires="wps">
-            <w:drawing>
-              <wp:anchor distT="0" distB="0" distL="114300" distR="114300" simplePos="0" relativeHeight="251701248" behindDoc="0" locked="1" layoutInCell="0" allowOverlap="1" wp14:anchorId="3766D471" wp14:editId="6316AD3C">
-                <wp:simplePos x="0" y="0"/>
-                <wp:positionH relativeFrom="page">
-                  <wp:posOffset>2148840</wp:posOffset>
-                </wp:positionH>
-                <wp:positionV relativeFrom="page">
-                  <wp:posOffset>6539230</wp:posOffset>
-                </wp:positionV>
-                <wp:extent cx="1600200" cy="603250"/>
-                <wp:effectExtent l="5715" t="5080" r="13335" b="10795"/>
-                <wp:wrapNone/>
-                <wp:docPr id="1255174530" name="Rectangle: Rounded Corners 19"/>
-                <wp:cNvGraphicFramePr>
-                  <a:graphicFrameLocks xmlns:a="http://schemas.openxmlformats.org/drawingml/2006/main"/>
-                </wp:cNvGraphicFramePr>
-                <a:graphic xmlns:a="http://schemas.openxmlformats.org/drawingml/2006/main">
-                  <a:graphicData uri="http://schemas.microsoft.com/office/word/2010/wordprocessingShape">
-                    <wps:wsp>
-                      <wps:cNvSpPr>
-                        <a:spLocks noChangeArrowheads="1"/>
-                      </wps:cNvSpPr>
-                      <wps:spPr bwMode="auto">
-                        <a:xfrm>
-                          <a:off x="0" y="0"/>
-                          <a:ext cx="1600200" cy="603250"/>
-                        </a:xfrm>
-                        <a:prstGeom prst="roundRect">
-                          <a:avLst>
-                            <a:gd name="adj" fmla="val 14241"/>
-                          </a:avLst>
-                        </a:prstGeom>
-                        <a:noFill/>
-                        <a:ln w="3175">
-                          <a:solidFill>
-                            <a:srgbClr val="BFBFBF"/>
-                          </a:solidFill>
-                          <a:round/>
-                          <a:headEnd/>
-                          <a:tailEnd/>
-                        </a:ln>
-                        <a:extLst>
-                          <a:ext uri="{909E8E84-426E-40DD-AFC4-6F175D3DCCD1}">
-                            <a14:hiddenFill xmlns:a14="http://schemas.microsoft.com/office/drawing/2010/main">
-                              <a:solidFill>
-                                <a:srgbClr val="FFFFFF"/>
-                              </a:solidFill>
-                            </a14:hiddenFill>
-                          </a:ext>
-                        </a:extLst>
-                      </wps:spPr>
-                      <wps:bodyPr rot="0" vert="horz" wrap="square" lIns="91440" tIns="45720" rIns="91440" bIns="45720" anchor="t" anchorCtr="0" upright="1">
-                        <a:noAutofit/>
-                      </wps:bodyPr>
-                    </wps:wsp>
-                  </a:graphicData>
-                </a:graphic>
-                <wp14:sizeRelH relativeFrom="page">
-                  <wp14:pctWidth>0</wp14:pctWidth>
-                </wp14:sizeRelH>
-                <wp14:sizeRelV relativeFrom="page">
-                  <wp14:pctHeight>0</wp14:pctHeight>
-                </wp14:sizeRelV>
-              </wp:anchor>
-            </w:drawing>
-          </mc:Choice>
-          <mc:Fallback>
-            <w:pict>
-              <v:roundrect w14:anchorId="13EC7BF4" id="Rectangle: Rounded Corners 19" o:spid="_x0000_s1026" style="position:absolute;margin-left:169.2pt;margin-top:514.9pt;width:126pt;height:47.5pt;z-index:251701248;visibility:visible;mso-wrap-style:square;mso-width-percent:0;mso-height-percent:0;mso-wrap-distance-left:9pt;mso-wrap-distance-top:0;mso-wrap-distance-right:9pt;mso-wrap-distance-bottom:0;mso-position-horizontal:absolute;mso-position-horizontal-relative:page;mso-position-vertical:absolute;mso-position-vertical-relative:page;mso-width-percent:0;mso-height-percent:0;mso-width-relative:page;mso-height-relative:page;v-text-anchor:top" arcsize="9333f" o:gfxdata="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" o:allowincell="f" filled="f" strokecolor="#bfbfbf" strokeweight=".25pt">
-                <w10:wrap anchorx="page" anchory="page"/>
-                <w10:anchorlock/>
-              </v:roundrect>
-            </w:pict>
-          </mc:Fallback>
-        </mc:AlternateContent>
-      </w:r>
-      <w:r>
-        <w:rPr>
-          <w:noProof/>
-        </w:rPr>
-        <mc:AlternateContent>
-          <mc:Choice Requires="wps">
-            <w:drawing>
-              <wp:anchor distT="0" distB="0" distL="114300" distR="114300" simplePos="0" relativeHeight="251702272" behindDoc="0" locked="1" layoutInCell="0" allowOverlap="1" wp14:anchorId="7EF0CA90" wp14:editId="160D6A6A">
-                <wp:simplePos x="0" y="0"/>
-                <wp:positionH relativeFrom="page">
-                  <wp:posOffset>4023360</wp:posOffset>
-                </wp:positionH>
-                <wp:positionV relativeFrom="page">
-                  <wp:posOffset>6539230</wp:posOffset>
-                </wp:positionV>
-                <wp:extent cx="1600200" cy="603250"/>
-                <wp:effectExtent l="13335" t="5080" r="5715" b="10795"/>
-                <wp:wrapNone/>
-                <wp:docPr id="452279228" name="Rectangle: Rounded Corners 18"/>
-                <wp:cNvGraphicFramePr>
-                  <a:graphicFrameLocks xmlns:a="http://schemas.openxmlformats.org/drawingml/2006/main"/>
-                </wp:cNvGraphicFramePr>
-                <a:graphic xmlns:a="http://schemas.openxmlformats.org/drawingml/2006/main">
-                  <a:graphicData uri="http://schemas.microsoft.com/office/word/2010/wordprocessingShape">
-                    <wps:wsp>
-                      <wps:cNvSpPr>
-                        <a:spLocks noChangeArrowheads="1"/>
-                      </wps:cNvSpPr>
-                      <wps:spPr bwMode="auto">
-                        <a:xfrm>
-                          <a:off x="0" y="0"/>
-                          <a:ext cx="1600200" cy="603250"/>
-                        </a:xfrm>
-                        <a:prstGeom prst="roundRect">
-                          <a:avLst>
-                            <a:gd name="adj" fmla="val 14241"/>
-                          </a:avLst>
-                        </a:prstGeom>
-                        <a:noFill/>
-                        <a:ln w="3175">
-                          <a:solidFill>
-                            <a:srgbClr val="BFBFBF"/>
-                          </a:solidFill>
-                          <a:round/>
-                          <a:headEnd/>
-                          <a:tailEnd/>
-                        </a:ln>
-                        <a:extLst>
-                          <a:ext uri="{909E8E84-426E-40DD-AFC4-6F175D3DCCD1}">
-                            <a14:hiddenFill xmlns:a14="http://schemas.microsoft.com/office/drawing/2010/main">
-                              <a:solidFill>
-                                <a:srgbClr val="FFFFFF"/>
-                              </a:solidFill>
-                            </a14:hiddenFill>
-                          </a:ext>
-                        </a:extLst>
-                      </wps:spPr>
-                      <wps:bodyPr rot="0" vert="horz" wrap="square" lIns="91440" tIns="45720" rIns="91440" bIns="45720" anchor="t" anchorCtr="0" upright="1">
-                        <a:noAutofit/>
-                      </wps:bodyPr>
-                    </wps:wsp>
-                  </a:graphicData>
-                </a:graphic>
-                <wp14:sizeRelH relativeFrom="page">
-                  <wp14:pctWidth>0</wp14:pctWidth>
-                </wp14:sizeRelH>
-                <wp14:sizeRelV relativeFrom="page">
-                  <wp14:pctHeight>0</wp14:pctHeight>
-                </wp14:sizeRelV>
-              </wp:anchor>
-            </w:drawing>
-          </mc:Choice>
-          <mc:Fallback>
-            <w:pict>
-              <v:roundrect w14:anchorId="1127C93C" id="Rectangle: Rounded Corners 18" o:spid="_x0000_s1026" style="position:absolute;margin-left:316.8pt;margin-top:514.9pt;width:126pt;height:47.5pt;z-index:251702272;visibility:visible;mso-wrap-style:square;mso-width-percent:0;mso-height-percent:0;mso-wrap-distance-left:9pt;mso-wrap-distance-top:0;mso-wrap-distance-right:9pt;mso-wrap-distance-bottom:0;mso-position-horizontal:absolute;mso-position-horizontal-relative:page;mso-position-vertical:absolute;mso-position-vertical-relative:page;mso-width-percent:0;mso-height-percent:0;mso-width-relative:page;mso-height-relative:page;v-text-anchor:top" arcsize="9333f" o:gfxdata="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" o:allowincell="f" filled="f" strokecolor="#bfbfbf" strokeweight=".25pt">
-                <w10:wrap anchorx="page" anchory="page"/>
-                <w10:anchorlock/>
-              </v:roundrect>
-            </w:pict>
-          </mc:Fallback>
-        </mc:AlternateContent>
-      </w:r>
-      <w:r>
-        <w:rPr>
-          <w:noProof/>
-        </w:rPr>
-        <mc:AlternateContent>
-          <mc:Choice Requires="wps">
-            <w:drawing>
-              <wp:anchor distT="0" distB="0" distL="114300" distR="114300" simplePos="0" relativeHeight="251703296" behindDoc="0" locked="1" layoutInCell="0" allowOverlap="1" wp14:anchorId="7697FC82" wp14:editId="0F2874C4">
-                <wp:simplePos x="0" y="0"/>
-                <wp:positionH relativeFrom="page">
-                  <wp:posOffset>5897880</wp:posOffset>
-                </wp:positionH>
-                <wp:positionV relativeFrom="page">
-                  <wp:posOffset>6539230</wp:posOffset>
-                </wp:positionV>
-                <wp:extent cx="1600200" cy="603250"/>
-                <wp:effectExtent l="11430" t="5080" r="7620" b="10795"/>
-                <wp:wrapNone/>
-                <wp:docPr id="575812883" name="Rectangle: Rounded Corners 17"/>
-                <wp:cNvGraphicFramePr>
-                  <a:graphicFrameLocks xmlns:a="http://schemas.openxmlformats.org/drawingml/2006/main"/>
-                </wp:cNvGraphicFramePr>
-                <a:graphic xmlns:a="http://schemas.openxmlformats.org/drawingml/2006/main">
-                  <a:graphicData uri="http://schemas.microsoft.com/office/word/2010/wordprocessingShape">
-                    <wps:wsp>
-                      <wps:cNvSpPr>
-                        <a:spLocks noChangeArrowheads="1"/>
-                      </wps:cNvSpPr>
-                      <wps:spPr bwMode="auto">
-                        <a:xfrm>
-                          <a:off x="0" y="0"/>
-                          <a:ext cx="1600200" cy="603250"/>
-                        </a:xfrm>
-                        <a:prstGeom prst="roundRect">
-                          <a:avLst>
-                            <a:gd name="adj" fmla="val 14241"/>
-                          </a:avLst>
-                        </a:prstGeom>
-                        <a:noFill/>
-                        <a:ln w="3175">
-                          <a:solidFill>
-                            <a:srgbClr val="BFBFBF"/>
-                          </a:solidFill>
-                          <a:round/>
-                          <a:headEnd/>
-                          <a:tailEnd/>
-                        </a:ln>
-                        <a:extLst>
-                          <a:ext uri="{909E8E84-426E-40DD-AFC4-6F175D3DCCD1}">
-                            <a14:hiddenFill xmlns:a14="http://schemas.microsoft.com/office/drawing/2010/main">
-                              <a:solidFill>
-                                <a:srgbClr val="FFFFFF"/>
-                              </a:solidFill>
-                            </a14:hiddenFill>
-                          </a:ext>
-                        </a:extLst>
-                      </wps:spPr>
-                      <wps:bodyPr rot="0" vert="horz" wrap="square" lIns="91440" tIns="45720" rIns="91440" bIns="45720" anchor="t" anchorCtr="0" upright="1">
-                        <a:noAutofit/>
-                      </wps:bodyPr>
-                    </wps:wsp>
-                  </a:graphicData>
-                </a:graphic>
-                <wp14:sizeRelH relativeFrom="page">
-                  <wp14:pctWidth>0</wp14:pctWidth>
-                </wp14:sizeRelH>
-                <wp14:sizeRelV relativeFrom="page">
-                  <wp14:pctHeight>0</wp14:pctHeight>
-                </wp14:sizeRelV>
-              </wp:anchor>
-            </w:drawing>
-          </mc:Choice>
-          <mc:Fallback>
-            <w:pict>
-              <v:roundrect w14:anchorId="5DF2BEC1" id="Rectangle: Rounded Corners 17" o:spid="_x0000_s1026" style="position:absolute;margin-left:464.4pt;margin-top:514.9pt;width:126pt;height:47.5pt;z-index:251703296;visibility:visible;mso-wrap-style:square;mso-width-percent:0;mso-height-percent:0;mso-wrap-distance-left:9pt;mso-wrap-distance-top:0;mso-wrap-distance-right:9pt;mso-wrap-distance-bottom:0;mso-position-horizontal:absolute;mso-position-horizontal-relative:page;mso-position-vertical:absolute;mso-position-vertical-relative:page;mso-width-percent:0;mso-height-percent:0;mso-width-relative:page;mso-height-relative:page;v-text-anchor:top" arcsize="9333f" o:gfxdata="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" o:allowincell="f" filled="f" strokecolor="#bfbfbf" strokeweight=".25pt">
-                <w10:wrap anchorx="page" anchory="page"/>
-                <w10:anchorlock/>
-              </v:roundrect>
-            </w:pict>
-          </mc:Fallback>
-        </mc:AlternateContent>
-      </w:r>
-      <w:r>
-        <w:rPr>
-          <w:noProof/>
-        </w:rPr>
-        <mc:AlternateContent>
-          <mc:Choice Requires="wps">
-            <w:drawing>
-              <wp:anchor distT="0" distB="0" distL="114300" distR="114300" simplePos="0" relativeHeight="251704320" behindDoc="0" locked="1" layoutInCell="0" allowOverlap="1" wp14:anchorId="3FBEED5B" wp14:editId="7C1D8029">
-                <wp:simplePos x="0" y="0"/>
-                <wp:positionH relativeFrom="page">
-                  <wp:posOffset>274320</wp:posOffset>
-                </wp:positionH>
-                <wp:positionV relativeFrom="page">
-                  <wp:posOffset>7142480</wp:posOffset>
-                </wp:positionV>
-                <wp:extent cx="1600200" cy="603250"/>
-                <wp:effectExtent l="7620" t="8255" r="11430" b="7620"/>
-                <wp:wrapNone/>
-                <wp:docPr id="318930794" name="Rectangle: Rounded Corners 16"/>
-                <wp:cNvGraphicFramePr>
-                  <a:graphicFrameLocks xmlns:a="http://schemas.openxmlformats.org/drawingml/2006/main"/>
-                </wp:cNvGraphicFramePr>
-                <a:graphic xmlns:a="http://schemas.openxmlformats.org/drawingml/2006/main">
-                  <a:graphicData uri="http://schemas.microsoft.com/office/word/2010/wordprocessingShape">
-                    <wps:wsp>
-                      <wps:cNvSpPr>
-                        <a:spLocks noChangeArrowheads="1"/>
-                      </wps:cNvSpPr>
-                      <wps:spPr bwMode="auto">
-                        <a:xfrm>
-                          <a:off x="0" y="0"/>
-                          <a:ext cx="1600200" cy="603250"/>
-                        </a:xfrm>
-                        <a:prstGeom prst="roundRect">
-                          <a:avLst>
-                            <a:gd name="adj" fmla="val 14241"/>
-                          </a:avLst>
-                        </a:prstGeom>
-                        <a:noFill/>
-                        <a:ln w="3175">
-                          <a:solidFill>
-                            <a:srgbClr val="BFBFBF"/>
-                          </a:solidFill>
-                          <a:round/>
-                          <a:headEnd/>
-                          <a:tailEnd/>
-                        </a:ln>
-                        <a:extLst>
-                          <a:ext uri="{909E8E84-426E-40DD-AFC4-6F175D3DCCD1}">
-                            <a14:hiddenFill xmlns:a14="http://schemas.microsoft.com/office/drawing/2010/main">
-                              <a:solidFill>
-                                <a:srgbClr val="FFFFFF"/>
-                              </a:solidFill>
-                            </a14:hiddenFill>
-                          </a:ext>
-                        </a:extLst>
-                      </wps:spPr>
-                      <wps:bodyPr rot="0" vert="horz" wrap="square" lIns="91440" tIns="45720" rIns="91440" bIns="45720" anchor="t" anchorCtr="0" upright="1">
-                        <a:noAutofit/>
-                      </wps:bodyPr>
-                    </wps:wsp>
-                  </a:graphicData>
-                </a:graphic>
-                <wp14:sizeRelH relativeFrom="page">
-                  <wp14:pctWidth>0</wp14:pctWidth>
-                </wp14:sizeRelH>
-                <wp14:sizeRelV relativeFrom="page">
-                  <wp14:pctHeight>0</wp14:pctHeight>
-                </wp14:sizeRelV>
-              </wp:anchor>
-            </w:drawing>
-          </mc:Choice>
-          <mc:Fallback>
-            <w:pict>
-              <v:roundrect w14:anchorId="66972C65" id="Rectangle: Rounded Corners 16" o:spid="_x0000_s1026" style="position:absolute;margin-left:21.6pt;margin-top:562.4pt;width:126pt;height:47.5pt;z-index:251704320;visibility:visible;mso-wrap-style:square;mso-width-percent:0;mso-height-percent:0;mso-wrap-distance-left:9pt;mso-wrap-distance-top:0;mso-wrap-distance-right:9pt;mso-wrap-distance-bottom:0;mso-position-horizontal:absolute;mso-position-horizontal-relative:page;mso-position-vertical:absolute;mso-position-vertical-relative:page;mso-width-percent:0;mso-height-percent:0;mso-width-relative:page;mso-height-relative:page;v-text-anchor:top" arcsize="9333f" o:gfxdata="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" o:allowincell="f" filled="f" strokecolor="#bfbfbf" strokeweight=".25pt">
-                <w10:wrap anchorx="page" anchory="page"/>
-                <w10:anchorlock/>
-              </v:roundrect>
-            </w:pict>
-          </mc:Fallback>
-        </mc:AlternateContent>
-      </w:r>
-      <w:r>
-        <w:rPr>
-          <w:noProof/>
-        </w:rPr>
-        <mc:AlternateContent>
-          <mc:Choice Requires="wps">
-            <w:drawing>
-              <wp:anchor distT="0" distB="0" distL="114300" distR="114300" simplePos="0" relativeHeight="251705344" behindDoc="0" locked="1" layoutInCell="0" allowOverlap="1" wp14:anchorId="1AA485B7" wp14:editId="68D8D5AC">
-                <wp:simplePos x="0" y="0"/>
-                <wp:positionH relativeFrom="page">
-                  <wp:posOffset>2148840</wp:posOffset>
-                </wp:positionH>
-                <wp:positionV relativeFrom="page">
-                  <wp:posOffset>7142480</wp:posOffset>
-                </wp:positionV>
-                <wp:extent cx="1600200" cy="603250"/>
-                <wp:effectExtent l="5715" t="8255" r="13335" b="7620"/>
-                <wp:wrapNone/>
-                <wp:docPr id="1071403154" name="Rectangle: Rounded Corners 15"/>
-                <wp:cNvGraphicFramePr>
-                  <a:graphicFrameLocks xmlns:a="http://schemas.openxmlformats.org/drawingml/2006/main"/>
-                </wp:cNvGraphicFramePr>
-                <a:graphic xmlns:a="http://schemas.openxmlformats.org/drawingml/2006/main">
-                  <a:graphicData uri="http://schemas.microsoft.com/office/word/2010/wordprocessingShape">
-                    <wps:wsp>
-                      <wps:cNvSpPr>
-                        <a:spLocks noChangeArrowheads="1"/>
-                      </wps:cNvSpPr>
-                      <wps:spPr bwMode="auto">
-                        <a:xfrm>
-                          <a:off x="0" y="0"/>
-                          <a:ext cx="1600200" cy="603250"/>
-                        </a:xfrm>
-                        <a:prstGeom prst="roundRect">
-                          <a:avLst>
-                            <a:gd name="adj" fmla="val 14241"/>
-                          </a:avLst>
-                        </a:prstGeom>
-                        <a:noFill/>
-                        <a:ln w="3175">
-                          <a:solidFill>
-                            <a:srgbClr val="BFBFBF"/>
-                          </a:solidFill>
-                          <a:round/>
-                          <a:headEnd/>
-                          <a:tailEnd/>
-                        </a:ln>
-                        <a:extLst>
-                          <a:ext uri="{909E8E84-426E-40DD-AFC4-6F175D3DCCD1}">
-                            <a14:hiddenFill xmlns:a14="http://schemas.microsoft.com/office/drawing/2010/main">
-                              <a:solidFill>
-                                <a:srgbClr val="FFFFFF"/>
-                              </a:solidFill>
-                            </a14:hiddenFill>
-                          </a:ext>
-                        </a:extLst>
-                      </wps:spPr>
-                      <wps:bodyPr rot="0" vert="horz" wrap="square" lIns="91440" tIns="45720" rIns="91440" bIns="45720" anchor="t" anchorCtr="0" upright="1">
-                        <a:noAutofit/>
-                      </wps:bodyPr>
-                    </wps:wsp>
-                  </a:graphicData>
-                </a:graphic>
-                <wp14:sizeRelH relativeFrom="page">
-                  <wp14:pctWidth>0</wp14:pctWidth>
-                </wp14:sizeRelH>
-                <wp14:sizeRelV relativeFrom="page">
-                  <wp14:pctHeight>0</wp14:pctHeight>
-                </wp14:sizeRelV>
-              </wp:anchor>
-            </w:drawing>
-          </mc:Choice>
-          <mc:Fallback>
-            <w:pict>
-              <v:roundrect w14:anchorId="76CD47E0" id="Rectangle: Rounded Corners 15" o:spid="_x0000_s1026" style="position:absolute;margin-left:169.2pt;margin-top:562.4pt;width:126pt;height:47.5pt;z-index:251705344;visibility:visible;mso-wrap-style:square;mso-width-percent:0;mso-height-percent:0;mso-wrap-distance-left:9pt;mso-wrap-distance-top:0;mso-wrap-distance-right:9pt;mso-wrap-distance-bottom:0;mso-position-horizontal:absolute;mso-position-horizontal-relative:page;mso-position-vertical:absolute;mso-position-vertical-relative:page;mso-width-percent:0;mso-height-percent:0;mso-width-relative:page;mso-height-relative:page;v-text-anchor:top" arcsize="9333f" o:gfxdata="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" o:allowincell="f" filled="f" strokecolor="#bfbfbf" strokeweight=".25pt">
-                <w10:wrap anchorx="page" anchory="page"/>
-                <w10:anchorlock/>
-              </v:roundrect>
-            </w:pict>
-          </mc:Fallback>
-        </mc:AlternateContent>
-      </w:r>
-      <w:r>
-        <w:rPr>
-          <w:noProof/>
-        </w:rPr>
-        <mc:AlternateContent>
-          <mc:Choice Requires="wps">
-            <w:drawing>
-              <wp:anchor distT="0" distB="0" distL="114300" distR="114300" simplePos="0" relativeHeight="251706368" behindDoc="0" locked="1" layoutInCell="0" allowOverlap="1" wp14:anchorId="34AA8629" wp14:editId="239038A2">
-                <wp:simplePos x="0" y="0"/>
-                <wp:positionH relativeFrom="page">
-                  <wp:posOffset>4023360</wp:posOffset>
-                </wp:positionH>
-                <wp:positionV relativeFrom="page">
-                  <wp:posOffset>7142480</wp:posOffset>
-                </wp:positionV>
-                <wp:extent cx="1600200" cy="603250"/>
-                <wp:effectExtent l="13335" t="8255" r="5715" b="7620"/>
-                <wp:wrapNone/>
-                <wp:docPr id="1638673379" name="Rectangle: Rounded Corners 14"/>
-                <wp:cNvGraphicFramePr>
-                  <a:graphicFrameLocks xmlns:a="http://schemas.openxmlformats.org/drawingml/2006/main"/>
-                </wp:cNvGraphicFramePr>
-                <a:graphic xmlns:a="http://schemas.openxmlformats.org/drawingml/2006/main">
-                  <a:graphicData uri="http://schemas.microsoft.com/office/word/2010/wordprocessingShape">
-                    <wps:wsp>
-                      <wps:cNvSpPr>
-                        <a:spLocks noChangeArrowheads="1"/>
-                      </wps:cNvSpPr>
-                      <wps:spPr bwMode="auto">
-                        <a:xfrm>
-                          <a:off x="0" y="0"/>
-                          <a:ext cx="1600200" cy="603250"/>
-                        </a:xfrm>
-                        <a:prstGeom prst="roundRect">
-                          <a:avLst>
-                            <a:gd name="adj" fmla="val 14241"/>
-                          </a:avLst>
-                        </a:prstGeom>
-                        <a:noFill/>
-                        <a:ln w="3175">
-                          <a:solidFill>
-                            <a:srgbClr val="BFBFBF"/>
-                          </a:solidFill>
-                          <a:round/>
-                          <a:headEnd/>
-                          <a:tailEnd/>
-                        </a:ln>
-                        <a:extLst>
-                          <a:ext uri="{909E8E84-426E-40DD-AFC4-6F175D3DCCD1}">
-                            <a14:hiddenFill xmlns:a14="http://schemas.microsoft.com/office/drawing/2010/main">
-                              <a:solidFill>
-                                <a:srgbClr val="FFFFFF"/>
-                              </a:solidFill>
-                            </a14:hiddenFill>
-                          </a:ext>
-                        </a:extLst>
-                      </wps:spPr>
-                      <wps:bodyPr rot="0" vert="horz" wrap="square" lIns="91440" tIns="45720" rIns="91440" bIns="45720" anchor="t" anchorCtr="0" upright="1">
-                        <a:noAutofit/>
-                      </wps:bodyPr>
-                    </wps:wsp>
-                  </a:graphicData>
-                </a:graphic>
-                <wp14:sizeRelH relativeFrom="page">
-                  <wp14:pctWidth>0</wp14:pctWidth>
-                </wp14:sizeRelH>
-                <wp14:sizeRelV relativeFrom="page">
-                  <wp14:pctHeight>0</wp14:pctHeight>
-                </wp14:sizeRelV>
-              </wp:anchor>
-            </w:drawing>
-          </mc:Choice>
-          <mc:Fallback>
-            <w:pict>
-              <v:roundrect w14:anchorId="603667D4" id="Rectangle: Rounded Corners 14" o:spid="_x0000_s1026" style="position:absolute;margin-left:316.8pt;margin-top:562.4pt;width:126pt;height:47.5pt;z-index:251706368;visibility:visible;mso-wrap-style:square;mso-width-percent:0;mso-height-percent:0;mso-wrap-distance-left:9pt;mso-wrap-distance-top:0;mso-wrap-distance-right:9pt;mso-wrap-distance-bottom:0;mso-position-horizontal:absolute;mso-position-horizontal-relative:page;mso-position-vertical:absolute;mso-position-vertical-relative:page;mso-width-percent:0;mso-height-percent:0;mso-width-relative:page;mso-height-relative:page;v-text-anchor:top" arcsize="9333f" o:gfxdata="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" o:allowincell="f" filled="f" strokecolor="#bfbfbf" strokeweight=".25pt">
-                <w10:wrap anchorx="page" anchory="page"/>
-                <w10:anchorlock/>
-              </v:roundrect>
-            </w:pict>
-          </mc:Fallback>
-        </mc:AlternateContent>
-      </w:r>
-      <w:r>
-        <w:rPr>
-          <w:noProof/>
-        </w:rPr>
-        <mc:AlternateContent>
-          <mc:Choice Requires="wps">
-            <w:drawing>
-              <wp:anchor distT="0" distB="0" distL="114300" distR="114300" simplePos="0" relativeHeight="251707392" behindDoc="0" locked="1" layoutInCell="0" allowOverlap="1" wp14:anchorId="0CE9B414" wp14:editId="77847DF2">
-                <wp:simplePos x="0" y="0"/>
-                <wp:positionH relativeFrom="page">
-                  <wp:posOffset>5897880</wp:posOffset>
-                </wp:positionH>
-                <wp:positionV relativeFrom="page">
-                  <wp:posOffset>7142480</wp:posOffset>
-                </wp:positionV>
-                <wp:extent cx="1600200" cy="603250"/>
-                <wp:effectExtent l="11430" t="8255" r="7620" b="7620"/>
-                <wp:wrapNone/>
-                <wp:docPr id="441737377" name="Rectangle: Rounded Corners 13"/>
-                <wp:cNvGraphicFramePr>
-                  <a:graphicFrameLocks xmlns:a="http://schemas.openxmlformats.org/drawingml/2006/main"/>
-                </wp:cNvGraphicFramePr>
-                <a:graphic xmlns:a="http://schemas.openxmlformats.org/drawingml/2006/main">
-                  <a:graphicData uri="http://schemas.microsoft.com/office/word/2010/wordprocessingShape">
-                    <wps:wsp>
-                      <wps:cNvSpPr>
-                        <a:spLocks noChangeArrowheads="1"/>
-                      </wps:cNvSpPr>
-                      <wps:spPr bwMode="auto">
-                        <a:xfrm>
-                          <a:off x="0" y="0"/>
-                          <a:ext cx="1600200" cy="603250"/>
-                        </a:xfrm>
-                        <a:prstGeom prst="roundRect">
-                          <a:avLst>
-                            <a:gd name="adj" fmla="val 14241"/>
-                          </a:avLst>
-                        </a:prstGeom>
-                        <a:noFill/>
-                        <a:ln w="3175">
-                          <a:solidFill>
-                            <a:srgbClr val="BFBFBF"/>
-                          </a:solidFill>
-                          <a:round/>
-                          <a:headEnd/>
-                          <a:tailEnd/>
-                        </a:ln>
-                        <a:extLst>
-                          <a:ext uri="{909E8E84-426E-40DD-AFC4-6F175D3DCCD1}">
-                            <a14:hiddenFill xmlns:a14="http://schemas.microsoft.com/office/drawing/2010/main">
-                              <a:solidFill>
-                                <a:srgbClr val="FFFFFF"/>
-                              </a:solidFill>
-                            </a14:hiddenFill>
-                          </a:ext>
-                        </a:extLst>
-                      </wps:spPr>
-                      <wps:bodyPr rot="0" vert="horz" wrap="square" lIns="91440" tIns="45720" rIns="91440" bIns="45720" anchor="t" anchorCtr="0" upright="1">
-                        <a:noAutofit/>
-                      </wps:bodyPr>
-                    </wps:wsp>
-                  </a:graphicData>
-                </a:graphic>
-                <wp14:sizeRelH relativeFrom="page">
-                  <wp14:pctWidth>0</wp14:pctWidth>
-                </wp14:sizeRelH>
-                <wp14:sizeRelV relativeFrom="page">
-                  <wp14:pctHeight>0</wp14:pctHeight>
-                </wp14:sizeRelV>
-              </wp:anchor>
-            </w:drawing>
-          </mc:Choice>
-          <mc:Fallback>
-            <w:pict>
-              <v:roundrect w14:anchorId="671C0AF3" id="Rectangle: Rounded Corners 13" o:spid="_x0000_s1026" style="position:absolute;margin-left:464.4pt;margin-top:562.4pt;width:126pt;height:47.5pt;z-index:251707392;visibility:visible;mso-wrap-style:square;mso-width-percent:0;mso-height-percent:0;mso-wrap-distance-left:9pt;mso-wrap-distance-top:0;mso-wrap-distance-right:9pt;mso-wrap-distance-bottom:0;mso-position-horizontal:absolute;mso-position-horizontal-relative:page;mso-position-vertical:absolute;mso-position-vertical-relative:page;mso-width-percent:0;mso-height-percent:0;mso-width-relative:page;mso-height-relative:page;v-text-anchor:top" arcsize="9333f" o:gfxdata="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" o:allowincell="f" filled="f" strokecolor="#bfbfbf" strokeweight=".25pt">
-                <w10:wrap anchorx="page" anchory="page"/>
-                <w10:anchorlock/>
-              </v:roundrect>
-            </w:pict>
-          </mc:Fallback>
-        </mc:AlternateContent>
-      </w:r>
-      <w:r>
-        <w:rPr>
-          <w:noProof/>
-        </w:rPr>
-        <mc:AlternateContent>
-          <mc:Choice Requires="wps">
-            <w:drawing>
-              <wp:anchor distT="0" distB="0" distL="114300" distR="114300" simplePos="0" relativeHeight="251708416" behindDoc="0" locked="1" layoutInCell="0" allowOverlap="1" wp14:anchorId="7CAE2D4B" wp14:editId="69C101F5">
-                <wp:simplePos x="0" y="0"/>
-                <wp:positionH relativeFrom="page">
-                  <wp:posOffset>274320</wp:posOffset>
-                </wp:positionH>
-                <wp:positionV relativeFrom="page">
-                  <wp:posOffset>7746365</wp:posOffset>
-                </wp:positionV>
-                <wp:extent cx="1600200" cy="603250"/>
-                <wp:effectExtent l="7620" t="12065" r="11430" b="13335"/>
-                <wp:wrapNone/>
-                <wp:docPr id="347679888" name="Rectangle: Rounded Corners 12"/>
-                <wp:cNvGraphicFramePr>
-                  <a:graphicFrameLocks xmlns:a="http://schemas.openxmlformats.org/drawingml/2006/main"/>
-                </wp:cNvGraphicFramePr>
-                <a:graphic xmlns:a="http://schemas.openxmlformats.org/drawingml/2006/main">
-                  <a:graphicData uri="http://schemas.microsoft.com/office/word/2010/wordprocessingShape">
-                    <wps:wsp>
-                      <wps:cNvSpPr>
-                        <a:spLocks noChangeArrowheads="1"/>
-                      </wps:cNvSpPr>
-                      <wps:spPr bwMode="auto">
-                        <a:xfrm>
-                          <a:off x="0" y="0"/>
-                          <a:ext cx="1600200" cy="603250"/>
-                        </a:xfrm>
-                        <a:prstGeom prst="roundRect">
-                          <a:avLst>
-                            <a:gd name="adj" fmla="val 14241"/>
-                          </a:avLst>
-                        </a:prstGeom>
-                        <a:noFill/>
-                        <a:ln w="3175">
-                          <a:solidFill>
-                            <a:srgbClr val="BFBFBF"/>
-                          </a:solidFill>
-                          <a:round/>
-                          <a:headEnd/>
-                          <a:tailEnd/>
-                        </a:ln>
-                        <a:extLst>
-                          <a:ext uri="{909E8E84-426E-40DD-AFC4-6F175D3DCCD1}">
-                            <a14:hiddenFill xmlns:a14="http://schemas.microsoft.com/office/drawing/2010/main">
-                              <a:solidFill>
-                                <a:srgbClr val="FFFFFF"/>
-                              </a:solidFill>
-                            </a14:hiddenFill>
-                          </a:ext>
-                        </a:extLst>
-                      </wps:spPr>
-                      <wps:bodyPr rot="0" vert="horz" wrap="square" lIns="91440" tIns="45720" rIns="91440" bIns="45720" anchor="t" anchorCtr="0" upright="1">
-                        <a:noAutofit/>
-                      </wps:bodyPr>
-                    </wps:wsp>
-                  </a:graphicData>
-                </a:graphic>
-                <wp14:sizeRelH relativeFrom="page">
-                  <wp14:pctWidth>0</wp14:pctWidth>
-                </wp14:sizeRelH>
-                <wp14:sizeRelV relativeFrom="page">
-                  <wp14:pctHeight>0</wp14:pctHeight>
-                </wp14:sizeRelV>
-              </wp:anchor>
-            </w:drawing>
-          </mc:Choice>
-          <mc:Fallback>
-            <w:pict>
-              <v:roundrect w14:anchorId="5EBE391D" id="Rectangle: Rounded Corners 12" o:spid="_x0000_s1026" style="position:absolute;margin-left:21.6pt;margin-top:609.95pt;width:126pt;height:47.5pt;z-index:251708416;visibility:visible;mso-wrap-style:square;mso-width-percent:0;mso-height-percent:0;mso-wrap-distance-left:9pt;mso-wrap-distance-top:0;mso-wrap-distance-right:9pt;mso-wrap-distance-bottom:0;mso-position-horizontal:absolute;mso-position-horizontal-relative:page;mso-position-vertical:absolute;mso-position-vertical-relative:page;mso-width-percent:0;mso-height-percent:0;mso-width-relative:page;mso-height-relative:page;v-text-anchor:top" arcsize="9333f" o:gfxdata="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" o:allowincell="f" filled="f" strokecolor="#bfbfbf" strokeweight=".25pt">
-                <w10:wrap anchorx="page" anchory="page"/>
-                <w10:anchorlock/>
-              </v:roundrect>
-            </w:pict>
-          </mc:Fallback>
-        </mc:AlternateContent>
-      </w:r>
-      <w:r>
-        <w:rPr>
-          <w:noProof/>
-        </w:rPr>
-        <mc:AlternateContent>
-          <mc:Choice Requires="wps">
-            <w:drawing>
-              <wp:anchor distT="0" distB="0" distL="114300" distR="114300" simplePos="0" relativeHeight="251709440" behindDoc="0" locked="1" layoutInCell="0" allowOverlap="1" wp14:anchorId="410C81C5" wp14:editId="574D7903">
-                <wp:simplePos x="0" y="0"/>
-                <wp:positionH relativeFrom="page">
-                  <wp:posOffset>2148840</wp:posOffset>
-                </wp:positionH>
-                <wp:positionV relativeFrom="page">
-                  <wp:posOffset>7746365</wp:posOffset>
-                </wp:positionV>
-                <wp:extent cx="1600200" cy="603250"/>
-                <wp:effectExtent l="5715" t="12065" r="13335" b="13335"/>
-                <wp:wrapNone/>
-                <wp:docPr id="927351110" name="Rectangle: Rounded Corners 11"/>
-                <wp:cNvGraphicFramePr>
-                  <a:graphicFrameLocks xmlns:a="http://schemas.openxmlformats.org/drawingml/2006/main"/>
-                </wp:cNvGraphicFramePr>
-                <a:graphic xmlns:a="http://schemas.openxmlformats.org/drawingml/2006/main">
-                  <a:graphicData uri="http://schemas.microsoft.com/office/word/2010/wordprocessingShape">
-                    <wps:wsp>
-                      <wps:cNvSpPr>
-                        <a:spLocks noChangeArrowheads="1"/>
-                      </wps:cNvSpPr>
-                      <wps:spPr bwMode="auto">
-                        <a:xfrm>
-                          <a:off x="0" y="0"/>
-                          <a:ext cx="1600200" cy="603250"/>
-                        </a:xfrm>
-                        <a:prstGeom prst="roundRect">
-                          <a:avLst>
-                            <a:gd name="adj" fmla="val 14241"/>
-                          </a:avLst>
-                        </a:prstGeom>
-                        <a:noFill/>
-                        <a:ln w="3175">
-                          <a:solidFill>
-                            <a:srgbClr val="BFBFBF"/>
-                          </a:solidFill>
-                          <a:round/>
-                          <a:headEnd/>
-                          <a:tailEnd/>
-                        </a:ln>
-                        <a:extLst>
-                          <a:ext uri="{909E8E84-426E-40DD-AFC4-6F175D3DCCD1}">
-                            <a14:hiddenFill xmlns:a14="http://schemas.microsoft.com/office/drawing/2010/main">
-                              <a:solidFill>
-                                <a:srgbClr val="FFFFFF"/>
-                              </a:solidFill>
-                            </a14:hiddenFill>
-                          </a:ext>
-                        </a:extLst>
-                      </wps:spPr>
-                      <wps:bodyPr rot="0" vert="horz" wrap="square" lIns="91440" tIns="45720" rIns="91440" bIns="45720" anchor="t" anchorCtr="0" upright="1">
-                        <a:noAutofit/>
-                      </wps:bodyPr>
-                    </wps:wsp>
-                  </a:graphicData>
-                </a:graphic>
-                <wp14:sizeRelH relativeFrom="page">
-                  <wp14:pctWidth>0</wp14:pctWidth>
-                </wp14:sizeRelH>
-                <wp14:sizeRelV relativeFrom="page">
-                  <wp14:pctHeight>0</wp14:pctHeight>
-                </wp14:sizeRelV>
-              </wp:anchor>
-            </w:drawing>
-          </mc:Choice>
-          <mc:Fallback>
-            <w:pict>
-              <v:roundrect w14:anchorId="5FC62B9A" id="Rectangle: Rounded Corners 11" o:spid="_x0000_s1026" style="position:absolute;margin-left:169.2pt;margin-top:609.95pt;width:126pt;height:47.5pt;z-index:251709440;visibility:visible;mso-wrap-style:square;mso-width-percent:0;mso-height-percent:0;mso-wrap-distance-left:9pt;mso-wrap-distance-top:0;mso-wrap-distance-right:9pt;mso-wrap-distance-bottom:0;mso-position-horizontal:absolute;mso-position-horizontal-relative:page;mso-position-vertical:absolute;mso-position-vertical-relative:page;mso-width-percent:0;mso-height-percent:0;mso-width-relative:page;mso-height-relative:page;v-text-anchor:top" arcsize="9333f" o:gfxdata="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" o:allowincell="f" filled="f" strokecolor="#bfbfbf" strokeweight=".25pt">
-                <w10:wrap anchorx="page" anchory="page"/>
-                <w10:anchorlock/>
-              </v:roundrect>
-            </w:pict>
-          </mc:Fallback>
-        </mc:AlternateContent>
-      </w:r>
-      <w:r>
-        <w:rPr>
-          <w:noProof/>
-        </w:rPr>
-        <mc:AlternateContent>
-          <mc:Choice Requires="wps">
-            <w:drawing>
-              <wp:anchor distT="0" distB="0" distL="114300" distR="114300" simplePos="0" relativeHeight="251710464" behindDoc="0" locked="1" layoutInCell="0" allowOverlap="1" wp14:anchorId="17DB2F39" wp14:editId="0F238577">
-                <wp:simplePos x="0" y="0"/>
-                <wp:positionH relativeFrom="page">
-                  <wp:posOffset>4023360</wp:posOffset>
-                </wp:positionH>
-                <wp:positionV relativeFrom="page">
-                  <wp:posOffset>7746365</wp:posOffset>
-                </wp:positionV>
-                <wp:extent cx="1600200" cy="603250"/>
-                <wp:effectExtent l="13335" t="12065" r="5715" b="13335"/>
-                <wp:wrapNone/>
-                <wp:docPr id="1856311619" name="Rectangle: Rounded Corners 10"/>
-                <wp:cNvGraphicFramePr>
-                  <a:graphicFrameLocks xmlns:a="http://schemas.openxmlformats.org/drawingml/2006/main"/>
-                </wp:cNvGraphicFramePr>
-                <a:graphic xmlns:a="http://schemas.openxmlformats.org/drawingml/2006/main">
-                  <a:graphicData uri="http://schemas.microsoft.com/office/word/2010/wordprocessingShape">
-                    <wps:wsp>
-                      <wps:cNvSpPr>
-                        <a:spLocks noChangeArrowheads="1"/>
-                      </wps:cNvSpPr>
-                      <wps:spPr bwMode="auto">
-                        <a:xfrm>
-                          <a:off x="0" y="0"/>
-                          <a:ext cx="1600200" cy="603250"/>
-                        </a:xfrm>
-                        <a:prstGeom prst="roundRect">
-                          <a:avLst>
-                            <a:gd name="adj" fmla="val 14241"/>
-                          </a:avLst>
-                        </a:prstGeom>
-                        <a:noFill/>
-                        <a:ln w="3175">
-                          <a:solidFill>
-                            <a:srgbClr val="BFBFBF"/>
-                          </a:solidFill>
-                          <a:round/>
-                          <a:headEnd/>
-                          <a:tailEnd/>
-                        </a:ln>
-                        <a:extLst>
-                          <a:ext uri="{909E8E84-426E-40DD-AFC4-6F175D3DCCD1}">
-                            <a14:hiddenFill xmlns:a14="http://schemas.microsoft.com/office/drawing/2010/main">
-                              <a:solidFill>
-                                <a:srgbClr val="FFFFFF"/>
-                              </a:solidFill>
-                            </a14:hiddenFill>
-                          </a:ext>
-                        </a:extLst>
-                      </wps:spPr>
-                      <wps:bodyPr rot="0" vert="horz" wrap="square" lIns="91440" tIns="45720" rIns="91440" bIns="45720" anchor="t" anchorCtr="0" upright="1">
-                        <a:noAutofit/>
-                      </wps:bodyPr>
-                    </wps:wsp>
-                  </a:graphicData>
-                </a:graphic>
-                <wp14:sizeRelH relativeFrom="page">
-                  <wp14:pctWidth>0</wp14:pctWidth>
-                </wp14:sizeRelH>
-                <wp14:sizeRelV relativeFrom="page">
-                  <wp14:pctHeight>0</wp14:pctHeight>
-                </wp14:sizeRelV>
-              </wp:anchor>
-            </w:drawing>
-          </mc:Choice>
-          <mc:Fallback>
-            <w:pict>
-              <v:roundrect w14:anchorId="7BE0A8E9" id="Rectangle: Rounded Corners 10" o:spid="_x0000_s1026" style="position:absolute;margin-left:316.8pt;margin-top:609.95pt;width:126pt;height:47.5pt;z-index:251710464;visibility:visible;mso-wrap-style:square;mso-width-percent:0;mso-height-percent:0;mso-wrap-distance-left:9pt;mso-wrap-distance-top:0;mso-wrap-distance-right:9pt;mso-wrap-distance-bottom:0;mso-position-horizontal:absolute;mso-position-horizontal-relative:page;mso-position-vertical:absolute;mso-position-vertical-relative:page;mso-width-percent:0;mso-height-percent:0;mso-width-relative:page;mso-height-relative:page;v-text-anchor:top" arcsize="9333f" o:gfxdata="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" o:allowincell="f" filled="f" strokecolor="#bfbfbf" strokeweight=".25pt">
-                <w10:wrap anchorx="page" anchory="page"/>
-                <w10:anchorlock/>
-              </v:roundrect>
-            </w:pict>
-          </mc:Fallback>
-        </mc:AlternateContent>
-      </w:r>
-      <w:r>
-        <w:rPr>
-          <w:noProof/>
-        </w:rPr>
-        <mc:AlternateContent>
-          <mc:Choice Requires="wps">
-            <w:drawing>
-              <wp:anchor distT="0" distB="0" distL="114300" distR="114300" simplePos="0" relativeHeight="251711488" behindDoc="0" locked="1" layoutInCell="0" allowOverlap="1" wp14:anchorId="4EAF4A37" wp14:editId="661F00C9">
-                <wp:simplePos x="0" y="0"/>
-                <wp:positionH relativeFrom="page">
-                  <wp:posOffset>5897880</wp:posOffset>
-                </wp:positionH>
-                <wp:positionV relativeFrom="page">
-                  <wp:posOffset>7746365</wp:posOffset>
-                </wp:positionV>
-                <wp:extent cx="1600200" cy="603250"/>
-                <wp:effectExtent l="11430" t="12065" r="7620" b="13335"/>
-                <wp:wrapNone/>
-                <wp:docPr id="861391324" name="Rectangle: Rounded Corners 9"/>
-                <wp:cNvGraphicFramePr>
-                  <a:graphicFrameLocks xmlns:a="http://schemas.openxmlformats.org/drawingml/2006/main"/>
-                </wp:cNvGraphicFramePr>
-                <a:graphic xmlns:a="http://schemas.openxmlformats.org/drawingml/2006/main">
-                  <a:graphicData uri="http://schemas.microsoft.com/office/word/2010/wordprocessingShape">
-                    <wps:wsp>
-                      <wps:cNvSpPr>
-                        <a:spLocks noChangeArrowheads="1"/>
-                      </wps:cNvSpPr>
-                      <wps:spPr bwMode="auto">
-                        <a:xfrm>
-                          <a:off x="0" y="0"/>
-                          <a:ext cx="1600200" cy="603250"/>
-                        </a:xfrm>
-                        <a:prstGeom prst="roundRect">
-                          <a:avLst>
-                            <a:gd name="adj" fmla="val 14241"/>
-                          </a:avLst>
-                        </a:prstGeom>
-                        <a:noFill/>
-                        <a:ln w="3175">
-                          <a:solidFill>
-                            <a:srgbClr val="BFBFBF"/>
-                          </a:solidFill>
-                          <a:round/>
-                          <a:headEnd/>
-                          <a:tailEnd/>
-                        </a:ln>
-                        <a:extLst>
-                          <a:ext uri="{909E8E84-426E-40DD-AFC4-6F175D3DCCD1}">
-                            <a14:hiddenFill xmlns:a14="http://schemas.microsoft.com/office/drawing/2010/main">
-                              <a:solidFill>
-                                <a:srgbClr val="FFFFFF"/>
-                              </a:solidFill>
-                            </a14:hiddenFill>
-                          </a:ext>
-                        </a:extLst>
-                      </wps:spPr>
-                      <wps:bodyPr rot="0" vert="horz" wrap="square" lIns="91440" tIns="45720" rIns="91440" bIns="45720" anchor="t" anchorCtr="0" upright="1">
-                        <a:noAutofit/>
-                      </wps:bodyPr>
-                    </wps:wsp>
-                  </a:graphicData>
-                </a:graphic>
-                <wp14:sizeRelH relativeFrom="page">
-                  <wp14:pctWidth>0</wp14:pctWidth>
-                </wp14:sizeRelH>
-                <wp14:sizeRelV relativeFrom="page">
-                  <wp14:pctHeight>0</wp14:pctHeight>
-                </wp14:sizeRelV>
-              </wp:anchor>
-            </w:drawing>
-          </mc:Choice>
-          <mc:Fallback>
-            <w:pict>
-              <v:roundrect w14:anchorId="2CB5E532" id="Rectangle: Rounded Corners 9" o:spid="_x0000_s1026" style="position:absolute;margin-left:464.4pt;margin-top:609.95pt;width:126pt;height:47.5pt;z-index:251711488;visibility:visible;mso-wrap-style:square;mso-width-percent:0;mso-height-percent:0;mso-wrap-distance-left:9pt;mso-wrap-distance-top:0;mso-wrap-distance-right:9pt;mso-wrap-distance-bottom:0;mso-position-horizontal:absolute;mso-position-horizontal-relative:page;mso-position-vertical:absolute;mso-position-vertical-relative:page;mso-width-percent:0;mso-height-percent:0;mso-width-relative:page;mso-height-relative:page;v-text-anchor:top" arcsize="9333f" o:gfxdata="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" o:allowincell="f" filled="f" strokecolor="#bfbfbf" strokeweight=".25pt">
-                <w10:wrap anchorx="page" anchory="page"/>
-                <w10:anchorlock/>
-              </v:roundrect>
-            </w:pict>
-          </mc:Fallback>
-        </mc:AlternateContent>
-      </w:r>
-      <w:r>
-        <w:rPr>
-          <w:noProof/>
-        </w:rPr>
-        <mc:AlternateContent>
-          <mc:Choice Requires="wps">
-            <w:drawing>
-              <wp:anchor distT="0" distB="0" distL="114300" distR="114300" simplePos="0" relativeHeight="251712512" behindDoc="0" locked="1" layoutInCell="0" allowOverlap="1" wp14:anchorId="35BEF5C6" wp14:editId="3EB4B760">
-                <wp:simplePos x="0" y="0"/>
-                <wp:positionH relativeFrom="page">
-                  <wp:posOffset>274320</wp:posOffset>
-                </wp:positionH>
-                <wp:positionV relativeFrom="page">
-                  <wp:posOffset>8349615</wp:posOffset>
-                </wp:positionV>
-                <wp:extent cx="1600200" cy="603250"/>
-                <wp:effectExtent l="7620" t="5715" r="11430" b="10160"/>
-                <wp:wrapNone/>
-                <wp:docPr id="1639917252" name="Rectangle: Rounded Corners 8"/>
-                <wp:cNvGraphicFramePr>
-                  <a:graphicFrameLocks xmlns:a="http://schemas.openxmlformats.org/drawingml/2006/main"/>
-                </wp:cNvGraphicFramePr>
-                <a:graphic xmlns:a="http://schemas.openxmlformats.org/drawingml/2006/main">
-                  <a:graphicData uri="http://schemas.microsoft.com/office/word/2010/wordprocessingShape">
-                    <wps:wsp>
-                      <wps:cNvSpPr>
-                        <a:spLocks noChangeArrowheads="1"/>
-                      </wps:cNvSpPr>
-                      <wps:spPr bwMode="auto">
-                        <a:xfrm>
-                          <a:off x="0" y="0"/>
-                          <a:ext cx="1600200" cy="603250"/>
-                        </a:xfrm>
-                        <a:prstGeom prst="roundRect">
-                          <a:avLst>
-                            <a:gd name="adj" fmla="val 14241"/>
-                          </a:avLst>
-                        </a:prstGeom>
-                        <a:noFill/>
-                        <a:ln w="3175">
-                          <a:solidFill>
-                            <a:srgbClr val="BFBFBF"/>
-                          </a:solidFill>
-                          <a:round/>
-                          <a:headEnd/>
-                          <a:tailEnd/>
-                        </a:ln>
-                        <a:extLst>
-                          <a:ext uri="{909E8E84-426E-40DD-AFC4-6F175D3DCCD1}">
-                            <a14:hiddenFill xmlns:a14="http://schemas.microsoft.com/office/drawing/2010/main">
-                              <a:solidFill>
-                                <a:srgbClr val="FFFFFF"/>
-                              </a:solidFill>
-                            </a14:hiddenFill>
-                          </a:ext>
-                        </a:extLst>
-                      </wps:spPr>
-                      <wps:bodyPr rot="0" vert="horz" wrap="square" lIns="91440" tIns="45720" rIns="91440" bIns="45720" anchor="t" anchorCtr="0" upright="1">
-                        <a:noAutofit/>
-                      </wps:bodyPr>
-                    </wps:wsp>
-                  </a:graphicData>
-                </a:graphic>
-                <wp14:sizeRelH relativeFrom="page">
-                  <wp14:pctWidth>0</wp14:pctWidth>
-                </wp14:sizeRelH>
-                <wp14:sizeRelV relativeFrom="page">
-                  <wp14:pctHeight>0</wp14:pctHeight>
-                </wp14:sizeRelV>
-              </wp:anchor>
-            </w:drawing>
-          </mc:Choice>
-          <mc:Fallback>
-            <w:pict>
-              <v:roundrect w14:anchorId="7E202E3D" id="Rectangle: Rounded Corners 8" o:spid="_x0000_s1026" style="position:absolute;margin-left:21.6pt;margin-top:657.45pt;width:126pt;height:47.5pt;z-index:251712512;visibility:visible;mso-wrap-style:square;mso-width-percent:0;mso-height-percent:0;mso-wrap-distance-left:9pt;mso-wrap-distance-top:0;mso-wrap-distance-right:9pt;mso-wrap-distance-bottom:0;mso-position-horizontal:absolute;mso-position-horizontal-relative:page;mso-position-vertical:absolute;mso-position-vertical-relative:page;mso-width-percent:0;mso-height-percent:0;mso-width-relative:page;mso-height-relative:page;v-text-anchor:top" arcsize="9333f" o:gfxdata="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" o:allowincell="f" filled="f" strokecolor="#bfbfbf" strokeweight=".25pt">
-                <w10:wrap anchorx="page" anchory="page"/>
-                <w10:anchorlock/>
-              </v:roundrect>
-            </w:pict>
-          </mc:Fallback>
-        </mc:AlternateContent>
-      </w:r>
-      <w:r>
-        <w:rPr>
-          <w:noProof/>
-        </w:rPr>
-        <mc:AlternateContent>
-          <mc:Choice Requires="wps">
-            <w:drawing>
-              <wp:anchor distT="0" distB="0" distL="114300" distR="114300" simplePos="0" relativeHeight="251713536" behindDoc="0" locked="1" layoutInCell="0" allowOverlap="1" wp14:anchorId="79E785F1" wp14:editId="0E149D37">
-                <wp:simplePos x="0" y="0"/>
-                <wp:positionH relativeFrom="page">
-                  <wp:posOffset>2148840</wp:posOffset>
-                </wp:positionH>
-                <wp:positionV relativeFrom="page">
-                  <wp:posOffset>8349615</wp:posOffset>
-                </wp:positionV>
-                <wp:extent cx="1600200" cy="603250"/>
-                <wp:effectExtent l="5715" t="5715" r="13335" b="10160"/>
-                <wp:wrapNone/>
-                <wp:docPr id="527518907" name="Rectangle: Rounded Corners 7"/>
-                <wp:cNvGraphicFramePr>
-                  <a:graphicFrameLocks xmlns:a="http://schemas.openxmlformats.org/drawingml/2006/main"/>
-                </wp:cNvGraphicFramePr>
-                <a:graphic xmlns:a="http://schemas.openxmlformats.org/drawingml/2006/main">
-                  <a:graphicData uri="http://schemas.microsoft.com/office/word/2010/wordprocessingShape">
-                    <wps:wsp>
-                      <wps:cNvSpPr>
-                        <a:spLocks noChangeArrowheads="1"/>
-                      </wps:cNvSpPr>
-                      <wps:spPr bwMode="auto">
-                        <a:xfrm>
-                          <a:off x="0" y="0"/>
-                          <a:ext cx="1600200" cy="603250"/>
-                        </a:xfrm>
-                        <a:prstGeom prst="roundRect">
-                          <a:avLst>
-                            <a:gd name="adj" fmla="val 14241"/>
-                          </a:avLst>
-                        </a:prstGeom>
-                        <a:noFill/>
-                        <a:ln w="3175">
-                          <a:solidFill>
-                            <a:srgbClr val="BFBFBF"/>
-                          </a:solidFill>
-                          <a:round/>
-                          <a:headEnd/>
-                          <a:tailEnd/>
-                        </a:ln>
-                        <a:extLst>
-                          <a:ext uri="{909E8E84-426E-40DD-AFC4-6F175D3DCCD1}">
-                            <a14:hiddenFill xmlns:a14="http://schemas.microsoft.com/office/drawing/2010/main">
-                              <a:solidFill>
-                                <a:srgbClr val="FFFFFF"/>
-                              </a:solidFill>
-                            </a14:hiddenFill>
-                          </a:ext>
-                        </a:extLst>
-                      </wps:spPr>
-                      <wps:bodyPr rot="0" vert="horz" wrap="square" lIns="91440" tIns="45720" rIns="91440" bIns="45720" anchor="t" anchorCtr="0" upright="1">
-                        <a:noAutofit/>
-                      </wps:bodyPr>
-                    </wps:wsp>
-                  </a:graphicData>
-                </a:graphic>
-                <wp14:sizeRelH relativeFrom="page">
-                  <wp14:pctWidth>0</wp14:pctWidth>
-                </wp14:sizeRelH>
-                <wp14:sizeRelV relativeFrom="page">
-                  <wp14:pctHeight>0</wp14:pctHeight>
-                </wp14:sizeRelV>
-              </wp:anchor>
-            </w:drawing>
-          </mc:Choice>
-          <mc:Fallback>
-            <w:pict>
-              <v:roundrect w14:anchorId="6876AEA0" id="Rectangle: Rounded Corners 7" o:spid="_x0000_s1026" style="position:absolute;margin-left:169.2pt;margin-top:657.45pt;width:126pt;height:47.5pt;z-index:251713536;visibility:visible;mso-wrap-style:square;mso-width-percent:0;mso-height-percent:0;mso-wrap-distance-left:9pt;mso-wrap-distance-top:0;mso-wrap-distance-right:9pt;mso-wrap-distance-bottom:0;mso-position-horizontal:absolute;mso-position-horizontal-relative:page;mso-position-vertical:absolute;mso-position-vertical-relative:page;mso-width-percent:0;mso-height-percent:0;mso-width-relative:page;mso-height-relative:page;v-text-anchor:top" arcsize="9333f" o:gfxdata="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" o:allowincell="f" filled="f" strokecolor="#bfbfbf" strokeweight=".25pt">
-                <w10:wrap anchorx="page" anchory="page"/>
-                <w10:anchorlock/>
-              </v:roundrect>
-            </w:pict>
-          </mc:Fallback>
-        </mc:AlternateContent>
-      </w:r>
-      <w:r>
-        <w:rPr>
-          <w:noProof/>
-        </w:rPr>
-        <mc:AlternateContent>
-          <mc:Choice Requires="wps">
-            <w:drawing>
-              <wp:anchor distT="0" distB="0" distL="114300" distR="114300" simplePos="0" relativeHeight="251714560" behindDoc="0" locked="1" layoutInCell="0" allowOverlap="1" wp14:anchorId="420A66A9" wp14:editId="337D97CF">
-                <wp:simplePos x="0" y="0"/>
-                <wp:positionH relativeFrom="page">
-                  <wp:posOffset>4023360</wp:posOffset>
-                </wp:positionH>
-                <wp:positionV relativeFrom="page">
-                  <wp:posOffset>8349615</wp:posOffset>
-                </wp:positionV>
-                <wp:extent cx="1600200" cy="603250"/>
-                <wp:effectExtent l="13335" t="5715" r="5715" b="10160"/>
-                <wp:wrapNone/>
-                <wp:docPr id="1418924017" name="Rectangle: Rounded Corners 6"/>
-                <wp:cNvGraphicFramePr>
-                  <a:graphicFrameLocks xmlns:a="http://schemas.openxmlformats.org/drawingml/2006/main"/>
-                </wp:cNvGraphicFramePr>
-                <a:graphic xmlns:a="http://schemas.openxmlformats.org/drawingml/2006/main">
-                  <a:graphicData uri="http://schemas.microsoft.com/office/word/2010/wordprocessingShape">
-                    <wps:wsp>
-                      <wps:cNvSpPr>
-                        <a:spLocks noChangeArrowheads="1"/>
-                      </wps:cNvSpPr>
-                      <wps:spPr bwMode="auto">
-                        <a:xfrm>
-                          <a:off x="0" y="0"/>
-                          <a:ext cx="1600200" cy="603250"/>
-                        </a:xfrm>
-                        <a:prstGeom prst="roundRect">
-                          <a:avLst>
-                            <a:gd name="adj" fmla="val 14241"/>
-                          </a:avLst>
-                        </a:prstGeom>
-                        <a:noFill/>
-                        <a:ln w="3175">
-                          <a:solidFill>
-                            <a:srgbClr val="BFBFBF"/>
-                          </a:solidFill>
-                          <a:round/>
-                          <a:headEnd/>
-                          <a:tailEnd/>
-                        </a:ln>
-                        <a:extLst>
-                          <a:ext uri="{909E8E84-426E-40DD-AFC4-6F175D3DCCD1}">
-                            <a14:hiddenFill xmlns:a14="http://schemas.microsoft.com/office/drawing/2010/main">
-                              <a:solidFill>
-                                <a:srgbClr val="FFFFFF"/>
-                              </a:solidFill>
-                            </a14:hiddenFill>
-                          </a:ext>
-                        </a:extLst>
-                      </wps:spPr>
-                      <wps:bodyPr rot="0" vert="horz" wrap="square" lIns="91440" tIns="45720" rIns="91440" bIns="45720" anchor="t" anchorCtr="0" upright="1">
-                        <a:noAutofit/>
-                      </wps:bodyPr>
-                    </wps:wsp>
-                  </a:graphicData>
-                </a:graphic>
-                <wp14:sizeRelH relativeFrom="page">
-                  <wp14:pctWidth>0</wp14:pctWidth>
-                </wp14:sizeRelH>
-                <wp14:sizeRelV relativeFrom="page">
-                  <wp14:pctHeight>0</wp14:pctHeight>
-                </wp14:sizeRelV>
-              </wp:anchor>
-            </w:drawing>
-          </mc:Choice>
-          <mc:Fallback>
-            <w:pict>
-              <v:roundrect w14:anchorId="0E2D1E33" id="Rectangle: Rounded Corners 6" o:spid="_x0000_s1026" style="position:absolute;margin-left:316.8pt;margin-top:657.45pt;width:126pt;height:47.5pt;z-index:251714560;visibility:visible;mso-wrap-style:square;mso-width-percent:0;mso-height-percent:0;mso-wrap-distance-left:9pt;mso-wrap-distance-top:0;mso-wrap-distance-right:9pt;mso-wrap-distance-bottom:0;mso-position-horizontal:absolute;mso-position-horizontal-relative:page;mso-position-vertical:absolute;mso-position-vertical-relative:page;mso-width-percent:0;mso-height-percent:0;mso-width-relative:page;mso-height-relative:page;v-text-anchor:top" arcsize="9333f" o:gfxdata="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" o:allowincell="f" filled="f" strokecolor="#bfbfbf" strokeweight=".25pt">
-                <w10:wrap anchorx="page" anchory="page"/>
-                <w10:anchorlock/>
-              </v:roundrect>
-            </w:pict>
-          </mc:Fallback>
-        </mc:AlternateContent>
-      </w:r>
-      <w:r>
-        <w:rPr>
-          <w:noProof/>
-        </w:rPr>
-        <mc:AlternateContent>
-          <mc:Choice Requires="wps">
-            <w:drawing>
-              <wp:anchor distT="0" distB="0" distL="114300" distR="114300" simplePos="0" relativeHeight="251715584" behindDoc="0" locked="1" layoutInCell="0" allowOverlap="1" wp14:anchorId="241141D4" wp14:editId="18AEDA5A">
-                <wp:simplePos x="0" y="0"/>
-                <wp:positionH relativeFrom="page">
-                  <wp:posOffset>5897880</wp:posOffset>
-                </wp:positionH>
-                <wp:positionV relativeFrom="page">
-                  <wp:posOffset>8349615</wp:posOffset>
-                </wp:positionV>
-                <wp:extent cx="1600200" cy="603250"/>
-                <wp:effectExtent l="11430" t="5715" r="7620" b="10160"/>
-                <wp:wrapNone/>
-                <wp:docPr id="1150403299" name="Rectangle: Rounded Corners 5"/>
-                <wp:cNvGraphicFramePr>
-                  <a:graphicFrameLocks xmlns:a="http://schemas.openxmlformats.org/drawingml/2006/main"/>
-                </wp:cNvGraphicFramePr>
-                <a:graphic xmlns:a="http://schemas.openxmlformats.org/drawingml/2006/main">
-                  <a:graphicData uri="http://schemas.microsoft.com/office/word/2010/wordprocessingShape">
-                    <wps:wsp>
-                      <wps:cNvSpPr>
-                        <a:spLocks noChangeArrowheads="1"/>
-                      </wps:cNvSpPr>
-                      <wps:spPr bwMode="auto">
-                        <a:xfrm>
-                          <a:off x="0" y="0"/>
-                          <a:ext cx="1600200" cy="603250"/>
-                        </a:xfrm>
-                        <a:prstGeom prst="roundRect">
-                          <a:avLst>
-                            <a:gd name="adj" fmla="val 14241"/>
-                          </a:avLst>
-                        </a:prstGeom>
-                        <a:noFill/>
-                        <a:ln w="3175">
-                          <a:solidFill>
-                            <a:srgbClr val="BFBFBF"/>
-                          </a:solidFill>
-                          <a:round/>
-                          <a:headEnd/>
-                          <a:tailEnd/>
-                        </a:ln>
-                        <a:extLst>
-                          <a:ext uri="{909E8E84-426E-40DD-AFC4-6F175D3DCCD1}">
-                            <a14:hiddenFill xmlns:a14="http://schemas.microsoft.com/office/drawing/2010/main">
-                              <a:solidFill>
-                                <a:srgbClr val="FFFFFF"/>
-                              </a:solidFill>
-                            </a14:hiddenFill>
-                          </a:ext>
-                        </a:extLst>
-                      </wps:spPr>
-                      <wps:bodyPr rot="0" vert="horz" wrap="square" lIns="91440" tIns="45720" rIns="91440" bIns="45720" anchor="t" anchorCtr="0" upright="1">
-                        <a:noAutofit/>
-                      </wps:bodyPr>
-                    </wps:wsp>
-                  </a:graphicData>
-                </a:graphic>
-                <wp14:sizeRelH relativeFrom="page">
-                  <wp14:pctWidth>0</wp14:pctWidth>
-                </wp14:sizeRelH>
-                <wp14:sizeRelV relativeFrom="page">
-                  <wp14:pctHeight>0</wp14:pctHeight>
-                </wp14:sizeRelV>
-              </wp:anchor>
-            </w:drawing>
-          </mc:Choice>
-          <mc:Fallback>
-            <w:pict>
-              <v:roundrect w14:anchorId="0542B723" id="Rectangle: Rounded Corners 5" o:spid="_x0000_s1026" style="position:absolute;margin-left:464.4pt;margin-top:657.45pt;width:126pt;height:47.5pt;z-index:251715584;visibility:visible;mso-wrap-style:square;mso-width-percent:0;mso-height-percent:0;mso-wrap-distance-left:9pt;mso-wrap-distance-top:0;mso-wrap-distance-right:9pt;mso-wrap-distance-bottom:0;mso-position-horizontal:absolute;mso-position-horizontal-relative:page;mso-position-vertical:absolute;mso-position-vertical-relative:page;mso-width-percent:0;mso-height-percent:0;mso-width-relative:page;mso-height-relative:page;v-text-anchor:top" arcsize="9333f" o:gfxdata="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" o:allowincell="f" filled="f" strokecolor="#bfbfbf" strokeweight=".25pt">
-                <w10:wrap anchorx="page" anchory="page"/>
-                <w10:anchorlock/>
-              </v:roundrect>
-            </w:pict>
-          </mc:Fallback>
-        </mc:AlternateContent>
-      </w:r>
-      <w:r>
-        <w:rPr>
-          <w:noProof/>
-        </w:rPr>
-        <mc:AlternateContent>
-          <mc:Choice Requires="wps">
-            <w:drawing>
-              <wp:anchor distT="0" distB="0" distL="114300" distR="114300" simplePos="0" relativeHeight="251716608" behindDoc="0" locked="1" layoutInCell="0" allowOverlap="1" wp14:anchorId="45173317" wp14:editId="3AD45114">
-                <wp:simplePos x="0" y="0"/>
-                <wp:positionH relativeFrom="page">
-                  <wp:posOffset>274320</wp:posOffset>
-                </wp:positionH>
-                <wp:positionV relativeFrom="page">
-                  <wp:posOffset>8953500</wp:posOffset>
-                </wp:positionV>
-                <wp:extent cx="1600200" cy="603250"/>
-                <wp:effectExtent l="7620" t="9525" r="11430" b="6350"/>
-                <wp:wrapNone/>
-                <wp:docPr id="465085959" name="Rectangle: Rounded Corners 4"/>
-                <wp:cNvGraphicFramePr>
-                  <a:graphicFrameLocks xmlns:a="http://schemas.openxmlformats.org/drawingml/2006/main"/>
-                </wp:cNvGraphicFramePr>
-                <a:graphic xmlns:a="http://schemas.openxmlformats.org/drawingml/2006/main">
-                  <a:graphicData uri="http://schemas.microsoft.com/office/word/2010/wordprocessingShape">
-                    <wps:wsp>
-                      <wps:cNvSpPr>
-                        <a:spLocks noChangeArrowheads="1"/>
-                      </wps:cNvSpPr>
-                      <wps:spPr bwMode="auto">
-                        <a:xfrm>
-                          <a:off x="0" y="0"/>
-                          <a:ext cx="1600200" cy="603250"/>
-                        </a:xfrm>
-                        <a:prstGeom prst="roundRect">
-                          <a:avLst>
-                            <a:gd name="adj" fmla="val 14241"/>
-                          </a:avLst>
-                        </a:prstGeom>
-                        <a:noFill/>
-                        <a:ln w="3175">
-                          <a:solidFill>
-                            <a:srgbClr val="BFBFBF"/>
-                          </a:solidFill>
-                          <a:round/>
-                          <a:headEnd/>
-                          <a:tailEnd/>
-                        </a:ln>
-                        <a:extLst>
-                          <a:ext uri="{909E8E84-426E-40DD-AFC4-6F175D3DCCD1}">
-                            <a14:hiddenFill xmlns:a14="http://schemas.microsoft.com/office/drawing/2010/main">
-                              <a:solidFill>
-                                <a:srgbClr val="FFFFFF"/>
-                              </a:solidFill>
-                            </a14:hiddenFill>
-                          </a:ext>
-                        </a:extLst>
-                      </wps:spPr>
-                      <wps:bodyPr rot="0" vert="horz" wrap="square" lIns="91440" tIns="45720" rIns="91440" bIns="45720" anchor="t" anchorCtr="0" upright="1">
-                        <a:noAutofit/>
-                      </wps:bodyPr>
-                    </wps:wsp>
-                  </a:graphicData>
-                </a:graphic>
-                <wp14:sizeRelH relativeFrom="page">
-                  <wp14:pctWidth>0</wp14:pctWidth>
-                </wp14:sizeRelH>
-                <wp14:sizeRelV relativeFrom="page">
-                  <wp14:pctHeight>0</wp14:pctHeight>
-                </wp14:sizeRelV>
-              </wp:anchor>
-            </w:drawing>
-          </mc:Choice>
-          <mc:Fallback>
-            <w:pict>
-              <v:roundrect w14:anchorId="32A51ADB" id="Rectangle: Rounded Corners 4" o:spid="_x0000_s1026" style="position:absolute;margin-left:21.6pt;margin-top:705pt;width:126pt;height:47.5pt;z-index:251716608;visibility:visible;mso-wrap-style:square;mso-width-percent:0;mso-height-percent:0;mso-wrap-distance-left:9pt;mso-wrap-distance-top:0;mso-wrap-distance-right:9pt;mso-wrap-distance-bottom:0;mso-position-horizontal:absolute;mso-position-horizontal-relative:page;mso-position-vertical:absolute;mso-position-vertical-relative:page;mso-width-percent:0;mso-height-percent:0;mso-width-relative:page;mso-height-relative:page;v-text-anchor:top" arcsize="9333f" o:gfxdata="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" o:allowincell="f" filled="f" strokecolor="#bfbfbf" strokeweight=".25pt">
-                <w10:wrap anchorx="page" anchory="page"/>
-                <w10:anchorlock/>
-              </v:roundrect>
-            </w:pict>
-          </mc:Fallback>
-        </mc:AlternateContent>
-      </w:r>
-      <w:r>
-        <w:rPr>
-          <w:noProof/>
-        </w:rPr>
-        <mc:AlternateContent>
-          <mc:Choice Requires="wps">
-            <w:drawing>
-              <wp:anchor distT="0" distB="0" distL="114300" distR="114300" simplePos="0" relativeHeight="251717632" behindDoc="0" locked="1" layoutInCell="0" allowOverlap="1" wp14:anchorId="260FC15D" wp14:editId="21BCD399">
-                <wp:simplePos x="0" y="0"/>
-                <wp:positionH relativeFrom="page">
-                  <wp:posOffset>2148840</wp:posOffset>
-                </wp:positionH>
-                <wp:positionV relativeFrom="page">
-                  <wp:posOffset>8953500</wp:posOffset>
-                </wp:positionV>
-                <wp:extent cx="1600200" cy="603250"/>
-                <wp:effectExtent l="5715" t="9525" r="13335" b="6350"/>
-                <wp:wrapNone/>
-                <wp:docPr id="1463728811" name="Rectangle: Rounded Corners 3"/>
-                <wp:cNvGraphicFramePr>
-                  <a:graphicFrameLocks xmlns:a="http://schemas.openxmlformats.org/drawingml/2006/main"/>
-                </wp:cNvGraphicFramePr>
-                <a:graphic xmlns:a="http://schemas.openxmlformats.org/drawingml/2006/main">
-                  <a:graphicData uri="http://schemas.microsoft.com/office/word/2010/wordprocessingShape">
-                    <wps:wsp>
-                      <wps:cNvSpPr>
-                        <a:spLocks noChangeArrowheads="1"/>
-                      </wps:cNvSpPr>
-                      <wps:spPr bwMode="auto">
-                        <a:xfrm>
-                          <a:off x="0" y="0"/>
-                          <a:ext cx="1600200" cy="603250"/>
-                        </a:xfrm>
-                        <a:prstGeom prst="roundRect">
-                          <a:avLst>
-                            <a:gd name="adj" fmla="val 14241"/>
-                          </a:avLst>
-                        </a:prstGeom>
-                        <a:noFill/>
-                        <a:ln w="3175">
-                          <a:solidFill>
-                            <a:srgbClr val="BFBFBF"/>
-                          </a:solidFill>
-                          <a:round/>
-                          <a:headEnd/>
-                          <a:tailEnd/>
-                        </a:ln>
-                        <a:extLst>
-                          <a:ext uri="{909E8E84-426E-40DD-AFC4-6F175D3DCCD1}">
-                            <a14:hiddenFill xmlns:a14="http://schemas.microsoft.com/office/drawing/2010/main">
-                              <a:solidFill>
-                                <a:srgbClr val="FFFFFF"/>
-                              </a:solidFill>
-                            </a14:hiddenFill>
-                          </a:ext>
-                        </a:extLst>
-                      </wps:spPr>
-                      <wps:bodyPr rot="0" vert="horz" wrap="square" lIns="91440" tIns="45720" rIns="91440" bIns="45720" anchor="t" anchorCtr="0" upright="1">
-                        <a:noAutofit/>
-                      </wps:bodyPr>
-                    </wps:wsp>
-                  </a:graphicData>
-                </a:graphic>
-                <wp14:sizeRelH relativeFrom="page">
-                  <wp14:pctWidth>0</wp14:pctWidth>
-                </wp14:sizeRelH>
-                <wp14:sizeRelV relativeFrom="page">
-                  <wp14:pctHeight>0</wp14:pctHeight>
-                </wp14:sizeRelV>
-              </wp:anchor>
-            </w:drawing>
-          </mc:Choice>
-          <mc:Fallback>
-            <w:pict>
-              <v:roundrect w14:anchorId="2DE641ED" id="Rectangle: Rounded Corners 3" o:spid="_x0000_s1026" style="position:absolute;margin-left:169.2pt;margin-top:705pt;width:126pt;height:47.5pt;z-index:251717632;visibility:visible;mso-wrap-style:square;mso-width-percent:0;mso-height-percent:0;mso-wrap-distance-left:9pt;mso-wrap-distance-top:0;mso-wrap-distance-right:9pt;mso-wrap-distance-bottom:0;mso-position-horizontal:absolute;mso-position-horizontal-relative:page;mso-position-vertical:absolute;mso-position-vertical-relative:page;mso-width-percent:0;mso-height-percent:0;mso-width-relative:page;mso-height-relative:page;v-text-anchor:top" arcsize="9333f" o:gfxdata="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" o:allowincell="f" filled="f" strokecolor="#bfbfbf" strokeweight=".25pt">
-                <w10:wrap anchorx="page" anchory="page"/>
-                <w10:anchorlock/>
-              </v:roundrect>
-            </w:pict>
-          </mc:Fallback>
-        </mc:AlternateContent>
-      </w:r>
-      <w:r>
-        <w:rPr>
-          <w:noProof/>
-        </w:rPr>
-        <mc:AlternateContent>
-          <mc:Choice Requires="wps">
-            <w:drawing>
-              <wp:anchor distT="0" distB="0" distL="114300" distR="114300" simplePos="0" relativeHeight="251718656" behindDoc="0" locked="1" layoutInCell="0" allowOverlap="1" wp14:anchorId="4579D59E" wp14:editId="2BD84947">
-                <wp:simplePos x="0" y="0"/>
-                <wp:positionH relativeFrom="page">
-                  <wp:posOffset>4023360</wp:posOffset>
-                </wp:positionH>
-                <wp:positionV relativeFrom="page">
-                  <wp:posOffset>8953500</wp:posOffset>
-                </wp:positionV>
-                <wp:extent cx="1600200" cy="603250"/>
-                <wp:effectExtent l="13335" t="9525" r="5715" b="6350"/>
-                <wp:wrapNone/>
-                <wp:docPr id="1737087240" name="Rectangle: Rounded Corners 2"/>
-                <wp:cNvGraphicFramePr>
-                  <a:graphicFrameLocks xmlns:a="http://schemas.openxmlformats.org/drawingml/2006/main"/>
-                </wp:cNvGraphicFramePr>
-                <a:graphic xmlns:a="http://schemas.openxmlformats.org/drawingml/2006/main">
-                  <a:graphicData uri="http://schemas.microsoft.com/office/word/2010/wordprocessingShape">
-                    <wps:wsp>
-                      <wps:cNvSpPr>
-                        <a:spLocks noChangeArrowheads="1"/>
-                      </wps:cNvSpPr>
-                      <wps:spPr bwMode="auto">
-                        <a:xfrm>
-                          <a:off x="0" y="0"/>
-                          <a:ext cx="1600200" cy="603250"/>
-                        </a:xfrm>
-                        <a:prstGeom prst="roundRect">
-                          <a:avLst>
-                            <a:gd name="adj" fmla="val 14241"/>
-                          </a:avLst>
-                        </a:prstGeom>
-                        <a:noFill/>
-                        <a:ln w="3175">
-                          <a:solidFill>
-                            <a:srgbClr val="BFBFBF"/>
-                          </a:solidFill>
-                          <a:round/>
-                          <a:headEnd/>
-                          <a:tailEnd/>
-                        </a:ln>
-                        <a:extLst>
-                          <a:ext uri="{909E8E84-426E-40DD-AFC4-6F175D3DCCD1}">
-                            <a14:hiddenFill xmlns:a14="http://schemas.microsoft.com/office/drawing/2010/main">
-                              <a:solidFill>
-                                <a:srgbClr val="FFFFFF"/>
-                              </a:solidFill>
-                            </a14:hiddenFill>
-                          </a:ext>
-                        </a:extLst>
-                      </wps:spPr>
-                      <wps:bodyPr rot="0" vert="horz" wrap="square" lIns="91440" tIns="45720" rIns="91440" bIns="45720" anchor="t" anchorCtr="0" upright="1">
-                        <a:noAutofit/>
-                      </wps:bodyPr>
-                    </wps:wsp>
-                  </a:graphicData>
-                </a:graphic>
-                <wp14:sizeRelH relativeFrom="page">
-                  <wp14:pctWidth>0</wp14:pctWidth>
-                </wp14:sizeRelH>
-                <wp14:sizeRelV relativeFrom="page">
-                  <wp14:pctHeight>0</wp14:pctHeight>
-                </wp14:sizeRelV>
-              </wp:anchor>
-            </w:drawing>
-          </mc:Choice>
-          <mc:Fallback>
-            <w:pict>
-              <v:roundrect w14:anchorId="075D1186" id="Rectangle: Rounded Corners 2" o:spid="_x0000_s1026" style="position:absolute;margin-left:316.8pt;margin-top:705pt;width:126pt;height:47.5pt;z-index:251718656;visibility:visible;mso-wrap-style:square;mso-width-percent:0;mso-height-percent:0;mso-wrap-distance-left:9pt;mso-wrap-distance-top:0;mso-wrap-distance-right:9pt;mso-wrap-distance-bottom:0;mso-position-horizontal:absolute;mso-position-horizontal-relative:page;mso-position-vertical:absolute;mso-position-vertical-relative:page;mso-width-percent:0;mso-height-percent:0;mso-width-relative:page;mso-height-relative:page;v-text-anchor:top" arcsize="9333f" o:gfxdata="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" o:allowincell="f" filled="f" strokecolor="#bfbfbf" strokeweight=".25pt">
-                <w10:wrap anchorx="page" anchory="page"/>
-                <w10:anchorlock/>
-              </v:roundrect>
-            </w:pict>
-          </mc:Fallback>
-        </mc:AlternateContent>
-      </w:r>
-      <w:r>
-        <w:rPr>
-          <w:noProof/>
-        </w:rPr>
-        <mc:AlternateContent>
-          <mc:Choice Requires="wps">
-            <w:drawing>
-              <wp:anchor distT="0" distB="0" distL="114300" distR="114300" simplePos="0" relativeHeight="251719680" behindDoc="0" locked="1" layoutInCell="0" allowOverlap="1" wp14:anchorId="6E04D727" wp14:editId="60A4873A">
-                <wp:simplePos x="0" y="0"/>
-                <wp:positionH relativeFrom="page">
-                  <wp:posOffset>5897880</wp:posOffset>
-                </wp:positionH>
-                <wp:positionV relativeFrom="page">
-                  <wp:posOffset>8953500</wp:posOffset>
-                </wp:positionV>
-                <wp:extent cx="1600200" cy="603250"/>
-                <wp:effectExtent l="11430" t="9525" r="7620" b="6350"/>
-                <wp:wrapNone/>
-                <wp:docPr id="826116477" name="Rectangle: Rounded Corners 1"/>
-                <wp:cNvGraphicFramePr>
-                  <a:graphicFrameLocks xmlns:a="http://schemas.openxmlformats.org/drawingml/2006/main"/>
-                </wp:cNvGraphicFramePr>
-                <a:graphic xmlns:a="http://schemas.openxmlformats.org/drawingml/2006/main">
-                  <a:graphicData uri="http://schemas.microsoft.com/office/word/2010/wordprocessingShape">
-                    <wps:wsp>
-                      <wps:cNvSpPr>
-                        <a:spLocks noChangeArrowheads="1"/>
-                      </wps:cNvSpPr>
-                      <wps:spPr bwMode="auto">
-                        <a:xfrm>
-                          <a:off x="0" y="0"/>
-                          <a:ext cx="1600200" cy="603250"/>
-                        </a:xfrm>
-                        <a:prstGeom prst="roundRect">
-                          <a:avLst>
-                            <a:gd name="adj" fmla="val 14241"/>
-                          </a:avLst>
-                        </a:prstGeom>
-                        <a:noFill/>
-                        <a:ln w="3175">
-                          <a:solidFill>
-                            <a:srgbClr val="BFBFBF"/>
-                          </a:solidFill>
-                          <a:round/>
-                          <a:headEnd/>
-                          <a:tailEnd/>
-                        </a:ln>
-                        <a:extLst>
-                          <a:ext uri="{909E8E84-426E-40DD-AFC4-6F175D3DCCD1}">
-                            <a14:hiddenFill xmlns:a14="http://schemas.microsoft.com/office/drawing/2010/main">
-                              <a:solidFill>
-                                <a:srgbClr val="FFFFFF"/>
-                              </a:solidFill>
-                            </a14:hiddenFill>
-                          </a:ext>
-                        </a:extLst>
-                      </wps:spPr>
-                      <wps:bodyPr rot="0" vert="horz" wrap="square" lIns="91440" tIns="45720" rIns="91440" bIns="45720" anchor="t" anchorCtr="0" upright="1">
-                        <a:noAutofit/>
-                      </wps:bodyPr>
-                    </wps:wsp>
-                  </a:graphicData>
-                </a:graphic>
-                <wp14:sizeRelH relativeFrom="page">
-                  <wp14:pctWidth>0</wp14:pctWidth>
-                </wp14:sizeRelH>
-                <wp14:sizeRelV relativeFrom="page">
-                  <wp14:pctHeight>0</wp14:pctHeight>
-                </wp14:sizeRelV>
-              </wp:anchor>
-            </w:drawing>
-          </mc:Choice>
-          <mc:Fallback>
-            <w:pict>
-              <v:roundrect w14:anchorId="3D9EF83E" id="Rectangle: Rounded Corners 1" o:spid="_x0000_s1026" style="position:absolute;margin-left:464.4pt;margin-top:705pt;width:126pt;height:47.5pt;z-index:251719680;visibility:visible;mso-wrap-style:square;mso-width-percent:0;mso-height-percent:0;mso-wrap-distance-left:9pt;mso-wrap-distance-top:0;mso-wrap-distance-right:9pt;mso-wrap-distance-bottom:0;mso-position-horizontal:absolute;mso-position-horizontal-relative:page;mso-position-vertical:absolute;mso-position-vertical-relative:page;mso-width-percent:0;mso-height-percent:0;mso-width-relative:page;mso-height-relative:page;v-text-anchor:top" arcsize="9333f" o:gfxdata="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" o:allowincell="f" filled="f" strokecolor="#bfbfbf" strokeweight=".25pt">
-                <w10:wrap anchorx="page" anchory="page"/>
-                <w10:anchorlock/>
-              </v:roundrect>
-            </w:pict>
-          </mc:Fallback>
-        </mc:AlternateContent>
-      </w:r>
     </w:p>
     <w:sectPr>
       <w:pgSz w:w="12240" w:h="15840"/>

--- a/templates/label_60.docx
+++ b/templates/label_60.docx
@@ -37,69 +37,62 @@
           <w:p>
             <w:pPr>
               <w:spacing w:after="0" w:line="240" w:lineRule="auto"/>
-              <w:ind w:left="-205" w:firstLine="2"/>
-              <w:jc w:val="center"/>
-              <w:rPr>
-                <w:rFonts w:ascii="Arial Narrow" w:hAnsi="Arial Narrow"/>
+              <w:ind w:left="-293"/>
+              <w:jc w:val="center"/>
+              <w:rPr>
+                <w:rFonts w:ascii="Arial Narrow" w:hAnsi="Arial Narrow"/>
+                <w:sz w:val="16"/>
+                <w:szCs w:val="16"/>
+              </w:rPr>
+            </w:pPr>
+            <w:r>
+              <w:rPr>
+                <w:rFonts w:ascii="Arial Narrow" w:hAnsi="Arial Narrow"/>
+                <w:sz w:val="16"/>
+                <w:szCs w:val="16"/>
+              </w:rPr>
+              <w:t>Topnotch Quality Works</w:t>
+            </w:r>
+          </w:p>
+          <w:p>
+            <w:pPr>
+              <w:spacing w:after="0" w:line="240" w:lineRule="auto"/>
+              <w:ind w:left="-293"/>
+              <w:jc w:val="center"/>
+              <w:rPr>
+                <w:rFonts w:ascii="Arial Narrow" w:hAnsi="Arial Narrow"/>
+                <w:b/>
+                <w:sz w:val="16"/>
+                <w:szCs w:val="16"/>
+              </w:rPr>
+            </w:pPr>
+            <w:r>
+              <w:rPr>
+                <w:rFonts w:ascii="Arial Narrow" w:hAnsi="Arial Narrow"/>
+                <w:b/>
+                <w:sz w:val="16"/>
+                <w:szCs w:val="16"/>
+              </w:rPr>
+              <w:t>{PART}</w:t>
+            </w:r>
+          </w:p>
+          <w:p>
+            <w:pPr>
+              <w:spacing w:after="0" w:line="240" w:lineRule="auto"/>
+              <w:ind w:left="-293"/>
+              <w:jc w:val="center"/>
+              <w:rPr>
+                <w:b/>
                 <w:bCs/>
-                <w:sz w:val="10"/>
-                <w:szCs w:val="10"/>
-              </w:rPr>
-            </w:pPr>
-            <w:r>
-              <w:rPr>
-                <w:rFonts w:ascii="Arial Narrow" w:hAnsi="Arial Narrow"/>
-                <w:bCs/>
-                <w:sz w:val="10"/>
-                <w:szCs w:val="10"/>
-              </w:rPr>
-              <w:t>Topnotch Quality Works</w:t>
-            </w:r>
-          </w:p>
-          <w:p>
-            <w:pPr>
-              <w:spacing w:after="0" w:line="240" w:lineRule="auto"/>
-              <w:jc w:val="center"/>
-              <w:rPr>
-                <w:rFonts w:ascii="Arial Narrow" w:hAnsi="Arial Narrow"/>
-                <w:bCs/>
-                <w:sz w:val="4"/>
-                <w:szCs w:val="4"/>
-              </w:rPr>
-            </w:pPr>
-          </w:p>
-          <w:p>
-            <w:pPr>
-              <w:spacing w:after="0" w:line="240" w:lineRule="auto"/>
-              <w:ind w:left="-205"/>
-              <w:jc w:val="center"/>
-              <w:rPr>
-                <w:rFonts w:ascii="Arial Narrow" w:hAnsi="Arial Narrow"/>
-                <w:sz w:val="16"/>
-                <w:szCs w:val="16"/>
-              </w:rPr>
-            </w:pPr>
-            <w:r>
-              <w:rPr>
-                <w:rFonts w:ascii="Arial Narrow" w:hAnsi="Arial Narrow"/>
-                <w:sz w:val="16"/>
-                <w:szCs w:val="16"/>
-              </w:rPr>
-              <w:t>{PART}</w:t>
-            </w:r>
-          </w:p>
-          <w:p>
-            <w:pPr>
-              <w:pStyle w:val="AveryStyle1"/>
-              <w:ind w:left="-203" w:right="0"/>
-              <w:rPr>
-                <w:b/>
-                <w:bCs w:val="0"/>
-              </w:rPr>
-            </w:pPr>
-            <w:r>
-              <w:rPr>
-                <w:rFonts w:ascii="Arial Narrow" w:hAnsi="Arial Narrow"/>
+                <w:sz w:val="18"/>
+                <w:szCs w:val="24"/>
+              </w:rPr>
+            </w:pPr>
+            <w:r>
+              <w:rPr>
+                <w:rFonts w:ascii="Arial Narrow" w:hAnsi="Arial Narrow"/>
+                <w:b/>
+                <w:sz w:val="16"/>
                 <w:szCs w:val="16"/>
               </w:rPr>
               <w:t>{REV}</w:t>
@@ -121,7 +114,14 @@
               <w:right w:w="0" w:type="dxa"/>
             </w:tcMar>
           </w:tcPr>
-          <w:p/>
+          <w:p>
+            <w:pPr>
+              <w:rPr>
+                <w:sz w:val="24"/>
+                <w:szCs w:val="24"/>
+              </w:rPr>
+            </w:pPr>
+          </w:p>
         </w:tc>
         <w:tc>
           <w:tcPr>
@@ -135,21 +135,19 @@
           <w:p>
             <w:pPr>
               <w:spacing w:after="0" w:line="240" w:lineRule="auto"/>
-              <w:ind w:left="-205" w:firstLine="2"/>
-              <w:jc w:val="center"/>
-              <w:rPr>
-                <w:rFonts w:ascii="Arial Narrow" w:hAnsi="Arial Narrow"/>
-                <w:bCs/>
-                <w:sz w:val="10"/>
-                <w:szCs w:val="10"/>
-              </w:rPr>
-            </w:pPr>
-            <w:r>
-              <w:rPr>
-                <w:rFonts w:ascii="Arial Narrow" w:hAnsi="Arial Narrow"/>
-                <w:bCs/>
-                <w:sz w:val="10"/>
-                <w:szCs w:val="10"/>
+              <w:ind w:left="-293"/>
+              <w:jc w:val="center"/>
+              <w:rPr>
+                <w:rFonts w:ascii="Arial Narrow" w:hAnsi="Arial Narrow"/>
+                <w:sz w:val="16"/>
+                <w:szCs w:val="16"/>
+              </w:rPr>
+            </w:pPr>
+            <w:r>
+              <w:rPr>
+                <w:rFonts w:ascii="Arial Narrow" w:hAnsi="Arial Narrow"/>
+                <w:sz w:val="16"/>
+                <w:szCs w:val="16"/>
               </w:rPr>
               <w:t>Topnotch Quality Works</w:t>
             </w:r>
@@ -157,29 +155,19 @@
           <w:p>
             <w:pPr>
               <w:spacing w:after="0" w:line="240" w:lineRule="auto"/>
-              <w:jc w:val="center"/>
-              <w:rPr>
-                <w:rFonts w:ascii="Arial Narrow" w:hAnsi="Arial Narrow"/>
-                <w:bCs/>
-                <w:sz w:val="4"/>
-                <w:szCs w:val="4"/>
-              </w:rPr>
-            </w:pPr>
-          </w:p>
-          <w:p>
-            <w:pPr>
-              <w:spacing w:after="0" w:line="240" w:lineRule="auto"/>
-              <w:ind w:left="-205"/>
-              <w:jc w:val="center"/>
-              <w:rPr>
-                <w:rFonts w:ascii="Arial Narrow" w:hAnsi="Arial Narrow"/>
-                <w:sz w:val="16"/>
-                <w:szCs w:val="16"/>
-              </w:rPr>
-            </w:pPr>
-            <w:r>
-              <w:rPr>
-                <w:rFonts w:ascii="Arial Narrow" w:hAnsi="Arial Narrow"/>
+              <w:ind w:left="-293"/>
+              <w:jc w:val="center"/>
+              <w:rPr>
+                <w:rFonts w:ascii="Arial Narrow" w:hAnsi="Arial Narrow"/>
+                <w:b/>
+                <w:sz w:val="16"/>
+                <w:szCs w:val="16"/>
+              </w:rPr>
+            </w:pPr>
+            <w:r>
+              <w:rPr>
+                <w:rFonts w:ascii="Arial Narrow" w:hAnsi="Arial Narrow"/>
+                <w:b/>
                 <w:sz w:val="16"/>
                 <w:szCs w:val="16"/>
               </w:rPr>
@@ -189,12 +177,17 @@
           <w:p>
             <w:pPr>
               <w:spacing w:after="0" w:line="240" w:lineRule="auto"/>
-              <w:ind w:left="-205"/>
-              <w:jc w:val="center"/>
-            </w:pPr>
-            <w:r>
-              <w:rPr>
-                <w:rFonts w:ascii="Arial Narrow" w:hAnsi="Arial Narrow"/>
+              <w:ind w:left="-293"/>
+              <w:jc w:val="center"/>
+              <w:rPr>
+                <w:sz w:val="24"/>
+                <w:szCs w:val="24"/>
+              </w:rPr>
+            </w:pPr>
+            <w:r>
+              <w:rPr>
+                <w:rFonts w:ascii="Arial Narrow" w:hAnsi="Arial Narrow"/>
+                <w:b/>
                 <w:sz w:val="16"/>
                 <w:szCs w:val="16"/>
               </w:rPr>
@@ -217,7 +210,14 @@
               <w:right w:w="0" w:type="dxa"/>
             </w:tcMar>
           </w:tcPr>
-          <w:p/>
+          <w:p>
+            <w:pPr>
+              <w:rPr>
+                <w:sz w:val="24"/>
+                <w:szCs w:val="24"/>
+              </w:rPr>
+            </w:pPr>
+          </w:p>
         </w:tc>
         <w:tc>
           <w:tcPr>
@@ -231,21 +231,19 @@
           <w:p>
             <w:pPr>
               <w:spacing w:after="0" w:line="240" w:lineRule="auto"/>
-              <w:ind w:left="-205" w:firstLine="2"/>
-              <w:jc w:val="center"/>
-              <w:rPr>
-                <w:rFonts w:ascii="Arial Narrow" w:hAnsi="Arial Narrow"/>
-                <w:bCs/>
-                <w:sz w:val="10"/>
-                <w:szCs w:val="10"/>
-              </w:rPr>
-            </w:pPr>
-            <w:r>
-              <w:rPr>
-                <w:rFonts w:ascii="Arial Narrow" w:hAnsi="Arial Narrow"/>
-                <w:bCs/>
-                <w:sz w:val="10"/>
-                <w:szCs w:val="10"/>
+              <w:ind w:left="-293"/>
+              <w:jc w:val="center"/>
+              <w:rPr>
+                <w:rFonts w:ascii="Arial Narrow" w:hAnsi="Arial Narrow"/>
+                <w:sz w:val="16"/>
+                <w:szCs w:val="16"/>
+              </w:rPr>
+            </w:pPr>
+            <w:r>
+              <w:rPr>
+                <w:rFonts w:ascii="Arial Narrow" w:hAnsi="Arial Narrow"/>
+                <w:sz w:val="16"/>
+                <w:szCs w:val="16"/>
               </w:rPr>
               <w:t>Topnotch Quality Works</w:t>
             </w:r>
@@ -253,29 +251,19 @@
           <w:p>
             <w:pPr>
               <w:spacing w:after="0" w:line="240" w:lineRule="auto"/>
-              <w:jc w:val="center"/>
-              <w:rPr>
-                <w:rFonts w:ascii="Arial Narrow" w:hAnsi="Arial Narrow"/>
-                <w:bCs/>
-                <w:sz w:val="4"/>
-                <w:szCs w:val="4"/>
-              </w:rPr>
-            </w:pPr>
-          </w:p>
-          <w:p>
-            <w:pPr>
-              <w:spacing w:after="0" w:line="240" w:lineRule="auto"/>
-              <w:ind w:left="-205"/>
-              <w:jc w:val="center"/>
-              <w:rPr>
-                <w:rFonts w:ascii="Arial Narrow" w:hAnsi="Arial Narrow"/>
-                <w:sz w:val="16"/>
-                <w:szCs w:val="16"/>
-              </w:rPr>
-            </w:pPr>
-            <w:r>
-              <w:rPr>
-                <w:rFonts w:ascii="Arial Narrow" w:hAnsi="Arial Narrow"/>
+              <w:ind w:left="-293"/>
+              <w:jc w:val="center"/>
+              <w:rPr>
+                <w:rFonts w:ascii="Arial Narrow" w:hAnsi="Arial Narrow"/>
+                <w:b/>
+                <w:sz w:val="16"/>
+                <w:szCs w:val="16"/>
+              </w:rPr>
+            </w:pPr>
+            <w:r>
+              <w:rPr>
+                <w:rFonts w:ascii="Arial Narrow" w:hAnsi="Arial Narrow"/>
+                <w:b/>
                 <w:sz w:val="16"/>
                 <w:szCs w:val="16"/>
               </w:rPr>
@@ -285,12 +273,17 @@
           <w:p>
             <w:pPr>
               <w:spacing w:after="0" w:line="240" w:lineRule="auto"/>
-              <w:ind w:left="-203"/>
-              <w:jc w:val="center"/>
-            </w:pPr>
-            <w:r>
-              <w:rPr>
-                <w:rFonts w:ascii="Arial Narrow" w:hAnsi="Arial Narrow"/>
+              <w:ind w:left="-293"/>
+              <w:jc w:val="center"/>
+              <w:rPr>
+                <w:sz w:val="24"/>
+                <w:szCs w:val="24"/>
+              </w:rPr>
+            </w:pPr>
+            <w:r>
+              <w:rPr>
+                <w:rFonts w:ascii="Arial Narrow" w:hAnsi="Arial Narrow"/>
+                <w:b/>
                 <w:sz w:val="16"/>
                 <w:szCs w:val="16"/>
               </w:rPr>
@@ -313,7 +306,14 @@
               <w:right w:w="0" w:type="dxa"/>
             </w:tcMar>
           </w:tcPr>
-          <w:p/>
+          <w:p>
+            <w:pPr>
+              <w:rPr>
+                <w:sz w:val="24"/>
+                <w:szCs w:val="24"/>
+              </w:rPr>
+            </w:pPr>
+          </w:p>
         </w:tc>
         <w:tc>
           <w:tcPr>
@@ -327,21 +327,19 @@
           <w:p>
             <w:pPr>
               <w:spacing w:after="0" w:line="240" w:lineRule="auto"/>
-              <w:ind w:left="-205" w:firstLine="2"/>
-              <w:jc w:val="center"/>
-              <w:rPr>
-                <w:rFonts w:ascii="Arial Narrow" w:hAnsi="Arial Narrow"/>
-                <w:bCs/>
-                <w:sz w:val="10"/>
-                <w:szCs w:val="10"/>
-              </w:rPr>
-            </w:pPr>
-            <w:r>
-              <w:rPr>
-                <w:rFonts w:ascii="Arial Narrow" w:hAnsi="Arial Narrow"/>
-                <w:bCs/>
-                <w:sz w:val="10"/>
-                <w:szCs w:val="10"/>
+              <w:ind w:left="-293"/>
+              <w:jc w:val="center"/>
+              <w:rPr>
+                <w:rFonts w:ascii="Arial Narrow" w:hAnsi="Arial Narrow"/>
+                <w:sz w:val="16"/>
+                <w:szCs w:val="16"/>
+              </w:rPr>
+            </w:pPr>
+            <w:r>
+              <w:rPr>
+                <w:rFonts w:ascii="Arial Narrow" w:hAnsi="Arial Narrow"/>
+                <w:sz w:val="16"/>
+                <w:szCs w:val="16"/>
               </w:rPr>
               <w:t>Topnotch Quality Works</w:t>
             </w:r>
@@ -349,29 +347,19 @@
           <w:p>
             <w:pPr>
               <w:spacing w:after="0" w:line="240" w:lineRule="auto"/>
-              <w:jc w:val="center"/>
-              <w:rPr>
-                <w:rFonts w:ascii="Arial Narrow" w:hAnsi="Arial Narrow"/>
-                <w:bCs/>
-                <w:sz w:val="4"/>
-                <w:szCs w:val="4"/>
-              </w:rPr>
-            </w:pPr>
-          </w:p>
-          <w:p>
-            <w:pPr>
-              <w:spacing w:after="0" w:line="240" w:lineRule="auto"/>
-              <w:ind w:left="-205"/>
-              <w:jc w:val="center"/>
-              <w:rPr>
-                <w:rFonts w:ascii="Arial Narrow" w:hAnsi="Arial Narrow"/>
-                <w:sz w:val="16"/>
-                <w:szCs w:val="16"/>
-              </w:rPr>
-            </w:pPr>
-            <w:r>
-              <w:rPr>
-                <w:rFonts w:ascii="Arial Narrow" w:hAnsi="Arial Narrow"/>
+              <w:ind w:left="-293"/>
+              <w:jc w:val="center"/>
+              <w:rPr>
+                <w:rFonts w:ascii="Arial Narrow" w:hAnsi="Arial Narrow"/>
+                <w:b/>
+                <w:sz w:val="16"/>
+                <w:szCs w:val="16"/>
+              </w:rPr>
+            </w:pPr>
+            <w:r>
+              <w:rPr>
+                <w:rFonts w:ascii="Arial Narrow" w:hAnsi="Arial Narrow"/>
+                <w:b/>
                 <w:sz w:val="16"/>
                 <w:szCs w:val="16"/>
               </w:rPr>
@@ -381,12 +369,17 @@
           <w:p>
             <w:pPr>
               <w:spacing w:after="0" w:line="240" w:lineRule="auto"/>
-              <w:ind w:left="-203"/>
-              <w:jc w:val="center"/>
-            </w:pPr>
-            <w:r>
-              <w:rPr>
-                <w:rFonts w:ascii="Arial Narrow" w:hAnsi="Arial Narrow"/>
+              <w:ind w:left="-293"/>
+              <w:jc w:val="center"/>
+              <w:rPr>
+                <w:sz w:val="24"/>
+                <w:szCs w:val="24"/>
+              </w:rPr>
+            </w:pPr>
+            <w:r>
+              <w:rPr>
+                <w:rFonts w:ascii="Arial Narrow" w:hAnsi="Arial Narrow"/>
+                <w:b/>
                 <w:sz w:val="16"/>
                 <w:szCs w:val="16"/>
               </w:rPr>
@@ -411,70 +404,61 @@
           <w:p>
             <w:pPr>
               <w:spacing w:after="0" w:line="240" w:lineRule="auto"/>
-              <w:ind w:left="-205" w:firstLine="2"/>
-              <w:jc w:val="center"/>
-              <w:rPr>
-                <w:rFonts w:ascii="Arial Narrow" w:hAnsi="Arial Narrow"/>
+              <w:ind w:left="-293"/>
+              <w:jc w:val="center"/>
+              <w:rPr>
+                <w:rFonts w:ascii="Arial Narrow" w:hAnsi="Arial Narrow"/>
+                <w:sz w:val="16"/>
+                <w:szCs w:val="16"/>
+              </w:rPr>
+            </w:pPr>
+            <w:r>
+              <w:rPr>
+                <w:rFonts w:ascii="Arial Narrow" w:hAnsi="Arial Narrow"/>
+                <w:sz w:val="16"/>
+                <w:szCs w:val="16"/>
+              </w:rPr>
+              <w:t>Topnotch Quality Works</w:t>
+            </w:r>
+          </w:p>
+          <w:p>
+            <w:pPr>
+              <w:spacing w:after="0" w:line="240" w:lineRule="auto"/>
+              <w:ind w:left="-293"/>
+              <w:jc w:val="center"/>
+              <w:rPr>
+                <w:rFonts w:ascii="Arial Narrow" w:hAnsi="Arial Narrow"/>
+                <w:b/>
+                <w:sz w:val="16"/>
+                <w:szCs w:val="16"/>
+              </w:rPr>
+            </w:pPr>
+            <w:r>
+              <w:rPr>
+                <w:rFonts w:ascii="Arial Narrow" w:hAnsi="Arial Narrow"/>
+                <w:b/>
+                <w:sz w:val="16"/>
+                <w:szCs w:val="16"/>
+              </w:rPr>
+              <w:t>{PART}</w:t>
+            </w:r>
+          </w:p>
+          <w:p>
+            <w:pPr>
+              <w:spacing w:after="0" w:line="240" w:lineRule="auto"/>
+              <w:ind w:left="-293"/>
+              <w:jc w:val="center"/>
+              <w:rPr>
+                <w:b/>
                 <w:bCs/>
-                <w:sz w:val="10"/>
-                <w:szCs w:val="10"/>
-              </w:rPr>
-            </w:pPr>
-            <w:r>
-              <w:rPr>
-                <w:rFonts w:ascii="Arial Narrow" w:hAnsi="Arial Narrow"/>
-                <w:bCs/>
-                <w:sz w:val="10"/>
-                <w:szCs w:val="10"/>
-              </w:rPr>
-              <w:t>Topnotch Quality Works</w:t>
-            </w:r>
-          </w:p>
-          <w:p>
-            <w:pPr>
-              <w:spacing w:after="0" w:line="240" w:lineRule="auto"/>
-              <w:jc w:val="center"/>
-              <w:rPr>
-                <w:rFonts w:ascii="Arial Narrow" w:hAnsi="Arial Narrow"/>
-                <w:bCs/>
-                <w:sz w:val="4"/>
-                <w:szCs w:val="4"/>
-              </w:rPr>
-            </w:pPr>
-          </w:p>
-          <w:p>
-            <w:pPr>
-              <w:spacing w:after="0" w:line="240" w:lineRule="auto"/>
-              <w:ind w:left="-205"/>
-              <w:jc w:val="center"/>
-              <w:rPr>
-                <w:rFonts w:ascii="Arial Narrow" w:hAnsi="Arial Narrow"/>
-                <w:sz w:val="16"/>
-                <w:szCs w:val="16"/>
-              </w:rPr>
-            </w:pPr>
-            <w:r>
-              <w:rPr>
-                <w:rFonts w:ascii="Arial Narrow" w:hAnsi="Arial Narrow"/>
-                <w:sz w:val="16"/>
-                <w:szCs w:val="16"/>
-              </w:rPr>
-              <w:t>{PART}</w:t>
-            </w:r>
-          </w:p>
-          <w:p>
-            <w:pPr>
-              <w:spacing w:after="0" w:line="240" w:lineRule="auto"/>
-              <w:ind w:left="-203"/>
-              <w:jc w:val="center"/>
-              <w:rPr>
-                <w:b/>
-                <w:bCs/>
-              </w:rPr>
-            </w:pPr>
-            <w:r>
-              <w:rPr>
-                <w:rFonts w:ascii="Arial Narrow" w:hAnsi="Arial Narrow"/>
+                <w:sz w:val="24"/>
+                <w:szCs w:val="24"/>
+              </w:rPr>
+            </w:pPr>
+            <w:r>
+              <w:rPr>
+                <w:rFonts w:ascii="Arial Narrow" w:hAnsi="Arial Narrow"/>
+                <w:b/>
                 <w:sz w:val="16"/>
                 <w:szCs w:val="16"/>
               </w:rPr>
@@ -497,7 +481,14 @@
               <w:right w:w="0" w:type="dxa"/>
             </w:tcMar>
           </w:tcPr>
-          <w:p/>
+          <w:p>
+            <w:pPr>
+              <w:rPr>
+                <w:sz w:val="24"/>
+                <w:szCs w:val="24"/>
+              </w:rPr>
+            </w:pPr>
+          </w:p>
         </w:tc>
         <w:tc>
           <w:tcPr>
@@ -511,21 +502,19 @@
           <w:p>
             <w:pPr>
               <w:spacing w:after="0" w:line="240" w:lineRule="auto"/>
-              <w:ind w:left="-205" w:firstLine="2"/>
-              <w:jc w:val="center"/>
-              <w:rPr>
-                <w:rFonts w:ascii="Arial Narrow" w:hAnsi="Arial Narrow"/>
-                <w:bCs/>
-                <w:sz w:val="10"/>
-                <w:szCs w:val="10"/>
-              </w:rPr>
-            </w:pPr>
-            <w:r>
-              <w:rPr>
-                <w:rFonts w:ascii="Arial Narrow" w:hAnsi="Arial Narrow"/>
-                <w:bCs/>
-                <w:sz w:val="10"/>
-                <w:szCs w:val="10"/>
+              <w:ind w:left="-293"/>
+              <w:jc w:val="center"/>
+              <w:rPr>
+                <w:rFonts w:ascii="Arial Narrow" w:hAnsi="Arial Narrow"/>
+                <w:sz w:val="16"/>
+                <w:szCs w:val="16"/>
+              </w:rPr>
+            </w:pPr>
+            <w:r>
+              <w:rPr>
+                <w:rFonts w:ascii="Arial Narrow" w:hAnsi="Arial Narrow"/>
+                <w:sz w:val="16"/>
+                <w:szCs w:val="16"/>
               </w:rPr>
               <w:t>Topnotch Quality Works</w:t>
             </w:r>
@@ -533,29 +522,19 @@
           <w:p>
             <w:pPr>
               <w:spacing w:after="0" w:line="240" w:lineRule="auto"/>
-              <w:jc w:val="center"/>
-              <w:rPr>
-                <w:rFonts w:ascii="Arial Narrow" w:hAnsi="Arial Narrow"/>
-                <w:bCs/>
-                <w:sz w:val="4"/>
-                <w:szCs w:val="4"/>
-              </w:rPr>
-            </w:pPr>
-          </w:p>
-          <w:p>
-            <w:pPr>
-              <w:spacing w:after="0" w:line="240" w:lineRule="auto"/>
-              <w:ind w:left="-205"/>
-              <w:jc w:val="center"/>
-              <w:rPr>
-                <w:rFonts w:ascii="Arial Narrow" w:hAnsi="Arial Narrow"/>
-                <w:sz w:val="16"/>
-                <w:szCs w:val="16"/>
-              </w:rPr>
-            </w:pPr>
-            <w:r>
-              <w:rPr>
-                <w:rFonts w:ascii="Arial Narrow" w:hAnsi="Arial Narrow"/>
+              <w:ind w:left="-293"/>
+              <w:jc w:val="center"/>
+              <w:rPr>
+                <w:rFonts w:ascii="Arial Narrow" w:hAnsi="Arial Narrow"/>
+                <w:b/>
+                <w:sz w:val="16"/>
+                <w:szCs w:val="16"/>
+              </w:rPr>
+            </w:pPr>
+            <w:r>
+              <w:rPr>
+                <w:rFonts w:ascii="Arial Narrow" w:hAnsi="Arial Narrow"/>
+                <w:b/>
                 <w:sz w:val="16"/>
                 <w:szCs w:val="16"/>
               </w:rPr>
@@ -565,12 +544,17 @@
           <w:p>
             <w:pPr>
               <w:spacing w:after="0" w:line="240" w:lineRule="auto"/>
-              <w:ind w:left="-203"/>
-              <w:jc w:val="center"/>
-            </w:pPr>
-            <w:r>
-              <w:rPr>
-                <w:rFonts w:ascii="Arial Narrow" w:hAnsi="Arial Narrow"/>
+              <w:ind w:left="-293"/>
+              <w:jc w:val="center"/>
+              <w:rPr>
+                <w:sz w:val="24"/>
+                <w:szCs w:val="24"/>
+              </w:rPr>
+            </w:pPr>
+            <w:r>
+              <w:rPr>
+                <w:rFonts w:ascii="Arial Narrow" w:hAnsi="Arial Narrow"/>
+                <w:b/>
                 <w:sz w:val="16"/>
                 <w:szCs w:val="16"/>
               </w:rPr>
@@ -593,7 +577,14 @@
               <w:right w:w="0" w:type="dxa"/>
             </w:tcMar>
           </w:tcPr>
-          <w:p/>
+          <w:p>
+            <w:pPr>
+              <w:rPr>
+                <w:sz w:val="24"/>
+                <w:szCs w:val="24"/>
+              </w:rPr>
+            </w:pPr>
+          </w:p>
         </w:tc>
         <w:tc>
           <w:tcPr>
@@ -607,21 +598,19 @@
           <w:p>
             <w:pPr>
               <w:spacing w:after="0" w:line="240" w:lineRule="auto"/>
-              <w:ind w:left="-205" w:firstLine="2"/>
-              <w:jc w:val="center"/>
-              <w:rPr>
-                <w:rFonts w:ascii="Arial Narrow" w:hAnsi="Arial Narrow"/>
-                <w:bCs/>
-                <w:sz w:val="10"/>
-                <w:szCs w:val="10"/>
-              </w:rPr>
-            </w:pPr>
-            <w:r>
-              <w:rPr>
-                <w:rFonts w:ascii="Arial Narrow" w:hAnsi="Arial Narrow"/>
-                <w:bCs/>
-                <w:sz w:val="10"/>
-                <w:szCs w:val="10"/>
+              <w:ind w:left="-293"/>
+              <w:jc w:val="center"/>
+              <w:rPr>
+                <w:rFonts w:ascii="Arial Narrow" w:hAnsi="Arial Narrow"/>
+                <w:sz w:val="16"/>
+                <w:szCs w:val="16"/>
+              </w:rPr>
+            </w:pPr>
+            <w:r>
+              <w:rPr>
+                <w:rFonts w:ascii="Arial Narrow" w:hAnsi="Arial Narrow"/>
+                <w:sz w:val="16"/>
+                <w:szCs w:val="16"/>
               </w:rPr>
               <w:t>Topnotch Quality Works</w:t>
             </w:r>
@@ -629,29 +618,19 @@
           <w:p>
             <w:pPr>
               <w:spacing w:after="0" w:line="240" w:lineRule="auto"/>
-              <w:jc w:val="center"/>
-              <w:rPr>
-                <w:rFonts w:ascii="Arial Narrow" w:hAnsi="Arial Narrow"/>
-                <w:bCs/>
-                <w:sz w:val="4"/>
-                <w:szCs w:val="4"/>
-              </w:rPr>
-            </w:pPr>
-          </w:p>
-          <w:p>
-            <w:pPr>
-              <w:spacing w:after="0" w:line="240" w:lineRule="auto"/>
-              <w:ind w:left="-205"/>
-              <w:jc w:val="center"/>
-              <w:rPr>
-                <w:rFonts w:ascii="Arial Narrow" w:hAnsi="Arial Narrow"/>
-                <w:sz w:val="16"/>
-                <w:szCs w:val="16"/>
-              </w:rPr>
-            </w:pPr>
-            <w:r>
-              <w:rPr>
-                <w:rFonts w:ascii="Arial Narrow" w:hAnsi="Arial Narrow"/>
+              <w:ind w:left="-293"/>
+              <w:jc w:val="center"/>
+              <w:rPr>
+                <w:rFonts w:ascii="Arial Narrow" w:hAnsi="Arial Narrow"/>
+                <w:b/>
+                <w:sz w:val="16"/>
+                <w:szCs w:val="16"/>
+              </w:rPr>
+            </w:pPr>
+            <w:r>
+              <w:rPr>
+                <w:rFonts w:ascii="Arial Narrow" w:hAnsi="Arial Narrow"/>
+                <w:b/>
                 <w:sz w:val="16"/>
                 <w:szCs w:val="16"/>
               </w:rPr>
@@ -661,12 +640,17 @@
           <w:p>
             <w:pPr>
               <w:spacing w:after="0" w:line="240" w:lineRule="auto"/>
-              <w:ind w:left="-203"/>
-              <w:jc w:val="center"/>
-            </w:pPr>
-            <w:r>
-              <w:rPr>
-                <w:rFonts w:ascii="Arial Narrow" w:hAnsi="Arial Narrow"/>
+              <w:ind w:left="-293"/>
+              <w:jc w:val="center"/>
+              <w:rPr>
+                <w:sz w:val="24"/>
+                <w:szCs w:val="24"/>
+              </w:rPr>
+            </w:pPr>
+            <w:r>
+              <w:rPr>
+                <w:rFonts w:ascii="Arial Narrow" w:hAnsi="Arial Narrow"/>
+                <w:b/>
                 <w:sz w:val="16"/>
                 <w:szCs w:val="16"/>
               </w:rPr>
@@ -689,7 +673,14 @@
               <w:right w:w="0" w:type="dxa"/>
             </w:tcMar>
           </w:tcPr>
-          <w:p/>
+          <w:p>
+            <w:pPr>
+              <w:rPr>
+                <w:sz w:val="24"/>
+                <w:szCs w:val="24"/>
+              </w:rPr>
+            </w:pPr>
+          </w:p>
         </w:tc>
         <w:tc>
           <w:tcPr>
@@ -703,21 +694,19 @@
           <w:p>
             <w:pPr>
               <w:spacing w:after="0" w:line="240" w:lineRule="auto"/>
-              <w:ind w:left="-205" w:firstLine="2"/>
-              <w:jc w:val="center"/>
-              <w:rPr>
-                <w:rFonts w:ascii="Arial Narrow" w:hAnsi="Arial Narrow"/>
-                <w:bCs/>
-                <w:sz w:val="10"/>
-                <w:szCs w:val="10"/>
-              </w:rPr>
-            </w:pPr>
-            <w:r>
-              <w:rPr>
-                <w:rFonts w:ascii="Arial Narrow" w:hAnsi="Arial Narrow"/>
-                <w:bCs/>
-                <w:sz w:val="10"/>
-                <w:szCs w:val="10"/>
+              <w:ind w:left="-293"/>
+              <w:jc w:val="center"/>
+              <w:rPr>
+                <w:rFonts w:ascii="Arial Narrow" w:hAnsi="Arial Narrow"/>
+                <w:sz w:val="16"/>
+                <w:szCs w:val="16"/>
+              </w:rPr>
+            </w:pPr>
+            <w:r>
+              <w:rPr>
+                <w:rFonts w:ascii="Arial Narrow" w:hAnsi="Arial Narrow"/>
+                <w:sz w:val="16"/>
+                <w:szCs w:val="16"/>
               </w:rPr>
               <w:t>Topnotch Quality Works</w:t>
             </w:r>
@@ -725,29 +714,19 @@
           <w:p>
             <w:pPr>
               <w:spacing w:after="0" w:line="240" w:lineRule="auto"/>
-              <w:jc w:val="center"/>
-              <w:rPr>
-                <w:rFonts w:ascii="Arial Narrow" w:hAnsi="Arial Narrow"/>
-                <w:bCs/>
-                <w:sz w:val="4"/>
-                <w:szCs w:val="4"/>
-              </w:rPr>
-            </w:pPr>
-          </w:p>
-          <w:p>
-            <w:pPr>
-              <w:spacing w:after="0" w:line="240" w:lineRule="auto"/>
-              <w:ind w:left="-205"/>
-              <w:jc w:val="center"/>
-              <w:rPr>
-                <w:rFonts w:ascii="Arial Narrow" w:hAnsi="Arial Narrow"/>
-                <w:sz w:val="16"/>
-                <w:szCs w:val="16"/>
-              </w:rPr>
-            </w:pPr>
-            <w:r>
-              <w:rPr>
-                <w:rFonts w:ascii="Arial Narrow" w:hAnsi="Arial Narrow"/>
+              <w:ind w:left="-293"/>
+              <w:jc w:val="center"/>
+              <w:rPr>
+                <w:rFonts w:ascii="Arial Narrow" w:hAnsi="Arial Narrow"/>
+                <w:b/>
+                <w:sz w:val="16"/>
+                <w:szCs w:val="16"/>
+              </w:rPr>
+            </w:pPr>
+            <w:r>
+              <w:rPr>
+                <w:rFonts w:ascii="Arial Narrow" w:hAnsi="Arial Narrow"/>
+                <w:b/>
                 <w:sz w:val="16"/>
                 <w:szCs w:val="16"/>
               </w:rPr>
@@ -757,12 +736,17 @@
           <w:p>
             <w:pPr>
               <w:spacing w:after="0" w:line="240" w:lineRule="auto"/>
-              <w:ind w:left="-203"/>
-              <w:jc w:val="center"/>
-            </w:pPr>
-            <w:r>
-              <w:rPr>
-                <w:rFonts w:ascii="Arial Narrow" w:hAnsi="Arial Narrow"/>
+              <w:ind w:left="-293"/>
+              <w:jc w:val="center"/>
+              <w:rPr>
+                <w:sz w:val="24"/>
+                <w:szCs w:val="24"/>
+              </w:rPr>
+            </w:pPr>
+            <w:r>
+              <w:rPr>
+                <w:rFonts w:ascii="Arial Narrow" w:hAnsi="Arial Narrow"/>
+                <w:b/>
                 <w:sz w:val="16"/>
                 <w:szCs w:val="16"/>
               </w:rPr>
@@ -787,70 +771,61 @@
           <w:p>
             <w:pPr>
               <w:spacing w:after="0" w:line="240" w:lineRule="auto"/>
-              <w:ind w:left="-205" w:firstLine="2"/>
-              <w:jc w:val="center"/>
-              <w:rPr>
-                <w:rFonts w:ascii="Arial Narrow" w:hAnsi="Arial Narrow"/>
+              <w:ind w:left="-293"/>
+              <w:jc w:val="center"/>
+              <w:rPr>
+                <w:rFonts w:ascii="Arial Narrow" w:hAnsi="Arial Narrow"/>
+                <w:sz w:val="16"/>
+                <w:szCs w:val="16"/>
+              </w:rPr>
+            </w:pPr>
+            <w:r>
+              <w:rPr>
+                <w:rFonts w:ascii="Arial Narrow" w:hAnsi="Arial Narrow"/>
+                <w:sz w:val="16"/>
+                <w:szCs w:val="16"/>
+              </w:rPr>
+              <w:t>Topnotch Quality Works</w:t>
+            </w:r>
+          </w:p>
+          <w:p>
+            <w:pPr>
+              <w:spacing w:after="0" w:line="240" w:lineRule="auto"/>
+              <w:ind w:left="-293"/>
+              <w:jc w:val="center"/>
+              <w:rPr>
+                <w:rFonts w:ascii="Arial Narrow" w:hAnsi="Arial Narrow"/>
+                <w:b/>
+                <w:sz w:val="16"/>
+                <w:szCs w:val="16"/>
+              </w:rPr>
+            </w:pPr>
+            <w:r>
+              <w:rPr>
+                <w:rFonts w:ascii="Arial Narrow" w:hAnsi="Arial Narrow"/>
+                <w:b/>
+                <w:sz w:val="16"/>
+                <w:szCs w:val="16"/>
+              </w:rPr>
+              <w:t>{PART}</w:t>
+            </w:r>
+          </w:p>
+          <w:p>
+            <w:pPr>
+              <w:spacing w:after="0" w:line="240" w:lineRule="auto"/>
+              <w:ind w:left="-293"/>
+              <w:jc w:val="center"/>
+              <w:rPr>
+                <w:b/>
                 <w:bCs/>
-                <w:sz w:val="10"/>
-                <w:szCs w:val="10"/>
-              </w:rPr>
-            </w:pPr>
-            <w:r>
-              <w:rPr>
-                <w:rFonts w:ascii="Arial Narrow" w:hAnsi="Arial Narrow"/>
-                <w:bCs/>
-                <w:sz w:val="10"/>
-                <w:szCs w:val="10"/>
-              </w:rPr>
-              <w:t>Topnotch Quality Works</w:t>
-            </w:r>
-          </w:p>
-          <w:p>
-            <w:pPr>
-              <w:spacing w:after="0" w:line="240" w:lineRule="auto"/>
-              <w:jc w:val="center"/>
-              <w:rPr>
-                <w:rFonts w:ascii="Arial Narrow" w:hAnsi="Arial Narrow"/>
-                <w:bCs/>
-                <w:sz w:val="4"/>
-                <w:szCs w:val="4"/>
-              </w:rPr>
-            </w:pPr>
-          </w:p>
-          <w:p>
-            <w:pPr>
-              <w:spacing w:after="0" w:line="240" w:lineRule="auto"/>
-              <w:ind w:left="-205"/>
-              <w:jc w:val="center"/>
-              <w:rPr>
-                <w:rFonts w:ascii="Arial Narrow" w:hAnsi="Arial Narrow"/>
-                <w:sz w:val="16"/>
-                <w:szCs w:val="16"/>
-              </w:rPr>
-            </w:pPr>
-            <w:r>
-              <w:rPr>
-                <w:rFonts w:ascii="Arial Narrow" w:hAnsi="Arial Narrow"/>
-                <w:sz w:val="16"/>
-                <w:szCs w:val="16"/>
-              </w:rPr>
-              <w:t>{PART}</w:t>
-            </w:r>
-          </w:p>
-          <w:p>
-            <w:pPr>
-              <w:spacing w:after="0" w:line="240" w:lineRule="auto"/>
-              <w:ind w:left="-205"/>
-              <w:jc w:val="center"/>
-              <w:rPr>
-                <w:b/>
-                <w:bCs/>
-              </w:rPr>
-            </w:pPr>
-            <w:r>
-              <w:rPr>
-                <w:rFonts w:ascii="Arial Narrow" w:hAnsi="Arial Narrow"/>
+                <w:sz w:val="24"/>
+                <w:szCs w:val="24"/>
+              </w:rPr>
+            </w:pPr>
+            <w:r>
+              <w:rPr>
+                <w:rFonts w:ascii="Arial Narrow" w:hAnsi="Arial Narrow"/>
+                <w:b/>
                 <w:sz w:val="16"/>
                 <w:szCs w:val="16"/>
               </w:rPr>
@@ -873,7 +848,14 @@
               <w:right w:w="0" w:type="dxa"/>
             </w:tcMar>
           </w:tcPr>
-          <w:p/>
+          <w:p>
+            <w:pPr>
+              <w:rPr>
+                <w:sz w:val="24"/>
+                <w:szCs w:val="24"/>
+              </w:rPr>
+            </w:pPr>
+          </w:p>
         </w:tc>
         <w:tc>
           <w:tcPr>
@@ -887,21 +869,19 @@
           <w:p>
             <w:pPr>
               <w:spacing w:after="0" w:line="240" w:lineRule="auto"/>
-              <w:ind w:left="-205" w:firstLine="2"/>
-              <w:jc w:val="center"/>
-              <w:rPr>
-                <w:rFonts w:ascii="Arial Narrow" w:hAnsi="Arial Narrow"/>
-                <w:bCs/>
-                <w:sz w:val="10"/>
-                <w:szCs w:val="10"/>
-              </w:rPr>
-            </w:pPr>
-            <w:r>
-              <w:rPr>
-                <w:rFonts w:ascii="Arial Narrow" w:hAnsi="Arial Narrow"/>
-                <w:bCs/>
-                <w:sz w:val="10"/>
-                <w:szCs w:val="10"/>
+              <w:ind w:left="-293"/>
+              <w:jc w:val="center"/>
+              <w:rPr>
+                <w:rFonts w:ascii="Arial Narrow" w:hAnsi="Arial Narrow"/>
+                <w:sz w:val="16"/>
+                <w:szCs w:val="16"/>
+              </w:rPr>
+            </w:pPr>
+            <w:r>
+              <w:rPr>
+                <w:rFonts w:ascii="Arial Narrow" w:hAnsi="Arial Narrow"/>
+                <w:sz w:val="16"/>
+                <w:szCs w:val="16"/>
               </w:rPr>
               <w:t>Topnotch Quality Works</w:t>
             </w:r>
@@ -909,29 +889,19 @@
           <w:p>
             <w:pPr>
               <w:spacing w:after="0" w:line="240" w:lineRule="auto"/>
-              <w:jc w:val="center"/>
-              <w:rPr>
-                <w:rFonts w:ascii="Arial Narrow" w:hAnsi="Arial Narrow"/>
-                <w:bCs/>
-                <w:sz w:val="4"/>
-                <w:szCs w:val="4"/>
-              </w:rPr>
-            </w:pPr>
-          </w:p>
-          <w:p>
-            <w:pPr>
-              <w:spacing w:after="0" w:line="240" w:lineRule="auto"/>
-              <w:ind w:left="-205"/>
-              <w:jc w:val="center"/>
-              <w:rPr>
-                <w:rFonts w:ascii="Arial Narrow" w:hAnsi="Arial Narrow"/>
-                <w:sz w:val="16"/>
-                <w:szCs w:val="16"/>
-              </w:rPr>
-            </w:pPr>
-            <w:r>
-              <w:rPr>
-                <w:rFonts w:ascii="Arial Narrow" w:hAnsi="Arial Narrow"/>
+              <w:ind w:left="-293"/>
+              <w:jc w:val="center"/>
+              <w:rPr>
+                <w:rFonts w:ascii="Arial Narrow" w:hAnsi="Arial Narrow"/>
+                <w:b/>
+                <w:sz w:val="16"/>
+                <w:szCs w:val="16"/>
+              </w:rPr>
+            </w:pPr>
+            <w:r>
+              <w:rPr>
+                <w:rFonts w:ascii="Arial Narrow" w:hAnsi="Arial Narrow"/>
+                <w:b/>
                 <w:sz w:val="16"/>
                 <w:szCs w:val="16"/>
               </w:rPr>
@@ -941,12 +911,17 @@
           <w:p>
             <w:pPr>
               <w:spacing w:after="0" w:line="240" w:lineRule="auto"/>
-              <w:ind w:left="-205"/>
-              <w:jc w:val="center"/>
-            </w:pPr>
-            <w:r>
-              <w:rPr>
-                <w:rFonts w:ascii="Arial Narrow" w:hAnsi="Arial Narrow"/>
+              <w:ind w:left="-293"/>
+              <w:jc w:val="center"/>
+              <w:rPr>
+                <w:sz w:val="24"/>
+                <w:szCs w:val="24"/>
+              </w:rPr>
+            </w:pPr>
+            <w:r>
+              <w:rPr>
+                <w:rFonts w:ascii="Arial Narrow" w:hAnsi="Arial Narrow"/>
+                <w:b/>
                 <w:sz w:val="16"/>
                 <w:szCs w:val="16"/>
               </w:rPr>
@@ -969,7 +944,14 @@
               <w:right w:w="0" w:type="dxa"/>
             </w:tcMar>
           </w:tcPr>
-          <w:p/>
+          <w:p>
+            <w:pPr>
+              <w:rPr>
+                <w:sz w:val="24"/>
+                <w:szCs w:val="24"/>
+              </w:rPr>
+            </w:pPr>
+          </w:p>
         </w:tc>
         <w:tc>
           <w:tcPr>
@@ -983,21 +965,19 @@
           <w:p>
             <w:pPr>
               <w:spacing w:after="0" w:line="240" w:lineRule="auto"/>
-              <w:ind w:left="-205" w:firstLine="2"/>
-              <w:jc w:val="center"/>
-              <w:rPr>
-                <w:rFonts w:ascii="Arial Narrow" w:hAnsi="Arial Narrow"/>
-                <w:bCs/>
-                <w:sz w:val="10"/>
-                <w:szCs w:val="10"/>
-              </w:rPr>
-            </w:pPr>
-            <w:r>
-              <w:rPr>
-                <w:rFonts w:ascii="Arial Narrow" w:hAnsi="Arial Narrow"/>
-                <w:bCs/>
-                <w:sz w:val="10"/>
-                <w:szCs w:val="10"/>
+              <w:ind w:left="-293"/>
+              <w:jc w:val="center"/>
+              <w:rPr>
+                <w:rFonts w:ascii="Arial Narrow" w:hAnsi="Arial Narrow"/>
+                <w:sz w:val="16"/>
+                <w:szCs w:val="16"/>
+              </w:rPr>
+            </w:pPr>
+            <w:r>
+              <w:rPr>
+                <w:rFonts w:ascii="Arial Narrow" w:hAnsi="Arial Narrow"/>
+                <w:sz w:val="16"/>
+                <w:szCs w:val="16"/>
               </w:rPr>
               <w:t>Topnotch Quality Works</w:t>
             </w:r>
@@ -1005,29 +985,19 @@
           <w:p>
             <w:pPr>
               <w:spacing w:after="0" w:line="240" w:lineRule="auto"/>
-              <w:jc w:val="center"/>
-              <w:rPr>
-                <w:rFonts w:ascii="Arial Narrow" w:hAnsi="Arial Narrow"/>
-                <w:bCs/>
-                <w:sz w:val="4"/>
-                <w:szCs w:val="4"/>
-              </w:rPr>
-            </w:pPr>
-          </w:p>
-          <w:p>
-            <w:pPr>
-              <w:spacing w:after="0" w:line="240" w:lineRule="auto"/>
-              <w:ind w:left="-205"/>
-              <w:jc w:val="center"/>
-              <w:rPr>
-                <w:rFonts w:ascii="Arial Narrow" w:hAnsi="Arial Narrow"/>
-                <w:sz w:val="16"/>
-                <w:szCs w:val="16"/>
-              </w:rPr>
-            </w:pPr>
-            <w:r>
-              <w:rPr>
-                <w:rFonts w:ascii="Arial Narrow" w:hAnsi="Arial Narrow"/>
+              <w:ind w:left="-293"/>
+              <w:jc w:val="center"/>
+              <w:rPr>
+                <w:rFonts w:ascii="Arial Narrow" w:hAnsi="Arial Narrow"/>
+                <w:b/>
+                <w:sz w:val="16"/>
+                <w:szCs w:val="16"/>
+              </w:rPr>
+            </w:pPr>
+            <w:r>
+              <w:rPr>
+                <w:rFonts w:ascii="Arial Narrow" w:hAnsi="Arial Narrow"/>
+                <w:b/>
                 <w:sz w:val="16"/>
                 <w:szCs w:val="16"/>
               </w:rPr>
@@ -1037,12 +1007,17 @@
           <w:p>
             <w:pPr>
               <w:spacing w:after="0" w:line="240" w:lineRule="auto"/>
-              <w:ind w:left="-205"/>
-              <w:jc w:val="center"/>
-            </w:pPr>
-            <w:r>
-              <w:rPr>
-                <w:rFonts w:ascii="Arial Narrow" w:hAnsi="Arial Narrow"/>
+              <w:ind w:left="-293"/>
+              <w:jc w:val="center"/>
+              <w:rPr>
+                <w:sz w:val="24"/>
+                <w:szCs w:val="24"/>
+              </w:rPr>
+            </w:pPr>
+            <w:r>
+              <w:rPr>
+                <w:rFonts w:ascii="Arial Narrow" w:hAnsi="Arial Narrow"/>
+                <w:b/>
                 <w:sz w:val="16"/>
                 <w:szCs w:val="16"/>
               </w:rPr>
@@ -1065,7 +1040,14 @@
               <w:right w:w="0" w:type="dxa"/>
             </w:tcMar>
           </w:tcPr>
-          <w:p/>
+          <w:p>
+            <w:pPr>
+              <w:rPr>
+                <w:sz w:val="24"/>
+                <w:szCs w:val="24"/>
+              </w:rPr>
+            </w:pPr>
+          </w:p>
         </w:tc>
         <w:tc>
           <w:tcPr>
@@ -1079,21 +1061,19 @@
           <w:p>
             <w:pPr>
               <w:spacing w:after="0" w:line="240" w:lineRule="auto"/>
-              <w:ind w:left="-205" w:firstLine="2"/>
-              <w:jc w:val="center"/>
-              <w:rPr>
-                <w:rFonts w:ascii="Arial Narrow" w:hAnsi="Arial Narrow"/>
-                <w:bCs/>
-                <w:sz w:val="10"/>
-                <w:szCs w:val="10"/>
-              </w:rPr>
-            </w:pPr>
-            <w:r>
-              <w:rPr>
-                <w:rFonts w:ascii="Arial Narrow" w:hAnsi="Arial Narrow"/>
-                <w:bCs/>
-                <w:sz w:val="10"/>
-                <w:szCs w:val="10"/>
+              <w:ind w:left="-293"/>
+              <w:jc w:val="center"/>
+              <w:rPr>
+                <w:rFonts w:ascii="Arial Narrow" w:hAnsi="Arial Narrow"/>
+                <w:sz w:val="16"/>
+                <w:szCs w:val="16"/>
+              </w:rPr>
+            </w:pPr>
+            <w:r>
+              <w:rPr>
+                <w:rFonts w:ascii="Arial Narrow" w:hAnsi="Arial Narrow"/>
+                <w:sz w:val="16"/>
+                <w:szCs w:val="16"/>
               </w:rPr>
               <w:t>Topnotch Quality Works</w:t>
             </w:r>
@@ -1101,29 +1081,19 @@
           <w:p>
             <w:pPr>
               <w:spacing w:after="0" w:line="240" w:lineRule="auto"/>
-              <w:jc w:val="center"/>
-              <w:rPr>
-                <w:rFonts w:ascii="Arial Narrow" w:hAnsi="Arial Narrow"/>
-                <w:bCs/>
-                <w:sz w:val="4"/>
-                <w:szCs w:val="4"/>
-              </w:rPr>
-            </w:pPr>
-          </w:p>
-          <w:p>
-            <w:pPr>
-              <w:spacing w:after="0" w:line="240" w:lineRule="auto"/>
-              <w:ind w:left="-205"/>
-              <w:jc w:val="center"/>
-              <w:rPr>
-                <w:rFonts w:ascii="Arial Narrow" w:hAnsi="Arial Narrow"/>
-                <w:sz w:val="16"/>
-                <w:szCs w:val="16"/>
-              </w:rPr>
-            </w:pPr>
-            <w:r>
-              <w:rPr>
-                <w:rFonts w:ascii="Arial Narrow" w:hAnsi="Arial Narrow"/>
+              <w:ind w:left="-293"/>
+              <w:jc w:val="center"/>
+              <w:rPr>
+                <w:rFonts w:ascii="Arial Narrow" w:hAnsi="Arial Narrow"/>
+                <w:b/>
+                <w:sz w:val="16"/>
+                <w:szCs w:val="16"/>
+              </w:rPr>
+            </w:pPr>
+            <w:r>
+              <w:rPr>
+                <w:rFonts w:ascii="Arial Narrow" w:hAnsi="Arial Narrow"/>
+                <w:b/>
                 <w:sz w:val="16"/>
                 <w:szCs w:val="16"/>
               </w:rPr>
@@ -1133,12 +1103,17 @@
           <w:p>
             <w:pPr>
               <w:spacing w:after="0" w:line="240" w:lineRule="auto"/>
-              <w:ind w:left="-205"/>
-              <w:jc w:val="center"/>
-            </w:pPr>
-            <w:r>
-              <w:rPr>
-                <w:rFonts w:ascii="Arial Narrow" w:hAnsi="Arial Narrow"/>
+              <w:ind w:left="-293"/>
+              <w:jc w:val="center"/>
+              <w:rPr>
+                <w:sz w:val="24"/>
+                <w:szCs w:val="24"/>
+              </w:rPr>
+            </w:pPr>
+            <w:r>
+              <w:rPr>
+                <w:rFonts w:ascii="Arial Narrow" w:hAnsi="Arial Narrow"/>
+                <w:b/>
                 <w:sz w:val="16"/>
                 <w:szCs w:val="16"/>
               </w:rPr>
@@ -1163,70 +1138,61 @@
           <w:p>
             <w:pPr>
               <w:spacing w:after="0" w:line="240" w:lineRule="auto"/>
-              <w:ind w:left="-205" w:firstLine="2"/>
-              <w:jc w:val="center"/>
-              <w:rPr>
-                <w:rFonts w:ascii="Arial Narrow" w:hAnsi="Arial Narrow"/>
+              <w:ind w:left="-293"/>
+              <w:jc w:val="center"/>
+              <w:rPr>
+                <w:rFonts w:ascii="Arial Narrow" w:hAnsi="Arial Narrow"/>
+                <w:sz w:val="16"/>
+                <w:szCs w:val="16"/>
+              </w:rPr>
+            </w:pPr>
+            <w:r>
+              <w:rPr>
+                <w:rFonts w:ascii="Arial Narrow" w:hAnsi="Arial Narrow"/>
+                <w:sz w:val="16"/>
+                <w:szCs w:val="16"/>
+              </w:rPr>
+              <w:t>Topnotch Quality Works</w:t>
+            </w:r>
+          </w:p>
+          <w:p>
+            <w:pPr>
+              <w:spacing w:after="0" w:line="240" w:lineRule="auto"/>
+              <w:ind w:left="-293"/>
+              <w:jc w:val="center"/>
+              <w:rPr>
+                <w:rFonts w:ascii="Arial Narrow" w:hAnsi="Arial Narrow"/>
+                <w:b/>
+                <w:sz w:val="16"/>
+                <w:szCs w:val="16"/>
+              </w:rPr>
+            </w:pPr>
+            <w:r>
+              <w:rPr>
+                <w:rFonts w:ascii="Arial Narrow" w:hAnsi="Arial Narrow"/>
+                <w:b/>
+                <w:sz w:val="16"/>
+                <w:szCs w:val="16"/>
+              </w:rPr>
+              <w:t>{PART}</w:t>
+            </w:r>
+          </w:p>
+          <w:p>
+            <w:pPr>
+              <w:spacing w:after="0" w:line="240" w:lineRule="auto"/>
+              <w:ind w:left="-293"/>
+              <w:jc w:val="center"/>
+              <w:rPr>
+                <w:b/>
                 <w:bCs/>
-                <w:sz w:val="10"/>
-                <w:szCs w:val="10"/>
-              </w:rPr>
-            </w:pPr>
-            <w:r>
-              <w:rPr>
-                <w:rFonts w:ascii="Arial Narrow" w:hAnsi="Arial Narrow"/>
-                <w:bCs/>
-                <w:sz w:val="10"/>
-                <w:szCs w:val="10"/>
-              </w:rPr>
-              <w:t>Topnotch Quality Works</w:t>
-            </w:r>
-          </w:p>
-          <w:p>
-            <w:pPr>
-              <w:spacing w:after="0" w:line="240" w:lineRule="auto"/>
-              <w:jc w:val="center"/>
-              <w:rPr>
-                <w:rFonts w:ascii="Arial Narrow" w:hAnsi="Arial Narrow"/>
-                <w:bCs/>
-                <w:sz w:val="4"/>
-                <w:szCs w:val="4"/>
-              </w:rPr>
-            </w:pPr>
-          </w:p>
-          <w:p>
-            <w:pPr>
-              <w:spacing w:after="0" w:line="240" w:lineRule="auto"/>
-              <w:ind w:left="-205"/>
-              <w:jc w:val="center"/>
-              <w:rPr>
-                <w:rFonts w:ascii="Arial Narrow" w:hAnsi="Arial Narrow"/>
-                <w:sz w:val="16"/>
-                <w:szCs w:val="16"/>
-              </w:rPr>
-            </w:pPr>
-            <w:r>
-              <w:rPr>
-                <w:rFonts w:ascii="Arial Narrow" w:hAnsi="Arial Narrow"/>
-                <w:sz w:val="16"/>
-                <w:szCs w:val="16"/>
-              </w:rPr>
-              <w:t>{PART}</w:t>
-            </w:r>
-          </w:p>
-          <w:p>
-            <w:pPr>
-              <w:spacing w:after="0" w:line="240" w:lineRule="auto"/>
-              <w:ind w:left="-205"/>
-              <w:jc w:val="center"/>
-              <w:rPr>
-                <w:b/>
-                <w:bCs/>
-              </w:rPr>
-            </w:pPr>
-            <w:r>
-              <w:rPr>
-                <w:rFonts w:ascii="Arial Narrow" w:hAnsi="Arial Narrow"/>
+                <w:sz w:val="24"/>
+                <w:szCs w:val="24"/>
+              </w:rPr>
+            </w:pPr>
+            <w:r>
+              <w:rPr>
+                <w:rFonts w:ascii="Arial Narrow" w:hAnsi="Arial Narrow"/>
+                <w:b/>
                 <w:sz w:val="16"/>
                 <w:szCs w:val="16"/>
               </w:rPr>
@@ -1249,7 +1215,14 @@
               <w:right w:w="0" w:type="dxa"/>
             </w:tcMar>
           </w:tcPr>
-          <w:p/>
+          <w:p>
+            <w:pPr>
+              <w:rPr>
+                <w:sz w:val="24"/>
+                <w:szCs w:val="24"/>
+              </w:rPr>
+            </w:pPr>
+          </w:p>
         </w:tc>
         <w:tc>
           <w:tcPr>
@@ -1263,21 +1236,19 @@
           <w:p>
             <w:pPr>
               <w:spacing w:after="0" w:line="240" w:lineRule="auto"/>
-              <w:ind w:left="-205" w:firstLine="2"/>
-              <w:jc w:val="center"/>
-              <w:rPr>
-                <w:rFonts w:ascii="Arial Narrow" w:hAnsi="Arial Narrow"/>
-                <w:bCs/>
-                <w:sz w:val="10"/>
-                <w:szCs w:val="10"/>
-              </w:rPr>
-            </w:pPr>
-            <w:r>
-              <w:rPr>
-                <w:rFonts w:ascii="Arial Narrow" w:hAnsi="Arial Narrow"/>
-                <w:bCs/>
-                <w:sz w:val="10"/>
-                <w:szCs w:val="10"/>
+              <w:ind w:left="-293"/>
+              <w:jc w:val="center"/>
+              <w:rPr>
+                <w:rFonts w:ascii="Arial Narrow" w:hAnsi="Arial Narrow"/>
+                <w:sz w:val="16"/>
+                <w:szCs w:val="16"/>
+              </w:rPr>
+            </w:pPr>
+            <w:r>
+              <w:rPr>
+                <w:rFonts w:ascii="Arial Narrow" w:hAnsi="Arial Narrow"/>
+                <w:sz w:val="16"/>
+                <w:szCs w:val="16"/>
               </w:rPr>
               <w:t>Topnotch Quality Works</w:t>
             </w:r>
@@ -1285,29 +1256,19 @@
           <w:p>
             <w:pPr>
               <w:spacing w:after="0" w:line="240" w:lineRule="auto"/>
-              <w:jc w:val="center"/>
-              <w:rPr>
-                <w:rFonts w:ascii="Arial Narrow" w:hAnsi="Arial Narrow"/>
-                <w:bCs/>
-                <w:sz w:val="4"/>
-                <w:szCs w:val="4"/>
-              </w:rPr>
-            </w:pPr>
-          </w:p>
-          <w:p>
-            <w:pPr>
-              <w:spacing w:after="0" w:line="240" w:lineRule="auto"/>
-              <w:ind w:left="-205"/>
-              <w:jc w:val="center"/>
-              <w:rPr>
-                <w:rFonts w:ascii="Arial Narrow" w:hAnsi="Arial Narrow"/>
-                <w:sz w:val="16"/>
-                <w:szCs w:val="16"/>
-              </w:rPr>
-            </w:pPr>
-            <w:r>
-              <w:rPr>
-                <w:rFonts w:ascii="Arial Narrow" w:hAnsi="Arial Narrow"/>
+              <w:ind w:left="-293"/>
+              <w:jc w:val="center"/>
+              <w:rPr>
+                <w:rFonts w:ascii="Arial Narrow" w:hAnsi="Arial Narrow"/>
+                <w:b/>
+                <w:sz w:val="16"/>
+                <w:szCs w:val="16"/>
+              </w:rPr>
+            </w:pPr>
+            <w:r>
+              <w:rPr>
+                <w:rFonts w:ascii="Arial Narrow" w:hAnsi="Arial Narrow"/>
+                <w:b/>
                 <w:sz w:val="16"/>
                 <w:szCs w:val="16"/>
               </w:rPr>
@@ -1317,12 +1278,17 @@
           <w:p>
             <w:pPr>
               <w:spacing w:after="0" w:line="240" w:lineRule="auto"/>
-              <w:ind w:left="-203"/>
-              <w:jc w:val="center"/>
-            </w:pPr>
-            <w:r>
-              <w:rPr>
-                <w:rFonts w:ascii="Arial Narrow" w:hAnsi="Arial Narrow"/>
+              <w:ind w:left="-293"/>
+              <w:jc w:val="center"/>
+              <w:rPr>
+                <w:sz w:val="24"/>
+                <w:szCs w:val="24"/>
+              </w:rPr>
+            </w:pPr>
+            <w:r>
+              <w:rPr>
+                <w:rFonts w:ascii="Arial Narrow" w:hAnsi="Arial Narrow"/>
+                <w:b/>
                 <w:sz w:val="16"/>
                 <w:szCs w:val="16"/>
               </w:rPr>
@@ -1345,7 +1311,14 @@
               <w:right w:w="0" w:type="dxa"/>
             </w:tcMar>
           </w:tcPr>
-          <w:p/>
+          <w:p>
+            <w:pPr>
+              <w:rPr>
+                <w:sz w:val="24"/>
+                <w:szCs w:val="24"/>
+              </w:rPr>
+            </w:pPr>
+          </w:p>
         </w:tc>
         <w:tc>
           <w:tcPr>
@@ -1359,21 +1332,19 @@
           <w:p>
             <w:pPr>
               <w:spacing w:after="0" w:line="240" w:lineRule="auto"/>
-              <w:ind w:left="-205" w:firstLine="2"/>
-              <w:jc w:val="center"/>
-              <w:rPr>
-                <w:rFonts w:ascii="Arial Narrow" w:hAnsi="Arial Narrow"/>
-                <w:bCs/>
-                <w:sz w:val="10"/>
-                <w:szCs w:val="10"/>
-              </w:rPr>
-            </w:pPr>
-            <w:r>
-              <w:rPr>
-                <w:rFonts w:ascii="Arial Narrow" w:hAnsi="Arial Narrow"/>
-                <w:bCs/>
-                <w:sz w:val="10"/>
-                <w:szCs w:val="10"/>
+              <w:ind w:left="-293"/>
+              <w:jc w:val="center"/>
+              <w:rPr>
+                <w:rFonts w:ascii="Arial Narrow" w:hAnsi="Arial Narrow"/>
+                <w:sz w:val="16"/>
+                <w:szCs w:val="16"/>
+              </w:rPr>
+            </w:pPr>
+            <w:r>
+              <w:rPr>
+                <w:rFonts w:ascii="Arial Narrow" w:hAnsi="Arial Narrow"/>
+                <w:sz w:val="16"/>
+                <w:szCs w:val="16"/>
               </w:rPr>
               <w:t>Topnotch Quality Works</w:t>
             </w:r>
@@ -1381,29 +1352,19 @@
           <w:p>
             <w:pPr>
               <w:spacing w:after="0" w:line="240" w:lineRule="auto"/>
-              <w:jc w:val="center"/>
-              <w:rPr>
-                <w:rFonts w:ascii="Arial Narrow" w:hAnsi="Arial Narrow"/>
-                <w:bCs/>
-                <w:sz w:val="4"/>
-                <w:szCs w:val="4"/>
-              </w:rPr>
-            </w:pPr>
-          </w:p>
-          <w:p>
-            <w:pPr>
-              <w:spacing w:after="0" w:line="240" w:lineRule="auto"/>
-              <w:ind w:left="-205"/>
-              <w:jc w:val="center"/>
-              <w:rPr>
-                <w:rFonts w:ascii="Arial Narrow" w:hAnsi="Arial Narrow"/>
-                <w:sz w:val="16"/>
-                <w:szCs w:val="16"/>
-              </w:rPr>
-            </w:pPr>
-            <w:r>
-              <w:rPr>
-                <w:rFonts w:ascii="Arial Narrow" w:hAnsi="Arial Narrow"/>
+              <w:ind w:left="-293"/>
+              <w:jc w:val="center"/>
+              <w:rPr>
+                <w:rFonts w:ascii="Arial Narrow" w:hAnsi="Arial Narrow"/>
+                <w:b/>
+                <w:sz w:val="16"/>
+                <w:szCs w:val="16"/>
+              </w:rPr>
+            </w:pPr>
+            <w:r>
+              <w:rPr>
+                <w:rFonts w:ascii="Arial Narrow" w:hAnsi="Arial Narrow"/>
+                <w:b/>
                 <w:sz w:val="16"/>
                 <w:szCs w:val="16"/>
               </w:rPr>
@@ -1413,12 +1374,17 @@
           <w:p>
             <w:pPr>
               <w:spacing w:after="0" w:line="240" w:lineRule="auto"/>
-              <w:ind w:left="-203"/>
-              <w:jc w:val="center"/>
-            </w:pPr>
-            <w:r>
-              <w:rPr>
-                <w:rFonts w:ascii="Arial Narrow" w:hAnsi="Arial Narrow"/>
+              <w:ind w:left="-293"/>
+              <w:jc w:val="center"/>
+              <w:rPr>
+                <w:sz w:val="24"/>
+                <w:szCs w:val="24"/>
+              </w:rPr>
+            </w:pPr>
+            <w:r>
+              <w:rPr>
+                <w:rFonts w:ascii="Arial Narrow" w:hAnsi="Arial Narrow"/>
+                <w:b/>
                 <w:sz w:val="16"/>
                 <w:szCs w:val="16"/>
               </w:rPr>
@@ -1441,7 +1407,14 @@
               <w:right w:w="0" w:type="dxa"/>
             </w:tcMar>
           </w:tcPr>
-          <w:p/>
+          <w:p>
+            <w:pPr>
+              <w:rPr>
+                <w:sz w:val="24"/>
+                <w:szCs w:val="24"/>
+              </w:rPr>
+            </w:pPr>
+          </w:p>
         </w:tc>
         <w:tc>
           <w:tcPr>
@@ -1455,21 +1428,19 @@
           <w:p>
             <w:pPr>
               <w:spacing w:after="0" w:line="240" w:lineRule="auto"/>
-              <w:ind w:left="-205" w:firstLine="2"/>
-              <w:jc w:val="center"/>
-              <w:rPr>
-                <w:rFonts w:ascii="Arial Narrow" w:hAnsi="Arial Narrow"/>
-                <w:bCs/>
-                <w:sz w:val="10"/>
-                <w:szCs w:val="10"/>
-              </w:rPr>
-            </w:pPr>
-            <w:r>
-              <w:rPr>
-                <w:rFonts w:ascii="Arial Narrow" w:hAnsi="Arial Narrow"/>
-                <w:bCs/>
-                <w:sz w:val="10"/>
-                <w:szCs w:val="10"/>
+              <w:ind w:left="-293"/>
+              <w:jc w:val="center"/>
+              <w:rPr>
+                <w:rFonts w:ascii="Arial Narrow" w:hAnsi="Arial Narrow"/>
+                <w:sz w:val="16"/>
+                <w:szCs w:val="16"/>
+              </w:rPr>
+            </w:pPr>
+            <w:r>
+              <w:rPr>
+                <w:rFonts w:ascii="Arial Narrow" w:hAnsi="Arial Narrow"/>
+                <w:sz w:val="16"/>
+                <w:szCs w:val="16"/>
               </w:rPr>
               <w:t>Topnotch Quality Works</w:t>
             </w:r>
@@ -1477,29 +1448,19 @@
           <w:p>
             <w:pPr>
               <w:spacing w:after="0" w:line="240" w:lineRule="auto"/>
-              <w:jc w:val="center"/>
-              <w:rPr>
-                <w:rFonts w:ascii="Arial Narrow" w:hAnsi="Arial Narrow"/>
-                <w:bCs/>
-                <w:sz w:val="4"/>
-                <w:szCs w:val="4"/>
-              </w:rPr>
-            </w:pPr>
-          </w:p>
-          <w:p>
-            <w:pPr>
-              <w:spacing w:after="0" w:line="240" w:lineRule="auto"/>
-              <w:ind w:left="-205"/>
-              <w:jc w:val="center"/>
-              <w:rPr>
-                <w:rFonts w:ascii="Arial Narrow" w:hAnsi="Arial Narrow"/>
-                <w:sz w:val="16"/>
-                <w:szCs w:val="16"/>
-              </w:rPr>
-            </w:pPr>
-            <w:r>
-              <w:rPr>
-                <w:rFonts w:ascii="Arial Narrow" w:hAnsi="Arial Narrow"/>
+              <w:ind w:left="-293"/>
+              <w:jc w:val="center"/>
+              <w:rPr>
+                <w:rFonts w:ascii="Arial Narrow" w:hAnsi="Arial Narrow"/>
+                <w:b/>
+                <w:sz w:val="16"/>
+                <w:szCs w:val="16"/>
+              </w:rPr>
+            </w:pPr>
+            <w:r>
+              <w:rPr>
+                <w:rFonts w:ascii="Arial Narrow" w:hAnsi="Arial Narrow"/>
+                <w:b/>
                 <w:sz w:val="16"/>
                 <w:szCs w:val="16"/>
               </w:rPr>
@@ -1509,12 +1470,17 @@
           <w:p>
             <w:pPr>
               <w:spacing w:after="0" w:line="240" w:lineRule="auto"/>
-              <w:ind w:left="-203"/>
-              <w:jc w:val="center"/>
-            </w:pPr>
-            <w:r>
-              <w:rPr>
-                <w:rFonts w:ascii="Arial Narrow" w:hAnsi="Arial Narrow"/>
+              <w:ind w:left="-293"/>
+              <w:jc w:val="center"/>
+              <w:rPr>
+                <w:sz w:val="24"/>
+                <w:szCs w:val="24"/>
+              </w:rPr>
+            </w:pPr>
+            <w:r>
+              <w:rPr>
+                <w:rFonts w:ascii="Arial Narrow" w:hAnsi="Arial Narrow"/>
+                <w:b/>
                 <w:sz w:val="16"/>
                 <w:szCs w:val="16"/>
               </w:rPr>
@@ -1539,70 +1505,61 @@
           <w:p>
             <w:pPr>
               <w:spacing w:after="0" w:line="240" w:lineRule="auto"/>
-              <w:ind w:left="-205" w:firstLine="2"/>
-              <w:jc w:val="center"/>
-              <w:rPr>
-                <w:rFonts w:ascii="Arial Narrow" w:hAnsi="Arial Narrow"/>
+              <w:ind w:left="-293"/>
+              <w:jc w:val="center"/>
+              <w:rPr>
+                <w:rFonts w:ascii="Arial Narrow" w:hAnsi="Arial Narrow"/>
+                <w:sz w:val="16"/>
+                <w:szCs w:val="16"/>
+              </w:rPr>
+            </w:pPr>
+            <w:r>
+              <w:rPr>
+                <w:rFonts w:ascii="Arial Narrow" w:hAnsi="Arial Narrow"/>
+                <w:sz w:val="16"/>
+                <w:szCs w:val="16"/>
+              </w:rPr>
+              <w:t>Topnotch Quality Works</w:t>
+            </w:r>
+          </w:p>
+          <w:p>
+            <w:pPr>
+              <w:spacing w:after="0" w:line="240" w:lineRule="auto"/>
+              <w:ind w:left="-293"/>
+              <w:jc w:val="center"/>
+              <w:rPr>
+                <w:rFonts w:ascii="Arial Narrow" w:hAnsi="Arial Narrow"/>
+                <w:b/>
+                <w:sz w:val="16"/>
+                <w:szCs w:val="16"/>
+              </w:rPr>
+            </w:pPr>
+            <w:r>
+              <w:rPr>
+                <w:rFonts w:ascii="Arial Narrow" w:hAnsi="Arial Narrow"/>
+                <w:b/>
+                <w:sz w:val="16"/>
+                <w:szCs w:val="16"/>
+              </w:rPr>
+              <w:t>{PART}</w:t>
+            </w:r>
+          </w:p>
+          <w:p>
+            <w:pPr>
+              <w:spacing w:after="0" w:line="240" w:lineRule="auto"/>
+              <w:ind w:left="-293"/>
+              <w:jc w:val="center"/>
+              <w:rPr>
+                <w:b/>
                 <w:bCs/>
-                <w:sz w:val="10"/>
-                <w:szCs w:val="10"/>
-              </w:rPr>
-            </w:pPr>
-            <w:r>
-              <w:rPr>
-                <w:rFonts w:ascii="Arial Narrow" w:hAnsi="Arial Narrow"/>
-                <w:bCs/>
-                <w:sz w:val="10"/>
-                <w:szCs w:val="10"/>
-              </w:rPr>
-              <w:t>Topnotch Quality Works</w:t>
-            </w:r>
-          </w:p>
-          <w:p>
-            <w:pPr>
-              <w:spacing w:after="0" w:line="240" w:lineRule="auto"/>
-              <w:jc w:val="center"/>
-              <w:rPr>
-                <w:rFonts w:ascii="Arial Narrow" w:hAnsi="Arial Narrow"/>
-                <w:bCs/>
-                <w:sz w:val="4"/>
-                <w:szCs w:val="4"/>
-              </w:rPr>
-            </w:pPr>
-          </w:p>
-          <w:p>
-            <w:pPr>
-              <w:spacing w:after="0" w:line="240" w:lineRule="auto"/>
-              <w:ind w:left="-205"/>
-              <w:jc w:val="center"/>
-              <w:rPr>
-                <w:rFonts w:ascii="Arial Narrow" w:hAnsi="Arial Narrow"/>
-                <w:sz w:val="16"/>
-                <w:szCs w:val="16"/>
-              </w:rPr>
-            </w:pPr>
-            <w:r>
-              <w:rPr>
-                <w:rFonts w:ascii="Arial Narrow" w:hAnsi="Arial Narrow"/>
-                <w:sz w:val="16"/>
-                <w:szCs w:val="16"/>
-              </w:rPr>
-              <w:t>{PART}</w:t>
-            </w:r>
-          </w:p>
-          <w:p>
-            <w:pPr>
-              <w:spacing w:after="0" w:line="240" w:lineRule="auto"/>
-              <w:ind w:left="-203"/>
-              <w:jc w:val="center"/>
-              <w:rPr>
-                <w:b/>
-                <w:bCs/>
-              </w:rPr>
-            </w:pPr>
-            <w:r>
-              <w:rPr>
-                <w:rFonts w:ascii="Arial Narrow" w:hAnsi="Arial Narrow"/>
+                <w:sz w:val="24"/>
+                <w:szCs w:val="24"/>
+              </w:rPr>
+            </w:pPr>
+            <w:r>
+              <w:rPr>
+                <w:rFonts w:ascii="Arial Narrow" w:hAnsi="Arial Narrow"/>
+                <w:b/>
                 <w:sz w:val="16"/>
                 <w:szCs w:val="16"/>
               </w:rPr>
@@ -1625,7 +1582,14 @@
               <w:right w:w="0" w:type="dxa"/>
             </w:tcMar>
           </w:tcPr>
-          <w:p/>
+          <w:p>
+            <w:pPr>
+              <w:rPr>
+                <w:sz w:val="24"/>
+                <w:szCs w:val="24"/>
+              </w:rPr>
+            </w:pPr>
+          </w:p>
         </w:tc>
         <w:tc>
           <w:tcPr>
@@ -1639,21 +1603,19 @@
           <w:p>
             <w:pPr>
               <w:spacing w:after="0" w:line="240" w:lineRule="auto"/>
-              <w:ind w:left="-205" w:firstLine="2"/>
-              <w:jc w:val="center"/>
-              <w:rPr>
-                <w:rFonts w:ascii="Arial Narrow" w:hAnsi="Arial Narrow"/>
-                <w:bCs/>
-                <w:sz w:val="10"/>
-                <w:szCs w:val="10"/>
-              </w:rPr>
-            </w:pPr>
-            <w:r>
-              <w:rPr>
-                <w:rFonts w:ascii="Arial Narrow" w:hAnsi="Arial Narrow"/>
-                <w:bCs/>
-                <w:sz w:val="10"/>
-                <w:szCs w:val="10"/>
+              <w:ind w:left="-293"/>
+              <w:jc w:val="center"/>
+              <w:rPr>
+                <w:rFonts w:ascii="Arial Narrow" w:hAnsi="Arial Narrow"/>
+                <w:sz w:val="16"/>
+                <w:szCs w:val="16"/>
+              </w:rPr>
+            </w:pPr>
+            <w:r>
+              <w:rPr>
+                <w:rFonts w:ascii="Arial Narrow" w:hAnsi="Arial Narrow"/>
+                <w:sz w:val="16"/>
+                <w:szCs w:val="16"/>
               </w:rPr>
               <w:t>Topnotch Quality Works</w:t>
             </w:r>
@@ -1661,29 +1623,19 @@
           <w:p>
             <w:pPr>
               <w:spacing w:after="0" w:line="240" w:lineRule="auto"/>
-              <w:jc w:val="center"/>
-              <w:rPr>
-                <w:rFonts w:ascii="Arial Narrow" w:hAnsi="Arial Narrow"/>
-                <w:bCs/>
-                <w:sz w:val="4"/>
-                <w:szCs w:val="4"/>
-              </w:rPr>
-            </w:pPr>
-          </w:p>
-          <w:p>
-            <w:pPr>
-              <w:spacing w:after="0" w:line="240" w:lineRule="auto"/>
-              <w:ind w:left="-205"/>
-              <w:jc w:val="center"/>
-              <w:rPr>
-                <w:rFonts w:ascii="Arial Narrow" w:hAnsi="Arial Narrow"/>
-                <w:sz w:val="16"/>
-                <w:szCs w:val="16"/>
-              </w:rPr>
-            </w:pPr>
-            <w:r>
-              <w:rPr>
-                <w:rFonts w:ascii="Arial Narrow" w:hAnsi="Arial Narrow"/>
+              <w:ind w:left="-293"/>
+              <w:jc w:val="center"/>
+              <w:rPr>
+                <w:rFonts w:ascii="Arial Narrow" w:hAnsi="Arial Narrow"/>
+                <w:b/>
+                <w:sz w:val="16"/>
+                <w:szCs w:val="16"/>
+              </w:rPr>
+            </w:pPr>
+            <w:r>
+              <w:rPr>
+                <w:rFonts w:ascii="Arial Narrow" w:hAnsi="Arial Narrow"/>
+                <w:b/>
                 <w:sz w:val="16"/>
                 <w:szCs w:val="16"/>
               </w:rPr>
@@ -1693,12 +1645,17 @@
           <w:p>
             <w:pPr>
               <w:spacing w:after="0" w:line="240" w:lineRule="auto"/>
-              <w:ind w:left="-203"/>
-              <w:jc w:val="center"/>
-            </w:pPr>
-            <w:r>
-              <w:rPr>
-                <w:rFonts w:ascii="Arial Narrow" w:hAnsi="Arial Narrow"/>
+              <w:ind w:left="-293"/>
+              <w:jc w:val="center"/>
+              <w:rPr>
+                <w:sz w:val="24"/>
+                <w:szCs w:val="24"/>
+              </w:rPr>
+            </w:pPr>
+            <w:r>
+              <w:rPr>
+                <w:rFonts w:ascii="Arial Narrow" w:hAnsi="Arial Narrow"/>
+                <w:b/>
                 <w:sz w:val="16"/>
                 <w:szCs w:val="16"/>
               </w:rPr>
@@ -1721,7 +1678,14 @@
               <w:right w:w="0" w:type="dxa"/>
             </w:tcMar>
           </w:tcPr>
-          <w:p/>
+          <w:p>
+            <w:pPr>
+              <w:rPr>
+                <w:sz w:val="24"/>
+                <w:szCs w:val="24"/>
+              </w:rPr>
+            </w:pPr>
+          </w:p>
         </w:tc>
         <w:tc>
           <w:tcPr>
@@ -1735,21 +1699,19 @@
           <w:p>
             <w:pPr>
               <w:spacing w:after="0" w:line="240" w:lineRule="auto"/>
-              <w:ind w:left="-205" w:firstLine="2"/>
-              <w:jc w:val="center"/>
-              <w:rPr>
-                <w:rFonts w:ascii="Arial Narrow" w:hAnsi="Arial Narrow"/>
-                <w:bCs/>
-                <w:sz w:val="10"/>
-                <w:szCs w:val="10"/>
-              </w:rPr>
-            </w:pPr>
-            <w:r>
-              <w:rPr>
-                <w:rFonts w:ascii="Arial Narrow" w:hAnsi="Arial Narrow"/>
-                <w:bCs/>
-                <w:sz w:val="10"/>
-                <w:szCs w:val="10"/>
+              <w:ind w:left="-293"/>
+              <w:jc w:val="center"/>
+              <w:rPr>
+                <w:rFonts w:ascii="Arial Narrow" w:hAnsi="Arial Narrow"/>
+                <w:sz w:val="16"/>
+                <w:szCs w:val="16"/>
+              </w:rPr>
+            </w:pPr>
+            <w:r>
+              <w:rPr>
+                <w:rFonts w:ascii="Arial Narrow" w:hAnsi="Arial Narrow"/>
+                <w:sz w:val="16"/>
+                <w:szCs w:val="16"/>
               </w:rPr>
               <w:t>Topnotch Quality Works</w:t>
             </w:r>
@@ -1757,29 +1719,19 @@
           <w:p>
             <w:pPr>
               <w:spacing w:after="0" w:line="240" w:lineRule="auto"/>
-              <w:jc w:val="center"/>
-              <w:rPr>
-                <w:rFonts w:ascii="Arial Narrow" w:hAnsi="Arial Narrow"/>
-                <w:bCs/>
-                <w:sz w:val="4"/>
-                <w:szCs w:val="4"/>
-              </w:rPr>
-            </w:pPr>
-          </w:p>
-          <w:p>
-            <w:pPr>
-              <w:spacing w:after="0" w:line="240" w:lineRule="auto"/>
-              <w:ind w:left="-205"/>
-              <w:jc w:val="center"/>
-              <w:rPr>
-                <w:rFonts w:ascii="Arial Narrow" w:hAnsi="Arial Narrow"/>
-                <w:sz w:val="16"/>
-                <w:szCs w:val="16"/>
-              </w:rPr>
-            </w:pPr>
-            <w:r>
-              <w:rPr>
-                <w:rFonts w:ascii="Arial Narrow" w:hAnsi="Arial Narrow"/>
+              <w:ind w:left="-293"/>
+              <w:jc w:val="center"/>
+              <w:rPr>
+                <w:rFonts w:ascii="Arial Narrow" w:hAnsi="Arial Narrow"/>
+                <w:b/>
+                <w:sz w:val="16"/>
+                <w:szCs w:val="16"/>
+              </w:rPr>
+            </w:pPr>
+            <w:r>
+              <w:rPr>
+                <w:rFonts w:ascii="Arial Narrow" w:hAnsi="Arial Narrow"/>
+                <w:b/>
                 <w:sz w:val="16"/>
                 <w:szCs w:val="16"/>
               </w:rPr>
@@ -1789,12 +1741,17 @@
           <w:p>
             <w:pPr>
               <w:spacing w:after="0" w:line="240" w:lineRule="auto"/>
-              <w:ind w:left="-203"/>
-              <w:jc w:val="center"/>
-            </w:pPr>
-            <w:r>
-              <w:rPr>
-                <w:rFonts w:ascii="Arial Narrow" w:hAnsi="Arial Narrow"/>
+              <w:ind w:left="-293"/>
+              <w:jc w:val="center"/>
+              <w:rPr>
+                <w:sz w:val="24"/>
+                <w:szCs w:val="24"/>
+              </w:rPr>
+            </w:pPr>
+            <w:r>
+              <w:rPr>
+                <w:rFonts w:ascii="Arial Narrow" w:hAnsi="Arial Narrow"/>
+                <w:b/>
                 <w:sz w:val="16"/>
                 <w:szCs w:val="16"/>
               </w:rPr>
@@ -1817,7 +1774,14 @@
               <w:right w:w="0" w:type="dxa"/>
             </w:tcMar>
           </w:tcPr>
-          <w:p/>
+          <w:p>
+            <w:pPr>
+              <w:rPr>
+                <w:sz w:val="24"/>
+                <w:szCs w:val="24"/>
+              </w:rPr>
+            </w:pPr>
+          </w:p>
         </w:tc>
         <w:tc>
           <w:tcPr>
@@ -1831,21 +1795,19 @@
           <w:p>
             <w:pPr>
               <w:spacing w:after="0" w:line="240" w:lineRule="auto"/>
-              <w:ind w:left="-205" w:firstLine="2"/>
-              <w:jc w:val="center"/>
-              <w:rPr>
-                <w:rFonts w:ascii="Arial Narrow" w:hAnsi="Arial Narrow"/>
-                <w:bCs/>
-                <w:sz w:val="10"/>
-                <w:szCs w:val="10"/>
-              </w:rPr>
-            </w:pPr>
-            <w:r>
-              <w:rPr>
-                <w:rFonts w:ascii="Arial Narrow" w:hAnsi="Arial Narrow"/>
-                <w:bCs/>
-                <w:sz w:val="10"/>
-                <w:szCs w:val="10"/>
+              <w:ind w:left="-293"/>
+              <w:jc w:val="center"/>
+              <w:rPr>
+                <w:rFonts w:ascii="Arial Narrow" w:hAnsi="Arial Narrow"/>
+                <w:sz w:val="16"/>
+                <w:szCs w:val="16"/>
+              </w:rPr>
+            </w:pPr>
+            <w:r>
+              <w:rPr>
+                <w:rFonts w:ascii="Arial Narrow" w:hAnsi="Arial Narrow"/>
+                <w:sz w:val="16"/>
+                <w:szCs w:val="16"/>
               </w:rPr>
               <w:t>Topnotch Quality Works</w:t>
             </w:r>
@@ -1853,29 +1815,19 @@
           <w:p>
             <w:pPr>
               <w:spacing w:after="0" w:line="240" w:lineRule="auto"/>
-              <w:jc w:val="center"/>
-              <w:rPr>
-                <w:rFonts w:ascii="Arial Narrow" w:hAnsi="Arial Narrow"/>
-                <w:bCs/>
-                <w:sz w:val="4"/>
-                <w:szCs w:val="4"/>
-              </w:rPr>
-            </w:pPr>
-          </w:p>
-          <w:p>
-            <w:pPr>
-              <w:spacing w:after="0" w:line="240" w:lineRule="auto"/>
-              <w:ind w:left="-205"/>
-              <w:jc w:val="center"/>
-              <w:rPr>
-                <w:rFonts w:ascii="Arial Narrow" w:hAnsi="Arial Narrow"/>
-                <w:sz w:val="16"/>
-                <w:szCs w:val="16"/>
-              </w:rPr>
-            </w:pPr>
-            <w:r>
-              <w:rPr>
-                <w:rFonts w:ascii="Arial Narrow" w:hAnsi="Arial Narrow"/>
+              <w:ind w:left="-293"/>
+              <w:jc w:val="center"/>
+              <w:rPr>
+                <w:rFonts w:ascii="Arial Narrow" w:hAnsi="Arial Narrow"/>
+                <w:b/>
+                <w:sz w:val="16"/>
+                <w:szCs w:val="16"/>
+              </w:rPr>
+            </w:pPr>
+            <w:r>
+              <w:rPr>
+                <w:rFonts w:ascii="Arial Narrow" w:hAnsi="Arial Narrow"/>
+                <w:b/>
                 <w:sz w:val="16"/>
                 <w:szCs w:val="16"/>
               </w:rPr>
@@ -1885,12 +1837,17 @@
           <w:p>
             <w:pPr>
               <w:spacing w:after="0" w:line="240" w:lineRule="auto"/>
-              <w:ind w:left="-203"/>
-              <w:jc w:val="center"/>
-            </w:pPr>
-            <w:r>
-              <w:rPr>
-                <w:rFonts w:ascii="Arial Narrow" w:hAnsi="Arial Narrow"/>
+              <w:ind w:left="-293"/>
+              <w:jc w:val="center"/>
+              <w:rPr>
+                <w:sz w:val="24"/>
+                <w:szCs w:val="24"/>
+              </w:rPr>
+            </w:pPr>
+            <w:r>
+              <w:rPr>
+                <w:rFonts w:ascii="Arial Narrow" w:hAnsi="Arial Narrow"/>
+                <w:b/>
                 <w:sz w:val="16"/>
                 <w:szCs w:val="16"/>
               </w:rPr>
@@ -1915,70 +1872,61 @@
           <w:p>
             <w:pPr>
               <w:spacing w:after="0" w:line="240" w:lineRule="auto"/>
-              <w:ind w:left="-205" w:firstLine="2"/>
-              <w:jc w:val="center"/>
-              <w:rPr>
-                <w:rFonts w:ascii="Arial Narrow" w:hAnsi="Arial Narrow"/>
+              <w:ind w:left="-293"/>
+              <w:jc w:val="center"/>
+              <w:rPr>
+                <w:rFonts w:ascii="Arial Narrow" w:hAnsi="Arial Narrow"/>
+                <w:sz w:val="16"/>
+                <w:szCs w:val="16"/>
+              </w:rPr>
+            </w:pPr>
+            <w:r>
+              <w:rPr>
+                <w:rFonts w:ascii="Arial Narrow" w:hAnsi="Arial Narrow"/>
+                <w:sz w:val="16"/>
+                <w:szCs w:val="16"/>
+              </w:rPr>
+              <w:t>Topnotch Quality Works</w:t>
+            </w:r>
+          </w:p>
+          <w:p>
+            <w:pPr>
+              <w:spacing w:after="0" w:line="240" w:lineRule="auto"/>
+              <w:ind w:left="-293"/>
+              <w:jc w:val="center"/>
+              <w:rPr>
+                <w:rFonts w:ascii="Arial Narrow" w:hAnsi="Arial Narrow"/>
+                <w:b/>
+                <w:sz w:val="16"/>
+                <w:szCs w:val="16"/>
+              </w:rPr>
+            </w:pPr>
+            <w:r>
+              <w:rPr>
+                <w:rFonts w:ascii="Arial Narrow" w:hAnsi="Arial Narrow"/>
+                <w:b/>
+                <w:sz w:val="16"/>
+                <w:szCs w:val="16"/>
+              </w:rPr>
+              <w:t>{PART}</w:t>
+            </w:r>
+          </w:p>
+          <w:p>
+            <w:pPr>
+              <w:spacing w:after="0" w:line="240" w:lineRule="auto"/>
+              <w:ind w:left="-293"/>
+              <w:jc w:val="center"/>
+              <w:rPr>
+                <w:b/>
                 <w:bCs/>
-                <w:sz w:val="10"/>
-                <w:szCs w:val="10"/>
-              </w:rPr>
-            </w:pPr>
-            <w:r>
-              <w:rPr>
-                <w:rFonts w:ascii="Arial Narrow" w:hAnsi="Arial Narrow"/>
-                <w:bCs/>
-                <w:sz w:val="10"/>
-                <w:szCs w:val="10"/>
-              </w:rPr>
-              <w:t>Topnotch Quality Works</w:t>
-            </w:r>
-          </w:p>
-          <w:p>
-            <w:pPr>
-              <w:spacing w:after="0" w:line="240" w:lineRule="auto"/>
-              <w:jc w:val="center"/>
-              <w:rPr>
-                <w:rFonts w:ascii="Arial Narrow" w:hAnsi="Arial Narrow"/>
-                <w:bCs/>
-                <w:sz w:val="4"/>
-                <w:szCs w:val="4"/>
-              </w:rPr>
-            </w:pPr>
-          </w:p>
-          <w:p>
-            <w:pPr>
-              <w:spacing w:after="0" w:line="240" w:lineRule="auto"/>
-              <w:ind w:left="-205"/>
-              <w:jc w:val="center"/>
-              <w:rPr>
-                <w:rFonts w:ascii="Arial Narrow" w:hAnsi="Arial Narrow"/>
-                <w:sz w:val="16"/>
-                <w:szCs w:val="16"/>
-              </w:rPr>
-            </w:pPr>
-            <w:r>
-              <w:rPr>
-                <w:rFonts w:ascii="Arial Narrow" w:hAnsi="Arial Narrow"/>
-                <w:sz w:val="16"/>
-                <w:szCs w:val="16"/>
-              </w:rPr>
-              <w:t>{PART}</w:t>
-            </w:r>
-          </w:p>
-          <w:p>
-            <w:pPr>
-              <w:spacing w:after="0" w:line="240" w:lineRule="auto"/>
-              <w:ind w:left="-205"/>
-              <w:jc w:val="center"/>
-              <w:rPr>
-                <w:b/>
-                <w:bCs/>
-              </w:rPr>
-            </w:pPr>
-            <w:r>
-              <w:rPr>
-                <w:rFonts w:ascii="Arial Narrow" w:hAnsi="Arial Narrow"/>
+                <w:sz w:val="24"/>
+                <w:szCs w:val="24"/>
+              </w:rPr>
+            </w:pPr>
+            <w:r>
+              <w:rPr>
+                <w:rFonts w:ascii="Arial Narrow" w:hAnsi="Arial Narrow"/>
+                <w:b/>
                 <w:sz w:val="16"/>
                 <w:szCs w:val="16"/>
               </w:rPr>
@@ -2001,7 +1949,14 @@
               <w:right w:w="0" w:type="dxa"/>
             </w:tcMar>
           </w:tcPr>
-          <w:p/>
+          <w:p>
+            <w:pPr>
+              <w:rPr>
+                <w:sz w:val="24"/>
+                <w:szCs w:val="24"/>
+              </w:rPr>
+            </w:pPr>
+          </w:p>
         </w:tc>
         <w:tc>
           <w:tcPr>
@@ -2015,21 +1970,19 @@
           <w:p>
             <w:pPr>
               <w:spacing w:after="0" w:line="240" w:lineRule="auto"/>
-              <w:ind w:left="-205" w:firstLine="2"/>
-              <w:jc w:val="center"/>
-              <w:rPr>
-                <w:rFonts w:ascii="Arial Narrow" w:hAnsi="Arial Narrow"/>
-                <w:bCs/>
-                <w:sz w:val="10"/>
-                <w:szCs w:val="10"/>
-              </w:rPr>
-            </w:pPr>
-            <w:r>
-              <w:rPr>
-                <w:rFonts w:ascii="Arial Narrow" w:hAnsi="Arial Narrow"/>
-                <w:bCs/>
-                <w:sz w:val="10"/>
-                <w:szCs w:val="10"/>
+              <w:ind w:left="-293"/>
+              <w:jc w:val="center"/>
+              <w:rPr>
+                <w:rFonts w:ascii="Arial Narrow" w:hAnsi="Arial Narrow"/>
+                <w:sz w:val="16"/>
+                <w:szCs w:val="16"/>
+              </w:rPr>
+            </w:pPr>
+            <w:r>
+              <w:rPr>
+                <w:rFonts w:ascii="Arial Narrow" w:hAnsi="Arial Narrow"/>
+                <w:sz w:val="16"/>
+                <w:szCs w:val="16"/>
               </w:rPr>
               <w:t>Topnotch Quality Works</w:t>
             </w:r>
@@ -2037,29 +1990,19 @@
           <w:p>
             <w:pPr>
               <w:spacing w:after="0" w:line="240" w:lineRule="auto"/>
-              <w:jc w:val="center"/>
-              <w:rPr>
-                <w:rFonts w:ascii="Arial Narrow" w:hAnsi="Arial Narrow"/>
-                <w:bCs/>
-                <w:sz w:val="4"/>
-                <w:szCs w:val="4"/>
-              </w:rPr>
-            </w:pPr>
-          </w:p>
-          <w:p>
-            <w:pPr>
-              <w:spacing w:after="0" w:line="240" w:lineRule="auto"/>
-              <w:ind w:left="-205"/>
-              <w:jc w:val="center"/>
-              <w:rPr>
-                <w:rFonts w:ascii="Arial Narrow" w:hAnsi="Arial Narrow"/>
-                <w:sz w:val="16"/>
-                <w:szCs w:val="16"/>
-              </w:rPr>
-            </w:pPr>
-            <w:r>
-              <w:rPr>
-                <w:rFonts w:ascii="Arial Narrow" w:hAnsi="Arial Narrow"/>
+              <w:ind w:left="-293"/>
+              <w:jc w:val="center"/>
+              <w:rPr>
+                <w:rFonts w:ascii="Arial Narrow" w:hAnsi="Arial Narrow"/>
+                <w:b/>
+                <w:sz w:val="16"/>
+                <w:szCs w:val="16"/>
+              </w:rPr>
+            </w:pPr>
+            <w:r>
+              <w:rPr>
+                <w:rFonts w:ascii="Arial Narrow" w:hAnsi="Arial Narrow"/>
+                <w:b/>
                 <w:sz w:val="16"/>
                 <w:szCs w:val="16"/>
               </w:rPr>
@@ -2069,12 +2012,17 @@
           <w:p>
             <w:pPr>
               <w:spacing w:after="0" w:line="240" w:lineRule="auto"/>
-              <w:ind w:left="-205"/>
-              <w:jc w:val="center"/>
-            </w:pPr>
-            <w:r>
-              <w:rPr>
-                <w:rFonts w:ascii="Arial Narrow" w:hAnsi="Arial Narrow"/>
+              <w:ind w:left="-293"/>
+              <w:jc w:val="center"/>
+              <w:rPr>
+                <w:sz w:val="24"/>
+                <w:szCs w:val="24"/>
+              </w:rPr>
+            </w:pPr>
+            <w:r>
+              <w:rPr>
+                <w:rFonts w:ascii="Arial Narrow" w:hAnsi="Arial Narrow"/>
+                <w:b/>
                 <w:sz w:val="16"/>
                 <w:szCs w:val="16"/>
               </w:rPr>
@@ -2097,7 +2045,14 @@
               <w:right w:w="0" w:type="dxa"/>
             </w:tcMar>
           </w:tcPr>
-          <w:p/>
+          <w:p>
+            <w:pPr>
+              <w:rPr>
+                <w:sz w:val="24"/>
+                <w:szCs w:val="24"/>
+              </w:rPr>
+            </w:pPr>
+          </w:p>
         </w:tc>
         <w:tc>
           <w:tcPr>
@@ -2111,21 +2066,19 @@
           <w:p>
             <w:pPr>
               <w:spacing w:after="0" w:line="240" w:lineRule="auto"/>
-              <w:ind w:left="-205" w:firstLine="2"/>
-              <w:jc w:val="center"/>
-              <w:rPr>
-                <w:rFonts w:ascii="Arial Narrow" w:hAnsi="Arial Narrow"/>
-                <w:bCs/>
-                <w:sz w:val="10"/>
-                <w:szCs w:val="10"/>
-              </w:rPr>
-            </w:pPr>
-            <w:r>
-              <w:rPr>
-                <w:rFonts w:ascii="Arial Narrow" w:hAnsi="Arial Narrow"/>
-                <w:bCs/>
-                <w:sz w:val="10"/>
-                <w:szCs w:val="10"/>
+              <w:ind w:left="-293"/>
+              <w:jc w:val="center"/>
+              <w:rPr>
+                <w:rFonts w:ascii="Arial Narrow" w:hAnsi="Arial Narrow"/>
+                <w:sz w:val="16"/>
+                <w:szCs w:val="16"/>
+              </w:rPr>
+            </w:pPr>
+            <w:r>
+              <w:rPr>
+                <w:rFonts w:ascii="Arial Narrow" w:hAnsi="Arial Narrow"/>
+                <w:sz w:val="16"/>
+                <w:szCs w:val="16"/>
               </w:rPr>
               <w:t>Topnotch Quality Works</w:t>
             </w:r>
@@ -2133,29 +2086,19 @@
           <w:p>
             <w:pPr>
               <w:spacing w:after="0" w:line="240" w:lineRule="auto"/>
-              <w:jc w:val="center"/>
-              <w:rPr>
-                <w:rFonts w:ascii="Arial Narrow" w:hAnsi="Arial Narrow"/>
-                <w:bCs/>
-                <w:sz w:val="4"/>
-                <w:szCs w:val="4"/>
-              </w:rPr>
-            </w:pPr>
-          </w:p>
-          <w:p>
-            <w:pPr>
-              <w:spacing w:after="0" w:line="240" w:lineRule="auto"/>
-              <w:ind w:left="-205"/>
-              <w:jc w:val="center"/>
-              <w:rPr>
-                <w:rFonts w:ascii="Arial Narrow" w:hAnsi="Arial Narrow"/>
-                <w:sz w:val="16"/>
-                <w:szCs w:val="16"/>
-              </w:rPr>
-            </w:pPr>
-            <w:r>
-              <w:rPr>
-                <w:rFonts w:ascii="Arial Narrow" w:hAnsi="Arial Narrow"/>
+              <w:ind w:left="-293"/>
+              <w:jc w:val="center"/>
+              <w:rPr>
+                <w:rFonts w:ascii="Arial Narrow" w:hAnsi="Arial Narrow"/>
+                <w:b/>
+                <w:sz w:val="16"/>
+                <w:szCs w:val="16"/>
+              </w:rPr>
+            </w:pPr>
+            <w:r>
+              <w:rPr>
+                <w:rFonts w:ascii="Arial Narrow" w:hAnsi="Arial Narrow"/>
+                <w:b/>
                 <w:sz w:val="16"/>
                 <w:szCs w:val="16"/>
               </w:rPr>
@@ -2165,12 +2108,17 @@
           <w:p>
             <w:pPr>
               <w:spacing w:after="0" w:line="240" w:lineRule="auto"/>
-              <w:ind w:left="-205"/>
-              <w:jc w:val="center"/>
-            </w:pPr>
-            <w:r>
-              <w:rPr>
-                <w:rFonts w:ascii="Arial Narrow" w:hAnsi="Arial Narrow"/>
+              <w:ind w:left="-293"/>
+              <w:jc w:val="center"/>
+              <w:rPr>
+                <w:sz w:val="24"/>
+                <w:szCs w:val="24"/>
+              </w:rPr>
+            </w:pPr>
+            <w:r>
+              <w:rPr>
+                <w:rFonts w:ascii="Arial Narrow" w:hAnsi="Arial Narrow"/>
+                <w:b/>
                 <w:sz w:val="16"/>
                 <w:szCs w:val="16"/>
               </w:rPr>
@@ -2193,7 +2141,14 @@
               <w:right w:w="0" w:type="dxa"/>
             </w:tcMar>
           </w:tcPr>
-          <w:p/>
+          <w:p>
+            <w:pPr>
+              <w:rPr>
+                <w:sz w:val="24"/>
+                <w:szCs w:val="24"/>
+              </w:rPr>
+            </w:pPr>
+          </w:p>
         </w:tc>
         <w:tc>
           <w:tcPr>
@@ -2207,21 +2162,19 @@
           <w:p>
             <w:pPr>
               <w:spacing w:after="0" w:line="240" w:lineRule="auto"/>
-              <w:ind w:left="-205" w:firstLine="2"/>
-              <w:jc w:val="center"/>
-              <w:rPr>
-                <w:rFonts w:ascii="Arial Narrow" w:hAnsi="Arial Narrow"/>
-                <w:bCs/>
-                <w:sz w:val="10"/>
-                <w:szCs w:val="10"/>
-              </w:rPr>
-            </w:pPr>
-            <w:r>
-              <w:rPr>
-                <w:rFonts w:ascii="Arial Narrow" w:hAnsi="Arial Narrow"/>
-                <w:bCs/>
-                <w:sz w:val="10"/>
-                <w:szCs w:val="10"/>
+              <w:ind w:left="-293"/>
+              <w:jc w:val="center"/>
+              <w:rPr>
+                <w:rFonts w:ascii="Arial Narrow" w:hAnsi="Arial Narrow"/>
+                <w:sz w:val="16"/>
+                <w:szCs w:val="16"/>
+              </w:rPr>
+            </w:pPr>
+            <w:r>
+              <w:rPr>
+                <w:rFonts w:ascii="Arial Narrow" w:hAnsi="Arial Narrow"/>
+                <w:sz w:val="16"/>
+                <w:szCs w:val="16"/>
               </w:rPr>
               <w:t>Topnotch Quality Works</w:t>
             </w:r>
@@ -2229,29 +2182,19 @@
           <w:p>
             <w:pPr>
               <w:spacing w:after="0" w:line="240" w:lineRule="auto"/>
-              <w:jc w:val="center"/>
-              <w:rPr>
-                <w:rFonts w:ascii="Arial Narrow" w:hAnsi="Arial Narrow"/>
-                <w:bCs/>
-                <w:sz w:val="4"/>
-                <w:szCs w:val="4"/>
-              </w:rPr>
-            </w:pPr>
-          </w:p>
-          <w:p>
-            <w:pPr>
-              <w:spacing w:after="0" w:line="240" w:lineRule="auto"/>
-              <w:ind w:left="-205"/>
-              <w:jc w:val="center"/>
-              <w:rPr>
-                <w:rFonts w:ascii="Arial Narrow" w:hAnsi="Arial Narrow"/>
-                <w:sz w:val="16"/>
-                <w:szCs w:val="16"/>
-              </w:rPr>
-            </w:pPr>
-            <w:r>
-              <w:rPr>
-                <w:rFonts w:ascii="Arial Narrow" w:hAnsi="Arial Narrow"/>
+              <w:ind w:left="-293"/>
+              <w:jc w:val="center"/>
+              <w:rPr>
+                <w:rFonts w:ascii="Arial Narrow" w:hAnsi="Arial Narrow"/>
+                <w:b/>
+                <w:sz w:val="16"/>
+                <w:szCs w:val="16"/>
+              </w:rPr>
+            </w:pPr>
+            <w:r>
+              <w:rPr>
+                <w:rFonts w:ascii="Arial Narrow" w:hAnsi="Arial Narrow"/>
+                <w:b/>
                 <w:sz w:val="16"/>
                 <w:szCs w:val="16"/>
               </w:rPr>
@@ -2261,12 +2204,17 @@
           <w:p>
             <w:pPr>
               <w:spacing w:after="0" w:line="240" w:lineRule="auto"/>
-              <w:ind w:left="-205"/>
-              <w:jc w:val="center"/>
-            </w:pPr>
-            <w:r>
-              <w:rPr>
-                <w:rFonts w:ascii="Arial Narrow" w:hAnsi="Arial Narrow"/>
+              <w:ind w:left="-293"/>
+              <w:jc w:val="center"/>
+              <w:rPr>
+                <w:sz w:val="24"/>
+                <w:szCs w:val="24"/>
+              </w:rPr>
+            </w:pPr>
+            <w:r>
+              <w:rPr>
+                <w:rFonts w:ascii="Arial Narrow" w:hAnsi="Arial Narrow"/>
+                <w:b/>
                 <w:sz w:val="16"/>
                 <w:szCs w:val="16"/>
               </w:rPr>
@@ -2291,70 +2239,61 @@
           <w:p>
             <w:pPr>
               <w:spacing w:after="0" w:line="240" w:lineRule="auto"/>
-              <w:ind w:left="-205" w:firstLine="2"/>
-              <w:jc w:val="center"/>
-              <w:rPr>
-                <w:rFonts w:ascii="Arial Narrow" w:hAnsi="Arial Narrow"/>
+              <w:ind w:left="-293"/>
+              <w:jc w:val="center"/>
+              <w:rPr>
+                <w:rFonts w:ascii="Arial Narrow" w:hAnsi="Arial Narrow"/>
+                <w:sz w:val="16"/>
+                <w:szCs w:val="16"/>
+              </w:rPr>
+            </w:pPr>
+            <w:r>
+              <w:rPr>
+                <w:rFonts w:ascii="Arial Narrow" w:hAnsi="Arial Narrow"/>
+                <w:sz w:val="16"/>
+                <w:szCs w:val="16"/>
+              </w:rPr>
+              <w:t>Topnotch Quality Works</w:t>
+            </w:r>
+          </w:p>
+          <w:p>
+            <w:pPr>
+              <w:spacing w:after="0" w:line="240" w:lineRule="auto"/>
+              <w:ind w:left="-293"/>
+              <w:jc w:val="center"/>
+              <w:rPr>
+                <w:rFonts w:ascii="Arial Narrow" w:hAnsi="Arial Narrow"/>
+                <w:b/>
+                <w:sz w:val="16"/>
+                <w:szCs w:val="16"/>
+              </w:rPr>
+            </w:pPr>
+            <w:r>
+              <w:rPr>
+                <w:rFonts w:ascii="Arial Narrow" w:hAnsi="Arial Narrow"/>
+                <w:b/>
+                <w:sz w:val="16"/>
+                <w:szCs w:val="16"/>
+              </w:rPr>
+              <w:t>{PART}</w:t>
+            </w:r>
+          </w:p>
+          <w:p>
+            <w:pPr>
+              <w:spacing w:after="0" w:line="240" w:lineRule="auto"/>
+              <w:ind w:left="-293"/>
+              <w:jc w:val="center"/>
+              <w:rPr>
+                <w:b/>
                 <w:bCs/>
-                <w:sz w:val="10"/>
-                <w:szCs w:val="10"/>
-              </w:rPr>
-            </w:pPr>
-            <w:r>
-              <w:rPr>
-                <w:rFonts w:ascii="Arial Narrow" w:hAnsi="Arial Narrow"/>
-                <w:bCs/>
-                <w:sz w:val="10"/>
-                <w:szCs w:val="10"/>
-              </w:rPr>
-              <w:t>Topnotch Quality Works</w:t>
-            </w:r>
-          </w:p>
-          <w:p>
-            <w:pPr>
-              <w:spacing w:after="0" w:line="240" w:lineRule="auto"/>
-              <w:jc w:val="center"/>
-              <w:rPr>
-                <w:rFonts w:ascii="Arial Narrow" w:hAnsi="Arial Narrow"/>
-                <w:bCs/>
-                <w:sz w:val="4"/>
-                <w:szCs w:val="4"/>
-              </w:rPr>
-            </w:pPr>
-          </w:p>
-          <w:p>
-            <w:pPr>
-              <w:spacing w:after="0" w:line="240" w:lineRule="auto"/>
-              <w:ind w:left="-205"/>
-              <w:jc w:val="center"/>
-              <w:rPr>
-                <w:rFonts w:ascii="Arial Narrow" w:hAnsi="Arial Narrow"/>
-                <w:sz w:val="16"/>
-                <w:szCs w:val="16"/>
-              </w:rPr>
-            </w:pPr>
-            <w:r>
-              <w:rPr>
-                <w:rFonts w:ascii="Arial Narrow" w:hAnsi="Arial Narrow"/>
-                <w:sz w:val="16"/>
-                <w:szCs w:val="16"/>
-              </w:rPr>
-              <w:t>{PART}</w:t>
-            </w:r>
-          </w:p>
-          <w:p>
-            <w:pPr>
-              <w:spacing w:after="0" w:line="240" w:lineRule="auto"/>
-              <w:ind w:left="-203"/>
-              <w:jc w:val="center"/>
-              <w:rPr>
-                <w:b/>
-                <w:bCs/>
-              </w:rPr>
-            </w:pPr>
-            <w:r>
-              <w:rPr>
-                <w:rFonts w:ascii="Arial Narrow" w:hAnsi="Arial Narrow"/>
+                <w:sz w:val="24"/>
+                <w:szCs w:val="24"/>
+              </w:rPr>
+            </w:pPr>
+            <w:r>
+              <w:rPr>
+                <w:rFonts w:ascii="Arial Narrow" w:hAnsi="Arial Narrow"/>
+                <w:b/>
                 <w:sz w:val="16"/>
                 <w:szCs w:val="16"/>
               </w:rPr>
@@ -2377,7 +2316,14 @@
               <w:right w:w="0" w:type="dxa"/>
             </w:tcMar>
           </w:tcPr>
-          <w:p/>
+          <w:p>
+            <w:pPr>
+              <w:rPr>
+                <w:sz w:val="24"/>
+                <w:szCs w:val="24"/>
+              </w:rPr>
+            </w:pPr>
+          </w:p>
         </w:tc>
         <w:tc>
           <w:tcPr>
@@ -2391,21 +2337,19 @@
           <w:p>
             <w:pPr>
               <w:spacing w:after="0" w:line="240" w:lineRule="auto"/>
-              <w:ind w:left="-205" w:firstLine="2"/>
-              <w:jc w:val="center"/>
-              <w:rPr>
-                <w:rFonts w:ascii="Arial Narrow" w:hAnsi="Arial Narrow"/>
-                <w:bCs/>
-                <w:sz w:val="10"/>
-                <w:szCs w:val="10"/>
-              </w:rPr>
-            </w:pPr>
-            <w:r>
-              <w:rPr>
-                <w:rFonts w:ascii="Arial Narrow" w:hAnsi="Arial Narrow"/>
-                <w:bCs/>
-                <w:sz w:val="10"/>
-                <w:szCs w:val="10"/>
+              <w:ind w:left="-293"/>
+              <w:jc w:val="center"/>
+              <w:rPr>
+                <w:rFonts w:ascii="Arial Narrow" w:hAnsi="Arial Narrow"/>
+                <w:sz w:val="16"/>
+                <w:szCs w:val="16"/>
+              </w:rPr>
+            </w:pPr>
+            <w:r>
+              <w:rPr>
+                <w:rFonts w:ascii="Arial Narrow" w:hAnsi="Arial Narrow"/>
+                <w:sz w:val="16"/>
+                <w:szCs w:val="16"/>
               </w:rPr>
               <w:t>Topnotch Quality Works</w:t>
             </w:r>
@@ -2413,29 +2357,19 @@
           <w:p>
             <w:pPr>
               <w:spacing w:after="0" w:line="240" w:lineRule="auto"/>
-              <w:jc w:val="center"/>
-              <w:rPr>
-                <w:rFonts w:ascii="Arial Narrow" w:hAnsi="Arial Narrow"/>
-                <w:bCs/>
-                <w:sz w:val="4"/>
-                <w:szCs w:val="4"/>
-              </w:rPr>
-            </w:pPr>
-          </w:p>
-          <w:p>
-            <w:pPr>
-              <w:spacing w:after="0" w:line="240" w:lineRule="auto"/>
-              <w:ind w:left="-205"/>
-              <w:jc w:val="center"/>
-              <w:rPr>
-                <w:rFonts w:ascii="Arial Narrow" w:hAnsi="Arial Narrow"/>
-                <w:sz w:val="16"/>
-                <w:szCs w:val="16"/>
-              </w:rPr>
-            </w:pPr>
-            <w:r>
-              <w:rPr>
-                <w:rFonts w:ascii="Arial Narrow" w:hAnsi="Arial Narrow"/>
+              <w:ind w:left="-293"/>
+              <w:jc w:val="center"/>
+              <w:rPr>
+                <w:rFonts w:ascii="Arial Narrow" w:hAnsi="Arial Narrow"/>
+                <w:b/>
+                <w:sz w:val="16"/>
+                <w:szCs w:val="16"/>
+              </w:rPr>
+            </w:pPr>
+            <w:r>
+              <w:rPr>
+                <w:rFonts w:ascii="Arial Narrow" w:hAnsi="Arial Narrow"/>
+                <w:b/>
                 <w:sz w:val="16"/>
                 <w:szCs w:val="16"/>
               </w:rPr>
@@ -2445,12 +2379,17 @@
           <w:p>
             <w:pPr>
               <w:spacing w:after="0" w:line="240" w:lineRule="auto"/>
-              <w:ind w:left="-203"/>
-              <w:jc w:val="center"/>
-            </w:pPr>
-            <w:r>
-              <w:rPr>
-                <w:rFonts w:ascii="Arial Narrow" w:hAnsi="Arial Narrow"/>
+              <w:ind w:left="-293"/>
+              <w:jc w:val="center"/>
+              <w:rPr>
+                <w:sz w:val="24"/>
+                <w:szCs w:val="24"/>
+              </w:rPr>
+            </w:pPr>
+            <w:r>
+              <w:rPr>
+                <w:rFonts w:ascii="Arial Narrow" w:hAnsi="Arial Narrow"/>
+                <w:b/>
                 <w:sz w:val="16"/>
                 <w:szCs w:val="16"/>
               </w:rPr>
@@ -2473,7 +2412,14 @@
               <w:right w:w="0" w:type="dxa"/>
             </w:tcMar>
           </w:tcPr>
-          <w:p/>
+          <w:p>
+            <w:pPr>
+              <w:rPr>
+                <w:sz w:val="24"/>
+                <w:szCs w:val="24"/>
+              </w:rPr>
+            </w:pPr>
+          </w:p>
         </w:tc>
         <w:tc>
           <w:tcPr>
@@ -2487,21 +2433,19 @@
           <w:p>
             <w:pPr>
               <w:spacing w:after="0" w:line="240" w:lineRule="auto"/>
-              <w:ind w:left="-205" w:firstLine="2"/>
-              <w:jc w:val="center"/>
-              <w:rPr>
-                <w:rFonts w:ascii="Arial Narrow" w:hAnsi="Arial Narrow"/>
-                <w:bCs/>
-                <w:sz w:val="10"/>
-                <w:szCs w:val="10"/>
-              </w:rPr>
-            </w:pPr>
-            <w:r>
-              <w:rPr>
-                <w:rFonts w:ascii="Arial Narrow" w:hAnsi="Arial Narrow"/>
-                <w:bCs/>
-                <w:sz w:val="10"/>
-                <w:szCs w:val="10"/>
+              <w:ind w:left="-293"/>
+              <w:jc w:val="center"/>
+              <w:rPr>
+                <w:rFonts w:ascii="Arial Narrow" w:hAnsi="Arial Narrow"/>
+                <w:sz w:val="16"/>
+                <w:szCs w:val="16"/>
+              </w:rPr>
+            </w:pPr>
+            <w:r>
+              <w:rPr>
+                <w:rFonts w:ascii="Arial Narrow" w:hAnsi="Arial Narrow"/>
+                <w:sz w:val="16"/>
+                <w:szCs w:val="16"/>
               </w:rPr>
               <w:t>Topnotch Quality Works</w:t>
             </w:r>
@@ -2509,29 +2453,19 @@
           <w:p>
             <w:pPr>
               <w:spacing w:after="0" w:line="240" w:lineRule="auto"/>
-              <w:jc w:val="center"/>
-              <w:rPr>
-                <w:rFonts w:ascii="Arial Narrow" w:hAnsi="Arial Narrow"/>
-                <w:bCs/>
-                <w:sz w:val="4"/>
-                <w:szCs w:val="4"/>
-              </w:rPr>
-            </w:pPr>
-          </w:p>
-          <w:p>
-            <w:pPr>
-              <w:spacing w:after="0" w:line="240" w:lineRule="auto"/>
-              <w:ind w:left="-205"/>
-              <w:jc w:val="center"/>
-              <w:rPr>
-                <w:rFonts w:ascii="Arial Narrow" w:hAnsi="Arial Narrow"/>
-                <w:sz w:val="16"/>
-                <w:szCs w:val="16"/>
-              </w:rPr>
-            </w:pPr>
-            <w:r>
-              <w:rPr>
-                <w:rFonts w:ascii="Arial Narrow" w:hAnsi="Arial Narrow"/>
+              <w:ind w:left="-293"/>
+              <w:jc w:val="center"/>
+              <w:rPr>
+                <w:rFonts w:ascii="Arial Narrow" w:hAnsi="Arial Narrow"/>
+                <w:b/>
+                <w:sz w:val="16"/>
+                <w:szCs w:val="16"/>
+              </w:rPr>
+            </w:pPr>
+            <w:r>
+              <w:rPr>
+                <w:rFonts w:ascii="Arial Narrow" w:hAnsi="Arial Narrow"/>
+                <w:b/>
                 <w:sz w:val="16"/>
                 <w:szCs w:val="16"/>
               </w:rPr>
@@ -2541,12 +2475,17 @@
           <w:p>
             <w:pPr>
               <w:spacing w:after="0" w:line="240" w:lineRule="auto"/>
-              <w:ind w:left="-203"/>
-              <w:jc w:val="center"/>
-            </w:pPr>
-            <w:r>
-              <w:rPr>
-                <w:rFonts w:ascii="Arial Narrow" w:hAnsi="Arial Narrow"/>
+              <w:ind w:left="-293"/>
+              <w:jc w:val="center"/>
+              <w:rPr>
+                <w:sz w:val="24"/>
+                <w:szCs w:val="24"/>
+              </w:rPr>
+            </w:pPr>
+            <w:r>
+              <w:rPr>
+                <w:rFonts w:ascii="Arial Narrow" w:hAnsi="Arial Narrow"/>
+                <w:b/>
                 <w:sz w:val="16"/>
                 <w:szCs w:val="16"/>
               </w:rPr>
@@ -2569,7 +2508,14 @@
               <w:right w:w="0" w:type="dxa"/>
             </w:tcMar>
           </w:tcPr>
-          <w:p/>
+          <w:p>
+            <w:pPr>
+              <w:rPr>
+                <w:sz w:val="24"/>
+                <w:szCs w:val="24"/>
+              </w:rPr>
+            </w:pPr>
+          </w:p>
         </w:tc>
         <w:tc>
           <w:tcPr>
@@ -2583,21 +2529,19 @@
           <w:p>
             <w:pPr>
               <w:spacing w:after="0" w:line="240" w:lineRule="auto"/>
-              <w:ind w:left="-205" w:firstLine="2"/>
-              <w:jc w:val="center"/>
-              <w:rPr>
-                <w:rFonts w:ascii="Arial Narrow" w:hAnsi="Arial Narrow"/>
-                <w:bCs/>
-                <w:sz w:val="10"/>
-                <w:szCs w:val="10"/>
-              </w:rPr>
-            </w:pPr>
-            <w:r>
-              <w:rPr>
-                <w:rFonts w:ascii="Arial Narrow" w:hAnsi="Arial Narrow"/>
-                <w:bCs/>
-                <w:sz w:val="10"/>
-                <w:szCs w:val="10"/>
+              <w:ind w:left="-293"/>
+              <w:jc w:val="center"/>
+              <w:rPr>
+                <w:rFonts w:ascii="Arial Narrow" w:hAnsi="Arial Narrow"/>
+                <w:sz w:val="16"/>
+                <w:szCs w:val="16"/>
+              </w:rPr>
+            </w:pPr>
+            <w:r>
+              <w:rPr>
+                <w:rFonts w:ascii="Arial Narrow" w:hAnsi="Arial Narrow"/>
+                <w:sz w:val="16"/>
+                <w:szCs w:val="16"/>
               </w:rPr>
               <w:t>Topnotch Quality Works</w:t>
             </w:r>
@@ -2605,29 +2549,19 @@
           <w:p>
             <w:pPr>
               <w:spacing w:after="0" w:line="240" w:lineRule="auto"/>
-              <w:jc w:val="center"/>
-              <w:rPr>
-                <w:rFonts w:ascii="Arial Narrow" w:hAnsi="Arial Narrow"/>
-                <w:bCs/>
-                <w:sz w:val="4"/>
-                <w:szCs w:val="4"/>
-              </w:rPr>
-            </w:pPr>
-          </w:p>
-          <w:p>
-            <w:pPr>
-              <w:spacing w:after="0" w:line="240" w:lineRule="auto"/>
-              <w:ind w:left="-205"/>
-              <w:jc w:val="center"/>
-              <w:rPr>
-                <w:rFonts w:ascii="Arial Narrow" w:hAnsi="Arial Narrow"/>
-                <w:sz w:val="16"/>
-                <w:szCs w:val="16"/>
-              </w:rPr>
-            </w:pPr>
-            <w:r>
-              <w:rPr>
-                <w:rFonts w:ascii="Arial Narrow" w:hAnsi="Arial Narrow"/>
+              <w:ind w:left="-293"/>
+              <w:jc w:val="center"/>
+              <w:rPr>
+                <w:rFonts w:ascii="Arial Narrow" w:hAnsi="Arial Narrow"/>
+                <w:b/>
+                <w:sz w:val="16"/>
+                <w:szCs w:val="16"/>
+              </w:rPr>
+            </w:pPr>
+            <w:r>
+              <w:rPr>
+                <w:rFonts w:ascii="Arial Narrow" w:hAnsi="Arial Narrow"/>
+                <w:b/>
                 <w:sz w:val="16"/>
                 <w:szCs w:val="16"/>
               </w:rPr>
@@ -2637,12 +2571,17 @@
           <w:p>
             <w:pPr>
               <w:spacing w:after="0" w:line="240" w:lineRule="auto"/>
-              <w:ind w:left="-203"/>
-              <w:jc w:val="center"/>
-            </w:pPr>
-            <w:r>
-              <w:rPr>
-                <w:rFonts w:ascii="Arial Narrow" w:hAnsi="Arial Narrow"/>
+              <w:ind w:left="-293"/>
+              <w:jc w:val="center"/>
+              <w:rPr>
+                <w:sz w:val="24"/>
+                <w:szCs w:val="24"/>
+              </w:rPr>
+            </w:pPr>
+            <w:r>
+              <w:rPr>
+                <w:rFonts w:ascii="Arial Narrow" w:hAnsi="Arial Narrow"/>
+                <w:b/>
                 <w:sz w:val="16"/>
                 <w:szCs w:val="16"/>
               </w:rPr>
@@ -2667,21 +2606,19 @@
           <w:p>
             <w:pPr>
               <w:spacing w:after="0" w:line="240" w:lineRule="auto"/>
-              <w:ind w:left="-205" w:firstLine="2"/>
-              <w:jc w:val="center"/>
-              <w:rPr>
-                <w:rFonts w:ascii="Arial Narrow" w:hAnsi="Arial Narrow"/>
-                <w:bCs/>
-                <w:sz w:val="10"/>
-                <w:szCs w:val="10"/>
-              </w:rPr>
-            </w:pPr>
-            <w:r>
-              <w:rPr>
-                <w:rFonts w:ascii="Arial Narrow" w:hAnsi="Arial Narrow"/>
-                <w:bCs/>
-                <w:sz w:val="10"/>
-                <w:szCs w:val="10"/>
+              <w:ind w:left="-293"/>
+              <w:jc w:val="center"/>
+              <w:rPr>
+                <w:rFonts w:ascii="Arial Narrow" w:hAnsi="Arial Narrow"/>
+                <w:sz w:val="16"/>
+                <w:szCs w:val="16"/>
+              </w:rPr>
+            </w:pPr>
+            <w:r>
+              <w:rPr>
+                <w:rFonts w:ascii="Arial Narrow" w:hAnsi="Arial Narrow"/>
+                <w:sz w:val="16"/>
+                <w:szCs w:val="16"/>
               </w:rPr>
               <w:t>Topnotch Quality Works</w:t>
             </w:r>
@@ -2689,29 +2626,19 @@
           <w:p>
             <w:pPr>
               <w:spacing w:after="0" w:line="240" w:lineRule="auto"/>
-              <w:jc w:val="center"/>
-              <w:rPr>
-                <w:rFonts w:ascii="Arial Narrow" w:hAnsi="Arial Narrow"/>
-                <w:bCs/>
-                <w:sz w:val="4"/>
-                <w:szCs w:val="4"/>
-              </w:rPr>
-            </w:pPr>
-          </w:p>
-          <w:p>
-            <w:pPr>
-              <w:spacing w:after="0" w:line="240" w:lineRule="auto"/>
-              <w:ind w:left="-205"/>
-              <w:jc w:val="center"/>
-              <w:rPr>
-                <w:rFonts w:ascii="Arial Narrow" w:hAnsi="Arial Narrow"/>
-                <w:sz w:val="16"/>
-                <w:szCs w:val="16"/>
-              </w:rPr>
-            </w:pPr>
-            <w:r>
-              <w:rPr>
-                <w:rFonts w:ascii="Arial Narrow" w:hAnsi="Arial Narrow"/>
+              <w:ind w:left="-293"/>
+              <w:jc w:val="center"/>
+              <w:rPr>
+                <w:rFonts w:ascii="Arial Narrow" w:hAnsi="Arial Narrow"/>
+                <w:b/>
+                <w:sz w:val="16"/>
+                <w:szCs w:val="16"/>
+              </w:rPr>
+            </w:pPr>
+            <w:r>
+              <w:rPr>
+                <w:rFonts w:ascii="Arial Narrow" w:hAnsi="Arial Narrow"/>
+                <w:b/>
                 <w:sz w:val="16"/>
                 <w:szCs w:val="16"/>
               </w:rPr>
@@ -2721,12 +2648,17 @@
           <w:p>
             <w:pPr>
               <w:spacing w:after="0" w:line="240" w:lineRule="auto"/>
-              <w:ind w:left="-203"/>
-              <w:jc w:val="center"/>
-            </w:pPr>
-            <w:r>
-              <w:rPr>
-                <w:rFonts w:ascii="Arial Narrow" w:hAnsi="Arial Narrow"/>
+              <w:ind w:left="-293"/>
+              <w:jc w:val="center"/>
+              <w:rPr>
+                <w:sz w:val="24"/>
+                <w:szCs w:val="24"/>
+              </w:rPr>
+            </w:pPr>
+            <w:r>
+              <w:rPr>
+                <w:rFonts w:ascii="Arial Narrow" w:hAnsi="Arial Narrow"/>
+                <w:b/>
                 <w:sz w:val="16"/>
                 <w:szCs w:val="16"/>
               </w:rPr>
@@ -2749,7 +2681,14 @@
               <w:right w:w="0" w:type="dxa"/>
             </w:tcMar>
           </w:tcPr>
-          <w:p/>
+          <w:p>
+            <w:pPr>
+              <w:rPr>
+                <w:sz w:val="24"/>
+                <w:szCs w:val="24"/>
+              </w:rPr>
+            </w:pPr>
+          </w:p>
         </w:tc>
         <w:tc>
           <w:tcPr>
@@ -2763,21 +2702,19 @@
           <w:p>
             <w:pPr>
               <w:spacing w:after="0" w:line="240" w:lineRule="auto"/>
-              <w:ind w:left="-205" w:firstLine="2"/>
-              <w:jc w:val="center"/>
-              <w:rPr>
-                <w:rFonts w:ascii="Arial Narrow" w:hAnsi="Arial Narrow"/>
-                <w:bCs/>
-                <w:sz w:val="10"/>
-                <w:szCs w:val="10"/>
-              </w:rPr>
-            </w:pPr>
-            <w:r>
-              <w:rPr>
-                <w:rFonts w:ascii="Arial Narrow" w:hAnsi="Arial Narrow"/>
-                <w:bCs/>
-                <w:sz w:val="10"/>
-                <w:szCs w:val="10"/>
+              <w:ind w:left="-293"/>
+              <w:jc w:val="center"/>
+              <w:rPr>
+                <w:rFonts w:ascii="Arial Narrow" w:hAnsi="Arial Narrow"/>
+                <w:sz w:val="16"/>
+                <w:szCs w:val="16"/>
+              </w:rPr>
+            </w:pPr>
+            <w:r>
+              <w:rPr>
+                <w:rFonts w:ascii="Arial Narrow" w:hAnsi="Arial Narrow"/>
+                <w:sz w:val="16"/>
+                <w:szCs w:val="16"/>
               </w:rPr>
               <w:t>Topnotch Quality Works</w:t>
             </w:r>
@@ -2785,29 +2722,19 @@
           <w:p>
             <w:pPr>
               <w:spacing w:after="0" w:line="240" w:lineRule="auto"/>
-              <w:jc w:val="center"/>
-              <w:rPr>
-                <w:rFonts w:ascii="Arial Narrow" w:hAnsi="Arial Narrow"/>
-                <w:bCs/>
-                <w:sz w:val="4"/>
-                <w:szCs w:val="4"/>
-              </w:rPr>
-            </w:pPr>
-          </w:p>
-          <w:p>
-            <w:pPr>
-              <w:spacing w:after="0" w:line="240" w:lineRule="auto"/>
-              <w:ind w:left="-205"/>
-              <w:jc w:val="center"/>
-              <w:rPr>
-                <w:rFonts w:ascii="Arial Narrow" w:hAnsi="Arial Narrow"/>
-                <w:sz w:val="16"/>
-                <w:szCs w:val="16"/>
-              </w:rPr>
-            </w:pPr>
-            <w:r>
-              <w:rPr>
-                <w:rFonts w:ascii="Arial Narrow" w:hAnsi="Arial Narrow"/>
+              <w:ind w:left="-293"/>
+              <w:jc w:val="center"/>
+              <w:rPr>
+                <w:rFonts w:ascii="Arial Narrow" w:hAnsi="Arial Narrow"/>
+                <w:b/>
+                <w:sz w:val="16"/>
+                <w:szCs w:val="16"/>
+              </w:rPr>
+            </w:pPr>
+            <w:r>
+              <w:rPr>
+                <w:rFonts w:ascii="Arial Narrow" w:hAnsi="Arial Narrow"/>
+                <w:b/>
                 <w:sz w:val="16"/>
                 <w:szCs w:val="16"/>
               </w:rPr>
@@ -2817,12 +2744,17 @@
           <w:p>
             <w:pPr>
               <w:spacing w:after="0" w:line="240" w:lineRule="auto"/>
-              <w:ind w:left="-203"/>
-              <w:jc w:val="center"/>
-            </w:pPr>
-            <w:r>
-              <w:rPr>
-                <w:rFonts w:ascii="Arial Narrow" w:hAnsi="Arial Narrow"/>
+              <w:ind w:left="-293"/>
+              <w:jc w:val="center"/>
+              <w:rPr>
+                <w:sz w:val="24"/>
+                <w:szCs w:val="24"/>
+              </w:rPr>
+            </w:pPr>
+            <w:r>
+              <w:rPr>
+                <w:rFonts w:ascii="Arial Narrow" w:hAnsi="Arial Narrow"/>
+                <w:b/>
                 <w:sz w:val="16"/>
                 <w:szCs w:val="16"/>
               </w:rPr>
@@ -2845,7 +2777,14 @@
               <w:right w:w="0" w:type="dxa"/>
             </w:tcMar>
           </w:tcPr>
-          <w:p/>
+          <w:p>
+            <w:pPr>
+              <w:rPr>
+                <w:sz w:val="24"/>
+                <w:szCs w:val="24"/>
+              </w:rPr>
+            </w:pPr>
+          </w:p>
         </w:tc>
         <w:tc>
           <w:tcPr>
@@ -2859,21 +2798,19 @@
           <w:p>
             <w:pPr>
               <w:spacing w:after="0" w:line="240" w:lineRule="auto"/>
-              <w:ind w:left="-205" w:firstLine="2"/>
-              <w:jc w:val="center"/>
-              <w:rPr>
-                <w:rFonts w:ascii="Arial Narrow" w:hAnsi="Arial Narrow"/>
-                <w:bCs/>
-                <w:sz w:val="10"/>
-                <w:szCs w:val="10"/>
-              </w:rPr>
-            </w:pPr>
-            <w:r>
-              <w:rPr>
-                <w:rFonts w:ascii="Arial Narrow" w:hAnsi="Arial Narrow"/>
-                <w:bCs/>
-                <w:sz w:val="10"/>
-                <w:szCs w:val="10"/>
+              <w:ind w:left="-293"/>
+              <w:jc w:val="center"/>
+              <w:rPr>
+                <w:rFonts w:ascii="Arial Narrow" w:hAnsi="Arial Narrow"/>
+                <w:sz w:val="16"/>
+                <w:szCs w:val="16"/>
+              </w:rPr>
+            </w:pPr>
+            <w:r>
+              <w:rPr>
+                <w:rFonts w:ascii="Arial Narrow" w:hAnsi="Arial Narrow"/>
+                <w:sz w:val="16"/>
+                <w:szCs w:val="16"/>
               </w:rPr>
               <w:t>Topnotch Quality Works</w:t>
             </w:r>
@@ -2881,29 +2818,19 @@
           <w:p>
             <w:pPr>
               <w:spacing w:after="0" w:line="240" w:lineRule="auto"/>
-              <w:jc w:val="center"/>
-              <w:rPr>
-                <w:rFonts w:ascii="Arial Narrow" w:hAnsi="Arial Narrow"/>
-                <w:bCs/>
-                <w:sz w:val="4"/>
-                <w:szCs w:val="4"/>
-              </w:rPr>
-            </w:pPr>
-          </w:p>
-          <w:p>
-            <w:pPr>
-              <w:spacing w:after="0" w:line="240" w:lineRule="auto"/>
-              <w:ind w:left="-205"/>
-              <w:jc w:val="center"/>
-              <w:rPr>
-                <w:rFonts w:ascii="Arial Narrow" w:hAnsi="Arial Narrow"/>
-                <w:sz w:val="16"/>
-                <w:szCs w:val="16"/>
-              </w:rPr>
-            </w:pPr>
-            <w:r>
-              <w:rPr>
-                <w:rFonts w:ascii="Arial Narrow" w:hAnsi="Arial Narrow"/>
+              <w:ind w:left="-293"/>
+              <w:jc w:val="center"/>
+              <w:rPr>
+                <w:rFonts w:ascii="Arial Narrow" w:hAnsi="Arial Narrow"/>
+                <w:b/>
+                <w:sz w:val="16"/>
+                <w:szCs w:val="16"/>
+              </w:rPr>
+            </w:pPr>
+            <w:r>
+              <w:rPr>
+                <w:rFonts w:ascii="Arial Narrow" w:hAnsi="Arial Narrow"/>
+                <w:b/>
                 <w:sz w:val="16"/>
                 <w:szCs w:val="16"/>
               </w:rPr>
@@ -2913,12 +2840,17 @@
           <w:p>
             <w:pPr>
               <w:spacing w:after="0" w:line="240" w:lineRule="auto"/>
-              <w:ind w:left="-203"/>
-              <w:jc w:val="center"/>
-            </w:pPr>
-            <w:r>
-              <w:rPr>
-                <w:rFonts w:ascii="Arial Narrow" w:hAnsi="Arial Narrow"/>
+              <w:ind w:left="-293"/>
+              <w:jc w:val="center"/>
+              <w:rPr>
+                <w:sz w:val="24"/>
+                <w:szCs w:val="24"/>
+              </w:rPr>
+            </w:pPr>
+            <w:r>
+              <w:rPr>
+                <w:rFonts w:ascii="Arial Narrow" w:hAnsi="Arial Narrow"/>
+                <w:b/>
                 <w:sz w:val="16"/>
                 <w:szCs w:val="16"/>
               </w:rPr>
@@ -2941,7 +2873,14 @@
               <w:right w:w="0" w:type="dxa"/>
             </w:tcMar>
           </w:tcPr>
-          <w:p/>
+          <w:p>
+            <w:pPr>
+              <w:rPr>
+                <w:sz w:val="24"/>
+                <w:szCs w:val="24"/>
+              </w:rPr>
+            </w:pPr>
+          </w:p>
         </w:tc>
         <w:tc>
           <w:tcPr>
@@ -2955,21 +2894,19 @@
           <w:p>
             <w:pPr>
               <w:spacing w:after="0" w:line="240" w:lineRule="auto"/>
-              <w:ind w:left="-205" w:firstLine="2"/>
-              <w:jc w:val="center"/>
-              <w:rPr>
-                <w:rFonts w:ascii="Arial Narrow" w:hAnsi="Arial Narrow"/>
-                <w:bCs/>
-                <w:sz w:val="10"/>
-                <w:szCs w:val="10"/>
-              </w:rPr>
-            </w:pPr>
-            <w:r>
-              <w:rPr>
-                <w:rFonts w:ascii="Arial Narrow" w:hAnsi="Arial Narrow"/>
-                <w:bCs/>
-                <w:sz w:val="10"/>
-                <w:szCs w:val="10"/>
+              <w:ind w:left="-293"/>
+              <w:jc w:val="center"/>
+              <w:rPr>
+                <w:rFonts w:ascii="Arial Narrow" w:hAnsi="Arial Narrow"/>
+                <w:sz w:val="16"/>
+                <w:szCs w:val="16"/>
+              </w:rPr>
+            </w:pPr>
+            <w:r>
+              <w:rPr>
+                <w:rFonts w:ascii="Arial Narrow" w:hAnsi="Arial Narrow"/>
+                <w:sz w:val="16"/>
+                <w:szCs w:val="16"/>
               </w:rPr>
               <w:t>Topnotch Quality Works</w:t>
             </w:r>
@@ -2977,29 +2914,19 @@
           <w:p>
             <w:pPr>
               <w:spacing w:after="0" w:line="240" w:lineRule="auto"/>
-              <w:jc w:val="center"/>
-              <w:rPr>
-                <w:rFonts w:ascii="Arial Narrow" w:hAnsi="Arial Narrow"/>
-                <w:bCs/>
-                <w:sz w:val="4"/>
-                <w:szCs w:val="4"/>
-              </w:rPr>
-            </w:pPr>
-          </w:p>
-          <w:p>
-            <w:pPr>
-              <w:spacing w:after="0" w:line="240" w:lineRule="auto"/>
-              <w:ind w:left="-205"/>
-              <w:jc w:val="center"/>
-              <w:rPr>
-                <w:rFonts w:ascii="Arial Narrow" w:hAnsi="Arial Narrow"/>
-                <w:sz w:val="16"/>
-                <w:szCs w:val="16"/>
-              </w:rPr>
-            </w:pPr>
-            <w:r>
-              <w:rPr>
-                <w:rFonts w:ascii="Arial Narrow" w:hAnsi="Arial Narrow"/>
+              <w:ind w:left="-293"/>
+              <w:jc w:val="center"/>
+              <w:rPr>
+                <w:rFonts w:ascii="Arial Narrow" w:hAnsi="Arial Narrow"/>
+                <w:b/>
+                <w:sz w:val="16"/>
+                <w:szCs w:val="16"/>
+              </w:rPr>
+            </w:pPr>
+            <w:r>
+              <w:rPr>
+                <w:rFonts w:ascii="Arial Narrow" w:hAnsi="Arial Narrow"/>
+                <w:b/>
                 <w:sz w:val="16"/>
                 <w:szCs w:val="16"/>
               </w:rPr>
@@ -3009,12 +2936,17 @@
           <w:p>
             <w:pPr>
               <w:spacing w:after="0" w:line="240" w:lineRule="auto"/>
-              <w:ind w:left="-203"/>
-              <w:jc w:val="center"/>
-            </w:pPr>
-            <w:r>
-              <w:rPr>
-                <w:rFonts w:ascii="Arial Narrow" w:hAnsi="Arial Narrow"/>
+              <w:ind w:left="-293"/>
+              <w:jc w:val="center"/>
+              <w:rPr>
+                <w:sz w:val="24"/>
+                <w:szCs w:val="24"/>
+              </w:rPr>
+            </w:pPr>
+            <w:r>
+              <w:rPr>
+                <w:rFonts w:ascii="Arial Narrow" w:hAnsi="Arial Narrow"/>
+                <w:b/>
                 <w:sz w:val="16"/>
                 <w:szCs w:val="16"/>
               </w:rPr>
@@ -3039,21 +2971,19 @@
           <w:p>
             <w:pPr>
               <w:spacing w:after="0" w:line="240" w:lineRule="auto"/>
-              <w:ind w:left="-205" w:firstLine="2"/>
-              <w:jc w:val="center"/>
-              <w:rPr>
-                <w:rFonts w:ascii="Arial Narrow" w:hAnsi="Arial Narrow"/>
-                <w:bCs/>
-                <w:sz w:val="10"/>
-                <w:szCs w:val="10"/>
-              </w:rPr>
-            </w:pPr>
-            <w:r>
-              <w:rPr>
-                <w:rFonts w:ascii="Arial Narrow" w:hAnsi="Arial Narrow"/>
-                <w:bCs/>
-                <w:sz w:val="10"/>
-                <w:szCs w:val="10"/>
+              <w:ind w:left="-293"/>
+              <w:jc w:val="center"/>
+              <w:rPr>
+                <w:rFonts w:ascii="Arial Narrow" w:hAnsi="Arial Narrow"/>
+                <w:sz w:val="16"/>
+                <w:szCs w:val="16"/>
+              </w:rPr>
+            </w:pPr>
+            <w:r>
+              <w:rPr>
+                <w:rFonts w:ascii="Arial Narrow" w:hAnsi="Arial Narrow"/>
+                <w:sz w:val="16"/>
+                <w:szCs w:val="16"/>
               </w:rPr>
               <w:t>Topnotch Quality Works</w:t>
             </w:r>
@@ -3061,29 +2991,19 @@
           <w:p>
             <w:pPr>
               <w:spacing w:after="0" w:line="240" w:lineRule="auto"/>
-              <w:jc w:val="center"/>
-              <w:rPr>
-                <w:rFonts w:ascii="Arial Narrow" w:hAnsi="Arial Narrow"/>
-                <w:bCs/>
-                <w:sz w:val="4"/>
-                <w:szCs w:val="4"/>
-              </w:rPr>
-            </w:pPr>
-          </w:p>
-          <w:p>
-            <w:pPr>
-              <w:spacing w:after="0" w:line="240" w:lineRule="auto"/>
-              <w:ind w:left="-205"/>
-              <w:jc w:val="center"/>
-              <w:rPr>
-                <w:rFonts w:ascii="Arial Narrow" w:hAnsi="Arial Narrow"/>
-                <w:sz w:val="16"/>
-                <w:szCs w:val="16"/>
-              </w:rPr>
-            </w:pPr>
-            <w:r>
-              <w:rPr>
-                <w:rFonts w:ascii="Arial Narrow" w:hAnsi="Arial Narrow"/>
+              <w:ind w:left="-293"/>
+              <w:jc w:val="center"/>
+              <w:rPr>
+                <w:rFonts w:ascii="Arial Narrow" w:hAnsi="Arial Narrow"/>
+                <w:b/>
+                <w:sz w:val="16"/>
+                <w:szCs w:val="16"/>
+              </w:rPr>
+            </w:pPr>
+            <w:r>
+              <w:rPr>
+                <w:rFonts w:ascii="Arial Narrow" w:hAnsi="Arial Narrow"/>
+                <w:b/>
                 <w:sz w:val="16"/>
                 <w:szCs w:val="16"/>
               </w:rPr>
@@ -3093,12 +3013,17 @@
           <w:p>
             <w:pPr>
               <w:spacing w:after="0" w:line="240" w:lineRule="auto"/>
-              <w:ind w:left="-205"/>
-              <w:jc w:val="center"/>
-            </w:pPr>
-            <w:r>
-              <w:rPr>
-                <w:rFonts w:ascii="Arial Narrow" w:hAnsi="Arial Narrow"/>
+              <w:ind w:left="-293"/>
+              <w:jc w:val="center"/>
+              <w:rPr>
+                <w:sz w:val="24"/>
+                <w:szCs w:val="24"/>
+              </w:rPr>
+            </w:pPr>
+            <w:r>
+              <w:rPr>
+                <w:rFonts w:ascii="Arial Narrow" w:hAnsi="Arial Narrow"/>
+                <w:b/>
                 <w:sz w:val="16"/>
                 <w:szCs w:val="16"/>
               </w:rPr>
@@ -3121,7 +3046,14 @@
               <w:right w:w="0" w:type="dxa"/>
             </w:tcMar>
           </w:tcPr>
-          <w:p/>
+          <w:p>
+            <w:pPr>
+              <w:rPr>
+                <w:sz w:val="24"/>
+                <w:szCs w:val="24"/>
+              </w:rPr>
+            </w:pPr>
+          </w:p>
         </w:tc>
         <w:tc>
           <w:tcPr>
@@ -3135,21 +3067,19 @@
           <w:p>
             <w:pPr>
               <w:spacing w:after="0" w:line="240" w:lineRule="auto"/>
-              <w:ind w:left="-205" w:firstLine="2"/>
-              <w:jc w:val="center"/>
-              <w:rPr>
-                <w:rFonts w:ascii="Arial Narrow" w:hAnsi="Arial Narrow"/>
-                <w:bCs/>
-                <w:sz w:val="10"/>
-                <w:szCs w:val="10"/>
-              </w:rPr>
-            </w:pPr>
-            <w:r>
-              <w:rPr>
-                <w:rFonts w:ascii="Arial Narrow" w:hAnsi="Arial Narrow"/>
-                <w:bCs/>
-                <w:sz w:val="10"/>
-                <w:szCs w:val="10"/>
+              <w:ind w:left="-293"/>
+              <w:jc w:val="center"/>
+              <w:rPr>
+                <w:rFonts w:ascii="Arial Narrow" w:hAnsi="Arial Narrow"/>
+                <w:sz w:val="16"/>
+                <w:szCs w:val="16"/>
+              </w:rPr>
+            </w:pPr>
+            <w:r>
+              <w:rPr>
+                <w:rFonts w:ascii="Arial Narrow" w:hAnsi="Arial Narrow"/>
+                <w:sz w:val="16"/>
+                <w:szCs w:val="16"/>
               </w:rPr>
               <w:t>Topnotch Quality Works</w:t>
             </w:r>
@@ -3157,29 +3087,19 @@
           <w:p>
             <w:pPr>
               <w:spacing w:after="0" w:line="240" w:lineRule="auto"/>
-              <w:jc w:val="center"/>
-              <w:rPr>
-                <w:rFonts w:ascii="Arial Narrow" w:hAnsi="Arial Narrow"/>
-                <w:bCs/>
-                <w:sz w:val="4"/>
-                <w:szCs w:val="4"/>
-              </w:rPr>
-            </w:pPr>
-          </w:p>
-          <w:p>
-            <w:pPr>
-              <w:spacing w:after="0" w:line="240" w:lineRule="auto"/>
-              <w:ind w:left="-205"/>
-              <w:jc w:val="center"/>
-              <w:rPr>
-                <w:rFonts w:ascii="Arial Narrow" w:hAnsi="Arial Narrow"/>
-                <w:sz w:val="16"/>
-                <w:szCs w:val="16"/>
-              </w:rPr>
-            </w:pPr>
-            <w:r>
-              <w:rPr>
-                <w:rFonts w:ascii="Arial Narrow" w:hAnsi="Arial Narrow"/>
+              <w:ind w:left="-293"/>
+              <w:jc w:val="center"/>
+              <w:rPr>
+                <w:rFonts w:ascii="Arial Narrow" w:hAnsi="Arial Narrow"/>
+                <w:b/>
+                <w:sz w:val="16"/>
+                <w:szCs w:val="16"/>
+              </w:rPr>
+            </w:pPr>
+            <w:r>
+              <w:rPr>
+                <w:rFonts w:ascii="Arial Narrow" w:hAnsi="Arial Narrow"/>
+                <w:b/>
                 <w:sz w:val="16"/>
                 <w:szCs w:val="16"/>
               </w:rPr>
@@ -3189,12 +3109,17 @@
           <w:p>
             <w:pPr>
               <w:spacing w:after="0" w:line="240" w:lineRule="auto"/>
-              <w:ind w:left="-205"/>
-              <w:jc w:val="center"/>
-            </w:pPr>
-            <w:r>
-              <w:rPr>
-                <w:rFonts w:ascii="Arial Narrow" w:hAnsi="Arial Narrow"/>
+              <w:ind w:left="-293"/>
+              <w:jc w:val="center"/>
+              <w:rPr>
+                <w:sz w:val="24"/>
+                <w:szCs w:val="24"/>
+              </w:rPr>
+            </w:pPr>
+            <w:r>
+              <w:rPr>
+                <w:rFonts w:ascii="Arial Narrow" w:hAnsi="Arial Narrow"/>
+                <w:b/>
                 <w:sz w:val="16"/>
                 <w:szCs w:val="16"/>
               </w:rPr>
@@ -3217,7 +3142,14 @@
               <w:right w:w="0" w:type="dxa"/>
             </w:tcMar>
           </w:tcPr>
-          <w:p/>
+          <w:p>
+            <w:pPr>
+              <w:rPr>
+                <w:sz w:val="24"/>
+                <w:szCs w:val="24"/>
+              </w:rPr>
+            </w:pPr>
+          </w:p>
         </w:tc>
         <w:tc>
           <w:tcPr>
@@ -3231,21 +3163,19 @@
           <w:p>
             <w:pPr>
               <w:spacing w:after="0" w:line="240" w:lineRule="auto"/>
-              <w:ind w:left="-205" w:firstLine="2"/>
-              <w:jc w:val="center"/>
-              <w:rPr>
-                <w:rFonts w:ascii="Arial Narrow" w:hAnsi="Arial Narrow"/>
-                <w:bCs/>
-                <w:sz w:val="10"/>
-                <w:szCs w:val="10"/>
-              </w:rPr>
-            </w:pPr>
-            <w:r>
-              <w:rPr>
-                <w:rFonts w:ascii="Arial Narrow" w:hAnsi="Arial Narrow"/>
-                <w:bCs/>
-                <w:sz w:val="10"/>
-                <w:szCs w:val="10"/>
+              <w:ind w:left="-293"/>
+              <w:jc w:val="center"/>
+              <w:rPr>
+                <w:rFonts w:ascii="Arial Narrow" w:hAnsi="Arial Narrow"/>
+                <w:sz w:val="16"/>
+                <w:szCs w:val="16"/>
+              </w:rPr>
+            </w:pPr>
+            <w:r>
+              <w:rPr>
+                <w:rFonts w:ascii="Arial Narrow" w:hAnsi="Arial Narrow"/>
+                <w:sz w:val="16"/>
+                <w:szCs w:val="16"/>
               </w:rPr>
               <w:t>Topnotch Quality Works</w:t>
             </w:r>
@@ -3253,29 +3183,19 @@
           <w:p>
             <w:pPr>
               <w:spacing w:after="0" w:line="240" w:lineRule="auto"/>
-              <w:jc w:val="center"/>
-              <w:rPr>
-                <w:rFonts w:ascii="Arial Narrow" w:hAnsi="Arial Narrow"/>
-                <w:bCs/>
-                <w:sz w:val="4"/>
-                <w:szCs w:val="4"/>
-              </w:rPr>
-            </w:pPr>
-          </w:p>
-          <w:p>
-            <w:pPr>
-              <w:spacing w:after="0" w:line="240" w:lineRule="auto"/>
-              <w:ind w:left="-205"/>
-              <w:jc w:val="center"/>
-              <w:rPr>
-                <w:rFonts w:ascii="Arial Narrow" w:hAnsi="Arial Narrow"/>
-                <w:sz w:val="16"/>
-                <w:szCs w:val="16"/>
-              </w:rPr>
-            </w:pPr>
-            <w:r>
-              <w:rPr>
-                <w:rFonts w:ascii="Arial Narrow" w:hAnsi="Arial Narrow"/>
+              <w:ind w:left="-293"/>
+              <w:jc w:val="center"/>
+              <w:rPr>
+                <w:rFonts w:ascii="Arial Narrow" w:hAnsi="Arial Narrow"/>
+                <w:b/>
+                <w:sz w:val="16"/>
+                <w:szCs w:val="16"/>
+              </w:rPr>
+            </w:pPr>
+            <w:r>
+              <w:rPr>
+                <w:rFonts w:ascii="Arial Narrow" w:hAnsi="Arial Narrow"/>
+                <w:b/>
                 <w:sz w:val="16"/>
                 <w:szCs w:val="16"/>
               </w:rPr>
@@ -3285,12 +3205,17 @@
           <w:p>
             <w:pPr>
               <w:spacing w:after="0" w:line="240" w:lineRule="auto"/>
-              <w:ind w:left="-205"/>
-              <w:jc w:val="center"/>
-            </w:pPr>
-            <w:r>
-              <w:rPr>
-                <w:rFonts w:ascii="Arial Narrow" w:hAnsi="Arial Narrow"/>
+              <w:ind w:left="-293"/>
+              <w:jc w:val="center"/>
+              <w:rPr>
+                <w:sz w:val="24"/>
+                <w:szCs w:val="24"/>
+              </w:rPr>
+            </w:pPr>
+            <w:r>
+              <w:rPr>
+                <w:rFonts w:ascii="Arial Narrow" w:hAnsi="Arial Narrow"/>
+                <w:b/>
                 <w:sz w:val="16"/>
                 <w:szCs w:val="16"/>
               </w:rPr>
@@ -3313,7 +3238,14 @@
               <w:right w:w="0" w:type="dxa"/>
             </w:tcMar>
           </w:tcPr>
-          <w:p/>
+          <w:p>
+            <w:pPr>
+              <w:rPr>
+                <w:sz w:val="24"/>
+                <w:szCs w:val="24"/>
+              </w:rPr>
+            </w:pPr>
+          </w:p>
         </w:tc>
         <w:tc>
           <w:tcPr>
@@ -3327,21 +3259,19 @@
           <w:p>
             <w:pPr>
               <w:spacing w:after="0" w:line="240" w:lineRule="auto"/>
-              <w:ind w:left="-205" w:firstLine="2"/>
-              <w:jc w:val="center"/>
-              <w:rPr>
-                <w:rFonts w:ascii="Arial Narrow" w:hAnsi="Arial Narrow"/>
-                <w:bCs/>
-                <w:sz w:val="10"/>
-                <w:szCs w:val="10"/>
-              </w:rPr>
-            </w:pPr>
-            <w:r>
-              <w:rPr>
-                <w:rFonts w:ascii="Arial Narrow" w:hAnsi="Arial Narrow"/>
-                <w:bCs/>
-                <w:sz w:val="10"/>
-                <w:szCs w:val="10"/>
+              <w:ind w:left="-293"/>
+              <w:jc w:val="center"/>
+              <w:rPr>
+                <w:rFonts w:ascii="Arial Narrow" w:hAnsi="Arial Narrow"/>
+                <w:sz w:val="16"/>
+                <w:szCs w:val="16"/>
+              </w:rPr>
+            </w:pPr>
+            <w:r>
+              <w:rPr>
+                <w:rFonts w:ascii="Arial Narrow" w:hAnsi="Arial Narrow"/>
+                <w:sz w:val="16"/>
+                <w:szCs w:val="16"/>
               </w:rPr>
               <w:t>Topnotch Quality Works</w:t>
             </w:r>
@@ -3349,29 +3279,19 @@
           <w:p>
             <w:pPr>
               <w:spacing w:after="0" w:line="240" w:lineRule="auto"/>
-              <w:jc w:val="center"/>
-              <w:rPr>
-                <w:rFonts w:ascii="Arial Narrow" w:hAnsi="Arial Narrow"/>
-                <w:bCs/>
-                <w:sz w:val="4"/>
-                <w:szCs w:val="4"/>
-              </w:rPr>
-            </w:pPr>
-          </w:p>
-          <w:p>
-            <w:pPr>
-              <w:spacing w:after="0" w:line="240" w:lineRule="auto"/>
-              <w:ind w:left="-205"/>
-              <w:jc w:val="center"/>
-              <w:rPr>
-                <w:rFonts w:ascii="Arial Narrow" w:hAnsi="Arial Narrow"/>
-                <w:sz w:val="16"/>
-                <w:szCs w:val="16"/>
-              </w:rPr>
-            </w:pPr>
-            <w:r>
-              <w:rPr>
-                <w:rFonts w:ascii="Arial Narrow" w:hAnsi="Arial Narrow"/>
+              <w:ind w:left="-293"/>
+              <w:jc w:val="center"/>
+              <w:rPr>
+                <w:rFonts w:ascii="Arial Narrow" w:hAnsi="Arial Narrow"/>
+                <w:b/>
+                <w:sz w:val="16"/>
+                <w:szCs w:val="16"/>
+              </w:rPr>
+            </w:pPr>
+            <w:r>
+              <w:rPr>
+                <w:rFonts w:ascii="Arial Narrow" w:hAnsi="Arial Narrow"/>
+                <w:b/>
                 <w:sz w:val="16"/>
                 <w:szCs w:val="16"/>
               </w:rPr>
@@ -3381,12 +3301,17 @@
           <w:p>
             <w:pPr>
               <w:spacing w:after="0" w:line="240" w:lineRule="auto"/>
-              <w:ind w:left="-205"/>
-              <w:jc w:val="center"/>
-            </w:pPr>
-            <w:r>
-              <w:rPr>
-                <w:rFonts w:ascii="Arial Narrow" w:hAnsi="Arial Narrow"/>
+              <w:ind w:left="-293"/>
+              <w:jc w:val="center"/>
+              <w:rPr>
+                <w:sz w:val="24"/>
+                <w:szCs w:val="24"/>
+              </w:rPr>
+            </w:pPr>
+            <w:r>
+              <w:rPr>
+                <w:rFonts w:ascii="Arial Narrow" w:hAnsi="Arial Narrow"/>
+                <w:b/>
                 <w:sz w:val="16"/>
                 <w:szCs w:val="16"/>
               </w:rPr>
@@ -3411,21 +3336,19 @@
           <w:p>
             <w:pPr>
               <w:spacing w:after="0" w:line="240" w:lineRule="auto"/>
-              <w:ind w:left="-205" w:firstLine="2"/>
-              <w:jc w:val="center"/>
-              <w:rPr>
-                <w:rFonts w:ascii="Arial Narrow" w:hAnsi="Arial Narrow"/>
-                <w:bCs/>
-                <w:sz w:val="10"/>
-                <w:szCs w:val="10"/>
-              </w:rPr>
-            </w:pPr>
-            <w:r>
-              <w:rPr>
-                <w:rFonts w:ascii="Arial Narrow" w:hAnsi="Arial Narrow"/>
-                <w:bCs/>
-                <w:sz w:val="10"/>
-                <w:szCs w:val="10"/>
+              <w:ind w:left="-293"/>
+              <w:jc w:val="center"/>
+              <w:rPr>
+                <w:rFonts w:ascii="Arial Narrow" w:hAnsi="Arial Narrow"/>
+                <w:sz w:val="16"/>
+                <w:szCs w:val="16"/>
+              </w:rPr>
+            </w:pPr>
+            <w:r>
+              <w:rPr>
+                <w:rFonts w:ascii="Arial Narrow" w:hAnsi="Arial Narrow"/>
+                <w:sz w:val="16"/>
+                <w:szCs w:val="16"/>
               </w:rPr>
               <w:t>Topnotch Quality Works</w:t>
             </w:r>
@@ -3433,29 +3356,19 @@
           <w:p>
             <w:pPr>
               <w:spacing w:after="0" w:line="240" w:lineRule="auto"/>
-              <w:jc w:val="center"/>
-              <w:rPr>
-                <w:rFonts w:ascii="Arial Narrow" w:hAnsi="Arial Narrow"/>
-                <w:bCs/>
-                <w:sz w:val="4"/>
-                <w:szCs w:val="4"/>
-              </w:rPr>
-            </w:pPr>
-          </w:p>
-          <w:p>
-            <w:pPr>
-              <w:spacing w:after="0" w:line="240" w:lineRule="auto"/>
-              <w:ind w:left="-205"/>
-              <w:jc w:val="center"/>
-              <w:rPr>
-                <w:rFonts w:ascii="Arial Narrow" w:hAnsi="Arial Narrow"/>
-                <w:sz w:val="16"/>
-                <w:szCs w:val="16"/>
-              </w:rPr>
-            </w:pPr>
-            <w:r>
-              <w:rPr>
-                <w:rFonts w:ascii="Arial Narrow" w:hAnsi="Arial Narrow"/>
+              <w:ind w:left="-293"/>
+              <w:jc w:val="center"/>
+              <w:rPr>
+                <w:rFonts w:ascii="Arial Narrow" w:hAnsi="Arial Narrow"/>
+                <w:b/>
+                <w:sz w:val="16"/>
+                <w:szCs w:val="16"/>
+              </w:rPr>
+            </w:pPr>
+            <w:r>
+              <w:rPr>
+                <w:rFonts w:ascii="Arial Narrow" w:hAnsi="Arial Narrow"/>
+                <w:b/>
                 <w:sz w:val="16"/>
                 <w:szCs w:val="16"/>
               </w:rPr>
@@ -3465,12 +3378,17 @@
           <w:p>
             <w:pPr>
               <w:spacing w:after="0" w:line="240" w:lineRule="auto"/>
-              <w:ind w:left="-203"/>
-              <w:jc w:val="center"/>
-            </w:pPr>
-            <w:r>
-              <w:rPr>
-                <w:rFonts w:ascii="Arial Narrow" w:hAnsi="Arial Narrow"/>
+              <w:ind w:left="-293"/>
+              <w:jc w:val="center"/>
+              <w:rPr>
+                <w:sz w:val="24"/>
+                <w:szCs w:val="24"/>
+              </w:rPr>
+            </w:pPr>
+            <w:r>
+              <w:rPr>
+                <w:rFonts w:ascii="Arial Narrow" w:hAnsi="Arial Narrow"/>
+                <w:b/>
                 <w:sz w:val="16"/>
                 <w:szCs w:val="16"/>
               </w:rPr>
@@ -3493,7 +3411,14 @@
               <w:right w:w="0" w:type="dxa"/>
             </w:tcMar>
           </w:tcPr>
-          <w:p/>
+          <w:p>
+            <w:pPr>
+              <w:rPr>
+                <w:sz w:val="24"/>
+                <w:szCs w:val="24"/>
+              </w:rPr>
+            </w:pPr>
+          </w:p>
         </w:tc>
         <w:tc>
           <w:tcPr>
@@ -3507,21 +3432,19 @@
           <w:p>
             <w:pPr>
               <w:spacing w:after="0" w:line="240" w:lineRule="auto"/>
-              <w:ind w:left="-205" w:firstLine="2"/>
-              <w:jc w:val="center"/>
-              <w:rPr>
-                <w:rFonts w:ascii="Arial Narrow" w:hAnsi="Arial Narrow"/>
-                <w:bCs/>
-                <w:sz w:val="10"/>
-                <w:szCs w:val="10"/>
-              </w:rPr>
-            </w:pPr>
-            <w:r>
-              <w:rPr>
-                <w:rFonts w:ascii="Arial Narrow" w:hAnsi="Arial Narrow"/>
-                <w:bCs/>
-                <w:sz w:val="10"/>
-                <w:szCs w:val="10"/>
+              <w:ind w:left="-293"/>
+              <w:jc w:val="center"/>
+              <w:rPr>
+                <w:rFonts w:ascii="Arial Narrow" w:hAnsi="Arial Narrow"/>
+                <w:sz w:val="16"/>
+                <w:szCs w:val="16"/>
+              </w:rPr>
+            </w:pPr>
+            <w:r>
+              <w:rPr>
+                <w:rFonts w:ascii="Arial Narrow" w:hAnsi="Arial Narrow"/>
+                <w:sz w:val="16"/>
+                <w:szCs w:val="16"/>
               </w:rPr>
               <w:t>Topnotch Quality Works</w:t>
             </w:r>
@@ -3529,29 +3452,19 @@
           <w:p>
             <w:pPr>
               <w:spacing w:after="0" w:line="240" w:lineRule="auto"/>
-              <w:jc w:val="center"/>
-              <w:rPr>
-                <w:rFonts w:ascii="Arial Narrow" w:hAnsi="Arial Narrow"/>
-                <w:bCs/>
-                <w:sz w:val="4"/>
-                <w:szCs w:val="4"/>
-              </w:rPr>
-            </w:pPr>
-          </w:p>
-          <w:p>
-            <w:pPr>
-              <w:spacing w:after="0" w:line="240" w:lineRule="auto"/>
-              <w:ind w:left="-205"/>
-              <w:jc w:val="center"/>
-              <w:rPr>
-                <w:rFonts w:ascii="Arial Narrow" w:hAnsi="Arial Narrow"/>
-                <w:sz w:val="16"/>
-                <w:szCs w:val="16"/>
-              </w:rPr>
-            </w:pPr>
-            <w:r>
-              <w:rPr>
-                <w:rFonts w:ascii="Arial Narrow" w:hAnsi="Arial Narrow"/>
+              <w:ind w:left="-293"/>
+              <w:jc w:val="center"/>
+              <w:rPr>
+                <w:rFonts w:ascii="Arial Narrow" w:hAnsi="Arial Narrow"/>
+                <w:b/>
+                <w:sz w:val="16"/>
+                <w:szCs w:val="16"/>
+              </w:rPr>
+            </w:pPr>
+            <w:r>
+              <w:rPr>
+                <w:rFonts w:ascii="Arial Narrow" w:hAnsi="Arial Narrow"/>
+                <w:b/>
                 <w:sz w:val="16"/>
                 <w:szCs w:val="16"/>
               </w:rPr>
@@ -3560,11 +3473,19 @@
           </w:p>
           <w:p>
             <w:pPr>
-              <w:pStyle w:val="AveryStyle1"/>
-            </w:pPr>
-            <w:r>
-              <w:rPr>
-                <w:rFonts w:ascii="Arial Narrow" w:hAnsi="Arial Narrow"/>
+              <w:spacing w:after="0" w:line="240" w:lineRule="auto"/>
+              <w:ind w:left="-293"/>
+              <w:jc w:val="center"/>
+              <w:rPr>
+                <w:sz w:val="18"/>
+                <w:szCs w:val="24"/>
+              </w:rPr>
+            </w:pPr>
+            <w:r>
+              <w:rPr>
+                <w:rFonts w:ascii="Arial Narrow" w:hAnsi="Arial Narrow"/>
+                <w:b/>
+                <w:sz w:val="16"/>
                 <w:szCs w:val="16"/>
               </w:rPr>
               <w:t>{REV}</w:t>
@@ -3586,7 +3507,14 @@
               <w:right w:w="0" w:type="dxa"/>
             </w:tcMar>
           </w:tcPr>
-          <w:p/>
+          <w:p>
+            <w:pPr>
+              <w:rPr>
+                <w:sz w:val="24"/>
+                <w:szCs w:val="24"/>
+              </w:rPr>
+            </w:pPr>
+          </w:p>
         </w:tc>
         <w:tc>
           <w:tcPr>
@@ -3600,21 +3528,19 @@
           <w:p>
             <w:pPr>
               <w:spacing w:after="0" w:line="240" w:lineRule="auto"/>
-              <w:ind w:left="-205" w:firstLine="2"/>
-              <w:jc w:val="center"/>
-              <w:rPr>
-                <w:rFonts w:ascii="Arial Narrow" w:hAnsi="Arial Narrow"/>
-                <w:bCs/>
-                <w:sz w:val="10"/>
-                <w:szCs w:val="10"/>
-              </w:rPr>
-            </w:pPr>
-            <w:r>
-              <w:rPr>
-                <w:rFonts w:ascii="Arial Narrow" w:hAnsi="Arial Narrow"/>
-                <w:bCs/>
-                <w:sz w:val="10"/>
-                <w:szCs w:val="10"/>
+              <w:ind w:left="-293"/>
+              <w:jc w:val="center"/>
+              <w:rPr>
+                <w:rFonts w:ascii="Arial Narrow" w:hAnsi="Arial Narrow"/>
+                <w:sz w:val="16"/>
+                <w:szCs w:val="16"/>
+              </w:rPr>
+            </w:pPr>
+            <w:r>
+              <w:rPr>
+                <w:rFonts w:ascii="Arial Narrow" w:hAnsi="Arial Narrow"/>
+                <w:sz w:val="16"/>
+                <w:szCs w:val="16"/>
               </w:rPr>
               <w:t>Topnotch Quality Works</w:t>
             </w:r>
@@ -3622,29 +3548,19 @@
           <w:p>
             <w:pPr>
               <w:spacing w:after="0" w:line="240" w:lineRule="auto"/>
-              <w:jc w:val="center"/>
-              <w:rPr>
-                <w:rFonts w:ascii="Arial Narrow" w:hAnsi="Arial Narrow"/>
-                <w:bCs/>
-                <w:sz w:val="4"/>
-                <w:szCs w:val="4"/>
-              </w:rPr>
-            </w:pPr>
-          </w:p>
-          <w:p>
-            <w:pPr>
-              <w:spacing w:after="0" w:line="240" w:lineRule="auto"/>
-              <w:ind w:left="-205"/>
-              <w:jc w:val="center"/>
-              <w:rPr>
-                <w:rFonts w:ascii="Arial Narrow" w:hAnsi="Arial Narrow"/>
-                <w:sz w:val="16"/>
-                <w:szCs w:val="16"/>
-              </w:rPr>
-            </w:pPr>
-            <w:r>
-              <w:rPr>
-                <w:rFonts w:ascii="Arial Narrow" w:hAnsi="Arial Narrow"/>
+              <w:ind w:left="-293"/>
+              <w:jc w:val="center"/>
+              <w:rPr>
+                <w:rFonts w:ascii="Arial Narrow" w:hAnsi="Arial Narrow"/>
+                <w:b/>
+                <w:sz w:val="16"/>
+                <w:szCs w:val="16"/>
+              </w:rPr>
+            </w:pPr>
+            <w:r>
+              <w:rPr>
+                <w:rFonts w:ascii="Arial Narrow" w:hAnsi="Arial Narrow"/>
+                <w:b/>
                 <w:sz w:val="16"/>
                 <w:szCs w:val="16"/>
               </w:rPr>
@@ -3653,11 +3569,19 @@
           </w:p>
           <w:p>
             <w:pPr>
-              <w:pStyle w:val="AveryStyle1"/>
-            </w:pPr>
-            <w:r>
-              <w:rPr>
-                <w:rFonts w:ascii="Arial Narrow" w:hAnsi="Arial Narrow"/>
+              <w:spacing w:after="0" w:line="240" w:lineRule="auto"/>
+              <w:ind w:left="-293"/>
+              <w:jc w:val="center"/>
+              <w:rPr>
+                <w:sz w:val="18"/>
+                <w:szCs w:val="24"/>
+              </w:rPr>
+            </w:pPr>
+            <w:r>
+              <w:rPr>
+                <w:rFonts w:ascii="Arial Narrow" w:hAnsi="Arial Narrow"/>
+                <w:b/>
+                <w:sz w:val="16"/>
                 <w:szCs w:val="16"/>
               </w:rPr>
               <w:t>{REV}</w:t>
@@ -3679,7 +3603,14 @@
               <w:right w:w="0" w:type="dxa"/>
             </w:tcMar>
           </w:tcPr>
-          <w:p/>
+          <w:p>
+            <w:pPr>
+              <w:rPr>
+                <w:sz w:val="24"/>
+                <w:szCs w:val="24"/>
+              </w:rPr>
+            </w:pPr>
+          </w:p>
         </w:tc>
         <w:tc>
           <w:tcPr>
@@ -3693,21 +3624,19 @@
           <w:p>
             <w:pPr>
               <w:spacing w:after="0" w:line="240" w:lineRule="auto"/>
-              <w:ind w:left="-205" w:firstLine="2"/>
-              <w:jc w:val="center"/>
-              <w:rPr>
-                <w:rFonts w:ascii="Arial Narrow" w:hAnsi="Arial Narrow"/>
-                <w:bCs/>
-                <w:sz w:val="10"/>
-                <w:szCs w:val="10"/>
-              </w:rPr>
-            </w:pPr>
-            <w:r>
-              <w:rPr>
-                <w:rFonts w:ascii="Arial Narrow" w:hAnsi="Arial Narrow"/>
-                <w:bCs/>
-                <w:sz w:val="10"/>
-                <w:szCs w:val="10"/>
+              <w:ind w:left="-293"/>
+              <w:jc w:val="center"/>
+              <w:rPr>
+                <w:rFonts w:ascii="Arial Narrow" w:hAnsi="Arial Narrow"/>
+                <w:sz w:val="16"/>
+                <w:szCs w:val="16"/>
+              </w:rPr>
+            </w:pPr>
+            <w:r>
+              <w:rPr>
+                <w:rFonts w:ascii="Arial Narrow" w:hAnsi="Arial Narrow"/>
+                <w:sz w:val="16"/>
+                <w:szCs w:val="16"/>
               </w:rPr>
               <w:t>Topnotch Quality Works</w:t>
             </w:r>
@@ -3715,29 +3644,19 @@
           <w:p>
             <w:pPr>
               <w:spacing w:after="0" w:line="240" w:lineRule="auto"/>
-              <w:jc w:val="center"/>
-              <w:rPr>
-                <w:rFonts w:ascii="Arial Narrow" w:hAnsi="Arial Narrow"/>
-                <w:bCs/>
-                <w:sz w:val="4"/>
-                <w:szCs w:val="4"/>
-              </w:rPr>
-            </w:pPr>
-          </w:p>
-          <w:p>
-            <w:pPr>
-              <w:spacing w:after="0" w:line="240" w:lineRule="auto"/>
-              <w:ind w:left="-205"/>
-              <w:jc w:val="center"/>
-              <w:rPr>
-                <w:rFonts w:ascii="Arial Narrow" w:hAnsi="Arial Narrow"/>
-                <w:sz w:val="16"/>
-                <w:szCs w:val="16"/>
-              </w:rPr>
-            </w:pPr>
-            <w:r>
-              <w:rPr>
-                <w:rFonts w:ascii="Arial Narrow" w:hAnsi="Arial Narrow"/>
+              <w:ind w:left="-293"/>
+              <w:jc w:val="center"/>
+              <w:rPr>
+                <w:rFonts w:ascii="Arial Narrow" w:hAnsi="Arial Narrow"/>
+                <w:b/>
+                <w:sz w:val="16"/>
+                <w:szCs w:val="16"/>
+              </w:rPr>
+            </w:pPr>
+            <w:r>
+              <w:rPr>
+                <w:rFonts w:ascii="Arial Narrow" w:hAnsi="Arial Narrow"/>
+                <w:b/>
                 <w:sz w:val="16"/>
                 <w:szCs w:val="16"/>
               </w:rPr>
@@ -3746,11 +3665,19 @@
           </w:p>
           <w:p>
             <w:pPr>
-              <w:pStyle w:val="AveryStyle1"/>
-            </w:pPr>
-            <w:r>
-              <w:rPr>
-                <w:rFonts w:ascii="Arial Narrow" w:hAnsi="Arial Narrow"/>
+              <w:spacing w:after="0" w:line="240" w:lineRule="auto"/>
+              <w:ind w:left="-293"/>
+              <w:jc w:val="center"/>
+              <w:rPr>
+                <w:sz w:val="18"/>
+                <w:szCs w:val="24"/>
+              </w:rPr>
+            </w:pPr>
+            <w:r>
+              <w:rPr>
+                <w:rFonts w:ascii="Arial Narrow" w:hAnsi="Arial Narrow"/>
+                <w:b/>
+                <w:sz w:val="16"/>
                 <w:szCs w:val="16"/>
               </w:rPr>
               <w:t>{REV}</w:t>
@@ -3774,21 +3701,19 @@
           <w:p>
             <w:pPr>
               <w:spacing w:after="0" w:line="240" w:lineRule="auto"/>
-              <w:ind w:left="-205" w:firstLine="2"/>
-              <w:jc w:val="center"/>
-              <w:rPr>
-                <w:rFonts w:ascii="Arial Narrow" w:hAnsi="Arial Narrow"/>
-                <w:bCs/>
-                <w:sz w:val="10"/>
-                <w:szCs w:val="10"/>
-              </w:rPr>
-            </w:pPr>
-            <w:r>
-              <w:rPr>
-                <w:rFonts w:ascii="Arial Narrow" w:hAnsi="Arial Narrow"/>
-                <w:bCs/>
-                <w:sz w:val="10"/>
-                <w:szCs w:val="10"/>
+              <w:ind w:left="-293"/>
+              <w:jc w:val="center"/>
+              <w:rPr>
+                <w:rFonts w:ascii="Arial Narrow" w:hAnsi="Arial Narrow"/>
+                <w:sz w:val="16"/>
+                <w:szCs w:val="16"/>
+              </w:rPr>
+            </w:pPr>
+            <w:r>
+              <w:rPr>
+                <w:rFonts w:ascii="Arial Narrow" w:hAnsi="Arial Narrow"/>
+                <w:sz w:val="16"/>
+                <w:szCs w:val="16"/>
               </w:rPr>
               <w:t>Topnotch Quality Works</w:t>
             </w:r>
@@ -3796,29 +3721,19 @@
           <w:p>
             <w:pPr>
               <w:spacing w:after="0" w:line="240" w:lineRule="auto"/>
-              <w:jc w:val="center"/>
-              <w:rPr>
-                <w:rFonts w:ascii="Arial Narrow" w:hAnsi="Arial Narrow"/>
-                <w:bCs/>
-                <w:sz w:val="4"/>
-                <w:szCs w:val="4"/>
-              </w:rPr>
-            </w:pPr>
-          </w:p>
-          <w:p>
-            <w:pPr>
-              <w:spacing w:after="0" w:line="240" w:lineRule="auto"/>
-              <w:ind w:left="-205"/>
-              <w:jc w:val="center"/>
-              <w:rPr>
-                <w:rFonts w:ascii="Arial Narrow" w:hAnsi="Arial Narrow"/>
-                <w:sz w:val="16"/>
-                <w:szCs w:val="16"/>
-              </w:rPr>
-            </w:pPr>
-            <w:r>
-              <w:rPr>
-                <w:rFonts w:ascii="Arial Narrow" w:hAnsi="Arial Narrow"/>
+              <w:ind w:left="-293"/>
+              <w:jc w:val="center"/>
+              <w:rPr>
+                <w:rFonts w:ascii="Arial Narrow" w:hAnsi="Arial Narrow"/>
+                <w:b/>
+                <w:sz w:val="16"/>
+                <w:szCs w:val="16"/>
+              </w:rPr>
+            </w:pPr>
+            <w:r>
+              <w:rPr>
+                <w:rFonts w:ascii="Arial Narrow" w:hAnsi="Arial Narrow"/>
+                <w:b/>
                 <w:sz w:val="16"/>
                 <w:szCs w:val="16"/>
               </w:rPr>
@@ -3828,12 +3743,17 @@
           <w:p>
             <w:pPr>
               <w:spacing w:after="0" w:line="240" w:lineRule="auto"/>
-              <w:ind w:left="-205"/>
-              <w:jc w:val="center"/>
-            </w:pPr>
-            <w:r>
-              <w:rPr>
-                <w:rFonts w:ascii="Arial Narrow" w:hAnsi="Arial Narrow"/>
+              <w:ind w:left="-293"/>
+              <w:jc w:val="center"/>
+              <w:rPr>
+                <w:sz w:val="24"/>
+                <w:szCs w:val="24"/>
+              </w:rPr>
+            </w:pPr>
+            <w:r>
+              <w:rPr>
+                <w:rFonts w:ascii="Arial Narrow" w:hAnsi="Arial Narrow"/>
+                <w:b/>
                 <w:sz w:val="16"/>
                 <w:szCs w:val="16"/>
               </w:rPr>
@@ -3856,7 +3776,14 @@
               <w:right w:w="0" w:type="dxa"/>
             </w:tcMar>
           </w:tcPr>
-          <w:p/>
+          <w:p>
+            <w:pPr>
+              <w:rPr>
+                <w:sz w:val="24"/>
+                <w:szCs w:val="24"/>
+              </w:rPr>
+            </w:pPr>
+          </w:p>
         </w:tc>
         <w:tc>
           <w:tcPr>
@@ -3870,21 +3797,19 @@
           <w:p>
             <w:pPr>
               <w:spacing w:after="0" w:line="240" w:lineRule="auto"/>
-              <w:ind w:left="-205" w:firstLine="2"/>
-              <w:jc w:val="center"/>
-              <w:rPr>
-                <w:rFonts w:ascii="Arial Narrow" w:hAnsi="Arial Narrow"/>
-                <w:bCs/>
-                <w:sz w:val="10"/>
-                <w:szCs w:val="10"/>
-              </w:rPr>
-            </w:pPr>
-            <w:r>
-              <w:rPr>
-                <w:rFonts w:ascii="Arial Narrow" w:hAnsi="Arial Narrow"/>
-                <w:bCs/>
-                <w:sz w:val="10"/>
-                <w:szCs w:val="10"/>
+              <w:ind w:left="-293"/>
+              <w:jc w:val="center"/>
+              <w:rPr>
+                <w:rFonts w:ascii="Arial Narrow" w:hAnsi="Arial Narrow"/>
+                <w:sz w:val="16"/>
+                <w:szCs w:val="16"/>
+              </w:rPr>
+            </w:pPr>
+            <w:r>
+              <w:rPr>
+                <w:rFonts w:ascii="Arial Narrow" w:hAnsi="Arial Narrow"/>
+                <w:sz w:val="16"/>
+                <w:szCs w:val="16"/>
               </w:rPr>
               <w:t>Topnotch Quality Works</w:t>
             </w:r>
@@ -3892,29 +3817,19 @@
           <w:p>
             <w:pPr>
               <w:spacing w:after="0" w:line="240" w:lineRule="auto"/>
-              <w:jc w:val="center"/>
-              <w:rPr>
-                <w:rFonts w:ascii="Arial Narrow" w:hAnsi="Arial Narrow"/>
-                <w:bCs/>
-                <w:sz w:val="4"/>
-                <w:szCs w:val="4"/>
-              </w:rPr>
-            </w:pPr>
-          </w:p>
-          <w:p>
-            <w:pPr>
-              <w:spacing w:after="0" w:line="240" w:lineRule="auto"/>
-              <w:ind w:left="-205"/>
-              <w:jc w:val="center"/>
-              <w:rPr>
-                <w:rFonts w:ascii="Arial Narrow" w:hAnsi="Arial Narrow"/>
-                <w:sz w:val="16"/>
-                <w:szCs w:val="16"/>
-              </w:rPr>
-            </w:pPr>
-            <w:r>
-              <w:rPr>
-                <w:rFonts w:ascii="Arial Narrow" w:hAnsi="Arial Narrow"/>
+              <w:ind w:left="-293"/>
+              <w:jc w:val="center"/>
+              <w:rPr>
+                <w:rFonts w:ascii="Arial Narrow" w:hAnsi="Arial Narrow"/>
+                <w:b/>
+                <w:sz w:val="16"/>
+                <w:szCs w:val="16"/>
+              </w:rPr>
+            </w:pPr>
+            <w:r>
+              <w:rPr>
+                <w:rFonts w:ascii="Arial Narrow" w:hAnsi="Arial Narrow"/>
+                <w:b/>
                 <w:sz w:val="16"/>
                 <w:szCs w:val="16"/>
               </w:rPr>
@@ -3924,12 +3839,17 @@
           <w:p>
             <w:pPr>
               <w:spacing w:after="0" w:line="240" w:lineRule="auto"/>
-              <w:ind w:left="-203"/>
-              <w:jc w:val="center"/>
-            </w:pPr>
-            <w:r>
-              <w:rPr>
-                <w:rFonts w:ascii="Arial Narrow" w:hAnsi="Arial Narrow"/>
+              <w:ind w:left="-293"/>
+              <w:jc w:val="center"/>
+              <w:rPr>
+                <w:sz w:val="24"/>
+                <w:szCs w:val="24"/>
+              </w:rPr>
+            </w:pPr>
+            <w:r>
+              <w:rPr>
+                <w:rFonts w:ascii="Arial Narrow" w:hAnsi="Arial Narrow"/>
+                <w:b/>
                 <w:sz w:val="16"/>
                 <w:szCs w:val="16"/>
               </w:rPr>
@@ -3952,7 +3872,14 @@
               <w:right w:w="0" w:type="dxa"/>
             </w:tcMar>
           </w:tcPr>
-          <w:p/>
+          <w:p>
+            <w:pPr>
+              <w:rPr>
+                <w:sz w:val="24"/>
+                <w:szCs w:val="24"/>
+              </w:rPr>
+            </w:pPr>
+          </w:p>
         </w:tc>
         <w:tc>
           <w:tcPr>
@@ -3966,21 +3893,19 @@
           <w:p>
             <w:pPr>
               <w:spacing w:after="0" w:line="240" w:lineRule="auto"/>
-              <w:ind w:left="-205" w:firstLine="2"/>
-              <w:jc w:val="center"/>
-              <w:rPr>
-                <w:rFonts w:ascii="Arial Narrow" w:hAnsi="Arial Narrow"/>
-                <w:bCs/>
-                <w:sz w:val="10"/>
-                <w:szCs w:val="10"/>
-              </w:rPr>
-            </w:pPr>
-            <w:r>
-              <w:rPr>
-                <w:rFonts w:ascii="Arial Narrow" w:hAnsi="Arial Narrow"/>
-                <w:bCs/>
-                <w:sz w:val="10"/>
-                <w:szCs w:val="10"/>
+              <w:ind w:left="-293"/>
+              <w:jc w:val="center"/>
+              <w:rPr>
+                <w:rFonts w:ascii="Arial Narrow" w:hAnsi="Arial Narrow"/>
+                <w:sz w:val="16"/>
+                <w:szCs w:val="16"/>
+              </w:rPr>
+            </w:pPr>
+            <w:r>
+              <w:rPr>
+                <w:rFonts w:ascii="Arial Narrow" w:hAnsi="Arial Narrow"/>
+                <w:sz w:val="16"/>
+                <w:szCs w:val="16"/>
               </w:rPr>
               <w:t>Topnotch Quality Works</w:t>
             </w:r>
@@ -3988,29 +3913,19 @@
           <w:p>
             <w:pPr>
               <w:spacing w:after="0" w:line="240" w:lineRule="auto"/>
-              <w:jc w:val="center"/>
-              <w:rPr>
-                <w:rFonts w:ascii="Arial Narrow" w:hAnsi="Arial Narrow"/>
-                <w:bCs/>
-                <w:sz w:val="4"/>
-                <w:szCs w:val="4"/>
-              </w:rPr>
-            </w:pPr>
-          </w:p>
-          <w:p>
-            <w:pPr>
-              <w:spacing w:after="0" w:line="240" w:lineRule="auto"/>
-              <w:ind w:left="-205"/>
-              <w:jc w:val="center"/>
-              <w:rPr>
-                <w:rFonts w:ascii="Arial Narrow" w:hAnsi="Arial Narrow"/>
-                <w:sz w:val="16"/>
-                <w:szCs w:val="16"/>
-              </w:rPr>
-            </w:pPr>
-            <w:r>
-              <w:rPr>
-                <w:rFonts w:ascii="Arial Narrow" w:hAnsi="Arial Narrow"/>
+              <w:ind w:left="-293"/>
+              <w:jc w:val="center"/>
+              <w:rPr>
+                <w:rFonts w:ascii="Arial Narrow" w:hAnsi="Arial Narrow"/>
+                <w:b/>
+                <w:sz w:val="16"/>
+                <w:szCs w:val="16"/>
+              </w:rPr>
+            </w:pPr>
+            <w:r>
+              <w:rPr>
+                <w:rFonts w:ascii="Arial Narrow" w:hAnsi="Arial Narrow"/>
+                <w:b/>
                 <w:sz w:val="16"/>
                 <w:szCs w:val="16"/>
               </w:rPr>
@@ -4020,12 +3935,17 @@
           <w:p>
             <w:pPr>
               <w:spacing w:after="0" w:line="240" w:lineRule="auto"/>
-              <w:ind w:left="-203"/>
-              <w:jc w:val="center"/>
-            </w:pPr>
-            <w:r>
-              <w:rPr>
-                <w:rFonts w:ascii="Arial Narrow" w:hAnsi="Arial Narrow"/>
+              <w:ind w:left="-293"/>
+              <w:jc w:val="center"/>
+              <w:rPr>
+                <w:sz w:val="24"/>
+                <w:szCs w:val="24"/>
+              </w:rPr>
+            </w:pPr>
+            <w:r>
+              <w:rPr>
+                <w:rFonts w:ascii="Arial Narrow" w:hAnsi="Arial Narrow"/>
+                <w:b/>
                 <w:sz w:val="16"/>
                 <w:szCs w:val="16"/>
               </w:rPr>
@@ -4048,7 +3968,14 @@
               <w:right w:w="0" w:type="dxa"/>
             </w:tcMar>
           </w:tcPr>
-          <w:p/>
+          <w:p>
+            <w:pPr>
+              <w:rPr>
+                <w:sz w:val="24"/>
+                <w:szCs w:val="24"/>
+              </w:rPr>
+            </w:pPr>
+          </w:p>
         </w:tc>
         <w:tc>
           <w:tcPr>
@@ -4062,21 +3989,19 @@
           <w:p>
             <w:pPr>
               <w:spacing w:after="0" w:line="240" w:lineRule="auto"/>
-              <w:ind w:left="-205" w:firstLine="2"/>
-              <w:jc w:val="center"/>
-              <w:rPr>
-                <w:rFonts w:ascii="Arial Narrow" w:hAnsi="Arial Narrow"/>
-                <w:bCs/>
-                <w:sz w:val="10"/>
-                <w:szCs w:val="10"/>
-              </w:rPr>
-            </w:pPr>
-            <w:r>
-              <w:rPr>
-                <w:rFonts w:ascii="Arial Narrow" w:hAnsi="Arial Narrow"/>
-                <w:bCs/>
-                <w:sz w:val="10"/>
-                <w:szCs w:val="10"/>
+              <w:ind w:left="-293"/>
+              <w:jc w:val="center"/>
+              <w:rPr>
+                <w:rFonts w:ascii="Arial Narrow" w:hAnsi="Arial Narrow"/>
+                <w:sz w:val="16"/>
+                <w:szCs w:val="16"/>
+              </w:rPr>
+            </w:pPr>
+            <w:r>
+              <w:rPr>
+                <w:rFonts w:ascii="Arial Narrow" w:hAnsi="Arial Narrow"/>
+                <w:sz w:val="16"/>
+                <w:szCs w:val="16"/>
               </w:rPr>
               <w:t>Topnotch Quality Works</w:t>
             </w:r>
@@ -4084,29 +4009,19 @@
           <w:p>
             <w:pPr>
               <w:spacing w:after="0" w:line="240" w:lineRule="auto"/>
-              <w:jc w:val="center"/>
-              <w:rPr>
-                <w:rFonts w:ascii="Arial Narrow" w:hAnsi="Arial Narrow"/>
-                <w:bCs/>
-                <w:sz w:val="4"/>
-                <w:szCs w:val="4"/>
-              </w:rPr>
-            </w:pPr>
-          </w:p>
-          <w:p>
-            <w:pPr>
-              <w:spacing w:after="0" w:line="240" w:lineRule="auto"/>
-              <w:ind w:left="-205"/>
-              <w:jc w:val="center"/>
-              <w:rPr>
-                <w:rFonts w:ascii="Arial Narrow" w:hAnsi="Arial Narrow"/>
-                <w:sz w:val="16"/>
-                <w:szCs w:val="16"/>
-              </w:rPr>
-            </w:pPr>
-            <w:r>
-              <w:rPr>
-                <w:rFonts w:ascii="Arial Narrow" w:hAnsi="Arial Narrow"/>
+              <w:ind w:left="-293"/>
+              <w:jc w:val="center"/>
+              <w:rPr>
+                <w:rFonts w:ascii="Arial Narrow" w:hAnsi="Arial Narrow"/>
+                <w:b/>
+                <w:sz w:val="16"/>
+                <w:szCs w:val="16"/>
+              </w:rPr>
+            </w:pPr>
+            <w:r>
+              <w:rPr>
+                <w:rFonts w:ascii="Arial Narrow" w:hAnsi="Arial Narrow"/>
+                <w:b/>
                 <w:sz w:val="16"/>
                 <w:szCs w:val="16"/>
               </w:rPr>
@@ -4116,12 +4031,17 @@
           <w:p>
             <w:pPr>
               <w:spacing w:after="0" w:line="240" w:lineRule="auto"/>
-              <w:ind w:left="-203"/>
-              <w:jc w:val="center"/>
-            </w:pPr>
-            <w:r>
-              <w:rPr>
-                <w:rFonts w:ascii="Arial Narrow" w:hAnsi="Arial Narrow"/>
+              <w:ind w:left="-293"/>
+              <w:jc w:val="center"/>
+              <w:rPr>
+                <w:sz w:val="24"/>
+                <w:szCs w:val="24"/>
+              </w:rPr>
+            </w:pPr>
+            <w:r>
+              <w:rPr>
+                <w:rFonts w:ascii="Arial Narrow" w:hAnsi="Arial Narrow"/>
+                <w:b/>
                 <w:sz w:val="16"/>
                 <w:szCs w:val="16"/>
               </w:rPr>
@@ -4146,21 +4066,19 @@
           <w:p>
             <w:pPr>
               <w:spacing w:after="0" w:line="240" w:lineRule="auto"/>
-              <w:ind w:left="-205" w:firstLine="2"/>
-              <w:jc w:val="center"/>
-              <w:rPr>
-                <w:rFonts w:ascii="Arial Narrow" w:hAnsi="Arial Narrow"/>
-                <w:bCs/>
-                <w:sz w:val="10"/>
-                <w:szCs w:val="10"/>
-              </w:rPr>
-            </w:pPr>
-            <w:r>
-              <w:rPr>
-                <w:rFonts w:ascii="Arial Narrow" w:hAnsi="Arial Narrow"/>
-                <w:bCs/>
-                <w:sz w:val="10"/>
-                <w:szCs w:val="10"/>
+              <w:ind w:left="-293"/>
+              <w:jc w:val="center"/>
+              <w:rPr>
+                <w:rFonts w:ascii="Arial Narrow" w:hAnsi="Arial Narrow"/>
+                <w:sz w:val="16"/>
+                <w:szCs w:val="16"/>
+              </w:rPr>
+            </w:pPr>
+            <w:r>
+              <w:rPr>
+                <w:rFonts w:ascii="Arial Narrow" w:hAnsi="Arial Narrow"/>
+                <w:sz w:val="16"/>
+                <w:szCs w:val="16"/>
               </w:rPr>
               <w:t>Topnotch Quality Works</w:t>
             </w:r>
@@ -4168,29 +4086,19 @@
           <w:p>
             <w:pPr>
               <w:spacing w:after="0" w:line="240" w:lineRule="auto"/>
-              <w:jc w:val="center"/>
-              <w:rPr>
-                <w:rFonts w:ascii="Arial Narrow" w:hAnsi="Arial Narrow"/>
-                <w:bCs/>
-                <w:sz w:val="4"/>
-                <w:szCs w:val="4"/>
-              </w:rPr>
-            </w:pPr>
-          </w:p>
-          <w:p>
-            <w:pPr>
-              <w:spacing w:after="0" w:line="240" w:lineRule="auto"/>
-              <w:ind w:left="-205"/>
-              <w:jc w:val="center"/>
-              <w:rPr>
-                <w:rFonts w:ascii="Arial Narrow" w:hAnsi="Arial Narrow"/>
-                <w:sz w:val="16"/>
-                <w:szCs w:val="16"/>
-              </w:rPr>
-            </w:pPr>
-            <w:r>
-              <w:rPr>
-                <w:rFonts w:ascii="Arial Narrow" w:hAnsi="Arial Narrow"/>
+              <w:ind w:left="-293"/>
+              <w:jc w:val="center"/>
+              <w:rPr>
+                <w:rFonts w:ascii="Arial Narrow" w:hAnsi="Arial Narrow"/>
+                <w:b/>
+                <w:sz w:val="16"/>
+                <w:szCs w:val="16"/>
+              </w:rPr>
+            </w:pPr>
+            <w:r>
+              <w:rPr>
+                <w:rFonts w:ascii="Arial Narrow" w:hAnsi="Arial Narrow"/>
+                <w:b/>
                 <w:sz w:val="16"/>
                 <w:szCs w:val="16"/>
               </w:rPr>
@@ -4200,12 +4108,17 @@
           <w:p>
             <w:pPr>
               <w:spacing w:after="0" w:line="240" w:lineRule="auto"/>
-              <w:ind w:left="-205"/>
-              <w:jc w:val="center"/>
-            </w:pPr>
-            <w:r>
-              <w:rPr>
-                <w:rFonts w:ascii="Arial Narrow" w:hAnsi="Arial Narrow"/>
+              <w:ind w:left="-293"/>
+              <w:jc w:val="center"/>
+              <w:rPr>
+                <w:sz w:val="24"/>
+                <w:szCs w:val="24"/>
+              </w:rPr>
+            </w:pPr>
+            <w:r>
+              <w:rPr>
+                <w:rFonts w:ascii="Arial Narrow" w:hAnsi="Arial Narrow"/>
+                <w:b/>
                 <w:sz w:val="16"/>
                 <w:szCs w:val="16"/>
               </w:rPr>
@@ -4228,7 +4141,14 @@
               <w:right w:w="0" w:type="dxa"/>
             </w:tcMar>
           </w:tcPr>
-          <w:p/>
+          <w:p>
+            <w:pPr>
+              <w:rPr>
+                <w:sz w:val="24"/>
+                <w:szCs w:val="24"/>
+              </w:rPr>
+            </w:pPr>
+          </w:p>
         </w:tc>
         <w:tc>
           <w:tcPr>
@@ -4242,21 +4162,19 @@
           <w:p>
             <w:pPr>
               <w:spacing w:after="0" w:line="240" w:lineRule="auto"/>
-              <w:ind w:left="-205" w:firstLine="2"/>
-              <w:jc w:val="center"/>
-              <w:rPr>
-                <w:rFonts w:ascii="Arial Narrow" w:hAnsi="Arial Narrow"/>
-                <w:bCs/>
-                <w:sz w:val="10"/>
-                <w:szCs w:val="10"/>
-              </w:rPr>
-            </w:pPr>
-            <w:r>
-              <w:rPr>
-                <w:rFonts w:ascii="Arial Narrow" w:hAnsi="Arial Narrow"/>
-                <w:bCs/>
-                <w:sz w:val="10"/>
-                <w:szCs w:val="10"/>
+              <w:ind w:left="-293"/>
+              <w:jc w:val="center"/>
+              <w:rPr>
+                <w:rFonts w:ascii="Arial Narrow" w:hAnsi="Arial Narrow"/>
+                <w:sz w:val="16"/>
+                <w:szCs w:val="16"/>
+              </w:rPr>
+            </w:pPr>
+            <w:r>
+              <w:rPr>
+                <w:rFonts w:ascii="Arial Narrow" w:hAnsi="Arial Narrow"/>
+                <w:sz w:val="16"/>
+                <w:szCs w:val="16"/>
               </w:rPr>
               <w:t>Topnotch Quality Works</w:t>
             </w:r>
@@ -4264,29 +4182,19 @@
           <w:p>
             <w:pPr>
               <w:spacing w:after="0" w:line="240" w:lineRule="auto"/>
-              <w:jc w:val="center"/>
-              <w:rPr>
-                <w:rFonts w:ascii="Arial Narrow" w:hAnsi="Arial Narrow"/>
-                <w:bCs/>
-                <w:sz w:val="4"/>
-                <w:szCs w:val="4"/>
-              </w:rPr>
-            </w:pPr>
-          </w:p>
-          <w:p>
-            <w:pPr>
-              <w:spacing w:after="0" w:line="240" w:lineRule="auto"/>
-              <w:ind w:left="-205"/>
-              <w:jc w:val="center"/>
-              <w:rPr>
-                <w:rFonts w:ascii="Arial Narrow" w:hAnsi="Arial Narrow"/>
-                <w:sz w:val="16"/>
-                <w:szCs w:val="16"/>
-              </w:rPr>
-            </w:pPr>
-            <w:r>
-              <w:rPr>
-                <w:rFonts w:ascii="Arial Narrow" w:hAnsi="Arial Narrow"/>
+              <w:ind w:left="-293"/>
+              <w:jc w:val="center"/>
+              <w:rPr>
+                <w:rFonts w:ascii="Arial Narrow" w:hAnsi="Arial Narrow"/>
+                <w:b/>
+                <w:sz w:val="16"/>
+                <w:szCs w:val="16"/>
+              </w:rPr>
+            </w:pPr>
+            <w:r>
+              <w:rPr>
+                <w:rFonts w:ascii="Arial Narrow" w:hAnsi="Arial Narrow"/>
+                <w:b/>
                 <w:sz w:val="16"/>
                 <w:szCs w:val="16"/>
               </w:rPr>
@@ -4296,12 +4204,17 @@
           <w:p>
             <w:pPr>
               <w:spacing w:after="0" w:line="240" w:lineRule="auto"/>
-              <w:ind w:left="-205"/>
-              <w:jc w:val="center"/>
-            </w:pPr>
-            <w:r>
-              <w:rPr>
-                <w:rFonts w:ascii="Arial Narrow" w:hAnsi="Arial Narrow"/>
+              <w:ind w:left="-293"/>
+              <w:jc w:val="center"/>
+              <w:rPr>
+                <w:sz w:val="24"/>
+                <w:szCs w:val="24"/>
+              </w:rPr>
+            </w:pPr>
+            <w:r>
+              <w:rPr>
+                <w:rFonts w:ascii="Arial Narrow" w:hAnsi="Arial Narrow"/>
+                <w:b/>
                 <w:sz w:val="16"/>
                 <w:szCs w:val="16"/>
               </w:rPr>
@@ -4324,7 +4237,14 @@
               <w:right w:w="0" w:type="dxa"/>
             </w:tcMar>
           </w:tcPr>
-          <w:p/>
+          <w:p>
+            <w:pPr>
+              <w:rPr>
+                <w:sz w:val="24"/>
+                <w:szCs w:val="24"/>
+              </w:rPr>
+            </w:pPr>
+          </w:p>
         </w:tc>
         <w:tc>
           <w:tcPr>
@@ -4338,21 +4258,19 @@
           <w:p>
             <w:pPr>
               <w:spacing w:after="0" w:line="240" w:lineRule="auto"/>
-              <w:ind w:left="-205" w:firstLine="2"/>
-              <w:jc w:val="center"/>
-              <w:rPr>
-                <w:rFonts w:ascii="Arial Narrow" w:hAnsi="Arial Narrow"/>
-                <w:bCs/>
-                <w:sz w:val="10"/>
-                <w:szCs w:val="10"/>
-              </w:rPr>
-            </w:pPr>
-            <w:r>
-              <w:rPr>
-                <w:rFonts w:ascii="Arial Narrow" w:hAnsi="Arial Narrow"/>
-                <w:bCs/>
-                <w:sz w:val="10"/>
-                <w:szCs w:val="10"/>
+              <w:ind w:left="-293"/>
+              <w:jc w:val="center"/>
+              <w:rPr>
+                <w:rFonts w:ascii="Arial Narrow" w:hAnsi="Arial Narrow"/>
+                <w:sz w:val="16"/>
+                <w:szCs w:val="16"/>
+              </w:rPr>
+            </w:pPr>
+            <w:r>
+              <w:rPr>
+                <w:rFonts w:ascii="Arial Narrow" w:hAnsi="Arial Narrow"/>
+                <w:sz w:val="16"/>
+                <w:szCs w:val="16"/>
               </w:rPr>
               <w:t>Topnotch Quality Works</w:t>
             </w:r>
@@ -4360,29 +4278,19 @@
           <w:p>
             <w:pPr>
               <w:spacing w:after="0" w:line="240" w:lineRule="auto"/>
-              <w:jc w:val="center"/>
-              <w:rPr>
-                <w:rFonts w:ascii="Arial Narrow" w:hAnsi="Arial Narrow"/>
-                <w:bCs/>
-                <w:sz w:val="4"/>
-                <w:szCs w:val="4"/>
-              </w:rPr>
-            </w:pPr>
-          </w:p>
-          <w:p>
-            <w:pPr>
-              <w:spacing w:after="0" w:line="240" w:lineRule="auto"/>
-              <w:ind w:left="-205"/>
-              <w:jc w:val="center"/>
-              <w:rPr>
-                <w:rFonts w:ascii="Arial Narrow" w:hAnsi="Arial Narrow"/>
-                <w:sz w:val="16"/>
-                <w:szCs w:val="16"/>
-              </w:rPr>
-            </w:pPr>
-            <w:r>
-              <w:rPr>
-                <w:rFonts w:ascii="Arial Narrow" w:hAnsi="Arial Narrow"/>
+              <w:ind w:left="-293"/>
+              <w:jc w:val="center"/>
+              <w:rPr>
+                <w:rFonts w:ascii="Arial Narrow" w:hAnsi="Arial Narrow"/>
+                <w:b/>
+                <w:sz w:val="16"/>
+                <w:szCs w:val="16"/>
+              </w:rPr>
+            </w:pPr>
+            <w:r>
+              <w:rPr>
+                <w:rFonts w:ascii="Arial Narrow" w:hAnsi="Arial Narrow"/>
+                <w:b/>
                 <w:sz w:val="16"/>
                 <w:szCs w:val="16"/>
               </w:rPr>
@@ -4392,12 +4300,17 @@
           <w:p>
             <w:pPr>
               <w:spacing w:after="0" w:line="240" w:lineRule="auto"/>
-              <w:ind w:left="-205"/>
-              <w:jc w:val="center"/>
-            </w:pPr>
-            <w:r>
-              <w:rPr>
-                <w:rFonts w:ascii="Arial Narrow" w:hAnsi="Arial Narrow"/>
+              <w:ind w:left="-293"/>
+              <w:jc w:val="center"/>
+              <w:rPr>
+                <w:sz w:val="24"/>
+                <w:szCs w:val="24"/>
+              </w:rPr>
+            </w:pPr>
+            <w:r>
+              <w:rPr>
+                <w:rFonts w:ascii="Arial Narrow" w:hAnsi="Arial Narrow"/>
+                <w:b/>
                 <w:sz w:val="16"/>
                 <w:szCs w:val="16"/>
               </w:rPr>
@@ -4420,7 +4333,14 @@
               <w:right w:w="0" w:type="dxa"/>
             </w:tcMar>
           </w:tcPr>
-          <w:p/>
+          <w:p>
+            <w:pPr>
+              <w:rPr>
+                <w:sz w:val="24"/>
+                <w:szCs w:val="24"/>
+              </w:rPr>
+            </w:pPr>
+          </w:p>
         </w:tc>
         <w:tc>
           <w:tcPr>
@@ -4434,21 +4354,19 @@
           <w:p>
             <w:pPr>
               <w:spacing w:after="0" w:line="240" w:lineRule="auto"/>
-              <w:ind w:left="-205" w:firstLine="2"/>
-              <w:jc w:val="center"/>
-              <w:rPr>
-                <w:rFonts w:ascii="Arial Narrow" w:hAnsi="Arial Narrow"/>
-                <w:bCs/>
-                <w:sz w:val="10"/>
-                <w:szCs w:val="10"/>
-              </w:rPr>
-            </w:pPr>
-            <w:r>
-              <w:rPr>
-                <w:rFonts w:ascii="Arial Narrow" w:hAnsi="Arial Narrow"/>
-                <w:bCs/>
-                <w:sz w:val="10"/>
-                <w:szCs w:val="10"/>
+              <w:ind w:left="-293"/>
+              <w:jc w:val="center"/>
+              <w:rPr>
+                <w:rFonts w:ascii="Arial Narrow" w:hAnsi="Arial Narrow"/>
+                <w:sz w:val="16"/>
+                <w:szCs w:val="16"/>
+              </w:rPr>
+            </w:pPr>
+            <w:r>
+              <w:rPr>
+                <w:rFonts w:ascii="Arial Narrow" w:hAnsi="Arial Narrow"/>
+                <w:sz w:val="16"/>
+                <w:szCs w:val="16"/>
               </w:rPr>
               <w:t>Topnotch Quality Works</w:t>
             </w:r>
@@ -4456,29 +4374,19 @@
           <w:p>
             <w:pPr>
               <w:spacing w:after="0" w:line="240" w:lineRule="auto"/>
-              <w:jc w:val="center"/>
-              <w:rPr>
-                <w:rFonts w:ascii="Arial Narrow" w:hAnsi="Arial Narrow"/>
-                <w:bCs/>
-                <w:sz w:val="4"/>
-                <w:szCs w:val="4"/>
-              </w:rPr>
-            </w:pPr>
-          </w:p>
-          <w:p>
-            <w:pPr>
-              <w:spacing w:after="0" w:line="240" w:lineRule="auto"/>
-              <w:ind w:left="-205"/>
-              <w:jc w:val="center"/>
-              <w:rPr>
-                <w:rFonts w:ascii="Arial Narrow" w:hAnsi="Arial Narrow"/>
-                <w:sz w:val="16"/>
-                <w:szCs w:val="16"/>
-              </w:rPr>
-            </w:pPr>
-            <w:r>
-              <w:rPr>
-                <w:rFonts w:ascii="Arial Narrow" w:hAnsi="Arial Narrow"/>
+              <w:ind w:left="-293"/>
+              <w:jc w:val="center"/>
+              <w:rPr>
+                <w:rFonts w:ascii="Arial Narrow" w:hAnsi="Arial Narrow"/>
+                <w:b/>
+                <w:sz w:val="16"/>
+                <w:szCs w:val="16"/>
+              </w:rPr>
+            </w:pPr>
+            <w:r>
+              <w:rPr>
+                <w:rFonts w:ascii="Arial Narrow" w:hAnsi="Arial Narrow"/>
+                <w:b/>
                 <w:sz w:val="16"/>
                 <w:szCs w:val="16"/>
               </w:rPr>
@@ -4488,12 +4396,17 @@
           <w:p>
             <w:pPr>
               <w:spacing w:after="0" w:line="240" w:lineRule="auto"/>
-              <w:ind w:left="-205"/>
-              <w:jc w:val="center"/>
-            </w:pPr>
-            <w:r>
-              <w:rPr>
-                <w:rFonts w:ascii="Arial Narrow" w:hAnsi="Arial Narrow"/>
+              <w:ind w:left="-293"/>
+              <w:jc w:val="center"/>
+              <w:rPr>
+                <w:sz w:val="24"/>
+                <w:szCs w:val="24"/>
+              </w:rPr>
+            </w:pPr>
+            <w:r>
+              <w:rPr>
+                <w:rFonts w:ascii="Arial Narrow" w:hAnsi="Arial Narrow"/>
+                <w:b/>
                 <w:sz w:val="16"/>
                 <w:szCs w:val="16"/>
               </w:rPr>
@@ -4518,21 +4431,19 @@
           <w:p>
             <w:pPr>
               <w:spacing w:after="0" w:line="240" w:lineRule="auto"/>
-              <w:ind w:left="-205" w:firstLine="2"/>
-              <w:jc w:val="center"/>
-              <w:rPr>
-                <w:rFonts w:ascii="Arial Narrow" w:hAnsi="Arial Narrow"/>
-                <w:bCs/>
-                <w:sz w:val="10"/>
-                <w:szCs w:val="10"/>
-              </w:rPr>
-            </w:pPr>
-            <w:r>
-              <w:rPr>
-                <w:rFonts w:ascii="Arial Narrow" w:hAnsi="Arial Narrow"/>
-                <w:bCs/>
-                <w:sz w:val="10"/>
-                <w:szCs w:val="10"/>
+              <w:ind w:left="-293"/>
+              <w:jc w:val="center"/>
+              <w:rPr>
+                <w:rFonts w:ascii="Arial Narrow" w:hAnsi="Arial Narrow"/>
+                <w:sz w:val="16"/>
+                <w:szCs w:val="16"/>
+              </w:rPr>
+            </w:pPr>
+            <w:r>
+              <w:rPr>
+                <w:rFonts w:ascii="Arial Narrow" w:hAnsi="Arial Narrow"/>
+                <w:sz w:val="16"/>
+                <w:szCs w:val="16"/>
               </w:rPr>
               <w:t>Topnotch Quality Works</w:t>
             </w:r>
@@ -4540,29 +4451,19 @@
           <w:p>
             <w:pPr>
               <w:spacing w:after="0" w:line="240" w:lineRule="auto"/>
-              <w:jc w:val="center"/>
-              <w:rPr>
-                <w:rFonts w:ascii="Arial Narrow" w:hAnsi="Arial Narrow"/>
-                <w:bCs/>
-                <w:sz w:val="4"/>
-                <w:szCs w:val="4"/>
-              </w:rPr>
-            </w:pPr>
-          </w:p>
-          <w:p>
-            <w:pPr>
-              <w:spacing w:after="0" w:line="240" w:lineRule="auto"/>
-              <w:ind w:left="-205"/>
-              <w:jc w:val="center"/>
-              <w:rPr>
-                <w:rFonts w:ascii="Arial Narrow" w:hAnsi="Arial Narrow"/>
-                <w:sz w:val="16"/>
-                <w:szCs w:val="16"/>
-              </w:rPr>
-            </w:pPr>
-            <w:r>
-              <w:rPr>
-                <w:rFonts w:ascii="Arial Narrow" w:hAnsi="Arial Narrow"/>
+              <w:ind w:left="-293"/>
+              <w:jc w:val="center"/>
+              <w:rPr>
+                <w:rFonts w:ascii="Arial Narrow" w:hAnsi="Arial Narrow"/>
+                <w:b/>
+                <w:sz w:val="16"/>
+                <w:szCs w:val="16"/>
+              </w:rPr>
+            </w:pPr>
+            <w:r>
+              <w:rPr>
+                <w:rFonts w:ascii="Arial Narrow" w:hAnsi="Arial Narrow"/>
+                <w:b/>
                 <w:sz w:val="16"/>
                 <w:szCs w:val="16"/>
               </w:rPr>
@@ -4572,12 +4473,17 @@
           <w:p>
             <w:pPr>
               <w:spacing w:after="0" w:line="240" w:lineRule="auto"/>
-              <w:ind w:left="-205"/>
-              <w:jc w:val="center"/>
-            </w:pPr>
-            <w:r>
-              <w:rPr>
-                <w:rFonts w:ascii="Arial Narrow" w:hAnsi="Arial Narrow"/>
+              <w:ind w:left="-293"/>
+              <w:jc w:val="center"/>
+              <w:rPr>
+                <w:sz w:val="24"/>
+                <w:szCs w:val="24"/>
+              </w:rPr>
+            </w:pPr>
+            <w:r>
+              <w:rPr>
+                <w:rFonts w:ascii="Arial Narrow" w:hAnsi="Arial Narrow"/>
+                <w:b/>
                 <w:sz w:val="16"/>
                 <w:szCs w:val="16"/>
               </w:rPr>
@@ -4600,7 +4506,14 @@
               <w:right w:w="0" w:type="dxa"/>
             </w:tcMar>
           </w:tcPr>
-          <w:p/>
+          <w:p>
+            <w:pPr>
+              <w:rPr>
+                <w:sz w:val="24"/>
+                <w:szCs w:val="24"/>
+              </w:rPr>
+            </w:pPr>
+          </w:p>
         </w:tc>
         <w:tc>
           <w:tcPr>
@@ -4614,21 +4527,19 @@
           <w:p>
             <w:pPr>
               <w:spacing w:after="0" w:line="240" w:lineRule="auto"/>
-              <w:ind w:left="-205" w:firstLine="2"/>
-              <w:jc w:val="center"/>
-              <w:rPr>
-                <w:rFonts w:ascii="Arial Narrow" w:hAnsi="Arial Narrow"/>
-                <w:bCs/>
-                <w:sz w:val="10"/>
-                <w:szCs w:val="10"/>
-              </w:rPr>
-            </w:pPr>
-            <w:r>
-              <w:rPr>
-                <w:rFonts w:ascii="Arial Narrow" w:hAnsi="Arial Narrow"/>
-                <w:bCs/>
-                <w:sz w:val="10"/>
-                <w:szCs w:val="10"/>
+              <w:ind w:left="-293"/>
+              <w:jc w:val="center"/>
+              <w:rPr>
+                <w:rFonts w:ascii="Arial Narrow" w:hAnsi="Arial Narrow"/>
+                <w:sz w:val="16"/>
+                <w:szCs w:val="16"/>
+              </w:rPr>
+            </w:pPr>
+            <w:r>
+              <w:rPr>
+                <w:rFonts w:ascii="Arial Narrow" w:hAnsi="Arial Narrow"/>
+                <w:sz w:val="16"/>
+                <w:szCs w:val="16"/>
               </w:rPr>
               <w:t>Topnotch Quality Works</w:t>
             </w:r>
@@ -4636,29 +4547,19 @@
           <w:p>
             <w:pPr>
               <w:spacing w:after="0" w:line="240" w:lineRule="auto"/>
-              <w:jc w:val="center"/>
-              <w:rPr>
-                <w:rFonts w:ascii="Arial Narrow" w:hAnsi="Arial Narrow"/>
-                <w:bCs/>
-                <w:sz w:val="4"/>
-                <w:szCs w:val="4"/>
-              </w:rPr>
-            </w:pPr>
-          </w:p>
-          <w:p>
-            <w:pPr>
-              <w:spacing w:after="0" w:line="240" w:lineRule="auto"/>
-              <w:ind w:left="-205"/>
-              <w:jc w:val="center"/>
-              <w:rPr>
-                <w:rFonts w:ascii="Arial Narrow" w:hAnsi="Arial Narrow"/>
-                <w:sz w:val="16"/>
-                <w:szCs w:val="16"/>
-              </w:rPr>
-            </w:pPr>
-            <w:r>
-              <w:rPr>
-                <w:rFonts w:ascii="Arial Narrow" w:hAnsi="Arial Narrow"/>
+              <w:ind w:left="-293"/>
+              <w:jc w:val="center"/>
+              <w:rPr>
+                <w:rFonts w:ascii="Arial Narrow" w:hAnsi="Arial Narrow"/>
+                <w:b/>
+                <w:sz w:val="16"/>
+                <w:szCs w:val="16"/>
+              </w:rPr>
+            </w:pPr>
+            <w:r>
+              <w:rPr>
+                <w:rFonts w:ascii="Arial Narrow" w:hAnsi="Arial Narrow"/>
+                <w:b/>
                 <w:sz w:val="16"/>
                 <w:szCs w:val="16"/>
               </w:rPr>
@@ -4668,12 +4569,17 @@
           <w:p>
             <w:pPr>
               <w:spacing w:after="0" w:line="240" w:lineRule="auto"/>
-              <w:ind w:left="-205"/>
-              <w:jc w:val="center"/>
-            </w:pPr>
-            <w:r>
-              <w:rPr>
-                <w:rFonts w:ascii="Arial Narrow" w:hAnsi="Arial Narrow"/>
+              <w:ind w:left="-293"/>
+              <w:jc w:val="center"/>
+              <w:rPr>
+                <w:sz w:val="24"/>
+                <w:szCs w:val="24"/>
+              </w:rPr>
+            </w:pPr>
+            <w:r>
+              <w:rPr>
+                <w:rFonts w:ascii="Arial Narrow" w:hAnsi="Arial Narrow"/>
+                <w:b/>
                 <w:sz w:val="16"/>
                 <w:szCs w:val="16"/>
               </w:rPr>
@@ -4696,7 +4602,14 @@
               <w:right w:w="0" w:type="dxa"/>
             </w:tcMar>
           </w:tcPr>
-          <w:p/>
+          <w:p>
+            <w:pPr>
+              <w:rPr>
+                <w:sz w:val="24"/>
+                <w:szCs w:val="24"/>
+              </w:rPr>
+            </w:pPr>
+          </w:p>
         </w:tc>
         <w:tc>
           <w:tcPr>
@@ -4710,21 +4623,19 @@
           <w:p>
             <w:pPr>
               <w:spacing w:after="0" w:line="240" w:lineRule="auto"/>
-              <w:ind w:left="-205" w:firstLine="2"/>
-              <w:jc w:val="center"/>
-              <w:rPr>
-                <w:rFonts w:ascii="Arial Narrow" w:hAnsi="Arial Narrow"/>
-                <w:bCs/>
-                <w:sz w:val="10"/>
-                <w:szCs w:val="10"/>
-              </w:rPr>
-            </w:pPr>
-            <w:r>
-              <w:rPr>
-                <w:rFonts w:ascii="Arial Narrow" w:hAnsi="Arial Narrow"/>
-                <w:bCs/>
-                <w:sz w:val="10"/>
-                <w:szCs w:val="10"/>
+              <w:ind w:left="-293"/>
+              <w:jc w:val="center"/>
+              <w:rPr>
+                <w:rFonts w:ascii="Arial Narrow" w:hAnsi="Arial Narrow"/>
+                <w:sz w:val="16"/>
+                <w:szCs w:val="16"/>
+              </w:rPr>
+            </w:pPr>
+            <w:r>
+              <w:rPr>
+                <w:rFonts w:ascii="Arial Narrow" w:hAnsi="Arial Narrow"/>
+                <w:sz w:val="16"/>
+                <w:szCs w:val="16"/>
               </w:rPr>
               <w:t>Topnotch Quality Works</w:t>
             </w:r>
@@ -4732,29 +4643,19 @@
           <w:p>
             <w:pPr>
               <w:spacing w:after="0" w:line="240" w:lineRule="auto"/>
-              <w:jc w:val="center"/>
-              <w:rPr>
-                <w:rFonts w:ascii="Arial Narrow" w:hAnsi="Arial Narrow"/>
-                <w:bCs/>
-                <w:sz w:val="4"/>
-                <w:szCs w:val="4"/>
-              </w:rPr>
-            </w:pPr>
-          </w:p>
-          <w:p>
-            <w:pPr>
-              <w:spacing w:after="0" w:line="240" w:lineRule="auto"/>
-              <w:ind w:left="-205"/>
-              <w:jc w:val="center"/>
-              <w:rPr>
-                <w:rFonts w:ascii="Arial Narrow" w:hAnsi="Arial Narrow"/>
-                <w:sz w:val="16"/>
-                <w:szCs w:val="16"/>
-              </w:rPr>
-            </w:pPr>
-            <w:r>
-              <w:rPr>
-                <w:rFonts w:ascii="Arial Narrow" w:hAnsi="Arial Narrow"/>
+              <w:ind w:left="-293"/>
+              <w:jc w:val="center"/>
+              <w:rPr>
+                <w:rFonts w:ascii="Arial Narrow" w:hAnsi="Arial Narrow"/>
+                <w:b/>
+                <w:sz w:val="16"/>
+                <w:szCs w:val="16"/>
+              </w:rPr>
+            </w:pPr>
+            <w:r>
+              <w:rPr>
+                <w:rFonts w:ascii="Arial Narrow" w:hAnsi="Arial Narrow"/>
+                <w:b/>
                 <w:sz w:val="16"/>
                 <w:szCs w:val="16"/>
               </w:rPr>
@@ -4764,12 +4665,17 @@
           <w:p>
             <w:pPr>
               <w:spacing w:after="0" w:line="240" w:lineRule="auto"/>
-              <w:ind w:left="-205"/>
-              <w:jc w:val="center"/>
-            </w:pPr>
-            <w:r>
-              <w:rPr>
-                <w:rFonts w:ascii="Arial Narrow" w:hAnsi="Arial Narrow"/>
+              <w:ind w:left="-293"/>
+              <w:jc w:val="center"/>
+              <w:rPr>
+                <w:sz w:val="24"/>
+                <w:szCs w:val="24"/>
+              </w:rPr>
+            </w:pPr>
+            <w:r>
+              <w:rPr>
+                <w:rFonts w:ascii="Arial Narrow" w:hAnsi="Arial Narrow"/>
+                <w:b/>
                 <w:sz w:val="16"/>
                 <w:szCs w:val="16"/>
               </w:rPr>
@@ -4792,7 +4698,14 @@
               <w:right w:w="0" w:type="dxa"/>
             </w:tcMar>
           </w:tcPr>
-          <w:p/>
+          <w:p>
+            <w:pPr>
+              <w:rPr>
+                <w:sz w:val="24"/>
+                <w:szCs w:val="24"/>
+              </w:rPr>
+            </w:pPr>
+          </w:p>
         </w:tc>
         <w:tc>
           <w:tcPr>
@@ -4806,21 +4719,19 @@
           <w:p>
             <w:pPr>
               <w:spacing w:after="0" w:line="240" w:lineRule="auto"/>
-              <w:ind w:left="-205" w:firstLine="2"/>
-              <w:jc w:val="center"/>
-              <w:rPr>
-                <w:rFonts w:ascii="Arial Narrow" w:hAnsi="Arial Narrow"/>
-                <w:bCs/>
-                <w:sz w:val="10"/>
-                <w:szCs w:val="10"/>
-              </w:rPr>
-            </w:pPr>
-            <w:r>
-              <w:rPr>
-                <w:rFonts w:ascii="Arial Narrow" w:hAnsi="Arial Narrow"/>
-                <w:bCs/>
-                <w:sz w:val="10"/>
-                <w:szCs w:val="10"/>
+              <w:ind w:left="-293"/>
+              <w:jc w:val="center"/>
+              <w:rPr>
+                <w:rFonts w:ascii="Arial Narrow" w:hAnsi="Arial Narrow"/>
+                <w:sz w:val="16"/>
+                <w:szCs w:val="16"/>
+              </w:rPr>
+            </w:pPr>
+            <w:r>
+              <w:rPr>
+                <w:rFonts w:ascii="Arial Narrow" w:hAnsi="Arial Narrow"/>
+                <w:sz w:val="16"/>
+                <w:szCs w:val="16"/>
               </w:rPr>
               <w:t>Topnotch Quality Works</w:t>
             </w:r>
@@ -4828,29 +4739,19 @@
           <w:p>
             <w:pPr>
               <w:spacing w:after="0" w:line="240" w:lineRule="auto"/>
-              <w:jc w:val="center"/>
-              <w:rPr>
-                <w:rFonts w:ascii="Arial Narrow" w:hAnsi="Arial Narrow"/>
-                <w:bCs/>
-                <w:sz w:val="4"/>
-                <w:szCs w:val="4"/>
-              </w:rPr>
-            </w:pPr>
-          </w:p>
-          <w:p>
-            <w:pPr>
-              <w:spacing w:after="0" w:line="240" w:lineRule="auto"/>
-              <w:ind w:left="-205"/>
-              <w:jc w:val="center"/>
-              <w:rPr>
-                <w:rFonts w:ascii="Arial Narrow" w:hAnsi="Arial Narrow"/>
-                <w:sz w:val="16"/>
-                <w:szCs w:val="16"/>
-              </w:rPr>
-            </w:pPr>
-            <w:r>
-              <w:rPr>
-                <w:rFonts w:ascii="Arial Narrow" w:hAnsi="Arial Narrow"/>
+              <w:ind w:left="-293"/>
+              <w:jc w:val="center"/>
+              <w:rPr>
+                <w:rFonts w:ascii="Arial Narrow" w:hAnsi="Arial Narrow"/>
+                <w:b/>
+                <w:sz w:val="16"/>
+                <w:szCs w:val="16"/>
+              </w:rPr>
+            </w:pPr>
+            <w:r>
+              <w:rPr>
+                <w:rFonts w:ascii="Arial Narrow" w:hAnsi="Arial Narrow"/>
+                <w:b/>
                 <w:sz w:val="16"/>
                 <w:szCs w:val="16"/>
               </w:rPr>
@@ -4860,12 +4761,17 @@
           <w:p>
             <w:pPr>
               <w:spacing w:after="0" w:line="240" w:lineRule="auto"/>
-              <w:ind w:left="-205"/>
-              <w:jc w:val="center"/>
-            </w:pPr>
-            <w:r>
-              <w:rPr>
-                <w:rFonts w:ascii="Arial Narrow" w:hAnsi="Arial Narrow"/>
+              <w:ind w:left="-293"/>
+              <w:jc w:val="center"/>
+              <w:rPr>
+                <w:sz w:val="24"/>
+                <w:szCs w:val="24"/>
+              </w:rPr>
+            </w:pPr>
+            <w:r>
+              <w:rPr>
+                <w:rFonts w:ascii="Arial Narrow" w:hAnsi="Arial Narrow"/>
+                <w:b/>
                 <w:sz w:val="16"/>
                 <w:szCs w:val="16"/>
               </w:rPr>
@@ -4890,21 +4796,19 @@
           <w:p>
             <w:pPr>
               <w:spacing w:after="0" w:line="240" w:lineRule="auto"/>
-              <w:ind w:left="-205" w:firstLine="2"/>
-              <w:jc w:val="center"/>
-              <w:rPr>
-                <w:rFonts w:ascii="Arial Narrow" w:hAnsi="Arial Narrow"/>
-                <w:bCs/>
-                <w:sz w:val="10"/>
-                <w:szCs w:val="10"/>
-              </w:rPr>
-            </w:pPr>
-            <w:r>
-              <w:rPr>
-                <w:rFonts w:ascii="Arial Narrow" w:hAnsi="Arial Narrow"/>
-                <w:bCs/>
-                <w:sz w:val="10"/>
-                <w:szCs w:val="10"/>
+              <w:ind w:left="-293"/>
+              <w:jc w:val="center"/>
+              <w:rPr>
+                <w:rFonts w:ascii="Arial Narrow" w:hAnsi="Arial Narrow"/>
+                <w:sz w:val="16"/>
+                <w:szCs w:val="16"/>
+              </w:rPr>
+            </w:pPr>
+            <w:r>
+              <w:rPr>
+                <w:rFonts w:ascii="Arial Narrow" w:hAnsi="Arial Narrow"/>
+                <w:sz w:val="16"/>
+                <w:szCs w:val="16"/>
               </w:rPr>
               <w:t>Topnotch Quality Works</w:t>
             </w:r>
@@ -4912,29 +4816,19 @@
           <w:p>
             <w:pPr>
               <w:spacing w:after="0" w:line="240" w:lineRule="auto"/>
-              <w:jc w:val="center"/>
-              <w:rPr>
-                <w:rFonts w:ascii="Arial Narrow" w:hAnsi="Arial Narrow"/>
-                <w:bCs/>
-                <w:sz w:val="4"/>
-                <w:szCs w:val="4"/>
-              </w:rPr>
-            </w:pPr>
-          </w:p>
-          <w:p>
-            <w:pPr>
-              <w:spacing w:after="0" w:line="240" w:lineRule="auto"/>
-              <w:ind w:left="-205"/>
-              <w:jc w:val="center"/>
-              <w:rPr>
-                <w:rFonts w:ascii="Arial Narrow" w:hAnsi="Arial Narrow"/>
-                <w:sz w:val="16"/>
-                <w:szCs w:val="16"/>
-              </w:rPr>
-            </w:pPr>
-            <w:r>
-              <w:rPr>
-                <w:rFonts w:ascii="Arial Narrow" w:hAnsi="Arial Narrow"/>
+              <w:ind w:left="-293"/>
+              <w:jc w:val="center"/>
+              <w:rPr>
+                <w:rFonts w:ascii="Arial Narrow" w:hAnsi="Arial Narrow"/>
+                <w:b/>
+                <w:sz w:val="16"/>
+                <w:szCs w:val="16"/>
+              </w:rPr>
+            </w:pPr>
+            <w:r>
+              <w:rPr>
+                <w:rFonts w:ascii="Arial Narrow" w:hAnsi="Arial Narrow"/>
+                <w:b/>
                 <w:sz w:val="16"/>
                 <w:szCs w:val="16"/>
               </w:rPr>
@@ -4944,12 +4838,17 @@
           <w:p>
             <w:pPr>
               <w:spacing w:after="0" w:line="240" w:lineRule="auto"/>
-              <w:ind w:left="-205"/>
-              <w:jc w:val="center"/>
-            </w:pPr>
-            <w:r>
-              <w:rPr>
-                <w:rFonts w:ascii="Arial Narrow" w:hAnsi="Arial Narrow"/>
+              <w:ind w:left="-293"/>
+              <w:jc w:val="center"/>
+              <w:rPr>
+                <w:sz w:val="24"/>
+                <w:szCs w:val="24"/>
+              </w:rPr>
+            </w:pPr>
+            <w:r>
+              <w:rPr>
+                <w:rFonts w:ascii="Arial Narrow" w:hAnsi="Arial Narrow"/>
+                <w:b/>
                 <w:sz w:val="16"/>
                 <w:szCs w:val="16"/>
               </w:rPr>
@@ -4972,7 +4871,14 @@
               <w:right w:w="0" w:type="dxa"/>
             </w:tcMar>
           </w:tcPr>
-          <w:p/>
+          <w:p>
+            <w:pPr>
+              <w:rPr>
+                <w:sz w:val="24"/>
+                <w:szCs w:val="24"/>
+              </w:rPr>
+            </w:pPr>
+          </w:p>
         </w:tc>
         <w:tc>
           <w:tcPr>
@@ -4986,21 +4892,19 @@
           <w:p>
             <w:pPr>
               <w:spacing w:after="0" w:line="240" w:lineRule="auto"/>
-              <w:ind w:left="-205" w:firstLine="2"/>
-              <w:jc w:val="center"/>
-              <w:rPr>
-                <w:rFonts w:ascii="Arial Narrow" w:hAnsi="Arial Narrow"/>
-                <w:bCs/>
-                <w:sz w:val="10"/>
-                <w:szCs w:val="10"/>
-              </w:rPr>
-            </w:pPr>
-            <w:r>
-              <w:rPr>
-                <w:rFonts w:ascii="Arial Narrow" w:hAnsi="Arial Narrow"/>
-                <w:bCs/>
-                <w:sz w:val="10"/>
-                <w:szCs w:val="10"/>
+              <w:ind w:left="-293"/>
+              <w:jc w:val="center"/>
+              <w:rPr>
+                <w:rFonts w:ascii="Arial Narrow" w:hAnsi="Arial Narrow"/>
+                <w:sz w:val="16"/>
+                <w:szCs w:val="16"/>
+              </w:rPr>
+            </w:pPr>
+            <w:r>
+              <w:rPr>
+                <w:rFonts w:ascii="Arial Narrow" w:hAnsi="Arial Narrow"/>
+                <w:sz w:val="16"/>
+                <w:szCs w:val="16"/>
               </w:rPr>
               <w:t>Topnotch Quality Works</w:t>
             </w:r>
@@ -5008,29 +4912,19 @@
           <w:p>
             <w:pPr>
               <w:spacing w:after="0" w:line="240" w:lineRule="auto"/>
-              <w:jc w:val="center"/>
-              <w:rPr>
-                <w:rFonts w:ascii="Arial Narrow" w:hAnsi="Arial Narrow"/>
-                <w:bCs/>
-                <w:sz w:val="4"/>
-                <w:szCs w:val="4"/>
-              </w:rPr>
-            </w:pPr>
-          </w:p>
-          <w:p>
-            <w:pPr>
-              <w:spacing w:after="0" w:line="240" w:lineRule="auto"/>
-              <w:ind w:left="-205"/>
-              <w:jc w:val="center"/>
-              <w:rPr>
-                <w:rFonts w:ascii="Arial Narrow" w:hAnsi="Arial Narrow"/>
-                <w:sz w:val="16"/>
-                <w:szCs w:val="16"/>
-              </w:rPr>
-            </w:pPr>
-            <w:r>
-              <w:rPr>
-                <w:rFonts w:ascii="Arial Narrow" w:hAnsi="Arial Narrow"/>
+              <w:ind w:left="-293"/>
+              <w:jc w:val="center"/>
+              <w:rPr>
+                <w:rFonts w:ascii="Arial Narrow" w:hAnsi="Arial Narrow"/>
+                <w:b/>
+                <w:sz w:val="16"/>
+                <w:szCs w:val="16"/>
+              </w:rPr>
+            </w:pPr>
+            <w:r>
+              <w:rPr>
+                <w:rFonts w:ascii="Arial Narrow" w:hAnsi="Arial Narrow"/>
+                <w:b/>
                 <w:sz w:val="16"/>
                 <w:szCs w:val="16"/>
               </w:rPr>
@@ -5040,12 +4934,17 @@
           <w:p>
             <w:pPr>
               <w:spacing w:after="0" w:line="240" w:lineRule="auto"/>
-              <w:ind w:left="-205"/>
-              <w:jc w:val="center"/>
-            </w:pPr>
-            <w:r>
-              <w:rPr>
-                <w:rFonts w:ascii="Arial Narrow" w:hAnsi="Arial Narrow"/>
+              <w:ind w:left="-293"/>
+              <w:jc w:val="center"/>
+              <w:rPr>
+                <w:sz w:val="24"/>
+                <w:szCs w:val="24"/>
+              </w:rPr>
+            </w:pPr>
+            <w:r>
+              <w:rPr>
+                <w:rFonts w:ascii="Arial Narrow" w:hAnsi="Arial Narrow"/>
+                <w:b/>
                 <w:sz w:val="16"/>
                 <w:szCs w:val="16"/>
               </w:rPr>
@@ -5068,7 +4967,14 @@
               <w:right w:w="0" w:type="dxa"/>
             </w:tcMar>
           </w:tcPr>
-          <w:p/>
+          <w:p>
+            <w:pPr>
+              <w:rPr>
+                <w:sz w:val="24"/>
+                <w:szCs w:val="24"/>
+              </w:rPr>
+            </w:pPr>
+          </w:p>
         </w:tc>
         <w:tc>
           <w:tcPr>
@@ -5082,21 +4988,19 @@
           <w:p>
             <w:pPr>
               <w:spacing w:after="0" w:line="240" w:lineRule="auto"/>
-              <w:ind w:left="-205" w:firstLine="2"/>
-              <w:jc w:val="center"/>
-              <w:rPr>
-                <w:rFonts w:ascii="Arial Narrow" w:hAnsi="Arial Narrow"/>
-                <w:bCs/>
-                <w:sz w:val="10"/>
-                <w:szCs w:val="10"/>
-              </w:rPr>
-            </w:pPr>
-            <w:r>
-              <w:rPr>
-                <w:rFonts w:ascii="Arial Narrow" w:hAnsi="Arial Narrow"/>
-                <w:bCs/>
-                <w:sz w:val="10"/>
-                <w:szCs w:val="10"/>
+              <w:ind w:left="-293"/>
+              <w:jc w:val="center"/>
+              <w:rPr>
+                <w:rFonts w:ascii="Arial Narrow" w:hAnsi="Arial Narrow"/>
+                <w:sz w:val="16"/>
+                <w:szCs w:val="16"/>
+              </w:rPr>
+            </w:pPr>
+            <w:r>
+              <w:rPr>
+                <w:rFonts w:ascii="Arial Narrow" w:hAnsi="Arial Narrow"/>
+                <w:sz w:val="16"/>
+                <w:szCs w:val="16"/>
               </w:rPr>
               <w:t>Topnotch Quality Works</w:t>
             </w:r>
@@ -5104,29 +5008,19 @@
           <w:p>
             <w:pPr>
               <w:spacing w:after="0" w:line="240" w:lineRule="auto"/>
-              <w:jc w:val="center"/>
-              <w:rPr>
-                <w:rFonts w:ascii="Arial Narrow" w:hAnsi="Arial Narrow"/>
-                <w:bCs/>
-                <w:sz w:val="4"/>
-                <w:szCs w:val="4"/>
-              </w:rPr>
-            </w:pPr>
-          </w:p>
-          <w:p>
-            <w:pPr>
-              <w:spacing w:after="0" w:line="240" w:lineRule="auto"/>
-              <w:ind w:left="-205"/>
-              <w:jc w:val="center"/>
-              <w:rPr>
-                <w:rFonts w:ascii="Arial Narrow" w:hAnsi="Arial Narrow"/>
-                <w:sz w:val="16"/>
-                <w:szCs w:val="16"/>
-              </w:rPr>
-            </w:pPr>
-            <w:r>
-              <w:rPr>
-                <w:rFonts w:ascii="Arial Narrow" w:hAnsi="Arial Narrow"/>
+              <w:ind w:left="-293"/>
+              <w:jc w:val="center"/>
+              <w:rPr>
+                <w:rFonts w:ascii="Arial Narrow" w:hAnsi="Arial Narrow"/>
+                <w:b/>
+                <w:sz w:val="16"/>
+                <w:szCs w:val="16"/>
+              </w:rPr>
+            </w:pPr>
+            <w:r>
+              <w:rPr>
+                <w:rFonts w:ascii="Arial Narrow" w:hAnsi="Arial Narrow"/>
+                <w:b/>
                 <w:sz w:val="16"/>
                 <w:szCs w:val="16"/>
               </w:rPr>
@@ -5136,12 +5030,17 @@
           <w:p>
             <w:pPr>
               <w:spacing w:after="0" w:line="240" w:lineRule="auto"/>
-              <w:ind w:left="-205"/>
-              <w:jc w:val="center"/>
-            </w:pPr>
-            <w:r>
-              <w:rPr>
-                <w:rFonts w:ascii="Arial Narrow" w:hAnsi="Arial Narrow"/>
+              <w:ind w:left="-293"/>
+              <w:jc w:val="center"/>
+              <w:rPr>
+                <w:sz w:val="24"/>
+                <w:szCs w:val="24"/>
+              </w:rPr>
+            </w:pPr>
+            <w:r>
+              <w:rPr>
+                <w:rFonts w:ascii="Arial Narrow" w:hAnsi="Arial Narrow"/>
+                <w:b/>
                 <w:sz w:val="16"/>
                 <w:szCs w:val="16"/>
               </w:rPr>
@@ -5164,7 +5063,14 @@
               <w:right w:w="0" w:type="dxa"/>
             </w:tcMar>
           </w:tcPr>
-          <w:p/>
+          <w:p>
+            <w:pPr>
+              <w:rPr>
+                <w:sz w:val="24"/>
+                <w:szCs w:val="24"/>
+              </w:rPr>
+            </w:pPr>
+          </w:p>
         </w:tc>
         <w:tc>
           <w:tcPr>
@@ -5178,21 +5084,19 @@
           <w:p>
             <w:pPr>
               <w:spacing w:after="0" w:line="240" w:lineRule="auto"/>
-              <w:ind w:left="-205" w:firstLine="2"/>
-              <w:jc w:val="center"/>
-              <w:rPr>
-                <w:rFonts w:ascii="Arial Narrow" w:hAnsi="Arial Narrow"/>
-                <w:bCs/>
-                <w:sz w:val="10"/>
-                <w:szCs w:val="10"/>
-              </w:rPr>
-            </w:pPr>
-            <w:r>
-              <w:rPr>
-                <w:rFonts w:ascii="Arial Narrow" w:hAnsi="Arial Narrow"/>
-                <w:bCs/>
-                <w:sz w:val="10"/>
-                <w:szCs w:val="10"/>
+              <w:ind w:left="-293"/>
+              <w:jc w:val="center"/>
+              <w:rPr>
+                <w:rFonts w:ascii="Arial Narrow" w:hAnsi="Arial Narrow"/>
+                <w:sz w:val="16"/>
+                <w:szCs w:val="16"/>
+              </w:rPr>
+            </w:pPr>
+            <w:r>
+              <w:rPr>
+                <w:rFonts w:ascii="Arial Narrow" w:hAnsi="Arial Narrow"/>
+                <w:sz w:val="16"/>
+                <w:szCs w:val="16"/>
               </w:rPr>
               <w:t>Topnotch Quality Works</w:t>
             </w:r>
@@ -5200,29 +5104,19 @@
           <w:p>
             <w:pPr>
               <w:spacing w:after="0" w:line="240" w:lineRule="auto"/>
-              <w:jc w:val="center"/>
-              <w:rPr>
-                <w:rFonts w:ascii="Arial Narrow" w:hAnsi="Arial Narrow"/>
-                <w:bCs/>
-                <w:sz w:val="4"/>
-                <w:szCs w:val="4"/>
-              </w:rPr>
-            </w:pPr>
-          </w:p>
-          <w:p>
-            <w:pPr>
-              <w:spacing w:after="0" w:line="240" w:lineRule="auto"/>
-              <w:ind w:left="-205"/>
-              <w:jc w:val="center"/>
-              <w:rPr>
-                <w:rFonts w:ascii="Arial Narrow" w:hAnsi="Arial Narrow"/>
-                <w:sz w:val="16"/>
-                <w:szCs w:val="16"/>
-              </w:rPr>
-            </w:pPr>
-            <w:r>
-              <w:rPr>
-                <w:rFonts w:ascii="Arial Narrow" w:hAnsi="Arial Narrow"/>
+              <w:ind w:left="-293"/>
+              <w:jc w:val="center"/>
+              <w:rPr>
+                <w:rFonts w:ascii="Arial Narrow" w:hAnsi="Arial Narrow"/>
+                <w:b/>
+                <w:sz w:val="16"/>
+                <w:szCs w:val="16"/>
+              </w:rPr>
+            </w:pPr>
+            <w:r>
+              <w:rPr>
+                <w:rFonts w:ascii="Arial Narrow" w:hAnsi="Arial Narrow"/>
+                <w:b/>
                 <w:sz w:val="16"/>
                 <w:szCs w:val="16"/>
               </w:rPr>
@@ -5232,12 +5126,17 @@
           <w:p>
             <w:pPr>
               <w:spacing w:after="0" w:line="240" w:lineRule="auto"/>
-              <w:ind w:left="-205"/>
-              <w:jc w:val="center"/>
-            </w:pPr>
-            <w:r>
-              <w:rPr>
-                <w:rFonts w:ascii="Arial Narrow" w:hAnsi="Arial Narrow"/>
+              <w:ind w:left="-293"/>
+              <w:jc w:val="center"/>
+              <w:rPr>
+                <w:sz w:val="24"/>
+                <w:szCs w:val="24"/>
+              </w:rPr>
+            </w:pPr>
+            <w:r>
+              <w:rPr>
+                <w:rFonts w:ascii="Arial Narrow" w:hAnsi="Arial Narrow"/>
+                <w:b/>
                 <w:sz w:val="16"/>
                 <w:szCs w:val="16"/>
               </w:rPr>
@@ -5262,21 +5161,19 @@
           <w:p>
             <w:pPr>
               <w:spacing w:after="0" w:line="240" w:lineRule="auto"/>
-              <w:ind w:left="-205" w:firstLine="2"/>
-              <w:jc w:val="center"/>
-              <w:rPr>
-                <w:rFonts w:ascii="Arial Narrow" w:hAnsi="Arial Narrow"/>
-                <w:bCs/>
-                <w:sz w:val="10"/>
-                <w:szCs w:val="10"/>
-              </w:rPr>
-            </w:pPr>
-            <w:r>
-              <w:rPr>
-                <w:rFonts w:ascii="Arial Narrow" w:hAnsi="Arial Narrow"/>
-                <w:bCs/>
-                <w:sz w:val="10"/>
-                <w:szCs w:val="10"/>
+              <w:ind w:left="-293"/>
+              <w:jc w:val="center"/>
+              <w:rPr>
+                <w:rFonts w:ascii="Arial Narrow" w:hAnsi="Arial Narrow"/>
+                <w:sz w:val="16"/>
+                <w:szCs w:val="16"/>
+              </w:rPr>
+            </w:pPr>
+            <w:r>
+              <w:rPr>
+                <w:rFonts w:ascii="Arial Narrow" w:hAnsi="Arial Narrow"/>
+                <w:sz w:val="16"/>
+                <w:szCs w:val="16"/>
               </w:rPr>
               <w:t>Topnotch Quality Works</w:t>
             </w:r>
@@ -5284,29 +5181,19 @@
           <w:p>
             <w:pPr>
               <w:spacing w:after="0" w:line="240" w:lineRule="auto"/>
-              <w:jc w:val="center"/>
-              <w:rPr>
-                <w:rFonts w:ascii="Arial Narrow" w:hAnsi="Arial Narrow"/>
-                <w:bCs/>
-                <w:sz w:val="4"/>
-                <w:szCs w:val="4"/>
-              </w:rPr>
-            </w:pPr>
-          </w:p>
-          <w:p>
-            <w:pPr>
-              <w:spacing w:after="0" w:line="240" w:lineRule="auto"/>
-              <w:ind w:left="-205"/>
-              <w:jc w:val="center"/>
-              <w:rPr>
-                <w:rFonts w:ascii="Arial Narrow" w:hAnsi="Arial Narrow"/>
-                <w:sz w:val="16"/>
-                <w:szCs w:val="16"/>
-              </w:rPr>
-            </w:pPr>
-            <w:r>
-              <w:rPr>
-                <w:rFonts w:ascii="Arial Narrow" w:hAnsi="Arial Narrow"/>
+              <w:ind w:left="-293"/>
+              <w:jc w:val="center"/>
+              <w:rPr>
+                <w:rFonts w:ascii="Arial Narrow" w:hAnsi="Arial Narrow"/>
+                <w:b/>
+                <w:sz w:val="16"/>
+                <w:szCs w:val="16"/>
+              </w:rPr>
+            </w:pPr>
+            <w:r>
+              <w:rPr>
+                <w:rFonts w:ascii="Arial Narrow" w:hAnsi="Arial Narrow"/>
+                <w:b/>
                 <w:sz w:val="16"/>
                 <w:szCs w:val="16"/>
               </w:rPr>
@@ -5316,12 +5203,17 @@
           <w:p>
             <w:pPr>
               <w:spacing w:after="0" w:line="240" w:lineRule="auto"/>
-              <w:ind w:left="-205"/>
-              <w:jc w:val="center"/>
-            </w:pPr>
-            <w:r>
-              <w:rPr>
-                <w:rFonts w:ascii="Arial Narrow" w:hAnsi="Arial Narrow"/>
+              <w:ind w:left="-293"/>
+              <w:jc w:val="center"/>
+              <w:rPr>
+                <w:sz w:val="24"/>
+                <w:szCs w:val="24"/>
+              </w:rPr>
+            </w:pPr>
+            <w:r>
+              <w:rPr>
+                <w:rFonts w:ascii="Arial Narrow" w:hAnsi="Arial Narrow"/>
+                <w:b/>
                 <w:sz w:val="16"/>
                 <w:szCs w:val="16"/>
               </w:rPr>
@@ -5344,7 +5236,14 @@
               <w:right w:w="0" w:type="dxa"/>
             </w:tcMar>
           </w:tcPr>
-          <w:p/>
+          <w:p>
+            <w:pPr>
+              <w:rPr>
+                <w:sz w:val="24"/>
+                <w:szCs w:val="24"/>
+              </w:rPr>
+            </w:pPr>
+          </w:p>
         </w:tc>
         <w:tc>
           <w:tcPr>
@@ -5358,21 +5257,19 @@
           <w:p>
             <w:pPr>
               <w:spacing w:after="0" w:line="240" w:lineRule="auto"/>
-              <w:ind w:left="-205" w:firstLine="2"/>
-              <w:jc w:val="center"/>
-              <w:rPr>
-                <w:rFonts w:ascii="Arial Narrow" w:hAnsi="Arial Narrow"/>
-                <w:bCs/>
-                <w:sz w:val="10"/>
-                <w:szCs w:val="10"/>
-              </w:rPr>
-            </w:pPr>
-            <w:r>
-              <w:rPr>
-                <w:rFonts w:ascii="Arial Narrow" w:hAnsi="Arial Narrow"/>
-                <w:bCs/>
-                <w:sz w:val="10"/>
-                <w:szCs w:val="10"/>
+              <w:ind w:left="-293"/>
+              <w:jc w:val="center"/>
+              <w:rPr>
+                <w:rFonts w:ascii="Arial Narrow" w:hAnsi="Arial Narrow"/>
+                <w:sz w:val="16"/>
+                <w:szCs w:val="16"/>
+              </w:rPr>
+            </w:pPr>
+            <w:r>
+              <w:rPr>
+                <w:rFonts w:ascii="Arial Narrow" w:hAnsi="Arial Narrow"/>
+                <w:sz w:val="16"/>
+                <w:szCs w:val="16"/>
               </w:rPr>
               <w:t>Topnotch Quality Works</w:t>
             </w:r>
@@ -5380,29 +5277,19 @@
           <w:p>
             <w:pPr>
               <w:spacing w:after="0" w:line="240" w:lineRule="auto"/>
-              <w:jc w:val="center"/>
-              <w:rPr>
-                <w:rFonts w:ascii="Arial Narrow" w:hAnsi="Arial Narrow"/>
-                <w:bCs/>
-                <w:sz w:val="4"/>
-                <w:szCs w:val="4"/>
-              </w:rPr>
-            </w:pPr>
-          </w:p>
-          <w:p>
-            <w:pPr>
-              <w:spacing w:after="0" w:line="240" w:lineRule="auto"/>
-              <w:ind w:left="-205"/>
-              <w:jc w:val="center"/>
-              <w:rPr>
-                <w:rFonts w:ascii="Arial Narrow" w:hAnsi="Arial Narrow"/>
-                <w:sz w:val="16"/>
-                <w:szCs w:val="16"/>
-              </w:rPr>
-            </w:pPr>
-            <w:r>
-              <w:rPr>
-                <w:rFonts w:ascii="Arial Narrow" w:hAnsi="Arial Narrow"/>
+              <w:ind w:left="-293"/>
+              <w:jc w:val="center"/>
+              <w:rPr>
+                <w:rFonts w:ascii="Arial Narrow" w:hAnsi="Arial Narrow"/>
+                <w:b/>
+                <w:sz w:val="16"/>
+                <w:szCs w:val="16"/>
+              </w:rPr>
+            </w:pPr>
+            <w:r>
+              <w:rPr>
+                <w:rFonts w:ascii="Arial Narrow" w:hAnsi="Arial Narrow"/>
+                <w:b/>
                 <w:sz w:val="16"/>
                 <w:szCs w:val="16"/>
               </w:rPr>
@@ -5412,12 +5299,17 @@
           <w:p>
             <w:pPr>
               <w:spacing w:after="0" w:line="240" w:lineRule="auto"/>
-              <w:ind w:left="-205"/>
-              <w:jc w:val="center"/>
-            </w:pPr>
-            <w:r>
-              <w:rPr>
-                <w:rFonts w:ascii="Arial Narrow" w:hAnsi="Arial Narrow"/>
+              <w:ind w:left="-293"/>
+              <w:jc w:val="center"/>
+              <w:rPr>
+                <w:sz w:val="24"/>
+                <w:szCs w:val="24"/>
+              </w:rPr>
+            </w:pPr>
+            <w:r>
+              <w:rPr>
+                <w:rFonts w:ascii="Arial Narrow" w:hAnsi="Arial Narrow"/>
+                <w:b/>
                 <w:sz w:val="16"/>
                 <w:szCs w:val="16"/>
               </w:rPr>
@@ -5440,7 +5332,14 @@
               <w:right w:w="0" w:type="dxa"/>
             </w:tcMar>
           </w:tcPr>
-          <w:p/>
+          <w:p>
+            <w:pPr>
+              <w:rPr>
+                <w:sz w:val="24"/>
+                <w:szCs w:val="24"/>
+              </w:rPr>
+            </w:pPr>
+          </w:p>
         </w:tc>
         <w:tc>
           <w:tcPr>
@@ -5454,21 +5353,19 @@
           <w:p>
             <w:pPr>
               <w:spacing w:after="0" w:line="240" w:lineRule="auto"/>
-              <w:ind w:left="-205" w:firstLine="2"/>
-              <w:jc w:val="center"/>
-              <w:rPr>
-                <w:rFonts w:ascii="Arial Narrow" w:hAnsi="Arial Narrow"/>
-                <w:bCs/>
-                <w:sz w:val="10"/>
-                <w:szCs w:val="10"/>
-              </w:rPr>
-            </w:pPr>
-            <w:r>
-              <w:rPr>
-                <w:rFonts w:ascii="Arial Narrow" w:hAnsi="Arial Narrow"/>
-                <w:bCs/>
-                <w:sz w:val="10"/>
-                <w:szCs w:val="10"/>
+              <w:ind w:left="-293"/>
+              <w:jc w:val="center"/>
+              <w:rPr>
+                <w:rFonts w:ascii="Arial Narrow" w:hAnsi="Arial Narrow"/>
+                <w:sz w:val="16"/>
+                <w:szCs w:val="16"/>
+              </w:rPr>
+            </w:pPr>
+            <w:r>
+              <w:rPr>
+                <w:rFonts w:ascii="Arial Narrow" w:hAnsi="Arial Narrow"/>
+                <w:sz w:val="16"/>
+                <w:szCs w:val="16"/>
               </w:rPr>
               <w:t>Topnotch Quality Works</w:t>
             </w:r>
@@ -5476,29 +5373,19 @@
           <w:p>
             <w:pPr>
               <w:spacing w:after="0" w:line="240" w:lineRule="auto"/>
-              <w:jc w:val="center"/>
-              <w:rPr>
-                <w:rFonts w:ascii="Arial Narrow" w:hAnsi="Arial Narrow"/>
-                <w:bCs/>
-                <w:sz w:val="4"/>
-                <w:szCs w:val="4"/>
-              </w:rPr>
-            </w:pPr>
-          </w:p>
-          <w:p>
-            <w:pPr>
-              <w:spacing w:after="0" w:line="240" w:lineRule="auto"/>
-              <w:ind w:left="-205"/>
-              <w:jc w:val="center"/>
-              <w:rPr>
-                <w:rFonts w:ascii="Arial Narrow" w:hAnsi="Arial Narrow"/>
-                <w:sz w:val="16"/>
-                <w:szCs w:val="16"/>
-              </w:rPr>
-            </w:pPr>
-            <w:r>
-              <w:rPr>
-                <w:rFonts w:ascii="Arial Narrow" w:hAnsi="Arial Narrow"/>
+              <w:ind w:left="-293"/>
+              <w:jc w:val="center"/>
+              <w:rPr>
+                <w:rFonts w:ascii="Arial Narrow" w:hAnsi="Arial Narrow"/>
+                <w:b/>
+                <w:sz w:val="16"/>
+                <w:szCs w:val="16"/>
+              </w:rPr>
+            </w:pPr>
+            <w:r>
+              <w:rPr>
+                <w:rFonts w:ascii="Arial Narrow" w:hAnsi="Arial Narrow"/>
+                <w:b/>
                 <w:sz w:val="16"/>
                 <w:szCs w:val="16"/>
               </w:rPr>
@@ -5508,12 +5395,17 @@
           <w:p>
             <w:pPr>
               <w:spacing w:after="0" w:line="240" w:lineRule="auto"/>
-              <w:ind w:left="-205"/>
-              <w:jc w:val="center"/>
-            </w:pPr>
-            <w:r>
-              <w:rPr>
-                <w:rFonts w:ascii="Arial Narrow" w:hAnsi="Arial Narrow"/>
+              <w:ind w:left="-293"/>
+              <w:jc w:val="center"/>
+              <w:rPr>
+                <w:sz w:val="24"/>
+                <w:szCs w:val="24"/>
+              </w:rPr>
+            </w:pPr>
+            <w:r>
+              <w:rPr>
+                <w:rFonts w:ascii="Arial Narrow" w:hAnsi="Arial Narrow"/>
+                <w:b/>
                 <w:sz w:val="16"/>
                 <w:szCs w:val="16"/>
               </w:rPr>
@@ -5536,7 +5428,14 @@
               <w:right w:w="0" w:type="dxa"/>
             </w:tcMar>
           </w:tcPr>
-          <w:p/>
+          <w:p>
+            <w:pPr>
+              <w:rPr>
+                <w:sz w:val="24"/>
+                <w:szCs w:val="24"/>
+              </w:rPr>
+            </w:pPr>
+          </w:p>
         </w:tc>
         <w:tc>
           <w:tcPr>
@@ -5550,21 +5449,19 @@
           <w:p>
             <w:pPr>
               <w:spacing w:after="0" w:line="240" w:lineRule="auto"/>
-              <w:ind w:left="-205" w:firstLine="2"/>
-              <w:jc w:val="center"/>
-              <w:rPr>
-                <w:rFonts w:ascii="Arial Narrow" w:hAnsi="Arial Narrow"/>
-                <w:bCs/>
-                <w:sz w:val="10"/>
-                <w:szCs w:val="10"/>
-              </w:rPr>
-            </w:pPr>
-            <w:r>
-              <w:rPr>
-                <w:rFonts w:ascii="Arial Narrow" w:hAnsi="Arial Narrow"/>
-                <w:bCs/>
-                <w:sz w:val="10"/>
-                <w:szCs w:val="10"/>
+              <w:ind w:left="-293"/>
+              <w:jc w:val="center"/>
+              <w:rPr>
+                <w:rFonts w:ascii="Arial Narrow" w:hAnsi="Arial Narrow"/>
+                <w:sz w:val="16"/>
+                <w:szCs w:val="16"/>
+              </w:rPr>
+            </w:pPr>
+            <w:r>
+              <w:rPr>
+                <w:rFonts w:ascii="Arial Narrow" w:hAnsi="Arial Narrow"/>
+                <w:sz w:val="16"/>
+                <w:szCs w:val="16"/>
               </w:rPr>
               <w:t>Topnotch Quality Works</w:t>
             </w:r>
@@ -5572,29 +5469,19 @@
           <w:p>
             <w:pPr>
               <w:spacing w:after="0" w:line="240" w:lineRule="auto"/>
-              <w:jc w:val="center"/>
-              <w:rPr>
-                <w:rFonts w:ascii="Arial Narrow" w:hAnsi="Arial Narrow"/>
-                <w:bCs/>
-                <w:sz w:val="4"/>
-                <w:szCs w:val="4"/>
-              </w:rPr>
-            </w:pPr>
-          </w:p>
-          <w:p>
-            <w:pPr>
-              <w:spacing w:after="0" w:line="240" w:lineRule="auto"/>
-              <w:ind w:left="-205"/>
-              <w:jc w:val="center"/>
-              <w:rPr>
-                <w:rFonts w:ascii="Arial Narrow" w:hAnsi="Arial Narrow"/>
-                <w:sz w:val="16"/>
-                <w:szCs w:val="16"/>
-              </w:rPr>
-            </w:pPr>
-            <w:r>
-              <w:rPr>
-                <w:rFonts w:ascii="Arial Narrow" w:hAnsi="Arial Narrow"/>
+              <w:ind w:left="-293"/>
+              <w:jc w:val="center"/>
+              <w:rPr>
+                <w:rFonts w:ascii="Arial Narrow" w:hAnsi="Arial Narrow"/>
+                <w:b/>
+                <w:sz w:val="16"/>
+                <w:szCs w:val="16"/>
+              </w:rPr>
+            </w:pPr>
+            <w:r>
+              <w:rPr>
+                <w:rFonts w:ascii="Arial Narrow" w:hAnsi="Arial Narrow"/>
+                <w:b/>
                 <w:sz w:val="16"/>
                 <w:szCs w:val="16"/>
               </w:rPr>
@@ -5604,12 +5491,17 @@
           <w:p>
             <w:pPr>
               <w:spacing w:after="0" w:line="240" w:lineRule="auto"/>
-              <w:ind w:left="-205"/>
-              <w:jc w:val="center"/>
-            </w:pPr>
-            <w:r>
-              <w:rPr>
-                <w:rFonts w:ascii="Arial Narrow" w:hAnsi="Arial Narrow"/>
+              <w:ind w:left="-293"/>
+              <w:jc w:val="center"/>
+              <w:rPr>
+                <w:sz w:val="24"/>
+                <w:szCs w:val="24"/>
+              </w:rPr>
+            </w:pPr>
+            <w:r>
+              <w:rPr>
+                <w:rFonts w:ascii="Arial Narrow" w:hAnsi="Arial Narrow"/>
+                <w:b/>
                 <w:sz w:val="16"/>
                 <w:szCs w:val="16"/>
               </w:rPr>
@@ -5622,6 +5514,10 @@
     <w:p>
       <w:pPr>
         <w:spacing w:after="0" w:line="20" w:lineRule="exact"/>
+        <w:rPr>
+          <w:sz w:val="24"/>
+          <w:szCs w:val="24"/>
+        </w:rPr>
       </w:pPr>
     </w:p>
     <w:sectPr>

--- a/templates/label_60.docx
+++ b/templates/label_60.docx
@@ -41,15 +41,15 @@
               <w:jc w:val="center"/>
               <w:rPr>
                 <w:rFonts w:ascii="Arial Narrow" w:hAnsi="Arial Narrow"/>
-                <w:sz w:val="16"/>
-                <w:szCs w:val="16"/>
-              </w:rPr>
-            </w:pPr>
-            <w:r>
-              <w:rPr>
-                <w:rFonts w:ascii="Arial Narrow" w:hAnsi="Arial Narrow"/>
-                <w:sz w:val="16"/>
-                <w:szCs w:val="16"/>
+                <w:sz w:val="20"/>
+                <w:szCs w:val="20"/>
+              </w:rPr>
+            </w:pPr>
+            <w:r>
+              <w:rPr>
+                <w:rFonts w:ascii="Arial Narrow" w:hAnsi="Arial Narrow"/>
+                <w:sz w:val="20"/>
+                <w:szCs w:val="20"/>
               </w:rPr>
               <w:t>Topnotch Quality Works</w:t>
             </w:r>
@@ -62,16 +62,16 @@
               <w:rPr>
                 <w:rFonts w:ascii="Arial Narrow" w:hAnsi="Arial Narrow"/>
                 <w:b/>
-                <w:sz w:val="16"/>
-                <w:szCs w:val="16"/>
-              </w:rPr>
-            </w:pPr>
-            <w:r>
-              <w:rPr>
-                <w:rFonts w:ascii="Arial Narrow" w:hAnsi="Arial Narrow"/>
-                <w:b/>
-                <w:sz w:val="16"/>
-                <w:szCs w:val="16"/>
+                <w:sz w:val="20"/>
+                <w:szCs w:val="20"/>
+              </w:rPr>
+            </w:pPr>
+            <w:r>
+              <w:rPr>
+                <w:rFonts w:ascii="Arial Narrow" w:hAnsi="Arial Narrow"/>
+                <w:b/>
+                <w:sz w:val="20"/>
+                <w:szCs w:val="20"/>
               </w:rPr>
               <w:t>{PART}</w:t>
             </w:r>
@@ -84,16 +84,15 @@
               <w:rPr>
                 <w:b/>
                 <w:bCs/>
-                <w:sz w:val="18"/>
-                <w:szCs w:val="24"/>
-              </w:rPr>
-            </w:pPr>
-            <w:r>
-              <w:rPr>
-                <w:rFonts w:ascii="Arial Narrow" w:hAnsi="Arial Narrow"/>
-                <w:b/>
-                <w:sz w:val="16"/>
-                <w:szCs w:val="16"/>
+                <w:szCs w:val="32"/>
+              </w:rPr>
+            </w:pPr>
+            <w:r>
+              <w:rPr>
+                <w:rFonts w:ascii="Arial Narrow" w:hAnsi="Arial Narrow"/>
+                <w:b/>
+                <w:sz w:val="20"/>
+                <w:szCs w:val="20"/>
               </w:rPr>
               <w:t>{REV}</w:t>
             </w:r>
@@ -117,8 +116,8 @@
           <w:p>
             <w:pPr>
               <w:rPr>
-                <w:sz w:val="24"/>
-                <w:szCs w:val="24"/>
+                <w:sz w:val="32"/>
+                <w:szCs w:val="32"/>
               </w:rPr>
             </w:pPr>
           </w:p>
@@ -139,15 +138,15 @@
               <w:jc w:val="center"/>
               <w:rPr>
                 <w:rFonts w:ascii="Arial Narrow" w:hAnsi="Arial Narrow"/>
-                <w:sz w:val="16"/>
-                <w:szCs w:val="16"/>
-              </w:rPr>
-            </w:pPr>
-            <w:r>
-              <w:rPr>
-                <w:rFonts w:ascii="Arial Narrow" w:hAnsi="Arial Narrow"/>
-                <w:sz w:val="16"/>
-                <w:szCs w:val="16"/>
+                <w:sz w:val="20"/>
+                <w:szCs w:val="20"/>
+              </w:rPr>
+            </w:pPr>
+            <w:r>
+              <w:rPr>
+                <w:rFonts w:ascii="Arial Narrow" w:hAnsi="Arial Narrow"/>
+                <w:sz w:val="20"/>
+                <w:szCs w:val="20"/>
               </w:rPr>
               <w:t>Topnotch Quality Works</w:t>
             </w:r>
@@ -160,16 +159,16 @@
               <w:rPr>
                 <w:rFonts w:ascii="Arial Narrow" w:hAnsi="Arial Narrow"/>
                 <w:b/>
-                <w:sz w:val="16"/>
-                <w:szCs w:val="16"/>
-              </w:rPr>
-            </w:pPr>
-            <w:r>
-              <w:rPr>
-                <w:rFonts w:ascii="Arial Narrow" w:hAnsi="Arial Narrow"/>
-                <w:b/>
-                <w:sz w:val="16"/>
-                <w:szCs w:val="16"/>
+                <w:sz w:val="20"/>
+                <w:szCs w:val="20"/>
+              </w:rPr>
+            </w:pPr>
+            <w:r>
+              <w:rPr>
+                <w:rFonts w:ascii="Arial Narrow" w:hAnsi="Arial Narrow"/>
+                <w:b/>
+                <w:sz w:val="20"/>
+                <w:szCs w:val="20"/>
               </w:rPr>
               <w:t>{PART}</w:t>
             </w:r>
@@ -180,16 +179,16 @@
               <w:ind w:left="-293"/>
               <w:jc w:val="center"/>
               <w:rPr>
-                <w:sz w:val="24"/>
-                <w:szCs w:val="24"/>
-              </w:rPr>
-            </w:pPr>
-            <w:r>
-              <w:rPr>
-                <w:rFonts w:ascii="Arial Narrow" w:hAnsi="Arial Narrow"/>
-                <w:b/>
-                <w:sz w:val="16"/>
-                <w:szCs w:val="16"/>
+                <w:sz w:val="32"/>
+                <w:szCs w:val="32"/>
+              </w:rPr>
+            </w:pPr>
+            <w:r>
+              <w:rPr>
+                <w:rFonts w:ascii="Arial Narrow" w:hAnsi="Arial Narrow"/>
+                <w:b/>
+                <w:sz w:val="20"/>
+                <w:szCs w:val="20"/>
               </w:rPr>
               <w:t>{REV}</w:t>
             </w:r>
@@ -213,8 +212,8 @@
           <w:p>
             <w:pPr>
               <w:rPr>
-                <w:sz w:val="24"/>
-                <w:szCs w:val="24"/>
+                <w:sz w:val="32"/>
+                <w:szCs w:val="32"/>
               </w:rPr>
             </w:pPr>
           </w:p>
@@ -235,15 +234,15 @@
               <w:jc w:val="center"/>
               <w:rPr>
                 <w:rFonts w:ascii="Arial Narrow" w:hAnsi="Arial Narrow"/>
-                <w:sz w:val="16"/>
-                <w:szCs w:val="16"/>
-              </w:rPr>
-            </w:pPr>
-            <w:r>
-              <w:rPr>
-                <w:rFonts w:ascii="Arial Narrow" w:hAnsi="Arial Narrow"/>
-                <w:sz w:val="16"/>
-                <w:szCs w:val="16"/>
+                <w:sz w:val="20"/>
+                <w:szCs w:val="20"/>
+              </w:rPr>
+            </w:pPr>
+            <w:r>
+              <w:rPr>
+                <w:rFonts w:ascii="Arial Narrow" w:hAnsi="Arial Narrow"/>
+                <w:sz w:val="20"/>
+                <w:szCs w:val="20"/>
               </w:rPr>
               <w:t>Topnotch Quality Works</w:t>
             </w:r>
@@ -256,16 +255,16 @@
               <w:rPr>
                 <w:rFonts w:ascii="Arial Narrow" w:hAnsi="Arial Narrow"/>
                 <w:b/>
-                <w:sz w:val="16"/>
-                <w:szCs w:val="16"/>
-              </w:rPr>
-            </w:pPr>
-            <w:r>
-              <w:rPr>
-                <w:rFonts w:ascii="Arial Narrow" w:hAnsi="Arial Narrow"/>
-                <w:b/>
-                <w:sz w:val="16"/>
-                <w:szCs w:val="16"/>
+                <w:sz w:val="20"/>
+                <w:szCs w:val="20"/>
+              </w:rPr>
+            </w:pPr>
+            <w:r>
+              <w:rPr>
+                <w:rFonts w:ascii="Arial Narrow" w:hAnsi="Arial Narrow"/>
+                <w:b/>
+                <w:sz w:val="20"/>
+                <w:szCs w:val="20"/>
               </w:rPr>
               <w:t>{PART}</w:t>
             </w:r>
@@ -276,16 +275,16 @@
               <w:ind w:left="-293"/>
               <w:jc w:val="center"/>
               <w:rPr>
-                <w:sz w:val="24"/>
-                <w:szCs w:val="24"/>
-              </w:rPr>
-            </w:pPr>
-            <w:r>
-              <w:rPr>
-                <w:rFonts w:ascii="Arial Narrow" w:hAnsi="Arial Narrow"/>
-                <w:b/>
-                <w:sz w:val="16"/>
-                <w:szCs w:val="16"/>
+                <w:sz w:val="32"/>
+                <w:szCs w:val="32"/>
+              </w:rPr>
+            </w:pPr>
+            <w:r>
+              <w:rPr>
+                <w:rFonts w:ascii="Arial Narrow" w:hAnsi="Arial Narrow"/>
+                <w:b/>
+                <w:sz w:val="20"/>
+                <w:szCs w:val="20"/>
               </w:rPr>
               <w:t>{REV}</w:t>
             </w:r>
@@ -309,8 +308,8 @@
           <w:p>
             <w:pPr>
               <w:rPr>
-                <w:sz w:val="24"/>
-                <w:szCs w:val="24"/>
+                <w:sz w:val="32"/>
+                <w:szCs w:val="32"/>
               </w:rPr>
             </w:pPr>
           </w:p>
@@ -331,15 +330,15 @@
               <w:jc w:val="center"/>
               <w:rPr>
                 <w:rFonts w:ascii="Arial Narrow" w:hAnsi="Arial Narrow"/>
-                <w:sz w:val="16"/>
-                <w:szCs w:val="16"/>
-              </w:rPr>
-            </w:pPr>
-            <w:r>
-              <w:rPr>
-                <w:rFonts w:ascii="Arial Narrow" w:hAnsi="Arial Narrow"/>
-                <w:sz w:val="16"/>
-                <w:szCs w:val="16"/>
+                <w:sz w:val="20"/>
+                <w:szCs w:val="20"/>
+              </w:rPr>
+            </w:pPr>
+            <w:r>
+              <w:rPr>
+                <w:rFonts w:ascii="Arial Narrow" w:hAnsi="Arial Narrow"/>
+                <w:sz w:val="20"/>
+                <w:szCs w:val="20"/>
               </w:rPr>
               <w:t>Topnotch Quality Works</w:t>
             </w:r>
@@ -352,16 +351,16 @@
               <w:rPr>
                 <w:rFonts w:ascii="Arial Narrow" w:hAnsi="Arial Narrow"/>
                 <w:b/>
-                <w:sz w:val="16"/>
-                <w:szCs w:val="16"/>
-              </w:rPr>
-            </w:pPr>
-            <w:r>
-              <w:rPr>
-                <w:rFonts w:ascii="Arial Narrow" w:hAnsi="Arial Narrow"/>
-                <w:b/>
-                <w:sz w:val="16"/>
-                <w:szCs w:val="16"/>
+                <w:sz w:val="20"/>
+                <w:szCs w:val="20"/>
+              </w:rPr>
+            </w:pPr>
+            <w:r>
+              <w:rPr>
+                <w:rFonts w:ascii="Arial Narrow" w:hAnsi="Arial Narrow"/>
+                <w:b/>
+                <w:sz w:val="20"/>
+                <w:szCs w:val="20"/>
               </w:rPr>
               <w:t>{PART}</w:t>
             </w:r>
@@ -372,16 +371,16 @@
               <w:ind w:left="-293"/>
               <w:jc w:val="center"/>
               <w:rPr>
-                <w:sz w:val="24"/>
-                <w:szCs w:val="24"/>
-              </w:rPr>
-            </w:pPr>
-            <w:r>
-              <w:rPr>
-                <w:rFonts w:ascii="Arial Narrow" w:hAnsi="Arial Narrow"/>
-                <w:b/>
-                <w:sz w:val="16"/>
-                <w:szCs w:val="16"/>
+                <w:sz w:val="32"/>
+                <w:szCs w:val="32"/>
+              </w:rPr>
+            </w:pPr>
+            <w:r>
+              <w:rPr>
+                <w:rFonts w:ascii="Arial Narrow" w:hAnsi="Arial Narrow"/>
+                <w:b/>
+                <w:sz w:val="20"/>
+                <w:szCs w:val="20"/>
               </w:rPr>
               <w:t>{REV}</w:t>
             </w:r>
@@ -408,15 +407,15 @@
               <w:jc w:val="center"/>
               <w:rPr>
                 <w:rFonts w:ascii="Arial Narrow" w:hAnsi="Arial Narrow"/>
-                <w:sz w:val="16"/>
-                <w:szCs w:val="16"/>
-              </w:rPr>
-            </w:pPr>
-            <w:r>
-              <w:rPr>
-                <w:rFonts w:ascii="Arial Narrow" w:hAnsi="Arial Narrow"/>
-                <w:sz w:val="16"/>
-                <w:szCs w:val="16"/>
+                <w:sz w:val="20"/>
+                <w:szCs w:val="20"/>
+              </w:rPr>
+            </w:pPr>
+            <w:r>
+              <w:rPr>
+                <w:rFonts w:ascii="Arial Narrow" w:hAnsi="Arial Narrow"/>
+                <w:sz w:val="20"/>
+                <w:szCs w:val="20"/>
               </w:rPr>
               <w:t>Topnotch Quality Works</w:t>
             </w:r>
@@ -429,16 +428,16 @@
               <w:rPr>
                 <w:rFonts w:ascii="Arial Narrow" w:hAnsi="Arial Narrow"/>
                 <w:b/>
-                <w:sz w:val="16"/>
-                <w:szCs w:val="16"/>
-              </w:rPr>
-            </w:pPr>
-            <w:r>
-              <w:rPr>
-                <w:rFonts w:ascii="Arial Narrow" w:hAnsi="Arial Narrow"/>
-                <w:b/>
-                <w:sz w:val="16"/>
-                <w:szCs w:val="16"/>
+                <w:sz w:val="20"/>
+                <w:szCs w:val="20"/>
+              </w:rPr>
+            </w:pPr>
+            <w:r>
+              <w:rPr>
+                <w:rFonts w:ascii="Arial Narrow" w:hAnsi="Arial Narrow"/>
+                <w:b/>
+                <w:sz w:val="20"/>
+                <w:szCs w:val="20"/>
               </w:rPr>
               <w:t>{PART}</w:t>
             </w:r>
@@ -451,16 +450,16 @@
               <w:rPr>
                 <w:b/>
                 <w:bCs/>
-                <w:sz w:val="24"/>
-                <w:szCs w:val="24"/>
-              </w:rPr>
-            </w:pPr>
-            <w:r>
-              <w:rPr>
-                <w:rFonts w:ascii="Arial Narrow" w:hAnsi="Arial Narrow"/>
-                <w:b/>
-                <w:sz w:val="16"/>
-                <w:szCs w:val="16"/>
+                <w:sz w:val="32"/>
+                <w:szCs w:val="32"/>
+              </w:rPr>
+            </w:pPr>
+            <w:r>
+              <w:rPr>
+                <w:rFonts w:ascii="Arial Narrow" w:hAnsi="Arial Narrow"/>
+                <w:b/>
+                <w:sz w:val="20"/>
+                <w:szCs w:val="20"/>
               </w:rPr>
               <w:t>{REV}</w:t>
             </w:r>
@@ -484,8 +483,8 @@
           <w:p>
             <w:pPr>
               <w:rPr>
-                <w:sz w:val="24"/>
-                <w:szCs w:val="24"/>
+                <w:sz w:val="32"/>
+                <w:szCs w:val="32"/>
               </w:rPr>
             </w:pPr>
           </w:p>
@@ -506,15 +505,15 @@
               <w:jc w:val="center"/>
               <w:rPr>
                 <w:rFonts w:ascii="Arial Narrow" w:hAnsi="Arial Narrow"/>
-                <w:sz w:val="16"/>
-                <w:szCs w:val="16"/>
-              </w:rPr>
-            </w:pPr>
-            <w:r>
-              <w:rPr>
-                <w:rFonts w:ascii="Arial Narrow" w:hAnsi="Arial Narrow"/>
-                <w:sz w:val="16"/>
-                <w:szCs w:val="16"/>
+                <w:sz w:val="20"/>
+                <w:szCs w:val="20"/>
+              </w:rPr>
+            </w:pPr>
+            <w:r>
+              <w:rPr>
+                <w:rFonts w:ascii="Arial Narrow" w:hAnsi="Arial Narrow"/>
+                <w:sz w:val="20"/>
+                <w:szCs w:val="20"/>
               </w:rPr>
               <w:t>Topnotch Quality Works</w:t>
             </w:r>
@@ -527,16 +526,16 @@
               <w:rPr>
                 <w:rFonts w:ascii="Arial Narrow" w:hAnsi="Arial Narrow"/>
                 <w:b/>
-                <w:sz w:val="16"/>
-                <w:szCs w:val="16"/>
-              </w:rPr>
-            </w:pPr>
-            <w:r>
-              <w:rPr>
-                <w:rFonts w:ascii="Arial Narrow" w:hAnsi="Arial Narrow"/>
-                <w:b/>
-                <w:sz w:val="16"/>
-                <w:szCs w:val="16"/>
+                <w:sz w:val="20"/>
+                <w:szCs w:val="20"/>
+              </w:rPr>
+            </w:pPr>
+            <w:r>
+              <w:rPr>
+                <w:rFonts w:ascii="Arial Narrow" w:hAnsi="Arial Narrow"/>
+                <w:b/>
+                <w:sz w:val="20"/>
+                <w:szCs w:val="20"/>
               </w:rPr>
               <w:t>{PART}</w:t>
             </w:r>
@@ -547,16 +546,16 @@
               <w:ind w:left="-293"/>
               <w:jc w:val="center"/>
               <w:rPr>
-                <w:sz w:val="24"/>
-                <w:szCs w:val="24"/>
-              </w:rPr>
-            </w:pPr>
-            <w:r>
-              <w:rPr>
-                <w:rFonts w:ascii="Arial Narrow" w:hAnsi="Arial Narrow"/>
-                <w:b/>
-                <w:sz w:val="16"/>
-                <w:szCs w:val="16"/>
+                <w:sz w:val="32"/>
+                <w:szCs w:val="32"/>
+              </w:rPr>
+            </w:pPr>
+            <w:r>
+              <w:rPr>
+                <w:rFonts w:ascii="Arial Narrow" w:hAnsi="Arial Narrow"/>
+                <w:b/>
+                <w:sz w:val="20"/>
+                <w:szCs w:val="20"/>
               </w:rPr>
               <w:t>{REV}</w:t>
             </w:r>
@@ -580,8 +579,8 @@
           <w:p>
             <w:pPr>
               <w:rPr>
-                <w:sz w:val="24"/>
-                <w:szCs w:val="24"/>
+                <w:sz w:val="32"/>
+                <w:szCs w:val="32"/>
               </w:rPr>
             </w:pPr>
           </w:p>
@@ -602,15 +601,15 @@
               <w:jc w:val="center"/>
               <w:rPr>
                 <w:rFonts w:ascii="Arial Narrow" w:hAnsi="Arial Narrow"/>
-                <w:sz w:val="16"/>
-                <w:szCs w:val="16"/>
-              </w:rPr>
-            </w:pPr>
-            <w:r>
-              <w:rPr>
-                <w:rFonts w:ascii="Arial Narrow" w:hAnsi="Arial Narrow"/>
-                <w:sz w:val="16"/>
-                <w:szCs w:val="16"/>
+                <w:sz w:val="20"/>
+                <w:szCs w:val="20"/>
+              </w:rPr>
+            </w:pPr>
+            <w:r>
+              <w:rPr>
+                <w:rFonts w:ascii="Arial Narrow" w:hAnsi="Arial Narrow"/>
+                <w:sz w:val="20"/>
+                <w:szCs w:val="20"/>
               </w:rPr>
               <w:t>Topnotch Quality Works</w:t>
             </w:r>
@@ -623,16 +622,16 @@
               <w:rPr>
                 <w:rFonts w:ascii="Arial Narrow" w:hAnsi="Arial Narrow"/>
                 <w:b/>
-                <w:sz w:val="16"/>
-                <w:szCs w:val="16"/>
-              </w:rPr>
-            </w:pPr>
-            <w:r>
-              <w:rPr>
-                <w:rFonts w:ascii="Arial Narrow" w:hAnsi="Arial Narrow"/>
-                <w:b/>
-                <w:sz w:val="16"/>
-                <w:szCs w:val="16"/>
+                <w:sz w:val="20"/>
+                <w:szCs w:val="20"/>
+              </w:rPr>
+            </w:pPr>
+            <w:r>
+              <w:rPr>
+                <w:rFonts w:ascii="Arial Narrow" w:hAnsi="Arial Narrow"/>
+                <w:b/>
+                <w:sz w:val="20"/>
+                <w:szCs w:val="20"/>
               </w:rPr>
               <w:t>{PART}</w:t>
             </w:r>
@@ -643,16 +642,16 @@
               <w:ind w:left="-293"/>
               <w:jc w:val="center"/>
               <w:rPr>
-                <w:sz w:val="24"/>
-                <w:szCs w:val="24"/>
-              </w:rPr>
-            </w:pPr>
-            <w:r>
-              <w:rPr>
-                <w:rFonts w:ascii="Arial Narrow" w:hAnsi="Arial Narrow"/>
-                <w:b/>
-                <w:sz w:val="16"/>
-                <w:szCs w:val="16"/>
+                <w:sz w:val="32"/>
+                <w:szCs w:val="32"/>
+              </w:rPr>
+            </w:pPr>
+            <w:r>
+              <w:rPr>
+                <w:rFonts w:ascii="Arial Narrow" w:hAnsi="Arial Narrow"/>
+                <w:b/>
+                <w:sz w:val="20"/>
+                <w:szCs w:val="20"/>
               </w:rPr>
               <w:t>{REV}</w:t>
             </w:r>
@@ -676,8 +675,8 @@
           <w:p>
             <w:pPr>
               <w:rPr>
-                <w:sz w:val="24"/>
-                <w:szCs w:val="24"/>
+                <w:sz w:val="32"/>
+                <w:szCs w:val="32"/>
               </w:rPr>
             </w:pPr>
           </w:p>
@@ -698,15 +697,15 @@
               <w:jc w:val="center"/>
               <w:rPr>
                 <w:rFonts w:ascii="Arial Narrow" w:hAnsi="Arial Narrow"/>
-                <w:sz w:val="16"/>
-                <w:szCs w:val="16"/>
-              </w:rPr>
-            </w:pPr>
-            <w:r>
-              <w:rPr>
-                <w:rFonts w:ascii="Arial Narrow" w:hAnsi="Arial Narrow"/>
-                <w:sz w:val="16"/>
-                <w:szCs w:val="16"/>
+                <w:sz w:val="20"/>
+                <w:szCs w:val="20"/>
+              </w:rPr>
+            </w:pPr>
+            <w:r>
+              <w:rPr>
+                <w:rFonts w:ascii="Arial Narrow" w:hAnsi="Arial Narrow"/>
+                <w:sz w:val="20"/>
+                <w:szCs w:val="20"/>
               </w:rPr>
               <w:t>Topnotch Quality Works</w:t>
             </w:r>
@@ -719,16 +718,16 @@
               <w:rPr>
                 <w:rFonts w:ascii="Arial Narrow" w:hAnsi="Arial Narrow"/>
                 <w:b/>
-                <w:sz w:val="16"/>
-                <w:szCs w:val="16"/>
-              </w:rPr>
-            </w:pPr>
-            <w:r>
-              <w:rPr>
-                <w:rFonts w:ascii="Arial Narrow" w:hAnsi="Arial Narrow"/>
-                <w:b/>
-                <w:sz w:val="16"/>
-                <w:szCs w:val="16"/>
+                <w:sz w:val="20"/>
+                <w:szCs w:val="20"/>
+              </w:rPr>
+            </w:pPr>
+            <w:r>
+              <w:rPr>
+                <w:rFonts w:ascii="Arial Narrow" w:hAnsi="Arial Narrow"/>
+                <w:b/>
+                <w:sz w:val="20"/>
+                <w:szCs w:val="20"/>
               </w:rPr>
               <w:t>{PART}</w:t>
             </w:r>
@@ -739,16 +738,16 @@
               <w:ind w:left="-293"/>
               <w:jc w:val="center"/>
               <w:rPr>
-                <w:sz w:val="24"/>
-                <w:szCs w:val="24"/>
-              </w:rPr>
-            </w:pPr>
-            <w:r>
-              <w:rPr>
-                <w:rFonts w:ascii="Arial Narrow" w:hAnsi="Arial Narrow"/>
-                <w:b/>
-                <w:sz w:val="16"/>
-                <w:szCs w:val="16"/>
+                <w:sz w:val="32"/>
+                <w:szCs w:val="32"/>
+              </w:rPr>
+            </w:pPr>
+            <w:r>
+              <w:rPr>
+                <w:rFonts w:ascii="Arial Narrow" w:hAnsi="Arial Narrow"/>
+                <w:b/>
+                <w:sz w:val="20"/>
+                <w:szCs w:val="20"/>
               </w:rPr>
               <w:t>{REV}</w:t>
             </w:r>
@@ -775,15 +774,15 @@
               <w:jc w:val="center"/>
               <w:rPr>
                 <w:rFonts w:ascii="Arial Narrow" w:hAnsi="Arial Narrow"/>
-                <w:sz w:val="16"/>
-                <w:szCs w:val="16"/>
-              </w:rPr>
-            </w:pPr>
-            <w:r>
-              <w:rPr>
-                <w:rFonts w:ascii="Arial Narrow" w:hAnsi="Arial Narrow"/>
-                <w:sz w:val="16"/>
-                <w:szCs w:val="16"/>
+                <w:sz w:val="20"/>
+                <w:szCs w:val="20"/>
+              </w:rPr>
+            </w:pPr>
+            <w:r>
+              <w:rPr>
+                <w:rFonts w:ascii="Arial Narrow" w:hAnsi="Arial Narrow"/>
+                <w:sz w:val="20"/>
+                <w:szCs w:val="20"/>
               </w:rPr>
               <w:t>Topnotch Quality Works</w:t>
             </w:r>
@@ -796,16 +795,16 @@
               <w:rPr>
                 <w:rFonts w:ascii="Arial Narrow" w:hAnsi="Arial Narrow"/>
                 <w:b/>
-                <w:sz w:val="16"/>
-                <w:szCs w:val="16"/>
-              </w:rPr>
-            </w:pPr>
-            <w:r>
-              <w:rPr>
-                <w:rFonts w:ascii="Arial Narrow" w:hAnsi="Arial Narrow"/>
-                <w:b/>
-                <w:sz w:val="16"/>
-                <w:szCs w:val="16"/>
+                <w:sz w:val="20"/>
+                <w:szCs w:val="20"/>
+              </w:rPr>
+            </w:pPr>
+            <w:r>
+              <w:rPr>
+                <w:rFonts w:ascii="Arial Narrow" w:hAnsi="Arial Narrow"/>
+                <w:b/>
+                <w:sz w:val="20"/>
+                <w:szCs w:val="20"/>
               </w:rPr>
               <w:t>{PART}</w:t>
             </w:r>
@@ -818,16 +817,16 @@
               <w:rPr>
                 <w:b/>
                 <w:bCs/>
-                <w:sz w:val="24"/>
-                <w:szCs w:val="24"/>
-              </w:rPr>
-            </w:pPr>
-            <w:r>
-              <w:rPr>
-                <w:rFonts w:ascii="Arial Narrow" w:hAnsi="Arial Narrow"/>
-                <w:b/>
-                <w:sz w:val="16"/>
-                <w:szCs w:val="16"/>
+                <w:sz w:val="32"/>
+                <w:szCs w:val="32"/>
+              </w:rPr>
+            </w:pPr>
+            <w:r>
+              <w:rPr>
+                <w:rFonts w:ascii="Arial Narrow" w:hAnsi="Arial Narrow"/>
+                <w:b/>
+                <w:sz w:val="20"/>
+                <w:szCs w:val="20"/>
               </w:rPr>
               <w:t>{REV}</w:t>
             </w:r>
@@ -851,8 +850,8 @@
           <w:p>
             <w:pPr>
               <w:rPr>
-                <w:sz w:val="24"/>
-                <w:szCs w:val="24"/>
+                <w:sz w:val="32"/>
+                <w:szCs w:val="32"/>
               </w:rPr>
             </w:pPr>
           </w:p>
@@ -873,15 +872,15 @@
               <w:jc w:val="center"/>
               <w:rPr>
                 <w:rFonts w:ascii="Arial Narrow" w:hAnsi="Arial Narrow"/>
-                <w:sz w:val="16"/>
-                <w:szCs w:val="16"/>
-              </w:rPr>
-            </w:pPr>
-            <w:r>
-              <w:rPr>
-                <w:rFonts w:ascii="Arial Narrow" w:hAnsi="Arial Narrow"/>
-                <w:sz w:val="16"/>
-                <w:szCs w:val="16"/>
+                <w:sz w:val="20"/>
+                <w:szCs w:val="20"/>
+              </w:rPr>
+            </w:pPr>
+            <w:r>
+              <w:rPr>
+                <w:rFonts w:ascii="Arial Narrow" w:hAnsi="Arial Narrow"/>
+                <w:sz w:val="20"/>
+                <w:szCs w:val="20"/>
               </w:rPr>
               <w:t>Topnotch Quality Works</w:t>
             </w:r>
@@ -894,16 +893,16 @@
               <w:rPr>
                 <w:rFonts w:ascii="Arial Narrow" w:hAnsi="Arial Narrow"/>
                 <w:b/>
-                <w:sz w:val="16"/>
-                <w:szCs w:val="16"/>
-              </w:rPr>
-            </w:pPr>
-            <w:r>
-              <w:rPr>
-                <w:rFonts w:ascii="Arial Narrow" w:hAnsi="Arial Narrow"/>
-                <w:b/>
-                <w:sz w:val="16"/>
-                <w:szCs w:val="16"/>
+                <w:sz w:val="20"/>
+                <w:szCs w:val="20"/>
+              </w:rPr>
+            </w:pPr>
+            <w:r>
+              <w:rPr>
+                <w:rFonts w:ascii="Arial Narrow" w:hAnsi="Arial Narrow"/>
+                <w:b/>
+                <w:sz w:val="20"/>
+                <w:szCs w:val="20"/>
               </w:rPr>
               <w:t>{PART}</w:t>
             </w:r>
@@ -914,16 +913,16 @@
               <w:ind w:left="-293"/>
               <w:jc w:val="center"/>
               <w:rPr>
-                <w:sz w:val="24"/>
-                <w:szCs w:val="24"/>
-              </w:rPr>
-            </w:pPr>
-            <w:r>
-              <w:rPr>
-                <w:rFonts w:ascii="Arial Narrow" w:hAnsi="Arial Narrow"/>
-                <w:b/>
-                <w:sz w:val="16"/>
-                <w:szCs w:val="16"/>
+                <w:sz w:val="32"/>
+                <w:szCs w:val="32"/>
+              </w:rPr>
+            </w:pPr>
+            <w:r>
+              <w:rPr>
+                <w:rFonts w:ascii="Arial Narrow" w:hAnsi="Arial Narrow"/>
+                <w:b/>
+                <w:sz w:val="20"/>
+                <w:szCs w:val="20"/>
               </w:rPr>
               <w:t>{REV}</w:t>
             </w:r>
@@ -947,8 +946,8 @@
           <w:p>
             <w:pPr>
               <w:rPr>
-                <w:sz w:val="24"/>
-                <w:szCs w:val="24"/>
+                <w:sz w:val="32"/>
+                <w:szCs w:val="32"/>
               </w:rPr>
             </w:pPr>
           </w:p>
@@ -969,15 +968,15 @@
               <w:jc w:val="center"/>
               <w:rPr>
                 <w:rFonts w:ascii="Arial Narrow" w:hAnsi="Arial Narrow"/>
-                <w:sz w:val="16"/>
-                <w:szCs w:val="16"/>
-              </w:rPr>
-            </w:pPr>
-            <w:r>
-              <w:rPr>
-                <w:rFonts w:ascii="Arial Narrow" w:hAnsi="Arial Narrow"/>
-                <w:sz w:val="16"/>
-                <w:szCs w:val="16"/>
+                <w:sz w:val="20"/>
+                <w:szCs w:val="20"/>
+              </w:rPr>
+            </w:pPr>
+            <w:r>
+              <w:rPr>
+                <w:rFonts w:ascii="Arial Narrow" w:hAnsi="Arial Narrow"/>
+                <w:sz w:val="20"/>
+                <w:szCs w:val="20"/>
               </w:rPr>
               <w:t>Topnotch Quality Works</w:t>
             </w:r>
@@ -990,16 +989,16 @@
               <w:rPr>
                 <w:rFonts w:ascii="Arial Narrow" w:hAnsi="Arial Narrow"/>
                 <w:b/>
-                <w:sz w:val="16"/>
-                <w:szCs w:val="16"/>
-              </w:rPr>
-            </w:pPr>
-            <w:r>
-              <w:rPr>
-                <w:rFonts w:ascii="Arial Narrow" w:hAnsi="Arial Narrow"/>
-                <w:b/>
-                <w:sz w:val="16"/>
-                <w:szCs w:val="16"/>
+                <w:sz w:val="20"/>
+                <w:szCs w:val="20"/>
+              </w:rPr>
+            </w:pPr>
+            <w:r>
+              <w:rPr>
+                <w:rFonts w:ascii="Arial Narrow" w:hAnsi="Arial Narrow"/>
+                <w:b/>
+                <w:sz w:val="20"/>
+                <w:szCs w:val="20"/>
               </w:rPr>
               <w:t>{PART}</w:t>
             </w:r>
@@ -1010,16 +1009,16 @@
               <w:ind w:left="-293"/>
               <w:jc w:val="center"/>
               <w:rPr>
-                <w:sz w:val="24"/>
-                <w:szCs w:val="24"/>
-              </w:rPr>
-            </w:pPr>
-            <w:r>
-              <w:rPr>
-                <w:rFonts w:ascii="Arial Narrow" w:hAnsi="Arial Narrow"/>
-                <w:b/>
-                <w:sz w:val="16"/>
-                <w:szCs w:val="16"/>
+                <w:sz w:val="32"/>
+                <w:szCs w:val="32"/>
+              </w:rPr>
+            </w:pPr>
+            <w:r>
+              <w:rPr>
+                <w:rFonts w:ascii="Arial Narrow" w:hAnsi="Arial Narrow"/>
+                <w:b/>
+                <w:sz w:val="20"/>
+                <w:szCs w:val="20"/>
               </w:rPr>
               <w:t>{REV}</w:t>
             </w:r>
@@ -1043,8 +1042,8 @@
           <w:p>
             <w:pPr>
               <w:rPr>
-                <w:sz w:val="24"/>
-                <w:szCs w:val="24"/>
+                <w:sz w:val="32"/>
+                <w:szCs w:val="32"/>
               </w:rPr>
             </w:pPr>
           </w:p>
@@ -1065,15 +1064,15 @@
               <w:jc w:val="center"/>
               <w:rPr>
                 <w:rFonts w:ascii="Arial Narrow" w:hAnsi="Arial Narrow"/>
-                <w:sz w:val="16"/>
-                <w:szCs w:val="16"/>
-              </w:rPr>
-            </w:pPr>
-            <w:r>
-              <w:rPr>
-                <w:rFonts w:ascii="Arial Narrow" w:hAnsi="Arial Narrow"/>
-                <w:sz w:val="16"/>
-                <w:szCs w:val="16"/>
+                <w:sz w:val="20"/>
+                <w:szCs w:val="20"/>
+              </w:rPr>
+            </w:pPr>
+            <w:r>
+              <w:rPr>
+                <w:rFonts w:ascii="Arial Narrow" w:hAnsi="Arial Narrow"/>
+                <w:sz w:val="20"/>
+                <w:szCs w:val="20"/>
               </w:rPr>
               <w:t>Topnotch Quality Works</w:t>
             </w:r>
@@ -1086,16 +1085,16 @@
               <w:rPr>
                 <w:rFonts w:ascii="Arial Narrow" w:hAnsi="Arial Narrow"/>
                 <w:b/>
-                <w:sz w:val="16"/>
-                <w:szCs w:val="16"/>
-              </w:rPr>
-            </w:pPr>
-            <w:r>
-              <w:rPr>
-                <w:rFonts w:ascii="Arial Narrow" w:hAnsi="Arial Narrow"/>
-                <w:b/>
-                <w:sz w:val="16"/>
-                <w:szCs w:val="16"/>
+                <w:sz w:val="20"/>
+                <w:szCs w:val="20"/>
+              </w:rPr>
+            </w:pPr>
+            <w:r>
+              <w:rPr>
+                <w:rFonts w:ascii="Arial Narrow" w:hAnsi="Arial Narrow"/>
+                <w:b/>
+                <w:sz w:val="20"/>
+                <w:szCs w:val="20"/>
               </w:rPr>
               <w:t>{PART}</w:t>
             </w:r>
@@ -1106,16 +1105,16 @@
               <w:ind w:left="-293"/>
               <w:jc w:val="center"/>
               <w:rPr>
-                <w:sz w:val="24"/>
-                <w:szCs w:val="24"/>
-              </w:rPr>
-            </w:pPr>
-            <w:r>
-              <w:rPr>
-                <w:rFonts w:ascii="Arial Narrow" w:hAnsi="Arial Narrow"/>
-                <w:b/>
-                <w:sz w:val="16"/>
-                <w:szCs w:val="16"/>
+                <w:sz w:val="32"/>
+                <w:szCs w:val="32"/>
+              </w:rPr>
+            </w:pPr>
+            <w:r>
+              <w:rPr>
+                <w:rFonts w:ascii="Arial Narrow" w:hAnsi="Arial Narrow"/>
+                <w:b/>
+                <w:sz w:val="20"/>
+                <w:szCs w:val="20"/>
               </w:rPr>
               <w:t>{REV}</w:t>
             </w:r>
@@ -1142,15 +1141,15 @@
               <w:jc w:val="center"/>
               <w:rPr>
                 <w:rFonts w:ascii="Arial Narrow" w:hAnsi="Arial Narrow"/>
-                <w:sz w:val="16"/>
-                <w:szCs w:val="16"/>
-              </w:rPr>
-            </w:pPr>
-            <w:r>
-              <w:rPr>
-                <w:rFonts w:ascii="Arial Narrow" w:hAnsi="Arial Narrow"/>
-                <w:sz w:val="16"/>
-                <w:szCs w:val="16"/>
+                <w:sz w:val="20"/>
+                <w:szCs w:val="20"/>
+              </w:rPr>
+            </w:pPr>
+            <w:r>
+              <w:rPr>
+                <w:rFonts w:ascii="Arial Narrow" w:hAnsi="Arial Narrow"/>
+                <w:sz w:val="20"/>
+                <w:szCs w:val="20"/>
               </w:rPr>
               <w:t>Topnotch Quality Works</w:t>
             </w:r>
@@ -1163,16 +1162,16 @@
               <w:rPr>
                 <w:rFonts w:ascii="Arial Narrow" w:hAnsi="Arial Narrow"/>
                 <w:b/>
-                <w:sz w:val="16"/>
-                <w:szCs w:val="16"/>
-              </w:rPr>
-            </w:pPr>
-            <w:r>
-              <w:rPr>
-                <w:rFonts w:ascii="Arial Narrow" w:hAnsi="Arial Narrow"/>
-                <w:b/>
-                <w:sz w:val="16"/>
-                <w:szCs w:val="16"/>
+                <w:sz w:val="20"/>
+                <w:szCs w:val="20"/>
+              </w:rPr>
+            </w:pPr>
+            <w:r>
+              <w:rPr>
+                <w:rFonts w:ascii="Arial Narrow" w:hAnsi="Arial Narrow"/>
+                <w:b/>
+                <w:sz w:val="20"/>
+                <w:szCs w:val="20"/>
               </w:rPr>
               <w:t>{PART}</w:t>
             </w:r>
@@ -1185,16 +1184,16 @@
               <w:rPr>
                 <w:b/>
                 <w:bCs/>
-                <w:sz w:val="24"/>
-                <w:szCs w:val="24"/>
-              </w:rPr>
-            </w:pPr>
-            <w:r>
-              <w:rPr>
-                <w:rFonts w:ascii="Arial Narrow" w:hAnsi="Arial Narrow"/>
-                <w:b/>
-                <w:sz w:val="16"/>
-                <w:szCs w:val="16"/>
+                <w:sz w:val="32"/>
+                <w:szCs w:val="32"/>
+              </w:rPr>
+            </w:pPr>
+            <w:r>
+              <w:rPr>
+                <w:rFonts w:ascii="Arial Narrow" w:hAnsi="Arial Narrow"/>
+                <w:b/>
+                <w:sz w:val="20"/>
+                <w:szCs w:val="20"/>
               </w:rPr>
               <w:t>{REV}</w:t>
             </w:r>
@@ -1218,8 +1217,8 @@
           <w:p>
             <w:pPr>
               <w:rPr>
-                <w:sz w:val="24"/>
-                <w:szCs w:val="24"/>
+                <w:sz w:val="32"/>
+                <w:szCs w:val="32"/>
               </w:rPr>
             </w:pPr>
           </w:p>
@@ -1240,15 +1239,15 @@
               <w:jc w:val="center"/>
               <w:rPr>
                 <w:rFonts w:ascii="Arial Narrow" w:hAnsi="Arial Narrow"/>
-                <w:sz w:val="16"/>
-                <w:szCs w:val="16"/>
-              </w:rPr>
-            </w:pPr>
-            <w:r>
-              <w:rPr>
-                <w:rFonts w:ascii="Arial Narrow" w:hAnsi="Arial Narrow"/>
-                <w:sz w:val="16"/>
-                <w:szCs w:val="16"/>
+                <w:sz w:val="20"/>
+                <w:szCs w:val="20"/>
+              </w:rPr>
+            </w:pPr>
+            <w:r>
+              <w:rPr>
+                <w:rFonts w:ascii="Arial Narrow" w:hAnsi="Arial Narrow"/>
+                <w:sz w:val="20"/>
+                <w:szCs w:val="20"/>
               </w:rPr>
               <w:t>Topnotch Quality Works</w:t>
             </w:r>
@@ -1261,16 +1260,16 @@
               <w:rPr>
                 <w:rFonts w:ascii="Arial Narrow" w:hAnsi="Arial Narrow"/>
                 <w:b/>
-                <w:sz w:val="16"/>
-                <w:szCs w:val="16"/>
-              </w:rPr>
-            </w:pPr>
-            <w:r>
-              <w:rPr>
-                <w:rFonts w:ascii="Arial Narrow" w:hAnsi="Arial Narrow"/>
-                <w:b/>
-                <w:sz w:val="16"/>
-                <w:szCs w:val="16"/>
+                <w:sz w:val="20"/>
+                <w:szCs w:val="20"/>
+              </w:rPr>
+            </w:pPr>
+            <w:r>
+              <w:rPr>
+                <w:rFonts w:ascii="Arial Narrow" w:hAnsi="Arial Narrow"/>
+                <w:b/>
+                <w:sz w:val="20"/>
+                <w:szCs w:val="20"/>
               </w:rPr>
               <w:t>{PART}</w:t>
             </w:r>
@@ -1281,16 +1280,16 @@
               <w:ind w:left="-293"/>
               <w:jc w:val="center"/>
               <w:rPr>
-                <w:sz w:val="24"/>
-                <w:szCs w:val="24"/>
-              </w:rPr>
-            </w:pPr>
-            <w:r>
-              <w:rPr>
-                <w:rFonts w:ascii="Arial Narrow" w:hAnsi="Arial Narrow"/>
-                <w:b/>
-                <w:sz w:val="16"/>
-                <w:szCs w:val="16"/>
+                <w:sz w:val="32"/>
+                <w:szCs w:val="32"/>
+              </w:rPr>
+            </w:pPr>
+            <w:r>
+              <w:rPr>
+                <w:rFonts w:ascii="Arial Narrow" w:hAnsi="Arial Narrow"/>
+                <w:b/>
+                <w:sz w:val="20"/>
+                <w:szCs w:val="20"/>
               </w:rPr>
               <w:t>{REV}</w:t>
             </w:r>
@@ -1314,8 +1313,8 @@
           <w:p>
             <w:pPr>
               <w:rPr>
-                <w:sz w:val="24"/>
-                <w:szCs w:val="24"/>
+                <w:sz w:val="32"/>
+                <w:szCs w:val="32"/>
               </w:rPr>
             </w:pPr>
           </w:p>
@@ -1336,15 +1335,15 @@
               <w:jc w:val="center"/>
               <w:rPr>
                 <w:rFonts w:ascii="Arial Narrow" w:hAnsi="Arial Narrow"/>
-                <w:sz w:val="16"/>
-                <w:szCs w:val="16"/>
-              </w:rPr>
-            </w:pPr>
-            <w:r>
-              <w:rPr>
-                <w:rFonts w:ascii="Arial Narrow" w:hAnsi="Arial Narrow"/>
-                <w:sz w:val="16"/>
-                <w:szCs w:val="16"/>
+                <w:sz w:val="20"/>
+                <w:szCs w:val="20"/>
+              </w:rPr>
+            </w:pPr>
+            <w:r>
+              <w:rPr>
+                <w:rFonts w:ascii="Arial Narrow" w:hAnsi="Arial Narrow"/>
+                <w:sz w:val="20"/>
+                <w:szCs w:val="20"/>
               </w:rPr>
               <w:t>Topnotch Quality Works</w:t>
             </w:r>
@@ -1357,16 +1356,16 @@
               <w:rPr>
                 <w:rFonts w:ascii="Arial Narrow" w:hAnsi="Arial Narrow"/>
                 <w:b/>
-                <w:sz w:val="16"/>
-                <w:szCs w:val="16"/>
-              </w:rPr>
-            </w:pPr>
-            <w:r>
-              <w:rPr>
-                <w:rFonts w:ascii="Arial Narrow" w:hAnsi="Arial Narrow"/>
-                <w:b/>
-                <w:sz w:val="16"/>
-                <w:szCs w:val="16"/>
+                <w:sz w:val="20"/>
+                <w:szCs w:val="20"/>
+              </w:rPr>
+            </w:pPr>
+            <w:r>
+              <w:rPr>
+                <w:rFonts w:ascii="Arial Narrow" w:hAnsi="Arial Narrow"/>
+                <w:b/>
+                <w:sz w:val="20"/>
+                <w:szCs w:val="20"/>
               </w:rPr>
               <w:t>{PART}</w:t>
             </w:r>
@@ -1377,16 +1376,16 @@
               <w:ind w:left="-293"/>
               <w:jc w:val="center"/>
               <w:rPr>
-                <w:sz w:val="24"/>
-                <w:szCs w:val="24"/>
-              </w:rPr>
-            </w:pPr>
-            <w:r>
-              <w:rPr>
-                <w:rFonts w:ascii="Arial Narrow" w:hAnsi="Arial Narrow"/>
-                <w:b/>
-                <w:sz w:val="16"/>
-                <w:szCs w:val="16"/>
+                <w:sz w:val="32"/>
+                <w:szCs w:val="32"/>
+              </w:rPr>
+            </w:pPr>
+            <w:r>
+              <w:rPr>
+                <w:rFonts w:ascii="Arial Narrow" w:hAnsi="Arial Narrow"/>
+                <w:b/>
+                <w:sz w:val="20"/>
+                <w:szCs w:val="20"/>
               </w:rPr>
               <w:t>{REV}</w:t>
             </w:r>
@@ -1410,8 +1409,8 @@
           <w:p>
             <w:pPr>
               <w:rPr>
-                <w:sz w:val="24"/>
-                <w:szCs w:val="24"/>
+                <w:sz w:val="32"/>
+                <w:szCs w:val="32"/>
               </w:rPr>
             </w:pPr>
           </w:p>
@@ -1432,15 +1431,15 @@
               <w:jc w:val="center"/>
               <w:rPr>
                 <w:rFonts w:ascii="Arial Narrow" w:hAnsi="Arial Narrow"/>
-                <w:sz w:val="16"/>
-                <w:szCs w:val="16"/>
-              </w:rPr>
-            </w:pPr>
-            <w:r>
-              <w:rPr>
-                <w:rFonts w:ascii="Arial Narrow" w:hAnsi="Arial Narrow"/>
-                <w:sz w:val="16"/>
-                <w:szCs w:val="16"/>
+                <w:sz w:val="20"/>
+                <w:szCs w:val="20"/>
+              </w:rPr>
+            </w:pPr>
+            <w:r>
+              <w:rPr>
+                <w:rFonts w:ascii="Arial Narrow" w:hAnsi="Arial Narrow"/>
+                <w:sz w:val="20"/>
+                <w:szCs w:val="20"/>
               </w:rPr>
               <w:t>Topnotch Quality Works</w:t>
             </w:r>
@@ -1453,16 +1452,16 @@
               <w:rPr>
                 <w:rFonts w:ascii="Arial Narrow" w:hAnsi="Arial Narrow"/>
                 <w:b/>
-                <w:sz w:val="16"/>
-                <w:szCs w:val="16"/>
-              </w:rPr>
-            </w:pPr>
-            <w:r>
-              <w:rPr>
-                <w:rFonts w:ascii="Arial Narrow" w:hAnsi="Arial Narrow"/>
-                <w:b/>
-                <w:sz w:val="16"/>
-                <w:szCs w:val="16"/>
+                <w:sz w:val="20"/>
+                <w:szCs w:val="20"/>
+              </w:rPr>
+            </w:pPr>
+            <w:r>
+              <w:rPr>
+                <w:rFonts w:ascii="Arial Narrow" w:hAnsi="Arial Narrow"/>
+                <w:b/>
+                <w:sz w:val="20"/>
+                <w:szCs w:val="20"/>
               </w:rPr>
               <w:t>{PART}</w:t>
             </w:r>
@@ -1473,16 +1472,16 @@
               <w:ind w:left="-293"/>
               <w:jc w:val="center"/>
               <w:rPr>
-                <w:sz w:val="24"/>
-                <w:szCs w:val="24"/>
-              </w:rPr>
-            </w:pPr>
-            <w:r>
-              <w:rPr>
-                <w:rFonts w:ascii="Arial Narrow" w:hAnsi="Arial Narrow"/>
-                <w:b/>
-                <w:sz w:val="16"/>
-                <w:szCs w:val="16"/>
+                <w:sz w:val="32"/>
+                <w:szCs w:val="32"/>
+              </w:rPr>
+            </w:pPr>
+            <w:r>
+              <w:rPr>
+                <w:rFonts w:ascii="Arial Narrow" w:hAnsi="Arial Narrow"/>
+                <w:b/>
+                <w:sz w:val="20"/>
+                <w:szCs w:val="20"/>
               </w:rPr>
               <w:t>{REV}</w:t>
             </w:r>
@@ -1509,15 +1508,15 @@
               <w:jc w:val="center"/>
               <w:rPr>
                 <w:rFonts w:ascii="Arial Narrow" w:hAnsi="Arial Narrow"/>
-                <w:sz w:val="16"/>
-                <w:szCs w:val="16"/>
-              </w:rPr>
-            </w:pPr>
-            <w:r>
-              <w:rPr>
-                <w:rFonts w:ascii="Arial Narrow" w:hAnsi="Arial Narrow"/>
-                <w:sz w:val="16"/>
-                <w:szCs w:val="16"/>
+                <w:sz w:val="20"/>
+                <w:szCs w:val="20"/>
+              </w:rPr>
+            </w:pPr>
+            <w:r>
+              <w:rPr>
+                <w:rFonts w:ascii="Arial Narrow" w:hAnsi="Arial Narrow"/>
+                <w:sz w:val="20"/>
+                <w:szCs w:val="20"/>
               </w:rPr>
               <w:t>Topnotch Quality Works</w:t>
             </w:r>
@@ -1530,16 +1529,16 @@
               <w:rPr>
                 <w:rFonts w:ascii="Arial Narrow" w:hAnsi="Arial Narrow"/>
                 <w:b/>
-                <w:sz w:val="16"/>
-                <w:szCs w:val="16"/>
-              </w:rPr>
-            </w:pPr>
-            <w:r>
-              <w:rPr>
-                <w:rFonts w:ascii="Arial Narrow" w:hAnsi="Arial Narrow"/>
-                <w:b/>
-                <w:sz w:val="16"/>
-                <w:szCs w:val="16"/>
+                <w:sz w:val="20"/>
+                <w:szCs w:val="20"/>
+              </w:rPr>
+            </w:pPr>
+            <w:r>
+              <w:rPr>
+                <w:rFonts w:ascii="Arial Narrow" w:hAnsi="Arial Narrow"/>
+                <w:b/>
+                <w:sz w:val="20"/>
+                <w:szCs w:val="20"/>
               </w:rPr>
               <w:t>{PART}</w:t>
             </w:r>
@@ -1552,16 +1551,16 @@
               <w:rPr>
                 <w:b/>
                 <w:bCs/>
-                <w:sz w:val="24"/>
-                <w:szCs w:val="24"/>
-              </w:rPr>
-            </w:pPr>
-            <w:r>
-              <w:rPr>
-                <w:rFonts w:ascii="Arial Narrow" w:hAnsi="Arial Narrow"/>
-                <w:b/>
-                <w:sz w:val="16"/>
-                <w:szCs w:val="16"/>
+                <w:sz w:val="32"/>
+                <w:szCs w:val="32"/>
+              </w:rPr>
+            </w:pPr>
+            <w:r>
+              <w:rPr>
+                <w:rFonts w:ascii="Arial Narrow" w:hAnsi="Arial Narrow"/>
+                <w:b/>
+                <w:sz w:val="20"/>
+                <w:szCs w:val="20"/>
               </w:rPr>
               <w:t>{REV}</w:t>
             </w:r>
@@ -1585,8 +1584,8 @@
           <w:p>
             <w:pPr>
               <w:rPr>
-                <w:sz w:val="24"/>
-                <w:szCs w:val="24"/>
+                <w:sz w:val="32"/>
+                <w:szCs w:val="32"/>
               </w:rPr>
             </w:pPr>
           </w:p>
@@ -1607,15 +1606,15 @@
               <w:jc w:val="center"/>
               <w:rPr>
                 <w:rFonts w:ascii="Arial Narrow" w:hAnsi="Arial Narrow"/>
-                <w:sz w:val="16"/>
-                <w:szCs w:val="16"/>
-              </w:rPr>
-            </w:pPr>
-            <w:r>
-              <w:rPr>
-                <w:rFonts w:ascii="Arial Narrow" w:hAnsi="Arial Narrow"/>
-                <w:sz w:val="16"/>
-                <w:szCs w:val="16"/>
+                <w:sz w:val="20"/>
+                <w:szCs w:val="20"/>
+              </w:rPr>
+            </w:pPr>
+            <w:r>
+              <w:rPr>
+                <w:rFonts w:ascii="Arial Narrow" w:hAnsi="Arial Narrow"/>
+                <w:sz w:val="20"/>
+                <w:szCs w:val="20"/>
               </w:rPr>
               <w:t>Topnotch Quality Works</w:t>
             </w:r>
@@ -1628,16 +1627,16 @@
               <w:rPr>
                 <w:rFonts w:ascii="Arial Narrow" w:hAnsi="Arial Narrow"/>
                 <w:b/>
-                <w:sz w:val="16"/>
-                <w:szCs w:val="16"/>
-              </w:rPr>
-            </w:pPr>
-            <w:r>
-              <w:rPr>
-                <w:rFonts w:ascii="Arial Narrow" w:hAnsi="Arial Narrow"/>
-                <w:b/>
-                <w:sz w:val="16"/>
-                <w:szCs w:val="16"/>
+                <w:sz w:val="20"/>
+                <w:szCs w:val="20"/>
+              </w:rPr>
+            </w:pPr>
+            <w:r>
+              <w:rPr>
+                <w:rFonts w:ascii="Arial Narrow" w:hAnsi="Arial Narrow"/>
+                <w:b/>
+                <w:sz w:val="20"/>
+                <w:szCs w:val="20"/>
               </w:rPr>
               <w:t>{PART}</w:t>
             </w:r>
@@ -1648,16 +1647,16 @@
               <w:ind w:left="-293"/>
               <w:jc w:val="center"/>
               <w:rPr>
-                <w:sz w:val="24"/>
-                <w:szCs w:val="24"/>
-              </w:rPr>
-            </w:pPr>
-            <w:r>
-              <w:rPr>
-                <w:rFonts w:ascii="Arial Narrow" w:hAnsi="Arial Narrow"/>
-                <w:b/>
-                <w:sz w:val="16"/>
-                <w:szCs w:val="16"/>
+                <w:sz w:val="32"/>
+                <w:szCs w:val="32"/>
+              </w:rPr>
+            </w:pPr>
+            <w:r>
+              <w:rPr>
+                <w:rFonts w:ascii="Arial Narrow" w:hAnsi="Arial Narrow"/>
+                <w:b/>
+                <w:sz w:val="20"/>
+                <w:szCs w:val="20"/>
               </w:rPr>
               <w:t>{REV}</w:t>
             </w:r>
@@ -1681,8 +1680,8 @@
           <w:p>
             <w:pPr>
               <w:rPr>
-                <w:sz w:val="24"/>
-                <w:szCs w:val="24"/>
+                <w:sz w:val="32"/>
+                <w:szCs w:val="32"/>
               </w:rPr>
             </w:pPr>
           </w:p>
@@ -1703,15 +1702,15 @@
               <w:jc w:val="center"/>
               <w:rPr>
                 <w:rFonts w:ascii="Arial Narrow" w:hAnsi="Arial Narrow"/>
-                <w:sz w:val="16"/>
-                <w:szCs w:val="16"/>
-              </w:rPr>
-            </w:pPr>
-            <w:r>
-              <w:rPr>
-                <w:rFonts w:ascii="Arial Narrow" w:hAnsi="Arial Narrow"/>
-                <w:sz w:val="16"/>
-                <w:szCs w:val="16"/>
+                <w:sz w:val="20"/>
+                <w:szCs w:val="20"/>
+              </w:rPr>
+            </w:pPr>
+            <w:r>
+              <w:rPr>
+                <w:rFonts w:ascii="Arial Narrow" w:hAnsi="Arial Narrow"/>
+                <w:sz w:val="20"/>
+                <w:szCs w:val="20"/>
               </w:rPr>
               <w:t>Topnotch Quality Works</w:t>
             </w:r>
@@ -1724,16 +1723,16 @@
               <w:rPr>
                 <w:rFonts w:ascii="Arial Narrow" w:hAnsi="Arial Narrow"/>
                 <w:b/>
-                <w:sz w:val="16"/>
-                <w:szCs w:val="16"/>
-              </w:rPr>
-            </w:pPr>
-            <w:r>
-              <w:rPr>
-                <w:rFonts w:ascii="Arial Narrow" w:hAnsi="Arial Narrow"/>
-                <w:b/>
-                <w:sz w:val="16"/>
-                <w:szCs w:val="16"/>
+                <w:sz w:val="20"/>
+                <w:szCs w:val="20"/>
+              </w:rPr>
+            </w:pPr>
+            <w:r>
+              <w:rPr>
+                <w:rFonts w:ascii="Arial Narrow" w:hAnsi="Arial Narrow"/>
+                <w:b/>
+                <w:sz w:val="20"/>
+                <w:szCs w:val="20"/>
               </w:rPr>
               <w:t>{PART}</w:t>
             </w:r>
@@ -1744,16 +1743,16 @@
               <w:ind w:left="-293"/>
               <w:jc w:val="center"/>
               <w:rPr>
-                <w:sz w:val="24"/>
-                <w:szCs w:val="24"/>
-              </w:rPr>
-            </w:pPr>
-            <w:r>
-              <w:rPr>
-                <w:rFonts w:ascii="Arial Narrow" w:hAnsi="Arial Narrow"/>
-                <w:b/>
-                <w:sz w:val="16"/>
-                <w:szCs w:val="16"/>
+                <w:sz w:val="32"/>
+                <w:szCs w:val="32"/>
+              </w:rPr>
+            </w:pPr>
+            <w:r>
+              <w:rPr>
+                <w:rFonts w:ascii="Arial Narrow" w:hAnsi="Arial Narrow"/>
+                <w:b/>
+                <w:sz w:val="20"/>
+                <w:szCs w:val="20"/>
               </w:rPr>
               <w:t>{REV}</w:t>
             </w:r>
@@ -1777,8 +1776,8 @@
           <w:p>
             <w:pPr>
               <w:rPr>
-                <w:sz w:val="24"/>
-                <w:szCs w:val="24"/>
+                <w:sz w:val="32"/>
+                <w:szCs w:val="32"/>
               </w:rPr>
             </w:pPr>
           </w:p>
@@ -1799,15 +1798,15 @@
               <w:jc w:val="center"/>
               <w:rPr>
                 <w:rFonts w:ascii="Arial Narrow" w:hAnsi="Arial Narrow"/>
-                <w:sz w:val="16"/>
-                <w:szCs w:val="16"/>
-              </w:rPr>
-            </w:pPr>
-            <w:r>
-              <w:rPr>
-                <w:rFonts w:ascii="Arial Narrow" w:hAnsi="Arial Narrow"/>
-                <w:sz w:val="16"/>
-                <w:szCs w:val="16"/>
+                <w:sz w:val="20"/>
+                <w:szCs w:val="20"/>
+              </w:rPr>
+            </w:pPr>
+            <w:r>
+              <w:rPr>
+                <w:rFonts w:ascii="Arial Narrow" w:hAnsi="Arial Narrow"/>
+                <w:sz w:val="20"/>
+                <w:szCs w:val="20"/>
               </w:rPr>
               <w:t>Topnotch Quality Works</w:t>
             </w:r>
@@ -1820,16 +1819,16 @@
               <w:rPr>
                 <w:rFonts w:ascii="Arial Narrow" w:hAnsi="Arial Narrow"/>
                 <w:b/>
-                <w:sz w:val="16"/>
-                <w:szCs w:val="16"/>
-              </w:rPr>
-            </w:pPr>
-            <w:r>
-              <w:rPr>
-                <w:rFonts w:ascii="Arial Narrow" w:hAnsi="Arial Narrow"/>
-                <w:b/>
-                <w:sz w:val="16"/>
-                <w:szCs w:val="16"/>
+                <w:sz w:val="20"/>
+                <w:szCs w:val="20"/>
+              </w:rPr>
+            </w:pPr>
+            <w:r>
+              <w:rPr>
+                <w:rFonts w:ascii="Arial Narrow" w:hAnsi="Arial Narrow"/>
+                <w:b/>
+                <w:sz w:val="20"/>
+                <w:szCs w:val="20"/>
               </w:rPr>
               <w:t>{PART}</w:t>
             </w:r>
@@ -1840,16 +1839,16 @@
               <w:ind w:left="-293"/>
               <w:jc w:val="center"/>
               <w:rPr>
-                <w:sz w:val="24"/>
-                <w:szCs w:val="24"/>
-              </w:rPr>
-            </w:pPr>
-            <w:r>
-              <w:rPr>
-                <w:rFonts w:ascii="Arial Narrow" w:hAnsi="Arial Narrow"/>
-                <w:b/>
-                <w:sz w:val="16"/>
-                <w:szCs w:val="16"/>
+                <w:sz w:val="32"/>
+                <w:szCs w:val="32"/>
+              </w:rPr>
+            </w:pPr>
+            <w:r>
+              <w:rPr>
+                <w:rFonts w:ascii="Arial Narrow" w:hAnsi="Arial Narrow"/>
+                <w:b/>
+                <w:sz w:val="20"/>
+                <w:szCs w:val="20"/>
               </w:rPr>
               <w:t>{REV}</w:t>
             </w:r>
@@ -1876,15 +1875,15 @@
               <w:jc w:val="center"/>
               <w:rPr>
                 <w:rFonts w:ascii="Arial Narrow" w:hAnsi="Arial Narrow"/>
-                <w:sz w:val="16"/>
-                <w:szCs w:val="16"/>
-              </w:rPr>
-            </w:pPr>
-            <w:r>
-              <w:rPr>
-                <w:rFonts w:ascii="Arial Narrow" w:hAnsi="Arial Narrow"/>
-                <w:sz w:val="16"/>
-                <w:szCs w:val="16"/>
+                <w:sz w:val="20"/>
+                <w:szCs w:val="20"/>
+              </w:rPr>
+            </w:pPr>
+            <w:r>
+              <w:rPr>
+                <w:rFonts w:ascii="Arial Narrow" w:hAnsi="Arial Narrow"/>
+                <w:sz w:val="20"/>
+                <w:szCs w:val="20"/>
               </w:rPr>
               <w:t>Topnotch Quality Works</w:t>
             </w:r>
@@ -1897,16 +1896,16 @@
               <w:rPr>
                 <w:rFonts w:ascii="Arial Narrow" w:hAnsi="Arial Narrow"/>
                 <w:b/>
-                <w:sz w:val="16"/>
-                <w:szCs w:val="16"/>
-              </w:rPr>
-            </w:pPr>
-            <w:r>
-              <w:rPr>
-                <w:rFonts w:ascii="Arial Narrow" w:hAnsi="Arial Narrow"/>
-                <w:b/>
-                <w:sz w:val="16"/>
-                <w:szCs w:val="16"/>
+                <w:sz w:val="20"/>
+                <w:szCs w:val="20"/>
+              </w:rPr>
+            </w:pPr>
+            <w:r>
+              <w:rPr>
+                <w:rFonts w:ascii="Arial Narrow" w:hAnsi="Arial Narrow"/>
+                <w:b/>
+                <w:sz w:val="20"/>
+                <w:szCs w:val="20"/>
               </w:rPr>
               <w:t>{PART}</w:t>
             </w:r>
@@ -1919,16 +1918,16 @@
               <w:rPr>
                 <w:b/>
                 <w:bCs/>
-                <w:sz w:val="24"/>
-                <w:szCs w:val="24"/>
-              </w:rPr>
-            </w:pPr>
-            <w:r>
-              <w:rPr>
-                <w:rFonts w:ascii="Arial Narrow" w:hAnsi="Arial Narrow"/>
-                <w:b/>
-                <w:sz w:val="16"/>
-                <w:szCs w:val="16"/>
+                <w:sz w:val="32"/>
+                <w:szCs w:val="32"/>
+              </w:rPr>
+            </w:pPr>
+            <w:r>
+              <w:rPr>
+                <w:rFonts w:ascii="Arial Narrow" w:hAnsi="Arial Narrow"/>
+                <w:b/>
+                <w:sz w:val="20"/>
+                <w:szCs w:val="20"/>
               </w:rPr>
               <w:t>{REV}</w:t>
             </w:r>
@@ -1952,8 +1951,8 @@
           <w:p>
             <w:pPr>
               <w:rPr>
-                <w:sz w:val="24"/>
-                <w:szCs w:val="24"/>
+                <w:sz w:val="32"/>
+                <w:szCs w:val="32"/>
               </w:rPr>
             </w:pPr>
           </w:p>
@@ -1974,15 +1973,15 @@
               <w:jc w:val="center"/>
               <w:rPr>
                 <w:rFonts w:ascii="Arial Narrow" w:hAnsi="Arial Narrow"/>
-                <w:sz w:val="16"/>
-                <w:szCs w:val="16"/>
-              </w:rPr>
-            </w:pPr>
-            <w:r>
-              <w:rPr>
-                <w:rFonts w:ascii="Arial Narrow" w:hAnsi="Arial Narrow"/>
-                <w:sz w:val="16"/>
-                <w:szCs w:val="16"/>
+                <w:sz w:val="20"/>
+                <w:szCs w:val="20"/>
+              </w:rPr>
+            </w:pPr>
+            <w:r>
+              <w:rPr>
+                <w:rFonts w:ascii="Arial Narrow" w:hAnsi="Arial Narrow"/>
+                <w:sz w:val="20"/>
+                <w:szCs w:val="20"/>
               </w:rPr>
               <w:t>Topnotch Quality Works</w:t>
             </w:r>
@@ -1995,16 +1994,16 @@
               <w:rPr>
                 <w:rFonts w:ascii="Arial Narrow" w:hAnsi="Arial Narrow"/>
                 <w:b/>
-                <w:sz w:val="16"/>
-                <w:szCs w:val="16"/>
-              </w:rPr>
-            </w:pPr>
-            <w:r>
-              <w:rPr>
-                <w:rFonts w:ascii="Arial Narrow" w:hAnsi="Arial Narrow"/>
-                <w:b/>
-                <w:sz w:val="16"/>
-                <w:szCs w:val="16"/>
+                <w:sz w:val="20"/>
+                <w:szCs w:val="20"/>
+              </w:rPr>
+            </w:pPr>
+            <w:r>
+              <w:rPr>
+                <w:rFonts w:ascii="Arial Narrow" w:hAnsi="Arial Narrow"/>
+                <w:b/>
+                <w:sz w:val="20"/>
+                <w:szCs w:val="20"/>
               </w:rPr>
               <w:t>{PART}</w:t>
             </w:r>
@@ -2015,16 +2014,16 @@
               <w:ind w:left="-293"/>
               <w:jc w:val="center"/>
               <w:rPr>
-                <w:sz w:val="24"/>
-                <w:szCs w:val="24"/>
-              </w:rPr>
-            </w:pPr>
-            <w:r>
-              <w:rPr>
-                <w:rFonts w:ascii="Arial Narrow" w:hAnsi="Arial Narrow"/>
-                <w:b/>
-                <w:sz w:val="16"/>
-                <w:szCs w:val="16"/>
+                <w:sz w:val="32"/>
+                <w:szCs w:val="32"/>
+              </w:rPr>
+            </w:pPr>
+            <w:r>
+              <w:rPr>
+                <w:rFonts w:ascii="Arial Narrow" w:hAnsi="Arial Narrow"/>
+                <w:b/>
+                <w:sz w:val="20"/>
+                <w:szCs w:val="20"/>
               </w:rPr>
               <w:t>{REV}</w:t>
             </w:r>
@@ -2048,8 +2047,8 @@
           <w:p>
             <w:pPr>
               <w:rPr>
-                <w:sz w:val="24"/>
-                <w:szCs w:val="24"/>
+                <w:sz w:val="32"/>
+                <w:szCs w:val="32"/>
               </w:rPr>
             </w:pPr>
           </w:p>
@@ -2070,15 +2069,15 @@
               <w:jc w:val="center"/>
               <w:rPr>
                 <w:rFonts w:ascii="Arial Narrow" w:hAnsi="Arial Narrow"/>
-                <w:sz w:val="16"/>
-                <w:szCs w:val="16"/>
-              </w:rPr>
-            </w:pPr>
-            <w:r>
-              <w:rPr>
-                <w:rFonts w:ascii="Arial Narrow" w:hAnsi="Arial Narrow"/>
-                <w:sz w:val="16"/>
-                <w:szCs w:val="16"/>
+                <w:sz w:val="20"/>
+                <w:szCs w:val="20"/>
+              </w:rPr>
+            </w:pPr>
+            <w:r>
+              <w:rPr>
+                <w:rFonts w:ascii="Arial Narrow" w:hAnsi="Arial Narrow"/>
+                <w:sz w:val="20"/>
+                <w:szCs w:val="20"/>
               </w:rPr>
               <w:t>Topnotch Quality Works</w:t>
             </w:r>
@@ -2091,16 +2090,16 @@
               <w:rPr>
                 <w:rFonts w:ascii="Arial Narrow" w:hAnsi="Arial Narrow"/>
                 <w:b/>
-                <w:sz w:val="16"/>
-                <w:szCs w:val="16"/>
-              </w:rPr>
-            </w:pPr>
-            <w:r>
-              <w:rPr>
-                <w:rFonts w:ascii="Arial Narrow" w:hAnsi="Arial Narrow"/>
-                <w:b/>
-                <w:sz w:val="16"/>
-                <w:szCs w:val="16"/>
+                <w:sz w:val="20"/>
+                <w:szCs w:val="20"/>
+              </w:rPr>
+            </w:pPr>
+            <w:r>
+              <w:rPr>
+                <w:rFonts w:ascii="Arial Narrow" w:hAnsi="Arial Narrow"/>
+                <w:b/>
+                <w:sz w:val="20"/>
+                <w:szCs w:val="20"/>
               </w:rPr>
               <w:t>{PART}</w:t>
             </w:r>
@@ -2111,16 +2110,16 @@
               <w:ind w:left="-293"/>
               <w:jc w:val="center"/>
               <w:rPr>
-                <w:sz w:val="24"/>
-                <w:szCs w:val="24"/>
-              </w:rPr>
-            </w:pPr>
-            <w:r>
-              <w:rPr>
-                <w:rFonts w:ascii="Arial Narrow" w:hAnsi="Arial Narrow"/>
-                <w:b/>
-                <w:sz w:val="16"/>
-                <w:szCs w:val="16"/>
+                <w:sz w:val="32"/>
+                <w:szCs w:val="32"/>
+              </w:rPr>
+            </w:pPr>
+            <w:r>
+              <w:rPr>
+                <w:rFonts w:ascii="Arial Narrow" w:hAnsi="Arial Narrow"/>
+                <w:b/>
+                <w:sz w:val="20"/>
+                <w:szCs w:val="20"/>
               </w:rPr>
               <w:t>{REV}</w:t>
             </w:r>
@@ -2144,8 +2143,8 @@
           <w:p>
             <w:pPr>
               <w:rPr>
-                <w:sz w:val="24"/>
-                <w:szCs w:val="24"/>
+                <w:sz w:val="32"/>
+                <w:szCs w:val="32"/>
               </w:rPr>
             </w:pPr>
           </w:p>
@@ -2166,15 +2165,15 @@
               <w:jc w:val="center"/>
               <w:rPr>
                 <w:rFonts w:ascii="Arial Narrow" w:hAnsi="Arial Narrow"/>
-                <w:sz w:val="16"/>
-                <w:szCs w:val="16"/>
-              </w:rPr>
-            </w:pPr>
-            <w:r>
-              <w:rPr>
-                <w:rFonts w:ascii="Arial Narrow" w:hAnsi="Arial Narrow"/>
-                <w:sz w:val="16"/>
-                <w:szCs w:val="16"/>
+                <w:sz w:val="20"/>
+                <w:szCs w:val="20"/>
+              </w:rPr>
+            </w:pPr>
+            <w:r>
+              <w:rPr>
+                <w:rFonts w:ascii="Arial Narrow" w:hAnsi="Arial Narrow"/>
+                <w:sz w:val="20"/>
+                <w:szCs w:val="20"/>
               </w:rPr>
               <w:t>Topnotch Quality Works</w:t>
             </w:r>
@@ -2187,16 +2186,16 @@
               <w:rPr>
                 <w:rFonts w:ascii="Arial Narrow" w:hAnsi="Arial Narrow"/>
                 <w:b/>
-                <w:sz w:val="16"/>
-                <w:szCs w:val="16"/>
-              </w:rPr>
-            </w:pPr>
-            <w:r>
-              <w:rPr>
-                <w:rFonts w:ascii="Arial Narrow" w:hAnsi="Arial Narrow"/>
-                <w:b/>
-                <w:sz w:val="16"/>
-                <w:szCs w:val="16"/>
+                <w:sz w:val="20"/>
+                <w:szCs w:val="20"/>
+              </w:rPr>
+            </w:pPr>
+            <w:r>
+              <w:rPr>
+                <w:rFonts w:ascii="Arial Narrow" w:hAnsi="Arial Narrow"/>
+                <w:b/>
+                <w:sz w:val="20"/>
+                <w:szCs w:val="20"/>
               </w:rPr>
               <w:t>{PART}</w:t>
             </w:r>
@@ -2207,16 +2206,16 @@
               <w:ind w:left="-293"/>
               <w:jc w:val="center"/>
               <w:rPr>
-                <w:sz w:val="24"/>
-                <w:szCs w:val="24"/>
-              </w:rPr>
-            </w:pPr>
-            <w:r>
-              <w:rPr>
-                <w:rFonts w:ascii="Arial Narrow" w:hAnsi="Arial Narrow"/>
-                <w:b/>
-                <w:sz w:val="16"/>
-                <w:szCs w:val="16"/>
+                <w:sz w:val="32"/>
+                <w:szCs w:val="32"/>
+              </w:rPr>
+            </w:pPr>
+            <w:r>
+              <w:rPr>
+                <w:rFonts w:ascii="Arial Narrow" w:hAnsi="Arial Narrow"/>
+                <w:b/>
+                <w:sz w:val="20"/>
+                <w:szCs w:val="20"/>
               </w:rPr>
               <w:t>{REV}</w:t>
             </w:r>
@@ -2243,15 +2242,15 @@
               <w:jc w:val="center"/>
               <w:rPr>
                 <w:rFonts w:ascii="Arial Narrow" w:hAnsi="Arial Narrow"/>
-                <w:sz w:val="16"/>
-                <w:szCs w:val="16"/>
-              </w:rPr>
-            </w:pPr>
-            <w:r>
-              <w:rPr>
-                <w:rFonts w:ascii="Arial Narrow" w:hAnsi="Arial Narrow"/>
-                <w:sz w:val="16"/>
-                <w:szCs w:val="16"/>
+                <w:sz w:val="20"/>
+                <w:szCs w:val="20"/>
+              </w:rPr>
+            </w:pPr>
+            <w:r>
+              <w:rPr>
+                <w:rFonts w:ascii="Arial Narrow" w:hAnsi="Arial Narrow"/>
+                <w:sz w:val="20"/>
+                <w:szCs w:val="20"/>
               </w:rPr>
               <w:t>Topnotch Quality Works</w:t>
             </w:r>
@@ -2264,16 +2263,16 @@
               <w:rPr>
                 <w:rFonts w:ascii="Arial Narrow" w:hAnsi="Arial Narrow"/>
                 <w:b/>
-                <w:sz w:val="16"/>
-                <w:szCs w:val="16"/>
-              </w:rPr>
-            </w:pPr>
-            <w:r>
-              <w:rPr>
-                <w:rFonts w:ascii="Arial Narrow" w:hAnsi="Arial Narrow"/>
-                <w:b/>
-                <w:sz w:val="16"/>
-                <w:szCs w:val="16"/>
+                <w:sz w:val="20"/>
+                <w:szCs w:val="20"/>
+              </w:rPr>
+            </w:pPr>
+            <w:r>
+              <w:rPr>
+                <w:rFonts w:ascii="Arial Narrow" w:hAnsi="Arial Narrow"/>
+                <w:b/>
+                <w:sz w:val="20"/>
+                <w:szCs w:val="20"/>
               </w:rPr>
               <w:t>{PART}</w:t>
             </w:r>
@@ -2286,16 +2285,16 @@
               <w:rPr>
                 <w:b/>
                 <w:bCs/>
-                <w:sz w:val="24"/>
-                <w:szCs w:val="24"/>
-              </w:rPr>
-            </w:pPr>
-            <w:r>
-              <w:rPr>
-                <w:rFonts w:ascii="Arial Narrow" w:hAnsi="Arial Narrow"/>
-                <w:b/>
-                <w:sz w:val="16"/>
-                <w:szCs w:val="16"/>
+                <w:sz w:val="32"/>
+                <w:szCs w:val="32"/>
+              </w:rPr>
+            </w:pPr>
+            <w:r>
+              <w:rPr>
+                <w:rFonts w:ascii="Arial Narrow" w:hAnsi="Arial Narrow"/>
+                <w:b/>
+                <w:sz w:val="20"/>
+                <w:szCs w:val="20"/>
               </w:rPr>
               <w:t>{REV}</w:t>
             </w:r>
@@ -2319,8 +2318,8 @@
           <w:p>
             <w:pPr>
               <w:rPr>
-                <w:sz w:val="24"/>
-                <w:szCs w:val="24"/>
+                <w:sz w:val="32"/>
+                <w:szCs w:val="32"/>
               </w:rPr>
             </w:pPr>
           </w:p>
@@ -2341,15 +2340,15 @@
               <w:jc w:val="center"/>
               <w:rPr>
                 <w:rFonts w:ascii="Arial Narrow" w:hAnsi="Arial Narrow"/>
-                <w:sz w:val="16"/>
-                <w:szCs w:val="16"/>
-              </w:rPr>
-            </w:pPr>
-            <w:r>
-              <w:rPr>
-                <w:rFonts w:ascii="Arial Narrow" w:hAnsi="Arial Narrow"/>
-                <w:sz w:val="16"/>
-                <w:szCs w:val="16"/>
+                <w:sz w:val="20"/>
+                <w:szCs w:val="20"/>
+              </w:rPr>
+            </w:pPr>
+            <w:r>
+              <w:rPr>
+                <w:rFonts w:ascii="Arial Narrow" w:hAnsi="Arial Narrow"/>
+                <w:sz w:val="20"/>
+                <w:szCs w:val="20"/>
               </w:rPr>
               <w:t>Topnotch Quality Works</w:t>
             </w:r>
@@ -2362,16 +2361,16 @@
               <w:rPr>
                 <w:rFonts w:ascii="Arial Narrow" w:hAnsi="Arial Narrow"/>
                 <w:b/>
-                <w:sz w:val="16"/>
-                <w:szCs w:val="16"/>
-              </w:rPr>
-            </w:pPr>
-            <w:r>
-              <w:rPr>
-                <w:rFonts w:ascii="Arial Narrow" w:hAnsi="Arial Narrow"/>
-                <w:b/>
-                <w:sz w:val="16"/>
-                <w:szCs w:val="16"/>
+                <w:sz w:val="20"/>
+                <w:szCs w:val="20"/>
+              </w:rPr>
+            </w:pPr>
+            <w:r>
+              <w:rPr>
+                <w:rFonts w:ascii="Arial Narrow" w:hAnsi="Arial Narrow"/>
+                <w:b/>
+                <w:sz w:val="20"/>
+                <w:szCs w:val="20"/>
               </w:rPr>
               <w:t>{PART}</w:t>
             </w:r>
@@ -2382,16 +2381,16 @@
               <w:ind w:left="-293"/>
               <w:jc w:val="center"/>
               <w:rPr>
-                <w:sz w:val="24"/>
-                <w:szCs w:val="24"/>
-              </w:rPr>
-            </w:pPr>
-            <w:r>
-              <w:rPr>
-                <w:rFonts w:ascii="Arial Narrow" w:hAnsi="Arial Narrow"/>
-                <w:b/>
-                <w:sz w:val="16"/>
-                <w:szCs w:val="16"/>
+                <w:sz w:val="32"/>
+                <w:szCs w:val="32"/>
+              </w:rPr>
+            </w:pPr>
+            <w:r>
+              <w:rPr>
+                <w:rFonts w:ascii="Arial Narrow" w:hAnsi="Arial Narrow"/>
+                <w:b/>
+                <w:sz w:val="20"/>
+                <w:szCs w:val="20"/>
               </w:rPr>
               <w:t>{REV}</w:t>
             </w:r>
@@ -2415,8 +2414,8 @@
           <w:p>
             <w:pPr>
               <w:rPr>
-                <w:sz w:val="24"/>
-                <w:szCs w:val="24"/>
+                <w:sz w:val="32"/>
+                <w:szCs w:val="32"/>
               </w:rPr>
             </w:pPr>
           </w:p>
@@ -2437,15 +2436,15 @@
               <w:jc w:val="center"/>
               <w:rPr>
                 <w:rFonts w:ascii="Arial Narrow" w:hAnsi="Arial Narrow"/>
-                <w:sz w:val="16"/>
-                <w:szCs w:val="16"/>
-              </w:rPr>
-            </w:pPr>
-            <w:r>
-              <w:rPr>
-                <w:rFonts w:ascii="Arial Narrow" w:hAnsi="Arial Narrow"/>
-                <w:sz w:val="16"/>
-                <w:szCs w:val="16"/>
+                <w:sz w:val="20"/>
+                <w:szCs w:val="20"/>
+              </w:rPr>
+            </w:pPr>
+            <w:r>
+              <w:rPr>
+                <w:rFonts w:ascii="Arial Narrow" w:hAnsi="Arial Narrow"/>
+                <w:sz w:val="20"/>
+                <w:szCs w:val="20"/>
               </w:rPr>
               <w:t>Topnotch Quality Works</w:t>
             </w:r>
@@ -2458,16 +2457,16 @@
               <w:rPr>
                 <w:rFonts w:ascii="Arial Narrow" w:hAnsi="Arial Narrow"/>
                 <w:b/>
-                <w:sz w:val="16"/>
-                <w:szCs w:val="16"/>
-              </w:rPr>
-            </w:pPr>
-            <w:r>
-              <w:rPr>
-                <w:rFonts w:ascii="Arial Narrow" w:hAnsi="Arial Narrow"/>
-                <w:b/>
-                <w:sz w:val="16"/>
-                <w:szCs w:val="16"/>
+                <w:sz w:val="20"/>
+                <w:szCs w:val="20"/>
+              </w:rPr>
+            </w:pPr>
+            <w:r>
+              <w:rPr>
+                <w:rFonts w:ascii="Arial Narrow" w:hAnsi="Arial Narrow"/>
+                <w:b/>
+                <w:sz w:val="20"/>
+                <w:szCs w:val="20"/>
               </w:rPr>
               <w:t>{PART}</w:t>
             </w:r>
@@ -2478,16 +2477,16 @@
               <w:ind w:left="-293"/>
               <w:jc w:val="center"/>
               <w:rPr>
-                <w:sz w:val="24"/>
-                <w:szCs w:val="24"/>
-              </w:rPr>
-            </w:pPr>
-            <w:r>
-              <w:rPr>
-                <w:rFonts w:ascii="Arial Narrow" w:hAnsi="Arial Narrow"/>
-                <w:b/>
-                <w:sz w:val="16"/>
-                <w:szCs w:val="16"/>
+                <w:sz w:val="32"/>
+                <w:szCs w:val="32"/>
+              </w:rPr>
+            </w:pPr>
+            <w:r>
+              <w:rPr>
+                <w:rFonts w:ascii="Arial Narrow" w:hAnsi="Arial Narrow"/>
+                <w:b/>
+                <w:sz w:val="20"/>
+                <w:szCs w:val="20"/>
               </w:rPr>
               <w:t>{REV}</w:t>
             </w:r>
@@ -2511,8 +2510,8 @@
           <w:p>
             <w:pPr>
               <w:rPr>
-                <w:sz w:val="24"/>
-                <w:szCs w:val="24"/>
+                <w:sz w:val="32"/>
+                <w:szCs w:val="32"/>
               </w:rPr>
             </w:pPr>
           </w:p>
@@ -2533,15 +2532,15 @@
               <w:jc w:val="center"/>
               <w:rPr>
                 <w:rFonts w:ascii="Arial Narrow" w:hAnsi="Arial Narrow"/>
-                <w:sz w:val="16"/>
-                <w:szCs w:val="16"/>
-              </w:rPr>
-            </w:pPr>
-            <w:r>
-              <w:rPr>
-                <w:rFonts w:ascii="Arial Narrow" w:hAnsi="Arial Narrow"/>
-                <w:sz w:val="16"/>
-                <w:szCs w:val="16"/>
+                <w:sz w:val="20"/>
+                <w:szCs w:val="20"/>
+              </w:rPr>
+            </w:pPr>
+            <w:r>
+              <w:rPr>
+                <w:rFonts w:ascii="Arial Narrow" w:hAnsi="Arial Narrow"/>
+                <w:sz w:val="20"/>
+                <w:szCs w:val="20"/>
               </w:rPr>
               <w:t>Topnotch Quality Works</w:t>
             </w:r>
@@ -2554,16 +2553,16 @@
               <w:rPr>
                 <w:rFonts w:ascii="Arial Narrow" w:hAnsi="Arial Narrow"/>
                 <w:b/>
-                <w:sz w:val="16"/>
-                <w:szCs w:val="16"/>
-              </w:rPr>
-            </w:pPr>
-            <w:r>
-              <w:rPr>
-                <w:rFonts w:ascii="Arial Narrow" w:hAnsi="Arial Narrow"/>
-                <w:b/>
-                <w:sz w:val="16"/>
-                <w:szCs w:val="16"/>
+                <w:sz w:val="20"/>
+                <w:szCs w:val="20"/>
+              </w:rPr>
+            </w:pPr>
+            <w:r>
+              <w:rPr>
+                <w:rFonts w:ascii="Arial Narrow" w:hAnsi="Arial Narrow"/>
+                <w:b/>
+                <w:sz w:val="20"/>
+                <w:szCs w:val="20"/>
               </w:rPr>
               <w:t>{PART}</w:t>
             </w:r>
@@ -2574,16 +2573,16 @@
               <w:ind w:left="-293"/>
               <w:jc w:val="center"/>
               <w:rPr>
-                <w:sz w:val="24"/>
-                <w:szCs w:val="24"/>
-              </w:rPr>
-            </w:pPr>
-            <w:r>
-              <w:rPr>
-                <w:rFonts w:ascii="Arial Narrow" w:hAnsi="Arial Narrow"/>
-                <w:b/>
-                <w:sz w:val="16"/>
-                <w:szCs w:val="16"/>
+                <w:sz w:val="32"/>
+                <w:szCs w:val="32"/>
+              </w:rPr>
+            </w:pPr>
+            <w:r>
+              <w:rPr>
+                <w:rFonts w:ascii="Arial Narrow" w:hAnsi="Arial Narrow"/>
+                <w:b/>
+                <w:sz w:val="20"/>
+                <w:szCs w:val="20"/>
               </w:rPr>
               <w:t>{REV}</w:t>
             </w:r>
@@ -2610,15 +2609,15 @@
               <w:jc w:val="center"/>
               <w:rPr>
                 <w:rFonts w:ascii="Arial Narrow" w:hAnsi="Arial Narrow"/>
-                <w:sz w:val="16"/>
-                <w:szCs w:val="16"/>
-              </w:rPr>
-            </w:pPr>
-            <w:r>
-              <w:rPr>
-                <w:rFonts w:ascii="Arial Narrow" w:hAnsi="Arial Narrow"/>
-                <w:sz w:val="16"/>
-                <w:szCs w:val="16"/>
+                <w:sz w:val="20"/>
+                <w:szCs w:val="20"/>
+              </w:rPr>
+            </w:pPr>
+            <w:r>
+              <w:rPr>
+                <w:rFonts w:ascii="Arial Narrow" w:hAnsi="Arial Narrow"/>
+                <w:sz w:val="20"/>
+                <w:szCs w:val="20"/>
               </w:rPr>
               <w:t>Topnotch Quality Works</w:t>
             </w:r>
@@ -2631,16 +2630,16 @@
               <w:rPr>
                 <w:rFonts w:ascii="Arial Narrow" w:hAnsi="Arial Narrow"/>
                 <w:b/>
-                <w:sz w:val="16"/>
-                <w:szCs w:val="16"/>
-              </w:rPr>
-            </w:pPr>
-            <w:r>
-              <w:rPr>
-                <w:rFonts w:ascii="Arial Narrow" w:hAnsi="Arial Narrow"/>
-                <w:b/>
-                <w:sz w:val="16"/>
-                <w:szCs w:val="16"/>
+                <w:sz w:val="20"/>
+                <w:szCs w:val="20"/>
+              </w:rPr>
+            </w:pPr>
+            <w:r>
+              <w:rPr>
+                <w:rFonts w:ascii="Arial Narrow" w:hAnsi="Arial Narrow"/>
+                <w:b/>
+                <w:sz w:val="20"/>
+                <w:szCs w:val="20"/>
               </w:rPr>
               <w:t>{PART}</w:t>
             </w:r>
@@ -2651,16 +2650,16 @@
               <w:ind w:left="-293"/>
               <w:jc w:val="center"/>
               <w:rPr>
-                <w:sz w:val="24"/>
-                <w:szCs w:val="24"/>
-              </w:rPr>
-            </w:pPr>
-            <w:r>
-              <w:rPr>
-                <w:rFonts w:ascii="Arial Narrow" w:hAnsi="Arial Narrow"/>
-                <w:b/>
-                <w:sz w:val="16"/>
-                <w:szCs w:val="16"/>
+                <w:sz w:val="32"/>
+                <w:szCs w:val="32"/>
+              </w:rPr>
+            </w:pPr>
+            <w:r>
+              <w:rPr>
+                <w:rFonts w:ascii="Arial Narrow" w:hAnsi="Arial Narrow"/>
+                <w:b/>
+                <w:sz w:val="20"/>
+                <w:szCs w:val="20"/>
               </w:rPr>
               <w:t>{REV}</w:t>
             </w:r>
@@ -2684,8 +2683,8 @@
           <w:p>
             <w:pPr>
               <w:rPr>
-                <w:sz w:val="24"/>
-                <w:szCs w:val="24"/>
+                <w:sz w:val="32"/>
+                <w:szCs w:val="32"/>
               </w:rPr>
             </w:pPr>
           </w:p>
@@ -2706,15 +2705,15 @@
               <w:jc w:val="center"/>
               <w:rPr>
                 <w:rFonts w:ascii="Arial Narrow" w:hAnsi="Arial Narrow"/>
-                <w:sz w:val="16"/>
-                <w:szCs w:val="16"/>
-              </w:rPr>
-            </w:pPr>
-            <w:r>
-              <w:rPr>
-                <w:rFonts w:ascii="Arial Narrow" w:hAnsi="Arial Narrow"/>
-                <w:sz w:val="16"/>
-                <w:szCs w:val="16"/>
+                <w:sz w:val="20"/>
+                <w:szCs w:val="20"/>
+              </w:rPr>
+            </w:pPr>
+            <w:r>
+              <w:rPr>
+                <w:rFonts w:ascii="Arial Narrow" w:hAnsi="Arial Narrow"/>
+                <w:sz w:val="20"/>
+                <w:szCs w:val="20"/>
               </w:rPr>
               <w:t>Topnotch Quality Works</w:t>
             </w:r>
@@ -2727,16 +2726,16 @@
               <w:rPr>
                 <w:rFonts w:ascii="Arial Narrow" w:hAnsi="Arial Narrow"/>
                 <w:b/>
-                <w:sz w:val="16"/>
-                <w:szCs w:val="16"/>
-              </w:rPr>
-            </w:pPr>
-            <w:r>
-              <w:rPr>
-                <w:rFonts w:ascii="Arial Narrow" w:hAnsi="Arial Narrow"/>
-                <w:b/>
-                <w:sz w:val="16"/>
-                <w:szCs w:val="16"/>
+                <w:sz w:val="20"/>
+                <w:szCs w:val="20"/>
+              </w:rPr>
+            </w:pPr>
+            <w:r>
+              <w:rPr>
+                <w:rFonts w:ascii="Arial Narrow" w:hAnsi="Arial Narrow"/>
+                <w:b/>
+                <w:sz w:val="20"/>
+                <w:szCs w:val="20"/>
               </w:rPr>
               <w:t>{PART}</w:t>
             </w:r>
@@ -2747,16 +2746,16 @@
               <w:ind w:left="-293"/>
               <w:jc w:val="center"/>
               <w:rPr>
-                <w:sz w:val="24"/>
-                <w:szCs w:val="24"/>
-              </w:rPr>
-            </w:pPr>
-            <w:r>
-              <w:rPr>
-                <w:rFonts w:ascii="Arial Narrow" w:hAnsi="Arial Narrow"/>
-                <w:b/>
-                <w:sz w:val="16"/>
-                <w:szCs w:val="16"/>
+                <w:sz w:val="32"/>
+                <w:szCs w:val="32"/>
+              </w:rPr>
+            </w:pPr>
+            <w:r>
+              <w:rPr>
+                <w:rFonts w:ascii="Arial Narrow" w:hAnsi="Arial Narrow"/>
+                <w:b/>
+                <w:sz w:val="20"/>
+                <w:szCs w:val="20"/>
               </w:rPr>
               <w:t>{REV}</w:t>
             </w:r>
@@ -2780,8 +2779,8 @@
           <w:p>
             <w:pPr>
               <w:rPr>
-                <w:sz w:val="24"/>
-                <w:szCs w:val="24"/>
+                <w:sz w:val="32"/>
+                <w:szCs w:val="32"/>
               </w:rPr>
             </w:pPr>
           </w:p>
@@ -2802,15 +2801,15 @@
               <w:jc w:val="center"/>
               <w:rPr>
                 <w:rFonts w:ascii="Arial Narrow" w:hAnsi="Arial Narrow"/>
-                <w:sz w:val="16"/>
-                <w:szCs w:val="16"/>
-              </w:rPr>
-            </w:pPr>
-            <w:r>
-              <w:rPr>
-                <w:rFonts w:ascii="Arial Narrow" w:hAnsi="Arial Narrow"/>
-                <w:sz w:val="16"/>
-                <w:szCs w:val="16"/>
+                <w:sz w:val="20"/>
+                <w:szCs w:val="20"/>
+              </w:rPr>
+            </w:pPr>
+            <w:r>
+              <w:rPr>
+                <w:rFonts w:ascii="Arial Narrow" w:hAnsi="Arial Narrow"/>
+                <w:sz w:val="20"/>
+                <w:szCs w:val="20"/>
               </w:rPr>
               <w:t>Topnotch Quality Works</w:t>
             </w:r>
@@ -2823,16 +2822,16 @@
               <w:rPr>
                 <w:rFonts w:ascii="Arial Narrow" w:hAnsi="Arial Narrow"/>
                 <w:b/>
-                <w:sz w:val="16"/>
-                <w:szCs w:val="16"/>
-              </w:rPr>
-            </w:pPr>
-            <w:r>
-              <w:rPr>
-                <w:rFonts w:ascii="Arial Narrow" w:hAnsi="Arial Narrow"/>
-                <w:b/>
-                <w:sz w:val="16"/>
-                <w:szCs w:val="16"/>
+                <w:sz w:val="20"/>
+                <w:szCs w:val="20"/>
+              </w:rPr>
+            </w:pPr>
+            <w:r>
+              <w:rPr>
+                <w:rFonts w:ascii="Arial Narrow" w:hAnsi="Arial Narrow"/>
+                <w:b/>
+                <w:sz w:val="20"/>
+                <w:szCs w:val="20"/>
               </w:rPr>
               <w:t>{PART}</w:t>
             </w:r>
@@ -2843,16 +2842,16 @@
               <w:ind w:left="-293"/>
               <w:jc w:val="center"/>
               <w:rPr>
-                <w:sz w:val="24"/>
-                <w:szCs w:val="24"/>
-              </w:rPr>
-            </w:pPr>
-            <w:r>
-              <w:rPr>
-                <w:rFonts w:ascii="Arial Narrow" w:hAnsi="Arial Narrow"/>
-                <w:b/>
-                <w:sz w:val="16"/>
-                <w:szCs w:val="16"/>
+                <w:sz w:val="32"/>
+                <w:szCs w:val="32"/>
+              </w:rPr>
+            </w:pPr>
+            <w:r>
+              <w:rPr>
+                <w:rFonts w:ascii="Arial Narrow" w:hAnsi="Arial Narrow"/>
+                <w:b/>
+                <w:sz w:val="20"/>
+                <w:szCs w:val="20"/>
               </w:rPr>
               <w:t>{REV}</w:t>
             </w:r>
@@ -2876,8 +2875,8 @@
           <w:p>
             <w:pPr>
               <w:rPr>
-                <w:sz w:val="24"/>
-                <w:szCs w:val="24"/>
+                <w:sz w:val="32"/>
+                <w:szCs w:val="32"/>
               </w:rPr>
             </w:pPr>
           </w:p>
@@ -2898,15 +2897,15 @@
               <w:jc w:val="center"/>
               <w:rPr>
                 <w:rFonts w:ascii="Arial Narrow" w:hAnsi="Arial Narrow"/>
-                <w:sz w:val="16"/>
-                <w:szCs w:val="16"/>
-              </w:rPr>
-            </w:pPr>
-            <w:r>
-              <w:rPr>
-                <w:rFonts w:ascii="Arial Narrow" w:hAnsi="Arial Narrow"/>
-                <w:sz w:val="16"/>
-                <w:szCs w:val="16"/>
+                <w:sz w:val="20"/>
+                <w:szCs w:val="20"/>
+              </w:rPr>
+            </w:pPr>
+            <w:r>
+              <w:rPr>
+                <w:rFonts w:ascii="Arial Narrow" w:hAnsi="Arial Narrow"/>
+                <w:sz w:val="20"/>
+                <w:szCs w:val="20"/>
               </w:rPr>
               <w:t>Topnotch Quality Works</w:t>
             </w:r>
@@ -2919,16 +2918,16 @@
               <w:rPr>
                 <w:rFonts w:ascii="Arial Narrow" w:hAnsi="Arial Narrow"/>
                 <w:b/>
-                <w:sz w:val="16"/>
-                <w:szCs w:val="16"/>
-              </w:rPr>
-            </w:pPr>
-            <w:r>
-              <w:rPr>
-                <w:rFonts w:ascii="Arial Narrow" w:hAnsi="Arial Narrow"/>
-                <w:b/>
-                <w:sz w:val="16"/>
-                <w:szCs w:val="16"/>
+                <w:sz w:val="20"/>
+                <w:szCs w:val="20"/>
+              </w:rPr>
+            </w:pPr>
+            <w:r>
+              <w:rPr>
+                <w:rFonts w:ascii="Arial Narrow" w:hAnsi="Arial Narrow"/>
+                <w:b/>
+                <w:sz w:val="20"/>
+                <w:szCs w:val="20"/>
               </w:rPr>
               <w:t>{PART}</w:t>
             </w:r>
@@ -2939,16 +2938,16 @@
               <w:ind w:left="-293"/>
               <w:jc w:val="center"/>
               <w:rPr>
-                <w:sz w:val="24"/>
-                <w:szCs w:val="24"/>
-              </w:rPr>
-            </w:pPr>
-            <w:r>
-              <w:rPr>
-                <w:rFonts w:ascii="Arial Narrow" w:hAnsi="Arial Narrow"/>
-                <w:b/>
-                <w:sz w:val="16"/>
-                <w:szCs w:val="16"/>
+                <w:sz w:val="32"/>
+                <w:szCs w:val="32"/>
+              </w:rPr>
+            </w:pPr>
+            <w:r>
+              <w:rPr>
+                <w:rFonts w:ascii="Arial Narrow" w:hAnsi="Arial Narrow"/>
+                <w:b/>
+                <w:sz w:val="20"/>
+                <w:szCs w:val="20"/>
               </w:rPr>
               <w:t>{REV}</w:t>
             </w:r>
@@ -2975,15 +2974,15 @@
               <w:jc w:val="center"/>
               <w:rPr>
                 <w:rFonts w:ascii="Arial Narrow" w:hAnsi="Arial Narrow"/>
-                <w:sz w:val="16"/>
-                <w:szCs w:val="16"/>
-              </w:rPr>
-            </w:pPr>
-            <w:r>
-              <w:rPr>
-                <w:rFonts w:ascii="Arial Narrow" w:hAnsi="Arial Narrow"/>
-                <w:sz w:val="16"/>
-                <w:szCs w:val="16"/>
+                <w:sz w:val="20"/>
+                <w:szCs w:val="20"/>
+              </w:rPr>
+            </w:pPr>
+            <w:r>
+              <w:rPr>
+                <w:rFonts w:ascii="Arial Narrow" w:hAnsi="Arial Narrow"/>
+                <w:sz w:val="20"/>
+                <w:szCs w:val="20"/>
               </w:rPr>
               <w:t>Topnotch Quality Works</w:t>
             </w:r>
@@ -2996,16 +2995,16 @@
               <w:rPr>
                 <w:rFonts w:ascii="Arial Narrow" w:hAnsi="Arial Narrow"/>
                 <w:b/>
-                <w:sz w:val="16"/>
-                <w:szCs w:val="16"/>
-              </w:rPr>
-            </w:pPr>
-            <w:r>
-              <w:rPr>
-                <w:rFonts w:ascii="Arial Narrow" w:hAnsi="Arial Narrow"/>
-                <w:b/>
-                <w:sz w:val="16"/>
-                <w:szCs w:val="16"/>
+                <w:sz w:val="20"/>
+                <w:szCs w:val="20"/>
+              </w:rPr>
+            </w:pPr>
+            <w:r>
+              <w:rPr>
+                <w:rFonts w:ascii="Arial Narrow" w:hAnsi="Arial Narrow"/>
+                <w:b/>
+                <w:sz w:val="20"/>
+                <w:szCs w:val="20"/>
               </w:rPr>
               <w:t>{PART}</w:t>
             </w:r>
@@ -3016,16 +3015,16 @@
               <w:ind w:left="-293"/>
               <w:jc w:val="center"/>
               <w:rPr>
-                <w:sz w:val="24"/>
-                <w:szCs w:val="24"/>
-              </w:rPr>
-            </w:pPr>
-            <w:r>
-              <w:rPr>
-                <w:rFonts w:ascii="Arial Narrow" w:hAnsi="Arial Narrow"/>
-                <w:b/>
-                <w:sz w:val="16"/>
-                <w:szCs w:val="16"/>
+                <w:sz w:val="32"/>
+                <w:szCs w:val="32"/>
+              </w:rPr>
+            </w:pPr>
+            <w:r>
+              <w:rPr>
+                <w:rFonts w:ascii="Arial Narrow" w:hAnsi="Arial Narrow"/>
+                <w:b/>
+                <w:sz w:val="20"/>
+                <w:szCs w:val="20"/>
               </w:rPr>
               <w:t>{REV}</w:t>
             </w:r>
@@ -3049,8 +3048,8 @@
           <w:p>
             <w:pPr>
               <w:rPr>
-                <w:sz w:val="24"/>
-                <w:szCs w:val="24"/>
+                <w:sz w:val="32"/>
+                <w:szCs w:val="32"/>
               </w:rPr>
             </w:pPr>
           </w:p>
@@ -3071,15 +3070,15 @@
               <w:jc w:val="center"/>
               <w:rPr>
                 <w:rFonts w:ascii="Arial Narrow" w:hAnsi="Arial Narrow"/>
-                <w:sz w:val="16"/>
-                <w:szCs w:val="16"/>
-              </w:rPr>
-            </w:pPr>
-            <w:r>
-              <w:rPr>
-                <w:rFonts w:ascii="Arial Narrow" w:hAnsi="Arial Narrow"/>
-                <w:sz w:val="16"/>
-                <w:szCs w:val="16"/>
+                <w:sz w:val="20"/>
+                <w:szCs w:val="20"/>
+              </w:rPr>
+            </w:pPr>
+            <w:r>
+              <w:rPr>
+                <w:rFonts w:ascii="Arial Narrow" w:hAnsi="Arial Narrow"/>
+                <w:sz w:val="20"/>
+                <w:szCs w:val="20"/>
               </w:rPr>
               <w:t>Topnotch Quality Works</w:t>
             </w:r>
@@ -3092,16 +3091,16 @@
               <w:rPr>
                 <w:rFonts w:ascii="Arial Narrow" w:hAnsi="Arial Narrow"/>
                 <w:b/>
-                <w:sz w:val="16"/>
-                <w:szCs w:val="16"/>
-              </w:rPr>
-            </w:pPr>
-            <w:r>
-              <w:rPr>
-                <w:rFonts w:ascii="Arial Narrow" w:hAnsi="Arial Narrow"/>
-                <w:b/>
-                <w:sz w:val="16"/>
-                <w:szCs w:val="16"/>
+                <w:sz w:val="20"/>
+                <w:szCs w:val="20"/>
+              </w:rPr>
+            </w:pPr>
+            <w:r>
+              <w:rPr>
+                <w:rFonts w:ascii="Arial Narrow" w:hAnsi="Arial Narrow"/>
+                <w:b/>
+                <w:sz w:val="20"/>
+                <w:szCs w:val="20"/>
               </w:rPr>
               <w:t>{PART}</w:t>
             </w:r>
@@ -3112,16 +3111,16 @@
               <w:ind w:left="-293"/>
               <w:jc w:val="center"/>
               <w:rPr>
-                <w:sz w:val="24"/>
-                <w:szCs w:val="24"/>
-              </w:rPr>
-            </w:pPr>
-            <w:r>
-              <w:rPr>
-                <w:rFonts w:ascii="Arial Narrow" w:hAnsi="Arial Narrow"/>
-                <w:b/>
-                <w:sz w:val="16"/>
-                <w:szCs w:val="16"/>
+                <w:sz w:val="32"/>
+                <w:szCs w:val="32"/>
+              </w:rPr>
+            </w:pPr>
+            <w:r>
+              <w:rPr>
+                <w:rFonts w:ascii="Arial Narrow" w:hAnsi="Arial Narrow"/>
+                <w:b/>
+                <w:sz w:val="20"/>
+                <w:szCs w:val="20"/>
               </w:rPr>
               <w:t>{REV}</w:t>
             </w:r>
@@ -3145,8 +3144,8 @@
           <w:p>
             <w:pPr>
               <w:rPr>
-                <w:sz w:val="24"/>
-                <w:szCs w:val="24"/>
+                <w:sz w:val="32"/>
+                <w:szCs w:val="32"/>
               </w:rPr>
             </w:pPr>
           </w:p>
@@ -3167,15 +3166,15 @@
               <w:jc w:val="center"/>
               <w:rPr>
                 <w:rFonts w:ascii="Arial Narrow" w:hAnsi="Arial Narrow"/>
-                <w:sz w:val="16"/>
-                <w:szCs w:val="16"/>
-              </w:rPr>
-            </w:pPr>
-            <w:r>
-              <w:rPr>
-                <w:rFonts w:ascii="Arial Narrow" w:hAnsi="Arial Narrow"/>
-                <w:sz w:val="16"/>
-                <w:szCs w:val="16"/>
+                <w:sz w:val="20"/>
+                <w:szCs w:val="20"/>
+              </w:rPr>
+            </w:pPr>
+            <w:r>
+              <w:rPr>
+                <w:rFonts w:ascii="Arial Narrow" w:hAnsi="Arial Narrow"/>
+                <w:sz w:val="20"/>
+                <w:szCs w:val="20"/>
               </w:rPr>
               <w:t>Topnotch Quality Works</w:t>
             </w:r>
@@ -3188,16 +3187,16 @@
               <w:rPr>
                 <w:rFonts w:ascii="Arial Narrow" w:hAnsi="Arial Narrow"/>
                 <w:b/>
-                <w:sz w:val="16"/>
-                <w:szCs w:val="16"/>
-              </w:rPr>
-            </w:pPr>
-            <w:r>
-              <w:rPr>
-                <w:rFonts w:ascii="Arial Narrow" w:hAnsi="Arial Narrow"/>
-                <w:b/>
-                <w:sz w:val="16"/>
-                <w:szCs w:val="16"/>
+                <w:sz w:val="20"/>
+                <w:szCs w:val="20"/>
+              </w:rPr>
+            </w:pPr>
+            <w:r>
+              <w:rPr>
+                <w:rFonts w:ascii="Arial Narrow" w:hAnsi="Arial Narrow"/>
+                <w:b/>
+                <w:sz w:val="20"/>
+                <w:szCs w:val="20"/>
               </w:rPr>
               <w:t>{PART}</w:t>
             </w:r>
@@ -3208,16 +3207,16 @@
               <w:ind w:left="-293"/>
               <w:jc w:val="center"/>
               <w:rPr>
-                <w:sz w:val="24"/>
-                <w:szCs w:val="24"/>
-              </w:rPr>
-            </w:pPr>
-            <w:r>
-              <w:rPr>
-                <w:rFonts w:ascii="Arial Narrow" w:hAnsi="Arial Narrow"/>
-                <w:b/>
-                <w:sz w:val="16"/>
-                <w:szCs w:val="16"/>
+                <w:sz w:val="32"/>
+                <w:szCs w:val="32"/>
+              </w:rPr>
+            </w:pPr>
+            <w:r>
+              <w:rPr>
+                <w:rFonts w:ascii="Arial Narrow" w:hAnsi="Arial Narrow"/>
+                <w:b/>
+                <w:sz w:val="20"/>
+                <w:szCs w:val="20"/>
               </w:rPr>
               <w:t>{REV}</w:t>
             </w:r>
@@ -3241,8 +3240,8 @@
           <w:p>
             <w:pPr>
               <w:rPr>
-                <w:sz w:val="24"/>
-                <w:szCs w:val="24"/>
+                <w:sz w:val="32"/>
+                <w:szCs w:val="32"/>
               </w:rPr>
             </w:pPr>
           </w:p>
@@ -3263,15 +3262,15 @@
               <w:jc w:val="center"/>
               <w:rPr>
                 <w:rFonts w:ascii="Arial Narrow" w:hAnsi="Arial Narrow"/>
-                <w:sz w:val="16"/>
-                <w:szCs w:val="16"/>
-              </w:rPr>
-            </w:pPr>
-            <w:r>
-              <w:rPr>
-                <w:rFonts w:ascii="Arial Narrow" w:hAnsi="Arial Narrow"/>
-                <w:sz w:val="16"/>
-                <w:szCs w:val="16"/>
+                <w:sz w:val="20"/>
+                <w:szCs w:val="20"/>
+              </w:rPr>
+            </w:pPr>
+            <w:r>
+              <w:rPr>
+                <w:rFonts w:ascii="Arial Narrow" w:hAnsi="Arial Narrow"/>
+                <w:sz w:val="20"/>
+                <w:szCs w:val="20"/>
               </w:rPr>
               <w:t>Topnotch Quality Works</w:t>
             </w:r>
@@ -3284,16 +3283,16 @@
               <w:rPr>
                 <w:rFonts w:ascii="Arial Narrow" w:hAnsi="Arial Narrow"/>
                 <w:b/>
-                <w:sz w:val="16"/>
-                <w:szCs w:val="16"/>
-              </w:rPr>
-            </w:pPr>
-            <w:r>
-              <w:rPr>
-                <w:rFonts w:ascii="Arial Narrow" w:hAnsi="Arial Narrow"/>
-                <w:b/>
-                <w:sz w:val="16"/>
-                <w:szCs w:val="16"/>
+                <w:sz w:val="20"/>
+                <w:szCs w:val="20"/>
+              </w:rPr>
+            </w:pPr>
+            <w:r>
+              <w:rPr>
+                <w:rFonts w:ascii="Arial Narrow" w:hAnsi="Arial Narrow"/>
+                <w:b/>
+                <w:sz w:val="20"/>
+                <w:szCs w:val="20"/>
               </w:rPr>
               <w:t>{PART}</w:t>
             </w:r>
@@ -3304,16 +3303,16 @@
               <w:ind w:left="-293"/>
               <w:jc w:val="center"/>
               <w:rPr>
-                <w:sz w:val="24"/>
-                <w:szCs w:val="24"/>
-              </w:rPr>
-            </w:pPr>
-            <w:r>
-              <w:rPr>
-                <w:rFonts w:ascii="Arial Narrow" w:hAnsi="Arial Narrow"/>
-                <w:b/>
-                <w:sz w:val="16"/>
-                <w:szCs w:val="16"/>
+                <w:sz w:val="32"/>
+                <w:szCs w:val="32"/>
+              </w:rPr>
+            </w:pPr>
+            <w:r>
+              <w:rPr>
+                <w:rFonts w:ascii="Arial Narrow" w:hAnsi="Arial Narrow"/>
+                <w:b/>
+                <w:sz w:val="20"/>
+                <w:szCs w:val="20"/>
               </w:rPr>
               <w:t>{REV}</w:t>
             </w:r>
@@ -3340,15 +3339,15 @@
               <w:jc w:val="center"/>
               <w:rPr>
                 <w:rFonts w:ascii="Arial Narrow" w:hAnsi="Arial Narrow"/>
-                <w:sz w:val="16"/>
-                <w:szCs w:val="16"/>
-              </w:rPr>
-            </w:pPr>
-            <w:r>
-              <w:rPr>
-                <w:rFonts w:ascii="Arial Narrow" w:hAnsi="Arial Narrow"/>
-                <w:sz w:val="16"/>
-                <w:szCs w:val="16"/>
+                <w:sz w:val="20"/>
+                <w:szCs w:val="20"/>
+              </w:rPr>
+            </w:pPr>
+            <w:r>
+              <w:rPr>
+                <w:rFonts w:ascii="Arial Narrow" w:hAnsi="Arial Narrow"/>
+                <w:sz w:val="20"/>
+                <w:szCs w:val="20"/>
               </w:rPr>
               <w:t>Topnotch Quality Works</w:t>
             </w:r>
@@ -3361,16 +3360,16 @@
               <w:rPr>
                 <w:rFonts w:ascii="Arial Narrow" w:hAnsi="Arial Narrow"/>
                 <w:b/>
-                <w:sz w:val="16"/>
-                <w:szCs w:val="16"/>
-              </w:rPr>
-            </w:pPr>
-            <w:r>
-              <w:rPr>
-                <w:rFonts w:ascii="Arial Narrow" w:hAnsi="Arial Narrow"/>
-                <w:b/>
-                <w:sz w:val="16"/>
-                <w:szCs w:val="16"/>
+                <w:sz w:val="20"/>
+                <w:szCs w:val="20"/>
+              </w:rPr>
+            </w:pPr>
+            <w:r>
+              <w:rPr>
+                <w:rFonts w:ascii="Arial Narrow" w:hAnsi="Arial Narrow"/>
+                <w:b/>
+                <w:sz w:val="20"/>
+                <w:szCs w:val="20"/>
               </w:rPr>
               <w:t>{PART}</w:t>
             </w:r>
@@ -3381,16 +3380,16 @@
               <w:ind w:left="-293"/>
               <w:jc w:val="center"/>
               <w:rPr>
-                <w:sz w:val="24"/>
-                <w:szCs w:val="24"/>
-              </w:rPr>
-            </w:pPr>
-            <w:r>
-              <w:rPr>
-                <w:rFonts w:ascii="Arial Narrow" w:hAnsi="Arial Narrow"/>
-                <w:b/>
-                <w:sz w:val="16"/>
-                <w:szCs w:val="16"/>
+                <w:sz w:val="32"/>
+                <w:szCs w:val="32"/>
+              </w:rPr>
+            </w:pPr>
+            <w:r>
+              <w:rPr>
+                <w:rFonts w:ascii="Arial Narrow" w:hAnsi="Arial Narrow"/>
+                <w:b/>
+                <w:sz w:val="20"/>
+                <w:szCs w:val="20"/>
               </w:rPr>
               <w:t>{REV}</w:t>
             </w:r>
@@ -3414,8 +3413,8 @@
           <w:p>
             <w:pPr>
               <w:rPr>
-                <w:sz w:val="24"/>
-                <w:szCs w:val="24"/>
+                <w:sz w:val="32"/>
+                <w:szCs w:val="32"/>
               </w:rPr>
             </w:pPr>
           </w:p>
@@ -3436,15 +3435,15 @@
               <w:jc w:val="center"/>
               <w:rPr>
                 <w:rFonts w:ascii="Arial Narrow" w:hAnsi="Arial Narrow"/>
-                <w:sz w:val="16"/>
-                <w:szCs w:val="16"/>
-              </w:rPr>
-            </w:pPr>
-            <w:r>
-              <w:rPr>
-                <w:rFonts w:ascii="Arial Narrow" w:hAnsi="Arial Narrow"/>
-                <w:sz w:val="16"/>
-                <w:szCs w:val="16"/>
+                <w:sz w:val="20"/>
+                <w:szCs w:val="20"/>
+              </w:rPr>
+            </w:pPr>
+            <w:r>
+              <w:rPr>
+                <w:rFonts w:ascii="Arial Narrow" w:hAnsi="Arial Narrow"/>
+                <w:sz w:val="20"/>
+                <w:szCs w:val="20"/>
               </w:rPr>
               <w:t>Topnotch Quality Works</w:t>
             </w:r>
@@ -3457,16 +3456,16 @@
               <w:rPr>
                 <w:rFonts w:ascii="Arial Narrow" w:hAnsi="Arial Narrow"/>
                 <w:b/>
-                <w:sz w:val="16"/>
-                <w:szCs w:val="16"/>
-              </w:rPr>
-            </w:pPr>
-            <w:r>
-              <w:rPr>
-                <w:rFonts w:ascii="Arial Narrow" w:hAnsi="Arial Narrow"/>
-                <w:b/>
-                <w:sz w:val="16"/>
-                <w:szCs w:val="16"/>
+                <w:sz w:val="20"/>
+                <w:szCs w:val="20"/>
+              </w:rPr>
+            </w:pPr>
+            <w:r>
+              <w:rPr>
+                <w:rFonts w:ascii="Arial Narrow" w:hAnsi="Arial Narrow"/>
+                <w:b/>
+                <w:sz w:val="20"/>
+                <w:szCs w:val="20"/>
               </w:rPr>
               <w:t>{PART}</w:t>
             </w:r>
@@ -3477,16 +3476,15 @@
               <w:ind w:left="-293"/>
               <w:jc w:val="center"/>
               <w:rPr>
-                <w:sz w:val="18"/>
-                <w:szCs w:val="24"/>
-              </w:rPr>
-            </w:pPr>
-            <w:r>
-              <w:rPr>
-                <w:rFonts w:ascii="Arial Narrow" w:hAnsi="Arial Narrow"/>
-                <w:b/>
-                <w:sz w:val="16"/>
-                <w:szCs w:val="16"/>
+                <w:szCs w:val="32"/>
+              </w:rPr>
+            </w:pPr>
+            <w:r>
+              <w:rPr>
+                <w:rFonts w:ascii="Arial Narrow" w:hAnsi="Arial Narrow"/>
+                <w:b/>
+                <w:sz w:val="20"/>
+                <w:szCs w:val="20"/>
               </w:rPr>
               <w:t>{REV}</w:t>
             </w:r>
@@ -3510,8 +3508,8 @@
           <w:p>
             <w:pPr>
               <w:rPr>
-                <w:sz w:val="24"/>
-                <w:szCs w:val="24"/>
+                <w:sz w:val="32"/>
+                <w:szCs w:val="32"/>
               </w:rPr>
             </w:pPr>
           </w:p>
@@ -3532,15 +3530,15 @@
               <w:jc w:val="center"/>
               <w:rPr>
                 <w:rFonts w:ascii="Arial Narrow" w:hAnsi="Arial Narrow"/>
-                <w:sz w:val="16"/>
-                <w:szCs w:val="16"/>
-              </w:rPr>
-            </w:pPr>
-            <w:r>
-              <w:rPr>
-                <w:rFonts w:ascii="Arial Narrow" w:hAnsi="Arial Narrow"/>
-                <w:sz w:val="16"/>
-                <w:szCs w:val="16"/>
+                <w:sz w:val="20"/>
+                <w:szCs w:val="20"/>
+              </w:rPr>
+            </w:pPr>
+            <w:r>
+              <w:rPr>
+                <w:rFonts w:ascii="Arial Narrow" w:hAnsi="Arial Narrow"/>
+                <w:sz w:val="20"/>
+                <w:szCs w:val="20"/>
               </w:rPr>
               <w:t>Topnotch Quality Works</w:t>
             </w:r>
@@ -3553,16 +3551,16 @@
               <w:rPr>
                 <w:rFonts w:ascii="Arial Narrow" w:hAnsi="Arial Narrow"/>
                 <w:b/>
-                <w:sz w:val="16"/>
-                <w:szCs w:val="16"/>
-              </w:rPr>
-            </w:pPr>
-            <w:r>
-              <w:rPr>
-                <w:rFonts w:ascii="Arial Narrow" w:hAnsi="Arial Narrow"/>
-                <w:b/>
-                <w:sz w:val="16"/>
-                <w:szCs w:val="16"/>
+                <w:sz w:val="20"/>
+                <w:szCs w:val="20"/>
+              </w:rPr>
+            </w:pPr>
+            <w:r>
+              <w:rPr>
+                <w:rFonts w:ascii="Arial Narrow" w:hAnsi="Arial Narrow"/>
+                <w:b/>
+                <w:sz w:val="20"/>
+                <w:szCs w:val="20"/>
               </w:rPr>
               <w:t>{PART}</w:t>
             </w:r>
@@ -3573,16 +3571,15 @@
               <w:ind w:left="-293"/>
               <w:jc w:val="center"/>
               <w:rPr>
-                <w:sz w:val="18"/>
-                <w:szCs w:val="24"/>
-              </w:rPr>
-            </w:pPr>
-            <w:r>
-              <w:rPr>
-                <w:rFonts w:ascii="Arial Narrow" w:hAnsi="Arial Narrow"/>
-                <w:b/>
-                <w:sz w:val="16"/>
-                <w:szCs w:val="16"/>
+                <w:szCs w:val="32"/>
+              </w:rPr>
+            </w:pPr>
+            <w:r>
+              <w:rPr>
+                <w:rFonts w:ascii="Arial Narrow" w:hAnsi="Arial Narrow"/>
+                <w:b/>
+                <w:sz w:val="20"/>
+                <w:szCs w:val="20"/>
               </w:rPr>
               <w:t>{REV}</w:t>
             </w:r>
@@ -3606,8 +3603,8 @@
           <w:p>
             <w:pPr>
               <w:rPr>
-                <w:sz w:val="24"/>
-                <w:szCs w:val="24"/>
+                <w:sz w:val="32"/>
+                <w:szCs w:val="32"/>
               </w:rPr>
             </w:pPr>
           </w:p>
@@ -3628,15 +3625,15 @@
               <w:jc w:val="center"/>
               <w:rPr>
                 <w:rFonts w:ascii="Arial Narrow" w:hAnsi="Arial Narrow"/>
-                <w:sz w:val="16"/>
-                <w:szCs w:val="16"/>
-              </w:rPr>
-            </w:pPr>
-            <w:r>
-              <w:rPr>
-                <w:rFonts w:ascii="Arial Narrow" w:hAnsi="Arial Narrow"/>
-                <w:sz w:val="16"/>
-                <w:szCs w:val="16"/>
+                <w:sz w:val="20"/>
+                <w:szCs w:val="20"/>
+              </w:rPr>
+            </w:pPr>
+            <w:r>
+              <w:rPr>
+                <w:rFonts w:ascii="Arial Narrow" w:hAnsi="Arial Narrow"/>
+                <w:sz w:val="20"/>
+                <w:szCs w:val="20"/>
               </w:rPr>
               <w:t>Topnotch Quality Works</w:t>
             </w:r>
@@ -3649,16 +3646,16 @@
               <w:rPr>
                 <w:rFonts w:ascii="Arial Narrow" w:hAnsi="Arial Narrow"/>
                 <w:b/>
-                <w:sz w:val="16"/>
-                <w:szCs w:val="16"/>
-              </w:rPr>
-            </w:pPr>
-            <w:r>
-              <w:rPr>
-                <w:rFonts w:ascii="Arial Narrow" w:hAnsi="Arial Narrow"/>
-                <w:b/>
-                <w:sz w:val="16"/>
-                <w:szCs w:val="16"/>
+                <w:sz w:val="20"/>
+                <w:szCs w:val="20"/>
+              </w:rPr>
+            </w:pPr>
+            <w:r>
+              <w:rPr>
+                <w:rFonts w:ascii="Arial Narrow" w:hAnsi="Arial Narrow"/>
+                <w:b/>
+                <w:sz w:val="20"/>
+                <w:szCs w:val="20"/>
               </w:rPr>
               <w:t>{PART}</w:t>
             </w:r>
@@ -3669,16 +3666,15 @@
               <w:ind w:left="-293"/>
               <w:jc w:val="center"/>
               <w:rPr>
-                <w:sz w:val="18"/>
-                <w:szCs w:val="24"/>
-              </w:rPr>
-            </w:pPr>
-            <w:r>
-              <w:rPr>
-                <w:rFonts w:ascii="Arial Narrow" w:hAnsi="Arial Narrow"/>
-                <w:b/>
-                <w:sz w:val="16"/>
-                <w:szCs w:val="16"/>
+                <w:szCs w:val="32"/>
+              </w:rPr>
+            </w:pPr>
+            <w:r>
+              <w:rPr>
+                <w:rFonts w:ascii="Arial Narrow" w:hAnsi="Arial Narrow"/>
+                <w:b/>
+                <w:sz w:val="20"/>
+                <w:szCs w:val="20"/>
               </w:rPr>
               <w:t>{REV}</w:t>
             </w:r>
@@ -3705,15 +3701,15 @@
               <w:jc w:val="center"/>
               <w:rPr>
                 <w:rFonts w:ascii="Arial Narrow" w:hAnsi="Arial Narrow"/>
-                <w:sz w:val="16"/>
-                <w:szCs w:val="16"/>
-              </w:rPr>
-            </w:pPr>
-            <w:r>
-              <w:rPr>
-                <w:rFonts w:ascii="Arial Narrow" w:hAnsi="Arial Narrow"/>
-                <w:sz w:val="16"/>
-                <w:szCs w:val="16"/>
+                <w:sz w:val="20"/>
+                <w:szCs w:val="20"/>
+              </w:rPr>
+            </w:pPr>
+            <w:r>
+              <w:rPr>
+                <w:rFonts w:ascii="Arial Narrow" w:hAnsi="Arial Narrow"/>
+                <w:sz w:val="20"/>
+                <w:szCs w:val="20"/>
               </w:rPr>
               <w:t>Topnotch Quality Works</w:t>
             </w:r>
@@ -3726,16 +3722,16 @@
               <w:rPr>
                 <w:rFonts w:ascii="Arial Narrow" w:hAnsi="Arial Narrow"/>
                 <w:b/>
-                <w:sz w:val="16"/>
-                <w:szCs w:val="16"/>
-              </w:rPr>
-            </w:pPr>
-            <w:r>
-              <w:rPr>
-                <w:rFonts w:ascii="Arial Narrow" w:hAnsi="Arial Narrow"/>
-                <w:b/>
-                <w:sz w:val="16"/>
-                <w:szCs w:val="16"/>
+                <w:sz w:val="20"/>
+                <w:szCs w:val="20"/>
+              </w:rPr>
+            </w:pPr>
+            <w:r>
+              <w:rPr>
+                <w:rFonts w:ascii="Arial Narrow" w:hAnsi="Arial Narrow"/>
+                <w:b/>
+                <w:sz w:val="20"/>
+                <w:szCs w:val="20"/>
               </w:rPr>
               <w:t>{PART}</w:t>
             </w:r>
@@ -3746,16 +3742,16 @@
               <w:ind w:left="-293"/>
               <w:jc w:val="center"/>
               <w:rPr>
-                <w:sz w:val="24"/>
-                <w:szCs w:val="24"/>
-              </w:rPr>
-            </w:pPr>
-            <w:r>
-              <w:rPr>
-                <w:rFonts w:ascii="Arial Narrow" w:hAnsi="Arial Narrow"/>
-                <w:b/>
-                <w:sz w:val="16"/>
-                <w:szCs w:val="16"/>
+                <w:sz w:val="32"/>
+                <w:szCs w:val="32"/>
+              </w:rPr>
+            </w:pPr>
+            <w:r>
+              <w:rPr>
+                <w:rFonts w:ascii="Arial Narrow" w:hAnsi="Arial Narrow"/>
+                <w:b/>
+                <w:sz w:val="20"/>
+                <w:szCs w:val="20"/>
               </w:rPr>
               <w:t>{REV}</w:t>
             </w:r>
@@ -3779,8 +3775,8 @@
           <w:p>
             <w:pPr>
               <w:rPr>
-                <w:sz w:val="24"/>
-                <w:szCs w:val="24"/>
+                <w:sz w:val="32"/>
+                <w:szCs w:val="32"/>
               </w:rPr>
             </w:pPr>
           </w:p>
@@ -3801,15 +3797,15 @@
               <w:jc w:val="center"/>
               <w:rPr>
                 <w:rFonts w:ascii="Arial Narrow" w:hAnsi="Arial Narrow"/>
-                <w:sz w:val="16"/>
-                <w:szCs w:val="16"/>
-              </w:rPr>
-            </w:pPr>
-            <w:r>
-              <w:rPr>
-                <w:rFonts w:ascii="Arial Narrow" w:hAnsi="Arial Narrow"/>
-                <w:sz w:val="16"/>
-                <w:szCs w:val="16"/>
+                <w:sz w:val="20"/>
+                <w:szCs w:val="20"/>
+              </w:rPr>
+            </w:pPr>
+            <w:r>
+              <w:rPr>
+                <w:rFonts w:ascii="Arial Narrow" w:hAnsi="Arial Narrow"/>
+                <w:sz w:val="20"/>
+                <w:szCs w:val="20"/>
               </w:rPr>
               <w:t>Topnotch Quality Works</w:t>
             </w:r>
@@ -3822,16 +3818,16 @@
               <w:rPr>
                 <w:rFonts w:ascii="Arial Narrow" w:hAnsi="Arial Narrow"/>
                 <w:b/>
-                <w:sz w:val="16"/>
-                <w:szCs w:val="16"/>
-              </w:rPr>
-            </w:pPr>
-            <w:r>
-              <w:rPr>
-                <w:rFonts w:ascii="Arial Narrow" w:hAnsi="Arial Narrow"/>
-                <w:b/>
-                <w:sz w:val="16"/>
-                <w:szCs w:val="16"/>
+                <w:sz w:val="20"/>
+                <w:szCs w:val="20"/>
+              </w:rPr>
+            </w:pPr>
+            <w:r>
+              <w:rPr>
+                <w:rFonts w:ascii="Arial Narrow" w:hAnsi="Arial Narrow"/>
+                <w:b/>
+                <w:sz w:val="20"/>
+                <w:szCs w:val="20"/>
               </w:rPr>
               <w:t>{PART}</w:t>
             </w:r>
@@ -3842,16 +3838,16 @@
               <w:ind w:left="-293"/>
               <w:jc w:val="center"/>
               <w:rPr>
-                <w:sz w:val="24"/>
-                <w:szCs w:val="24"/>
-              </w:rPr>
-            </w:pPr>
-            <w:r>
-              <w:rPr>
-                <w:rFonts w:ascii="Arial Narrow" w:hAnsi="Arial Narrow"/>
-                <w:b/>
-                <w:sz w:val="16"/>
-                <w:szCs w:val="16"/>
+                <w:sz w:val="32"/>
+                <w:szCs w:val="32"/>
+              </w:rPr>
+            </w:pPr>
+            <w:r>
+              <w:rPr>
+                <w:rFonts w:ascii="Arial Narrow" w:hAnsi="Arial Narrow"/>
+                <w:b/>
+                <w:sz w:val="20"/>
+                <w:szCs w:val="20"/>
               </w:rPr>
               <w:t>{REV}</w:t>
             </w:r>
@@ -3875,8 +3871,8 @@
           <w:p>
             <w:pPr>
               <w:rPr>
-                <w:sz w:val="24"/>
-                <w:szCs w:val="24"/>
+                <w:sz w:val="32"/>
+                <w:szCs w:val="32"/>
               </w:rPr>
             </w:pPr>
           </w:p>
@@ -3897,15 +3893,15 @@
               <w:jc w:val="center"/>
               <w:rPr>
                 <w:rFonts w:ascii="Arial Narrow" w:hAnsi="Arial Narrow"/>
-                <w:sz w:val="16"/>
-                <w:szCs w:val="16"/>
-              </w:rPr>
-            </w:pPr>
-            <w:r>
-              <w:rPr>
-                <w:rFonts w:ascii="Arial Narrow" w:hAnsi="Arial Narrow"/>
-                <w:sz w:val="16"/>
-                <w:szCs w:val="16"/>
+                <w:sz w:val="20"/>
+                <w:szCs w:val="20"/>
+              </w:rPr>
+            </w:pPr>
+            <w:r>
+              <w:rPr>
+                <w:rFonts w:ascii="Arial Narrow" w:hAnsi="Arial Narrow"/>
+                <w:sz w:val="20"/>
+                <w:szCs w:val="20"/>
               </w:rPr>
               <w:t>Topnotch Quality Works</w:t>
             </w:r>
@@ -3918,16 +3914,16 @@
               <w:rPr>
                 <w:rFonts w:ascii="Arial Narrow" w:hAnsi="Arial Narrow"/>
                 <w:b/>
-                <w:sz w:val="16"/>
-                <w:szCs w:val="16"/>
-              </w:rPr>
-            </w:pPr>
-            <w:r>
-              <w:rPr>
-                <w:rFonts w:ascii="Arial Narrow" w:hAnsi="Arial Narrow"/>
-                <w:b/>
-                <w:sz w:val="16"/>
-                <w:szCs w:val="16"/>
+                <w:sz w:val="20"/>
+                <w:szCs w:val="20"/>
+              </w:rPr>
+            </w:pPr>
+            <w:r>
+              <w:rPr>
+                <w:rFonts w:ascii="Arial Narrow" w:hAnsi="Arial Narrow"/>
+                <w:b/>
+                <w:sz w:val="20"/>
+                <w:szCs w:val="20"/>
               </w:rPr>
               <w:t>{PART}</w:t>
             </w:r>
@@ -3938,16 +3934,16 @@
               <w:ind w:left="-293"/>
               <w:jc w:val="center"/>
               <w:rPr>
-                <w:sz w:val="24"/>
-                <w:szCs w:val="24"/>
-              </w:rPr>
-            </w:pPr>
-            <w:r>
-              <w:rPr>
-                <w:rFonts w:ascii="Arial Narrow" w:hAnsi="Arial Narrow"/>
-                <w:b/>
-                <w:sz w:val="16"/>
-                <w:szCs w:val="16"/>
+                <w:sz w:val="32"/>
+                <w:szCs w:val="32"/>
+              </w:rPr>
+            </w:pPr>
+            <w:r>
+              <w:rPr>
+                <w:rFonts w:ascii="Arial Narrow" w:hAnsi="Arial Narrow"/>
+                <w:b/>
+                <w:sz w:val="20"/>
+                <w:szCs w:val="20"/>
               </w:rPr>
               <w:t>{REV}</w:t>
             </w:r>
@@ -3971,8 +3967,8 @@
           <w:p>
             <w:pPr>
               <w:rPr>
-                <w:sz w:val="24"/>
-                <w:szCs w:val="24"/>
+                <w:sz w:val="32"/>
+                <w:szCs w:val="32"/>
               </w:rPr>
             </w:pPr>
           </w:p>
@@ -3993,15 +3989,15 @@
               <w:jc w:val="center"/>
               <w:rPr>
                 <w:rFonts w:ascii="Arial Narrow" w:hAnsi="Arial Narrow"/>
-                <w:sz w:val="16"/>
-                <w:szCs w:val="16"/>
-              </w:rPr>
-            </w:pPr>
-            <w:r>
-              <w:rPr>
-                <w:rFonts w:ascii="Arial Narrow" w:hAnsi="Arial Narrow"/>
-                <w:sz w:val="16"/>
-                <w:szCs w:val="16"/>
+                <w:sz w:val="20"/>
+                <w:szCs w:val="20"/>
+              </w:rPr>
+            </w:pPr>
+            <w:r>
+              <w:rPr>
+                <w:rFonts w:ascii="Arial Narrow" w:hAnsi="Arial Narrow"/>
+                <w:sz w:val="20"/>
+                <w:szCs w:val="20"/>
               </w:rPr>
               <w:t>Topnotch Quality Works</w:t>
             </w:r>
@@ -4014,16 +4010,16 @@
               <w:rPr>
                 <w:rFonts w:ascii="Arial Narrow" w:hAnsi="Arial Narrow"/>
                 <w:b/>
-                <w:sz w:val="16"/>
-                <w:szCs w:val="16"/>
-              </w:rPr>
-            </w:pPr>
-            <w:r>
-              <w:rPr>
-                <w:rFonts w:ascii="Arial Narrow" w:hAnsi="Arial Narrow"/>
-                <w:b/>
-                <w:sz w:val="16"/>
-                <w:szCs w:val="16"/>
+                <w:sz w:val="20"/>
+                <w:szCs w:val="20"/>
+              </w:rPr>
+            </w:pPr>
+            <w:r>
+              <w:rPr>
+                <w:rFonts w:ascii="Arial Narrow" w:hAnsi="Arial Narrow"/>
+                <w:b/>
+                <w:sz w:val="20"/>
+                <w:szCs w:val="20"/>
               </w:rPr>
               <w:t>{PART}</w:t>
             </w:r>
@@ -4034,16 +4030,16 @@
               <w:ind w:left="-293"/>
               <w:jc w:val="center"/>
               <w:rPr>
-                <w:sz w:val="24"/>
-                <w:szCs w:val="24"/>
-              </w:rPr>
-            </w:pPr>
-            <w:r>
-              <w:rPr>
-                <w:rFonts w:ascii="Arial Narrow" w:hAnsi="Arial Narrow"/>
-                <w:b/>
-                <w:sz w:val="16"/>
-                <w:szCs w:val="16"/>
+                <w:sz w:val="32"/>
+                <w:szCs w:val="32"/>
+              </w:rPr>
+            </w:pPr>
+            <w:r>
+              <w:rPr>
+                <w:rFonts w:ascii="Arial Narrow" w:hAnsi="Arial Narrow"/>
+                <w:b/>
+                <w:sz w:val="20"/>
+                <w:szCs w:val="20"/>
               </w:rPr>
               <w:t>{REV}</w:t>
             </w:r>
@@ -4070,15 +4066,15 @@
               <w:jc w:val="center"/>
               <w:rPr>
                 <w:rFonts w:ascii="Arial Narrow" w:hAnsi="Arial Narrow"/>
-                <w:sz w:val="16"/>
-                <w:szCs w:val="16"/>
-              </w:rPr>
-            </w:pPr>
-            <w:r>
-              <w:rPr>
-                <w:rFonts w:ascii="Arial Narrow" w:hAnsi="Arial Narrow"/>
-                <w:sz w:val="16"/>
-                <w:szCs w:val="16"/>
+                <w:sz w:val="20"/>
+                <w:szCs w:val="20"/>
+              </w:rPr>
+            </w:pPr>
+            <w:r>
+              <w:rPr>
+                <w:rFonts w:ascii="Arial Narrow" w:hAnsi="Arial Narrow"/>
+                <w:sz w:val="20"/>
+                <w:szCs w:val="20"/>
               </w:rPr>
               <w:t>Topnotch Quality Works</w:t>
             </w:r>
@@ -4091,16 +4087,16 @@
               <w:rPr>
                 <w:rFonts w:ascii="Arial Narrow" w:hAnsi="Arial Narrow"/>
                 <w:b/>
-                <w:sz w:val="16"/>
-                <w:szCs w:val="16"/>
-              </w:rPr>
-            </w:pPr>
-            <w:r>
-              <w:rPr>
-                <w:rFonts w:ascii="Arial Narrow" w:hAnsi="Arial Narrow"/>
-                <w:b/>
-                <w:sz w:val="16"/>
-                <w:szCs w:val="16"/>
+                <w:sz w:val="20"/>
+                <w:szCs w:val="20"/>
+              </w:rPr>
+            </w:pPr>
+            <w:r>
+              <w:rPr>
+                <w:rFonts w:ascii="Arial Narrow" w:hAnsi="Arial Narrow"/>
+                <w:b/>
+                <w:sz w:val="20"/>
+                <w:szCs w:val="20"/>
               </w:rPr>
               <w:t>{PART}</w:t>
             </w:r>
@@ -4111,16 +4107,16 @@
               <w:ind w:left="-293"/>
               <w:jc w:val="center"/>
               <w:rPr>
-                <w:sz w:val="24"/>
-                <w:szCs w:val="24"/>
-              </w:rPr>
-            </w:pPr>
-            <w:r>
-              <w:rPr>
-                <w:rFonts w:ascii="Arial Narrow" w:hAnsi="Arial Narrow"/>
-                <w:b/>
-                <w:sz w:val="16"/>
-                <w:szCs w:val="16"/>
+                <w:sz w:val="32"/>
+                <w:szCs w:val="32"/>
+              </w:rPr>
+            </w:pPr>
+            <w:r>
+              <w:rPr>
+                <w:rFonts w:ascii="Arial Narrow" w:hAnsi="Arial Narrow"/>
+                <w:b/>
+                <w:sz w:val="20"/>
+                <w:szCs w:val="20"/>
               </w:rPr>
               <w:t>{REV}</w:t>
             </w:r>
@@ -4144,8 +4140,8 @@
           <w:p>
             <w:pPr>
               <w:rPr>
-                <w:sz w:val="24"/>
-                <w:szCs w:val="24"/>
+                <w:sz w:val="32"/>
+                <w:szCs w:val="32"/>
               </w:rPr>
             </w:pPr>
           </w:p>
@@ -4166,15 +4162,15 @@
               <w:jc w:val="center"/>
               <w:rPr>
                 <w:rFonts w:ascii="Arial Narrow" w:hAnsi="Arial Narrow"/>
-                <w:sz w:val="16"/>
-                <w:szCs w:val="16"/>
-              </w:rPr>
-            </w:pPr>
-            <w:r>
-              <w:rPr>
-                <w:rFonts w:ascii="Arial Narrow" w:hAnsi="Arial Narrow"/>
-                <w:sz w:val="16"/>
-                <w:szCs w:val="16"/>
+                <w:sz w:val="20"/>
+                <w:szCs w:val="20"/>
+              </w:rPr>
+            </w:pPr>
+            <w:r>
+              <w:rPr>
+                <w:rFonts w:ascii="Arial Narrow" w:hAnsi="Arial Narrow"/>
+                <w:sz w:val="20"/>
+                <w:szCs w:val="20"/>
               </w:rPr>
               <w:t>Topnotch Quality Works</w:t>
             </w:r>
@@ -4187,16 +4183,16 @@
               <w:rPr>
                 <w:rFonts w:ascii="Arial Narrow" w:hAnsi="Arial Narrow"/>
                 <w:b/>
-                <w:sz w:val="16"/>
-                <w:szCs w:val="16"/>
-              </w:rPr>
-            </w:pPr>
-            <w:r>
-              <w:rPr>
-                <w:rFonts w:ascii="Arial Narrow" w:hAnsi="Arial Narrow"/>
-                <w:b/>
-                <w:sz w:val="16"/>
-                <w:szCs w:val="16"/>
+                <w:sz w:val="20"/>
+                <w:szCs w:val="20"/>
+              </w:rPr>
+            </w:pPr>
+            <w:r>
+              <w:rPr>
+                <w:rFonts w:ascii="Arial Narrow" w:hAnsi="Arial Narrow"/>
+                <w:b/>
+                <w:sz w:val="20"/>
+                <w:szCs w:val="20"/>
               </w:rPr>
               <w:t>{PART}</w:t>
             </w:r>
@@ -4207,16 +4203,16 @@
               <w:ind w:left="-293"/>
               <w:jc w:val="center"/>
               <w:rPr>
-                <w:sz w:val="24"/>
-                <w:szCs w:val="24"/>
-              </w:rPr>
-            </w:pPr>
-            <w:r>
-              <w:rPr>
-                <w:rFonts w:ascii="Arial Narrow" w:hAnsi="Arial Narrow"/>
-                <w:b/>
-                <w:sz w:val="16"/>
-                <w:szCs w:val="16"/>
+                <w:sz w:val="32"/>
+                <w:szCs w:val="32"/>
+              </w:rPr>
+            </w:pPr>
+            <w:r>
+              <w:rPr>
+                <w:rFonts w:ascii="Arial Narrow" w:hAnsi="Arial Narrow"/>
+                <w:b/>
+                <w:sz w:val="20"/>
+                <w:szCs w:val="20"/>
               </w:rPr>
               <w:t>{REV}</w:t>
             </w:r>
@@ -4240,8 +4236,8 @@
           <w:p>
             <w:pPr>
               <w:rPr>
-                <w:sz w:val="24"/>
-                <w:szCs w:val="24"/>
+                <w:sz w:val="32"/>
+                <w:szCs w:val="32"/>
               </w:rPr>
             </w:pPr>
           </w:p>
@@ -4262,15 +4258,15 @@
               <w:jc w:val="center"/>
               <w:rPr>
                 <w:rFonts w:ascii="Arial Narrow" w:hAnsi="Arial Narrow"/>
-                <w:sz w:val="16"/>
-                <w:szCs w:val="16"/>
-              </w:rPr>
-            </w:pPr>
-            <w:r>
-              <w:rPr>
-                <w:rFonts w:ascii="Arial Narrow" w:hAnsi="Arial Narrow"/>
-                <w:sz w:val="16"/>
-                <w:szCs w:val="16"/>
+                <w:sz w:val="20"/>
+                <w:szCs w:val="20"/>
+              </w:rPr>
+            </w:pPr>
+            <w:r>
+              <w:rPr>
+                <w:rFonts w:ascii="Arial Narrow" w:hAnsi="Arial Narrow"/>
+                <w:sz w:val="20"/>
+                <w:szCs w:val="20"/>
               </w:rPr>
               <w:t>Topnotch Quality Works</w:t>
             </w:r>
@@ -4283,16 +4279,16 @@
               <w:rPr>
                 <w:rFonts w:ascii="Arial Narrow" w:hAnsi="Arial Narrow"/>
                 <w:b/>
-                <w:sz w:val="16"/>
-                <w:szCs w:val="16"/>
-              </w:rPr>
-            </w:pPr>
-            <w:r>
-              <w:rPr>
-                <w:rFonts w:ascii="Arial Narrow" w:hAnsi="Arial Narrow"/>
-                <w:b/>
-                <w:sz w:val="16"/>
-                <w:szCs w:val="16"/>
+                <w:sz w:val="20"/>
+                <w:szCs w:val="20"/>
+              </w:rPr>
+            </w:pPr>
+            <w:r>
+              <w:rPr>
+                <w:rFonts w:ascii="Arial Narrow" w:hAnsi="Arial Narrow"/>
+                <w:b/>
+                <w:sz w:val="20"/>
+                <w:szCs w:val="20"/>
               </w:rPr>
               <w:t>{PART}</w:t>
             </w:r>
@@ -4303,16 +4299,16 @@
               <w:ind w:left="-293"/>
               <w:jc w:val="center"/>
               <w:rPr>
-                <w:sz w:val="24"/>
-                <w:szCs w:val="24"/>
-              </w:rPr>
-            </w:pPr>
-            <w:r>
-              <w:rPr>
-                <w:rFonts w:ascii="Arial Narrow" w:hAnsi="Arial Narrow"/>
-                <w:b/>
-                <w:sz w:val="16"/>
-                <w:szCs w:val="16"/>
+                <w:sz w:val="32"/>
+                <w:szCs w:val="32"/>
+              </w:rPr>
+            </w:pPr>
+            <w:r>
+              <w:rPr>
+                <w:rFonts w:ascii="Arial Narrow" w:hAnsi="Arial Narrow"/>
+                <w:b/>
+                <w:sz w:val="20"/>
+                <w:szCs w:val="20"/>
               </w:rPr>
               <w:t>{REV}</w:t>
             </w:r>
@@ -4336,8 +4332,8 @@
           <w:p>
             <w:pPr>
               <w:rPr>
-                <w:sz w:val="24"/>
-                <w:szCs w:val="24"/>
+                <w:sz w:val="32"/>
+                <w:szCs w:val="32"/>
               </w:rPr>
             </w:pPr>
           </w:p>
@@ -4358,15 +4354,15 @@
               <w:jc w:val="center"/>
               <w:rPr>
                 <w:rFonts w:ascii="Arial Narrow" w:hAnsi="Arial Narrow"/>
-                <w:sz w:val="16"/>
-                <w:szCs w:val="16"/>
-              </w:rPr>
-            </w:pPr>
-            <w:r>
-              <w:rPr>
-                <w:rFonts w:ascii="Arial Narrow" w:hAnsi="Arial Narrow"/>
-                <w:sz w:val="16"/>
-                <w:szCs w:val="16"/>
+                <w:sz w:val="20"/>
+                <w:szCs w:val="20"/>
+              </w:rPr>
+            </w:pPr>
+            <w:r>
+              <w:rPr>
+                <w:rFonts w:ascii="Arial Narrow" w:hAnsi="Arial Narrow"/>
+                <w:sz w:val="20"/>
+                <w:szCs w:val="20"/>
               </w:rPr>
               <w:t>Topnotch Quality Works</w:t>
             </w:r>
@@ -4379,16 +4375,16 @@
               <w:rPr>
                 <w:rFonts w:ascii="Arial Narrow" w:hAnsi="Arial Narrow"/>
                 <w:b/>
-                <w:sz w:val="16"/>
-                <w:szCs w:val="16"/>
-              </w:rPr>
-            </w:pPr>
-            <w:r>
-              <w:rPr>
-                <w:rFonts w:ascii="Arial Narrow" w:hAnsi="Arial Narrow"/>
-                <w:b/>
-                <w:sz w:val="16"/>
-                <w:szCs w:val="16"/>
+                <w:sz w:val="20"/>
+                <w:szCs w:val="20"/>
+              </w:rPr>
+            </w:pPr>
+            <w:r>
+              <w:rPr>
+                <w:rFonts w:ascii="Arial Narrow" w:hAnsi="Arial Narrow"/>
+                <w:b/>
+                <w:sz w:val="20"/>
+                <w:szCs w:val="20"/>
               </w:rPr>
               <w:t>{PART}</w:t>
             </w:r>
@@ -4399,16 +4395,16 @@
               <w:ind w:left="-293"/>
               <w:jc w:val="center"/>
               <w:rPr>
-                <w:sz w:val="24"/>
-                <w:szCs w:val="24"/>
-              </w:rPr>
-            </w:pPr>
-            <w:r>
-              <w:rPr>
-                <w:rFonts w:ascii="Arial Narrow" w:hAnsi="Arial Narrow"/>
-                <w:b/>
-                <w:sz w:val="16"/>
-                <w:szCs w:val="16"/>
+                <w:sz w:val="32"/>
+                <w:szCs w:val="32"/>
+              </w:rPr>
+            </w:pPr>
+            <w:r>
+              <w:rPr>
+                <w:rFonts w:ascii="Arial Narrow" w:hAnsi="Arial Narrow"/>
+                <w:b/>
+                <w:sz w:val="20"/>
+                <w:szCs w:val="20"/>
               </w:rPr>
               <w:t>{REV}</w:t>
             </w:r>
@@ -4435,15 +4431,15 @@
               <w:jc w:val="center"/>
               <w:rPr>
                 <w:rFonts w:ascii="Arial Narrow" w:hAnsi="Arial Narrow"/>
-                <w:sz w:val="16"/>
-                <w:szCs w:val="16"/>
-              </w:rPr>
-            </w:pPr>
-            <w:r>
-              <w:rPr>
-                <w:rFonts w:ascii="Arial Narrow" w:hAnsi="Arial Narrow"/>
-                <w:sz w:val="16"/>
-                <w:szCs w:val="16"/>
+                <w:sz w:val="20"/>
+                <w:szCs w:val="20"/>
+              </w:rPr>
+            </w:pPr>
+            <w:r>
+              <w:rPr>
+                <w:rFonts w:ascii="Arial Narrow" w:hAnsi="Arial Narrow"/>
+                <w:sz w:val="20"/>
+                <w:szCs w:val="20"/>
               </w:rPr>
               <w:t>Topnotch Quality Works</w:t>
             </w:r>
@@ -4456,16 +4452,16 @@
               <w:rPr>
                 <w:rFonts w:ascii="Arial Narrow" w:hAnsi="Arial Narrow"/>
                 <w:b/>
-                <w:sz w:val="16"/>
-                <w:szCs w:val="16"/>
-              </w:rPr>
-            </w:pPr>
-            <w:r>
-              <w:rPr>
-                <w:rFonts w:ascii="Arial Narrow" w:hAnsi="Arial Narrow"/>
-                <w:b/>
-                <w:sz w:val="16"/>
-                <w:szCs w:val="16"/>
+                <w:sz w:val="20"/>
+                <w:szCs w:val="20"/>
+              </w:rPr>
+            </w:pPr>
+            <w:r>
+              <w:rPr>
+                <w:rFonts w:ascii="Arial Narrow" w:hAnsi="Arial Narrow"/>
+                <w:b/>
+                <w:sz w:val="20"/>
+                <w:szCs w:val="20"/>
               </w:rPr>
               <w:t>{PART}</w:t>
             </w:r>
@@ -4476,16 +4472,16 @@
               <w:ind w:left="-293"/>
               <w:jc w:val="center"/>
               <w:rPr>
-                <w:sz w:val="24"/>
-                <w:szCs w:val="24"/>
-              </w:rPr>
-            </w:pPr>
-            <w:r>
-              <w:rPr>
-                <w:rFonts w:ascii="Arial Narrow" w:hAnsi="Arial Narrow"/>
-                <w:b/>
-                <w:sz w:val="16"/>
-                <w:szCs w:val="16"/>
+                <w:sz w:val="32"/>
+                <w:szCs w:val="32"/>
+              </w:rPr>
+            </w:pPr>
+            <w:r>
+              <w:rPr>
+                <w:rFonts w:ascii="Arial Narrow" w:hAnsi="Arial Narrow"/>
+                <w:b/>
+                <w:sz w:val="20"/>
+                <w:szCs w:val="20"/>
               </w:rPr>
               <w:t>{REV}</w:t>
             </w:r>
@@ -4509,8 +4505,8 @@
           <w:p>
             <w:pPr>
               <w:rPr>
-                <w:sz w:val="24"/>
-                <w:szCs w:val="24"/>
+                <w:sz w:val="32"/>
+                <w:szCs w:val="32"/>
               </w:rPr>
             </w:pPr>
           </w:p>
@@ -4531,15 +4527,15 @@
               <w:jc w:val="center"/>
               <w:rPr>
                 <w:rFonts w:ascii="Arial Narrow" w:hAnsi="Arial Narrow"/>
-                <w:sz w:val="16"/>
-                <w:szCs w:val="16"/>
-              </w:rPr>
-            </w:pPr>
-            <w:r>
-              <w:rPr>
-                <w:rFonts w:ascii="Arial Narrow" w:hAnsi="Arial Narrow"/>
-                <w:sz w:val="16"/>
-                <w:szCs w:val="16"/>
+                <w:sz w:val="20"/>
+                <w:szCs w:val="20"/>
+              </w:rPr>
+            </w:pPr>
+            <w:r>
+              <w:rPr>
+                <w:rFonts w:ascii="Arial Narrow" w:hAnsi="Arial Narrow"/>
+                <w:sz w:val="20"/>
+                <w:szCs w:val="20"/>
               </w:rPr>
               <w:t>Topnotch Quality Works</w:t>
             </w:r>
@@ -4552,16 +4548,16 @@
               <w:rPr>
                 <w:rFonts w:ascii="Arial Narrow" w:hAnsi="Arial Narrow"/>
                 <w:b/>
-                <w:sz w:val="16"/>
-                <w:szCs w:val="16"/>
-              </w:rPr>
-            </w:pPr>
-            <w:r>
-              <w:rPr>
-                <w:rFonts w:ascii="Arial Narrow" w:hAnsi="Arial Narrow"/>
-                <w:b/>
-                <w:sz w:val="16"/>
-                <w:szCs w:val="16"/>
+                <w:sz w:val="20"/>
+                <w:szCs w:val="20"/>
+              </w:rPr>
+            </w:pPr>
+            <w:r>
+              <w:rPr>
+                <w:rFonts w:ascii="Arial Narrow" w:hAnsi="Arial Narrow"/>
+                <w:b/>
+                <w:sz w:val="20"/>
+                <w:szCs w:val="20"/>
               </w:rPr>
               <w:t>{PART}</w:t>
             </w:r>
@@ -4572,16 +4568,16 @@
               <w:ind w:left="-293"/>
               <w:jc w:val="center"/>
               <w:rPr>
-                <w:sz w:val="24"/>
-                <w:szCs w:val="24"/>
-              </w:rPr>
-            </w:pPr>
-            <w:r>
-              <w:rPr>
-                <w:rFonts w:ascii="Arial Narrow" w:hAnsi="Arial Narrow"/>
-                <w:b/>
-                <w:sz w:val="16"/>
-                <w:szCs w:val="16"/>
+                <w:sz w:val="32"/>
+                <w:szCs w:val="32"/>
+              </w:rPr>
+            </w:pPr>
+            <w:r>
+              <w:rPr>
+                <w:rFonts w:ascii="Arial Narrow" w:hAnsi="Arial Narrow"/>
+                <w:b/>
+                <w:sz w:val="20"/>
+                <w:szCs w:val="20"/>
               </w:rPr>
               <w:t>{REV}</w:t>
             </w:r>
@@ -4605,8 +4601,8 @@
           <w:p>
             <w:pPr>
               <w:rPr>
-                <w:sz w:val="24"/>
-                <w:szCs w:val="24"/>
+                <w:sz w:val="32"/>
+                <w:szCs w:val="32"/>
               </w:rPr>
             </w:pPr>
           </w:p>
@@ -4627,15 +4623,15 @@
               <w:jc w:val="center"/>
               <w:rPr>
                 <w:rFonts w:ascii="Arial Narrow" w:hAnsi="Arial Narrow"/>
-                <w:sz w:val="16"/>
-                <w:szCs w:val="16"/>
-              </w:rPr>
-            </w:pPr>
-            <w:r>
-              <w:rPr>
-                <w:rFonts w:ascii="Arial Narrow" w:hAnsi="Arial Narrow"/>
-                <w:sz w:val="16"/>
-                <w:szCs w:val="16"/>
+                <w:sz w:val="20"/>
+                <w:szCs w:val="20"/>
+              </w:rPr>
+            </w:pPr>
+            <w:r>
+              <w:rPr>
+                <w:rFonts w:ascii="Arial Narrow" w:hAnsi="Arial Narrow"/>
+                <w:sz w:val="20"/>
+                <w:szCs w:val="20"/>
               </w:rPr>
               <w:t>Topnotch Quality Works</w:t>
             </w:r>
@@ -4648,16 +4644,16 @@
               <w:rPr>
                 <w:rFonts w:ascii="Arial Narrow" w:hAnsi="Arial Narrow"/>
                 <w:b/>
-                <w:sz w:val="16"/>
-                <w:szCs w:val="16"/>
-              </w:rPr>
-            </w:pPr>
-            <w:r>
-              <w:rPr>
-                <w:rFonts w:ascii="Arial Narrow" w:hAnsi="Arial Narrow"/>
-                <w:b/>
-                <w:sz w:val="16"/>
-                <w:szCs w:val="16"/>
+                <w:sz w:val="20"/>
+                <w:szCs w:val="20"/>
+              </w:rPr>
+            </w:pPr>
+            <w:r>
+              <w:rPr>
+                <w:rFonts w:ascii="Arial Narrow" w:hAnsi="Arial Narrow"/>
+                <w:b/>
+                <w:sz w:val="20"/>
+                <w:szCs w:val="20"/>
               </w:rPr>
               <w:t>{PART}</w:t>
             </w:r>
@@ -4668,16 +4664,16 @@
               <w:ind w:left="-293"/>
               <w:jc w:val="center"/>
               <w:rPr>
-                <w:sz w:val="24"/>
-                <w:szCs w:val="24"/>
-              </w:rPr>
-            </w:pPr>
-            <w:r>
-              <w:rPr>
-                <w:rFonts w:ascii="Arial Narrow" w:hAnsi="Arial Narrow"/>
-                <w:b/>
-                <w:sz w:val="16"/>
-                <w:szCs w:val="16"/>
+                <w:sz w:val="32"/>
+                <w:szCs w:val="32"/>
+              </w:rPr>
+            </w:pPr>
+            <w:r>
+              <w:rPr>
+                <w:rFonts w:ascii="Arial Narrow" w:hAnsi="Arial Narrow"/>
+                <w:b/>
+                <w:sz w:val="20"/>
+                <w:szCs w:val="20"/>
               </w:rPr>
               <w:t>{REV}</w:t>
             </w:r>
@@ -4701,8 +4697,8 @@
           <w:p>
             <w:pPr>
               <w:rPr>
-                <w:sz w:val="24"/>
-                <w:szCs w:val="24"/>
+                <w:sz w:val="32"/>
+                <w:szCs w:val="32"/>
               </w:rPr>
             </w:pPr>
           </w:p>
@@ -4723,15 +4719,15 @@
               <w:jc w:val="center"/>
               <w:rPr>
                 <w:rFonts w:ascii="Arial Narrow" w:hAnsi="Arial Narrow"/>
-                <w:sz w:val="16"/>
-                <w:szCs w:val="16"/>
-              </w:rPr>
-            </w:pPr>
-            <w:r>
-              <w:rPr>
-                <w:rFonts w:ascii="Arial Narrow" w:hAnsi="Arial Narrow"/>
-                <w:sz w:val="16"/>
-                <w:szCs w:val="16"/>
+                <w:sz w:val="20"/>
+                <w:szCs w:val="20"/>
+              </w:rPr>
+            </w:pPr>
+            <w:r>
+              <w:rPr>
+                <w:rFonts w:ascii="Arial Narrow" w:hAnsi="Arial Narrow"/>
+                <w:sz w:val="20"/>
+                <w:szCs w:val="20"/>
               </w:rPr>
               <w:t>Topnotch Quality Works</w:t>
             </w:r>
@@ -4744,16 +4740,16 @@
               <w:rPr>
                 <w:rFonts w:ascii="Arial Narrow" w:hAnsi="Arial Narrow"/>
                 <w:b/>
-                <w:sz w:val="16"/>
-                <w:szCs w:val="16"/>
-              </w:rPr>
-            </w:pPr>
-            <w:r>
-              <w:rPr>
-                <w:rFonts w:ascii="Arial Narrow" w:hAnsi="Arial Narrow"/>
-                <w:b/>
-                <w:sz w:val="16"/>
-                <w:szCs w:val="16"/>
+                <w:sz w:val="20"/>
+                <w:szCs w:val="20"/>
+              </w:rPr>
+            </w:pPr>
+            <w:r>
+              <w:rPr>
+                <w:rFonts w:ascii="Arial Narrow" w:hAnsi="Arial Narrow"/>
+                <w:b/>
+                <w:sz w:val="20"/>
+                <w:szCs w:val="20"/>
               </w:rPr>
               <w:t>{PART}</w:t>
             </w:r>
@@ -4764,16 +4760,16 @@
               <w:ind w:left="-293"/>
               <w:jc w:val="center"/>
               <w:rPr>
-                <w:sz w:val="24"/>
-                <w:szCs w:val="24"/>
-              </w:rPr>
-            </w:pPr>
-            <w:r>
-              <w:rPr>
-                <w:rFonts w:ascii="Arial Narrow" w:hAnsi="Arial Narrow"/>
-                <w:b/>
-                <w:sz w:val="16"/>
-                <w:szCs w:val="16"/>
+                <w:sz w:val="32"/>
+                <w:szCs w:val="32"/>
+              </w:rPr>
+            </w:pPr>
+            <w:r>
+              <w:rPr>
+                <w:rFonts w:ascii="Arial Narrow" w:hAnsi="Arial Narrow"/>
+                <w:b/>
+                <w:sz w:val="20"/>
+                <w:szCs w:val="20"/>
               </w:rPr>
               <w:t>{REV}</w:t>
             </w:r>
@@ -4800,15 +4796,15 @@
               <w:jc w:val="center"/>
               <w:rPr>
                 <w:rFonts w:ascii="Arial Narrow" w:hAnsi="Arial Narrow"/>
-                <w:sz w:val="16"/>
-                <w:szCs w:val="16"/>
-              </w:rPr>
-            </w:pPr>
-            <w:r>
-              <w:rPr>
-                <w:rFonts w:ascii="Arial Narrow" w:hAnsi="Arial Narrow"/>
-                <w:sz w:val="16"/>
-                <w:szCs w:val="16"/>
+                <w:sz w:val="20"/>
+                <w:szCs w:val="20"/>
+              </w:rPr>
+            </w:pPr>
+            <w:r>
+              <w:rPr>
+                <w:rFonts w:ascii="Arial Narrow" w:hAnsi="Arial Narrow"/>
+                <w:sz w:val="20"/>
+                <w:szCs w:val="20"/>
               </w:rPr>
               <w:t>Topnotch Quality Works</w:t>
             </w:r>
@@ -4821,16 +4817,16 @@
               <w:rPr>
                 <w:rFonts w:ascii="Arial Narrow" w:hAnsi="Arial Narrow"/>
                 <w:b/>
-                <w:sz w:val="16"/>
-                <w:szCs w:val="16"/>
-              </w:rPr>
-            </w:pPr>
-            <w:r>
-              <w:rPr>
-                <w:rFonts w:ascii="Arial Narrow" w:hAnsi="Arial Narrow"/>
-                <w:b/>
-                <w:sz w:val="16"/>
-                <w:szCs w:val="16"/>
+                <w:sz w:val="20"/>
+                <w:szCs w:val="20"/>
+              </w:rPr>
+            </w:pPr>
+            <w:r>
+              <w:rPr>
+                <w:rFonts w:ascii="Arial Narrow" w:hAnsi="Arial Narrow"/>
+                <w:b/>
+                <w:sz w:val="20"/>
+                <w:szCs w:val="20"/>
               </w:rPr>
               <w:t>{PART}</w:t>
             </w:r>
@@ -4841,16 +4837,16 @@
               <w:ind w:left="-293"/>
               <w:jc w:val="center"/>
               <w:rPr>
-                <w:sz w:val="24"/>
-                <w:szCs w:val="24"/>
-              </w:rPr>
-            </w:pPr>
-            <w:r>
-              <w:rPr>
-                <w:rFonts w:ascii="Arial Narrow" w:hAnsi="Arial Narrow"/>
-                <w:b/>
-                <w:sz w:val="16"/>
-                <w:szCs w:val="16"/>
+                <w:sz w:val="32"/>
+                <w:szCs w:val="32"/>
+              </w:rPr>
+            </w:pPr>
+            <w:r>
+              <w:rPr>
+                <w:rFonts w:ascii="Arial Narrow" w:hAnsi="Arial Narrow"/>
+                <w:b/>
+                <w:sz w:val="20"/>
+                <w:szCs w:val="20"/>
               </w:rPr>
               <w:t>{REV}</w:t>
             </w:r>
@@ -4874,8 +4870,8 @@
           <w:p>
             <w:pPr>
               <w:rPr>
-                <w:sz w:val="24"/>
-                <w:szCs w:val="24"/>
+                <w:sz w:val="32"/>
+                <w:szCs w:val="32"/>
               </w:rPr>
             </w:pPr>
           </w:p>
@@ -4896,15 +4892,15 @@
               <w:jc w:val="center"/>
               <w:rPr>
                 <w:rFonts w:ascii="Arial Narrow" w:hAnsi="Arial Narrow"/>
-                <w:sz w:val="16"/>
-                <w:szCs w:val="16"/>
-              </w:rPr>
-            </w:pPr>
-            <w:r>
-              <w:rPr>
-                <w:rFonts w:ascii="Arial Narrow" w:hAnsi="Arial Narrow"/>
-                <w:sz w:val="16"/>
-                <w:szCs w:val="16"/>
+                <w:sz w:val="20"/>
+                <w:szCs w:val="20"/>
+              </w:rPr>
+            </w:pPr>
+            <w:r>
+              <w:rPr>
+                <w:rFonts w:ascii="Arial Narrow" w:hAnsi="Arial Narrow"/>
+                <w:sz w:val="20"/>
+                <w:szCs w:val="20"/>
               </w:rPr>
               <w:t>Topnotch Quality Works</w:t>
             </w:r>
@@ -4917,16 +4913,16 @@
               <w:rPr>
                 <w:rFonts w:ascii="Arial Narrow" w:hAnsi="Arial Narrow"/>
                 <w:b/>
-                <w:sz w:val="16"/>
-                <w:szCs w:val="16"/>
-              </w:rPr>
-            </w:pPr>
-            <w:r>
-              <w:rPr>
-                <w:rFonts w:ascii="Arial Narrow" w:hAnsi="Arial Narrow"/>
-                <w:b/>
-                <w:sz w:val="16"/>
-                <w:szCs w:val="16"/>
+                <w:sz w:val="20"/>
+                <w:szCs w:val="20"/>
+              </w:rPr>
+            </w:pPr>
+            <w:r>
+              <w:rPr>
+                <w:rFonts w:ascii="Arial Narrow" w:hAnsi="Arial Narrow"/>
+                <w:b/>
+                <w:sz w:val="20"/>
+                <w:szCs w:val="20"/>
               </w:rPr>
               <w:t>{PART}</w:t>
             </w:r>
@@ -4937,16 +4933,16 @@
               <w:ind w:left="-293"/>
               <w:jc w:val="center"/>
               <w:rPr>
-                <w:sz w:val="24"/>
-                <w:szCs w:val="24"/>
-              </w:rPr>
-            </w:pPr>
-            <w:r>
-              <w:rPr>
-                <w:rFonts w:ascii="Arial Narrow" w:hAnsi="Arial Narrow"/>
-                <w:b/>
-                <w:sz w:val="16"/>
-                <w:szCs w:val="16"/>
+                <w:sz w:val="32"/>
+                <w:szCs w:val="32"/>
+              </w:rPr>
+            </w:pPr>
+            <w:r>
+              <w:rPr>
+                <w:rFonts w:ascii="Arial Narrow" w:hAnsi="Arial Narrow"/>
+                <w:b/>
+                <w:sz w:val="20"/>
+                <w:szCs w:val="20"/>
               </w:rPr>
               <w:t>{REV}</w:t>
             </w:r>
@@ -4970,8 +4966,8 @@
           <w:p>
             <w:pPr>
               <w:rPr>
-                <w:sz w:val="24"/>
-                <w:szCs w:val="24"/>
+                <w:sz w:val="32"/>
+                <w:szCs w:val="32"/>
               </w:rPr>
             </w:pPr>
           </w:p>
@@ -4992,15 +4988,15 @@
               <w:jc w:val="center"/>
               <w:rPr>
                 <w:rFonts w:ascii="Arial Narrow" w:hAnsi="Arial Narrow"/>
-                <w:sz w:val="16"/>
-                <w:szCs w:val="16"/>
-              </w:rPr>
-            </w:pPr>
-            <w:r>
-              <w:rPr>
-                <w:rFonts w:ascii="Arial Narrow" w:hAnsi="Arial Narrow"/>
-                <w:sz w:val="16"/>
-                <w:szCs w:val="16"/>
+                <w:sz w:val="20"/>
+                <w:szCs w:val="20"/>
+              </w:rPr>
+            </w:pPr>
+            <w:r>
+              <w:rPr>
+                <w:rFonts w:ascii="Arial Narrow" w:hAnsi="Arial Narrow"/>
+                <w:sz w:val="20"/>
+                <w:szCs w:val="20"/>
               </w:rPr>
               <w:t>Topnotch Quality Works</w:t>
             </w:r>
@@ -5013,16 +5009,16 @@
               <w:rPr>
                 <w:rFonts w:ascii="Arial Narrow" w:hAnsi="Arial Narrow"/>
                 <w:b/>
-                <w:sz w:val="16"/>
-                <w:szCs w:val="16"/>
-              </w:rPr>
-            </w:pPr>
-            <w:r>
-              <w:rPr>
-                <w:rFonts w:ascii="Arial Narrow" w:hAnsi="Arial Narrow"/>
-                <w:b/>
-                <w:sz w:val="16"/>
-                <w:szCs w:val="16"/>
+                <w:sz w:val="20"/>
+                <w:szCs w:val="20"/>
+              </w:rPr>
+            </w:pPr>
+            <w:r>
+              <w:rPr>
+                <w:rFonts w:ascii="Arial Narrow" w:hAnsi="Arial Narrow"/>
+                <w:b/>
+                <w:sz w:val="20"/>
+                <w:szCs w:val="20"/>
               </w:rPr>
               <w:t>{PART}</w:t>
             </w:r>
@@ -5033,16 +5029,16 @@
               <w:ind w:left="-293"/>
               <w:jc w:val="center"/>
               <w:rPr>
-                <w:sz w:val="24"/>
-                <w:szCs w:val="24"/>
-              </w:rPr>
-            </w:pPr>
-            <w:r>
-              <w:rPr>
-                <w:rFonts w:ascii="Arial Narrow" w:hAnsi="Arial Narrow"/>
-                <w:b/>
-                <w:sz w:val="16"/>
-                <w:szCs w:val="16"/>
+                <w:sz w:val="32"/>
+                <w:szCs w:val="32"/>
+              </w:rPr>
+            </w:pPr>
+            <w:r>
+              <w:rPr>
+                <w:rFonts w:ascii="Arial Narrow" w:hAnsi="Arial Narrow"/>
+                <w:b/>
+                <w:sz w:val="20"/>
+                <w:szCs w:val="20"/>
               </w:rPr>
               <w:t>{REV}</w:t>
             </w:r>
@@ -5066,8 +5062,8 @@
           <w:p>
             <w:pPr>
               <w:rPr>
-                <w:sz w:val="24"/>
-                <w:szCs w:val="24"/>
+                <w:sz w:val="32"/>
+                <w:szCs w:val="32"/>
               </w:rPr>
             </w:pPr>
           </w:p>
@@ -5088,15 +5084,15 @@
               <w:jc w:val="center"/>
               <w:rPr>
                 <w:rFonts w:ascii="Arial Narrow" w:hAnsi="Arial Narrow"/>
-                <w:sz w:val="16"/>
-                <w:szCs w:val="16"/>
-              </w:rPr>
-            </w:pPr>
-            <w:r>
-              <w:rPr>
-                <w:rFonts w:ascii="Arial Narrow" w:hAnsi="Arial Narrow"/>
-                <w:sz w:val="16"/>
-                <w:szCs w:val="16"/>
+                <w:sz w:val="20"/>
+                <w:szCs w:val="20"/>
+              </w:rPr>
+            </w:pPr>
+            <w:r>
+              <w:rPr>
+                <w:rFonts w:ascii="Arial Narrow" w:hAnsi="Arial Narrow"/>
+                <w:sz w:val="20"/>
+                <w:szCs w:val="20"/>
               </w:rPr>
               <w:t>Topnotch Quality Works</w:t>
             </w:r>
@@ -5109,16 +5105,16 @@
               <w:rPr>
                 <w:rFonts w:ascii="Arial Narrow" w:hAnsi="Arial Narrow"/>
                 <w:b/>
-                <w:sz w:val="16"/>
-                <w:szCs w:val="16"/>
-              </w:rPr>
-            </w:pPr>
-            <w:r>
-              <w:rPr>
-                <w:rFonts w:ascii="Arial Narrow" w:hAnsi="Arial Narrow"/>
-                <w:b/>
-                <w:sz w:val="16"/>
-                <w:szCs w:val="16"/>
+                <w:sz w:val="20"/>
+                <w:szCs w:val="20"/>
+              </w:rPr>
+            </w:pPr>
+            <w:r>
+              <w:rPr>
+                <w:rFonts w:ascii="Arial Narrow" w:hAnsi="Arial Narrow"/>
+                <w:b/>
+                <w:sz w:val="20"/>
+                <w:szCs w:val="20"/>
               </w:rPr>
               <w:t>{PART}</w:t>
             </w:r>
@@ -5129,16 +5125,16 @@
               <w:ind w:left="-293"/>
               <w:jc w:val="center"/>
               <w:rPr>
-                <w:sz w:val="24"/>
-                <w:szCs w:val="24"/>
-              </w:rPr>
-            </w:pPr>
-            <w:r>
-              <w:rPr>
-                <w:rFonts w:ascii="Arial Narrow" w:hAnsi="Arial Narrow"/>
-                <w:b/>
-                <w:sz w:val="16"/>
-                <w:szCs w:val="16"/>
+                <w:sz w:val="32"/>
+                <w:szCs w:val="32"/>
+              </w:rPr>
+            </w:pPr>
+            <w:r>
+              <w:rPr>
+                <w:rFonts w:ascii="Arial Narrow" w:hAnsi="Arial Narrow"/>
+                <w:b/>
+                <w:sz w:val="20"/>
+                <w:szCs w:val="20"/>
               </w:rPr>
               <w:t>{REV}</w:t>
             </w:r>
@@ -5165,15 +5161,15 @@
               <w:jc w:val="center"/>
               <w:rPr>
                 <w:rFonts w:ascii="Arial Narrow" w:hAnsi="Arial Narrow"/>
-                <w:sz w:val="16"/>
-                <w:szCs w:val="16"/>
-              </w:rPr>
-            </w:pPr>
-            <w:r>
-              <w:rPr>
-                <w:rFonts w:ascii="Arial Narrow" w:hAnsi="Arial Narrow"/>
-                <w:sz w:val="16"/>
-                <w:szCs w:val="16"/>
+                <w:sz w:val="20"/>
+                <w:szCs w:val="20"/>
+              </w:rPr>
+            </w:pPr>
+            <w:r>
+              <w:rPr>
+                <w:rFonts w:ascii="Arial Narrow" w:hAnsi="Arial Narrow"/>
+                <w:sz w:val="20"/>
+                <w:szCs w:val="20"/>
               </w:rPr>
               <w:t>Topnotch Quality Works</w:t>
             </w:r>
@@ -5186,16 +5182,16 @@
               <w:rPr>
                 <w:rFonts w:ascii="Arial Narrow" w:hAnsi="Arial Narrow"/>
                 <w:b/>
-                <w:sz w:val="16"/>
-                <w:szCs w:val="16"/>
-              </w:rPr>
-            </w:pPr>
-            <w:r>
-              <w:rPr>
-                <w:rFonts w:ascii="Arial Narrow" w:hAnsi="Arial Narrow"/>
-                <w:b/>
-                <w:sz w:val="16"/>
-                <w:szCs w:val="16"/>
+                <w:sz w:val="20"/>
+                <w:szCs w:val="20"/>
+              </w:rPr>
+            </w:pPr>
+            <w:r>
+              <w:rPr>
+                <w:rFonts w:ascii="Arial Narrow" w:hAnsi="Arial Narrow"/>
+                <w:b/>
+                <w:sz w:val="20"/>
+                <w:szCs w:val="20"/>
               </w:rPr>
               <w:t>{PART}</w:t>
             </w:r>
@@ -5206,16 +5202,16 @@
               <w:ind w:left="-293"/>
               <w:jc w:val="center"/>
               <w:rPr>
-                <w:sz w:val="24"/>
-                <w:szCs w:val="24"/>
-              </w:rPr>
-            </w:pPr>
-            <w:r>
-              <w:rPr>
-                <w:rFonts w:ascii="Arial Narrow" w:hAnsi="Arial Narrow"/>
-                <w:b/>
-                <w:sz w:val="16"/>
-                <w:szCs w:val="16"/>
+                <w:sz w:val="32"/>
+                <w:szCs w:val="32"/>
+              </w:rPr>
+            </w:pPr>
+            <w:r>
+              <w:rPr>
+                <w:rFonts w:ascii="Arial Narrow" w:hAnsi="Arial Narrow"/>
+                <w:b/>
+                <w:sz w:val="20"/>
+                <w:szCs w:val="20"/>
               </w:rPr>
               <w:t>{REV}</w:t>
             </w:r>
@@ -5239,8 +5235,8 @@
           <w:p>
             <w:pPr>
               <w:rPr>
-                <w:sz w:val="24"/>
-                <w:szCs w:val="24"/>
+                <w:sz w:val="32"/>
+                <w:szCs w:val="32"/>
               </w:rPr>
             </w:pPr>
           </w:p>
@@ -5261,15 +5257,15 @@
               <w:jc w:val="center"/>
               <w:rPr>
                 <w:rFonts w:ascii="Arial Narrow" w:hAnsi="Arial Narrow"/>
-                <w:sz w:val="16"/>
-                <w:szCs w:val="16"/>
-              </w:rPr>
-            </w:pPr>
-            <w:r>
-              <w:rPr>
-                <w:rFonts w:ascii="Arial Narrow" w:hAnsi="Arial Narrow"/>
-                <w:sz w:val="16"/>
-                <w:szCs w:val="16"/>
+                <w:sz w:val="20"/>
+                <w:szCs w:val="20"/>
+              </w:rPr>
+            </w:pPr>
+            <w:r>
+              <w:rPr>
+                <w:rFonts w:ascii="Arial Narrow" w:hAnsi="Arial Narrow"/>
+                <w:sz w:val="20"/>
+                <w:szCs w:val="20"/>
               </w:rPr>
               <w:t>Topnotch Quality Works</w:t>
             </w:r>
@@ -5282,16 +5278,16 @@
               <w:rPr>
                 <w:rFonts w:ascii="Arial Narrow" w:hAnsi="Arial Narrow"/>
                 <w:b/>
-                <w:sz w:val="16"/>
-                <w:szCs w:val="16"/>
-              </w:rPr>
-            </w:pPr>
-            <w:r>
-              <w:rPr>
-                <w:rFonts w:ascii="Arial Narrow" w:hAnsi="Arial Narrow"/>
-                <w:b/>
-                <w:sz w:val="16"/>
-                <w:szCs w:val="16"/>
+                <w:sz w:val="20"/>
+                <w:szCs w:val="20"/>
+              </w:rPr>
+            </w:pPr>
+            <w:r>
+              <w:rPr>
+                <w:rFonts w:ascii="Arial Narrow" w:hAnsi="Arial Narrow"/>
+                <w:b/>
+                <w:sz w:val="20"/>
+                <w:szCs w:val="20"/>
               </w:rPr>
               <w:t>{PART}</w:t>
             </w:r>
@@ -5302,16 +5298,16 @@
               <w:ind w:left="-293"/>
               <w:jc w:val="center"/>
               <w:rPr>
-                <w:sz w:val="24"/>
-                <w:szCs w:val="24"/>
-              </w:rPr>
-            </w:pPr>
-            <w:r>
-              <w:rPr>
-                <w:rFonts w:ascii="Arial Narrow" w:hAnsi="Arial Narrow"/>
-                <w:b/>
-                <w:sz w:val="16"/>
-                <w:szCs w:val="16"/>
+                <w:sz w:val="32"/>
+                <w:szCs w:val="32"/>
+              </w:rPr>
+            </w:pPr>
+            <w:r>
+              <w:rPr>
+                <w:rFonts w:ascii="Arial Narrow" w:hAnsi="Arial Narrow"/>
+                <w:b/>
+                <w:sz w:val="20"/>
+                <w:szCs w:val="20"/>
               </w:rPr>
               <w:t>{REV}</w:t>
             </w:r>
@@ -5335,8 +5331,8 @@
           <w:p>
             <w:pPr>
               <w:rPr>
-                <w:sz w:val="24"/>
-                <w:szCs w:val="24"/>
+                <w:sz w:val="32"/>
+                <w:szCs w:val="32"/>
               </w:rPr>
             </w:pPr>
           </w:p>
@@ -5357,15 +5353,15 @@
               <w:jc w:val="center"/>
               <w:rPr>
                 <w:rFonts w:ascii="Arial Narrow" w:hAnsi="Arial Narrow"/>
-                <w:sz w:val="16"/>
-                <w:szCs w:val="16"/>
-              </w:rPr>
-            </w:pPr>
-            <w:r>
-              <w:rPr>
-                <w:rFonts w:ascii="Arial Narrow" w:hAnsi="Arial Narrow"/>
-                <w:sz w:val="16"/>
-                <w:szCs w:val="16"/>
+                <w:sz w:val="20"/>
+                <w:szCs w:val="20"/>
+              </w:rPr>
+            </w:pPr>
+            <w:r>
+              <w:rPr>
+                <w:rFonts w:ascii="Arial Narrow" w:hAnsi="Arial Narrow"/>
+                <w:sz w:val="20"/>
+                <w:szCs w:val="20"/>
               </w:rPr>
               <w:t>Topnotch Quality Works</w:t>
             </w:r>
@@ -5378,16 +5374,16 @@
               <w:rPr>
                 <w:rFonts w:ascii="Arial Narrow" w:hAnsi="Arial Narrow"/>
                 <w:b/>
-                <w:sz w:val="16"/>
-                <w:szCs w:val="16"/>
-              </w:rPr>
-            </w:pPr>
-            <w:r>
-              <w:rPr>
-                <w:rFonts w:ascii="Arial Narrow" w:hAnsi="Arial Narrow"/>
-                <w:b/>
-                <w:sz w:val="16"/>
-                <w:szCs w:val="16"/>
+                <w:sz w:val="20"/>
+                <w:szCs w:val="20"/>
+              </w:rPr>
+            </w:pPr>
+            <w:r>
+              <w:rPr>
+                <w:rFonts w:ascii="Arial Narrow" w:hAnsi="Arial Narrow"/>
+                <w:b/>
+                <w:sz w:val="20"/>
+                <w:szCs w:val="20"/>
               </w:rPr>
               <w:t>{PART}</w:t>
             </w:r>
@@ -5398,16 +5394,16 @@
               <w:ind w:left="-293"/>
               <w:jc w:val="center"/>
               <w:rPr>
-                <w:sz w:val="24"/>
-                <w:szCs w:val="24"/>
-              </w:rPr>
-            </w:pPr>
-            <w:r>
-              <w:rPr>
-                <w:rFonts w:ascii="Arial Narrow" w:hAnsi="Arial Narrow"/>
-                <w:b/>
-                <w:sz w:val="16"/>
-                <w:szCs w:val="16"/>
+                <w:sz w:val="32"/>
+                <w:szCs w:val="32"/>
+              </w:rPr>
+            </w:pPr>
+            <w:r>
+              <w:rPr>
+                <w:rFonts w:ascii="Arial Narrow" w:hAnsi="Arial Narrow"/>
+                <w:b/>
+                <w:sz w:val="20"/>
+                <w:szCs w:val="20"/>
               </w:rPr>
               <w:t>{REV}</w:t>
             </w:r>
@@ -5431,8 +5427,8 @@
           <w:p>
             <w:pPr>
               <w:rPr>
-                <w:sz w:val="24"/>
-                <w:szCs w:val="24"/>
+                <w:sz w:val="32"/>
+                <w:szCs w:val="32"/>
               </w:rPr>
             </w:pPr>
           </w:p>
@@ -5453,15 +5449,15 @@
               <w:jc w:val="center"/>
               <w:rPr>
                 <w:rFonts w:ascii="Arial Narrow" w:hAnsi="Arial Narrow"/>
-                <w:sz w:val="16"/>
-                <w:szCs w:val="16"/>
-              </w:rPr>
-            </w:pPr>
-            <w:r>
-              <w:rPr>
-                <w:rFonts w:ascii="Arial Narrow" w:hAnsi="Arial Narrow"/>
-                <w:sz w:val="16"/>
-                <w:szCs w:val="16"/>
+                <w:sz w:val="20"/>
+                <w:szCs w:val="20"/>
+              </w:rPr>
+            </w:pPr>
+            <w:r>
+              <w:rPr>
+                <w:rFonts w:ascii="Arial Narrow" w:hAnsi="Arial Narrow"/>
+                <w:sz w:val="20"/>
+                <w:szCs w:val="20"/>
               </w:rPr>
               <w:t>Topnotch Quality Works</w:t>
             </w:r>
@@ -5474,16 +5470,16 @@
               <w:rPr>
                 <w:rFonts w:ascii="Arial Narrow" w:hAnsi="Arial Narrow"/>
                 <w:b/>
-                <w:sz w:val="16"/>
-                <w:szCs w:val="16"/>
-              </w:rPr>
-            </w:pPr>
-            <w:r>
-              <w:rPr>
-                <w:rFonts w:ascii="Arial Narrow" w:hAnsi="Arial Narrow"/>
-                <w:b/>
-                <w:sz w:val="16"/>
-                <w:szCs w:val="16"/>
+                <w:sz w:val="20"/>
+                <w:szCs w:val="20"/>
+              </w:rPr>
+            </w:pPr>
+            <w:r>
+              <w:rPr>
+                <w:rFonts w:ascii="Arial Narrow" w:hAnsi="Arial Narrow"/>
+                <w:b/>
+                <w:sz w:val="20"/>
+                <w:szCs w:val="20"/>
               </w:rPr>
               <w:t>{PART}</w:t>
             </w:r>
@@ -5494,16 +5490,16 @@
               <w:ind w:left="-293"/>
               <w:jc w:val="center"/>
               <w:rPr>
-                <w:sz w:val="24"/>
-                <w:szCs w:val="24"/>
-              </w:rPr>
-            </w:pPr>
-            <w:r>
-              <w:rPr>
-                <w:rFonts w:ascii="Arial Narrow" w:hAnsi="Arial Narrow"/>
-                <w:b/>
-                <w:sz w:val="16"/>
-                <w:szCs w:val="16"/>
+                <w:sz w:val="32"/>
+                <w:szCs w:val="32"/>
+              </w:rPr>
+            </w:pPr>
+            <w:r>
+              <w:rPr>
+                <w:rFonts w:ascii="Arial Narrow" w:hAnsi="Arial Narrow"/>
+                <w:b/>
+                <w:sz w:val="20"/>
+                <w:szCs w:val="20"/>
               </w:rPr>
               <w:t>{REV}</w:t>
             </w:r>
@@ -5515,8 +5511,8 @@
       <w:pPr>
         <w:spacing w:after="0" w:line="20" w:lineRule="exact"/>
         <w:rPr>
-          <w:sz w:val="24"/>
-          <w:szCs w:val="24"/>
+          <w:sz w:val="32"/>
+          <w:szCs w:val="32"/>
         </w:rPr>
       </w:pPr>
     </w:p>
